--- a/CRISP DM & ML(Q) Summary.docx
+++ b/CRISP DM & ML(Q) Summary.docx
@@ -9662,17 +9662,20 @@
           <w:numId w:val="12"/>
         </w:numPr>
         <w:rPr>
-          <w:lang w:val="en-US"/>
-        </w:rPr>
-      </w:pPr>
-      <w:r>
-        <w:rPr>
+          <w:highlight w:val="yellow"/>
+          <w:lang w:val="en-US"/>
+        </w:rPr>
+      </w:pPr>
+      <w:r>
+        <w:rPr>
+          <w:highlight w:val="yellow"/>
           <w:lang w:val="en-US"/>
         </w:rPr>
         <w:t>ML Success Criteria</w:t>
       </w:r>
       <w:r>
         <w:rPr>
+          <w:highlight w:val="yellow"/>
           <w:lang w:val="en-US"/>
         </w:rPr>
         <w:t>:</w:t>
@@ -9704,11 +9707,13 @@
           <w:numId w:val="12"/>
         </w:numPr>
         <w:rPr>
-          <w:lang w:val="en-US"/>
-        </w:rPr>
-      </w:pPr>
-      <w:r>
-        <w:rPr>
+          <w:highlight w:val="yellow"/>
+          <w:lang w:val="en-US"/>
+        </w:rPr>
+      </w:pPr>
+      <w:r>
+        <w:rPr>
+          <w:highlight w:val="yellow"/>
           <w:lang w:val="en-US"/>
         </w:rPr>
         <w:t>Economic Success Criteria</w:t>
@@ -9802,11 +9807,13 @@
           <w:numId w:val="12"/>
         </w:numPr>
         <w:rPr>
-          <w:lang w:val="en-US"/>
-        </w:rPr>
-      </w:pPr>
-      <w:r>
-        <w:rPr>
+          <w:highlight w:val="yellow"/>
+          <w:lang w:val="en-US"/>
+        </w:rPr>
+      </w:pPr>
+      <w:r>
+        <w:rPr>
+          <w:highlight w:val="yellow"/>
           <w:lang w:val="en-US"/>
         </w:rPr>
         <w:t>Requirements on the application</w:t>
@@ -9820,11 +9827,13 @@
           <w:numId w:val="12"/>
         </w:numPr>
         <w:rPr>
-          <w:lang w:val="en-US"/>
-        </w:rPr>
-      </w:pPr>
-      <w:r>
-        <w:rPr>
+          <w:highlight w:val="yellow"/>
+          <w:lang w:val="en-US"/>
+        </w:rPr>
+      </w:pPr>
+      <w:r>
+        <w:rPr>
+          <w:highlight w:val="yellow"/>
           <w:lang w:val="en-US"/>
         </w:rPr>
         <w:t>Robustness</w:t>
@@ -9838,11 +9847,13 @@
           <w:numId w:val="12"/>
         </w:numPr>
         <w:rPr>
-          <w:lang w:val="en-US"/>
-        </w:rPr>
-      </w:pPr>
-      <w:r>
-        <w:rPr>
+          <w:highlight w:val="yellow"/>
+          <w:lang w:val="en-US"/>
+        </w:rPr>
+      </w:pPr>
+      <w:r>
+        <w:rPr>
+          <w:highlight w:val="yellow"/>
           <w:lang w:val="en-US"/>
         </w:rPr>
         <w:t>Scalability</w:t>
@@ -9856,11 +9867,13 @@
           <w:numId w:val="12"/>
         </w:numPr>
         <w:rPr>
-          <w:lang w:val="en-US"/>
-        </w:rPr>
-      </w:pPr>
-      <w:r>
-        <w:rPr>
+          <w:highlight w:val="yellow"/>
+          <w:lang w:val="en-US"/>
+        </w:rPr>
+      </w:pPr>
+      <w:r>
+        <w:rPr>
+          <w:highlight w:val="yellow"/>
           <w:lang w:val="en-US"/>
         </w:rPr>
         <w:t>Explainability</w:t>
@@ -9874,15 +9887,27 @@
           <w:numId w:val="12"/>
         </w:numPr>
         <w:rPr>
-          <w:lang w:val="en-US"/>
-        </w:rPr>
-      </w:pPr>
-      <w:r>
-        <w:rPr>
+          <w:highlight w:val="yellow"/>
+          <w:lang w:val="en-US"/>
+        </w:rPr>
+      </w:pPr>
+      <w:r>
+        <w:rPr>
+          <w:highlight w:val="yellow"/>
           <w:lang w:val="en-US"/>
         </w:rPr>
         <w:t>Resource Demand</w:t>
       </w:r>
+    </w:p>
+    <w:p>
+      <w:pPr>
+        <w:pStyle w:val="ListParagraph"/>
+        <w:ind w:left="2160"/>
+        <w:rPr>
+          <w:highlight w:val="yellow"/>
+          <w:lang w:val="en-US"/>
+        </w:rPr>
+      </w:pPr>
     </w:p>
     <w:p>
       <w:pPr>
@@ -9912,12 +9937,14 @@
           <w:numId w:val="12"/>
         </w:numPr>
         <w:rPr>
+          <w:highlight w:val="yellow"/>
           <w:u w:val="single"/>
           <w:lang w:val="en-US"/>
         </w:rPr>
       </w:pPr>
       <w:r>
         <w:rPr>
+          <w:highlight w:val="yellow"/>
           <w:lang w:val="en-US"/>
         </w:rPr>
         <w:t>Data Collection Plan</w:t>
@@ -9939,7 +9966,19 @@
         <w:rPr>
           <w:lang w:val="en-US"/>
         </w:rPr>
-        <w:t>In terms of Cost, Time needed to collect enough consistent data</w:t>
+        <w:t>In terms of Cost</w:t>
+      </w:r>
+      <w:r>
+        <w:rPr>
+          <w:lang w:val="en-US"/>
+        </w:rPr>
+        <w:t xml:space="preserve"> and </w:t>
+      </w:r>
+      <w:r>
+        <w:rPr>
+          <w:lang w:val="en-US"/>
+        </w:rPr>
+        <w:t>Time needed to collect enough consistent data</w:t>
       </w:r>
     </w:p>
     <w:p>
@@ -9950,12 +9989,14 @@
           <w:numId w:val="12"/>
         </w:numPr>
         <w:rPr>
+          <w:highlight w:val="yellow"/>
           <w:u w:val="single"/>
           <w:lang w:val="en-US"/>
         </w:rPr>
       </w:pPr>
       <w:r>
         <w:rPr>
+          <w:highlight w:val="yellow"/>
           <w:lang w:val="en-US"/>
         </w:rPr>
         <w:t>Data Version Control</w:t>
@@ -10035,6 +10076,12 @@
         </w:rPr>
         <w:t>Expert Knowledge regarding data sets like expected value ranges of features, maximum number of missing values. Guide to identify non-plausible data</w:t>
       </w:r>
+      <w:r>
+        <w:rPr>
+          <w:lang w:val="en-US"/>
+        </w:rPr>
+        <w:br/>
+      </w:r>
     </w:p>
     <w:p>
       <w:pPr>
@@ -10065,6 +10112,12 @@
         </w:rPr>
         <w:t>equirements</w:t>
       </w:r>
+      <w:r>
+        <w:rPr>
+          <w:lang w:val="en-US"/>
+        </w:rPr>
+        <w:br/>
+      </w:r>
     </w:p>
     <w:p>
       <w:pPr>
@@ -10101,14 +10154,12 @@
         </w:rPr>
         <w:t xml:space="preserve">Initial data, added data &amp; production data </w:t>
       </w:r>
-      <w:proofErr w:type="gramStart"/>
-      <w:r>
-        <w:rPr>
-          <w:lang w:val="en-US"/>
-        </w:rPr>
-        <w:t>has to</w:t>
-      </w:r>
-      <w:proofErr w:type="gramEnd"/>
+      <w:r>
+        <w:rPr>
+          <w:lang w:val="en-US"/>
+        </w:rPr>
+        <w:t>must</w:t>
+      </w:r>
       <w:r>
         <w:rPr>
           <w:lang w:val="en-US"/>
@@ -10176,23 +10227,28 @@
           <w:numId w:val="12"/>
         </w:numPr>
         <w:rPr>
-          <w:lang w:val="en-US"/>
-        </w:rPr>
-      </w:pPr>
-      <w:r>
-        <w:rPr>
-          <w:lang w:val="en-US"/>
-        </w:rPr>
+          <w:highlight w:val="yellow"/>
+          <w:lang w:val="en-US"/>
+        </w:rPr>
+      </w:pPr>
+      <w:r>
+        <w:rPr>
+          <w:highlight w:val="yellow"/>
+          <w:lang w:val="en-US"/>
+        </w:rPr>
+        <w:lastRenderedPageBreak/>
         <w:t xml:space="preserve">Select </w:t>
       </w:r>
       <w:r>
         <w:rPr>
+          <w:highlight w:val="yellow"/>
           <w:lang w:val="en-US"/>
         </w:rPr>
         <w:t>D</w:t>
       </w:r>
       <w:r>
         <w:rPr>
+          <w:highlight w:val="yellow"/>
           <w:lang w:val="en-US"/>
         </w:rPr>
         <w:t>ata</w:t>
@@ -10211,9 +10267,16 @@
       </w:pPr>
       <w:r>
         <w:rPr>
-          <w:lang w:val="en-US"/>
-        </w:rPr>
-        <w:t>Select Features:</w:t>
+          <w:highlight w:val="yellow"/>
+          <w:lang w:val="en-US"/>
+        </w:rPr>
+        <w:t>Select Features</w:t>
+      </w:r>
+      <w:r>
+        <w:rPr>
+          <w:lang w:val="en-US"/>
+        </w:rPr>
+        <w:t>:</w:t>
       </w:r>
     </w:p>
     <w:p>
@@ -10249,7 +10312,6 @@
         <w:rPr>
           <w:lang w:val="en-US"/>
         </w:rPr>
-        <w:lastRenderedPageBreak/>
         <w:t>Filter Methods</w:t>
       </w:r>
     </w:p>
@@ -10547,6 +10609,7 @@
         <w:br/>
       </w:r>
       <w:r>
+        <w:lastRenderedPageBreak/>
         <w:br/>
       </w:r>
       <w:r>
@@ -10560,11 +10623,7 @@
         <w:t>. Do you have new ideas, time, computational resources, and enough examples?</w:t>
       </w:r>
       <w:r>
-        <w:t xml:space="preserve"> If yes, compare several feature selection methods, including your </w:t>
-      </w:r>
-      <w:r>
-        <w:lastRenderedPageBreak/>
-        <w:t xml:space="preserve">new idea, correlation coefficients, backward selection and embedded methods (Section 4). Use linear and non-linear predictors. Select the best approach with model selection (Section 6). </w:t>
+        <w:t xml:space="preserve"> If yes, compare several feature selection methods, including your new idea, correlation coefficients, backward selection and embedded methods (Section 4). Use linear and non-linear predictors. Select the best approach with model selection (Section 6). </w:t>
       </w:r>
       <w:r>
         <w:br/>
@@ -10676,11 +10735,13 @@
           <w:numId w:val="12"/>
         </w:numPr>
         <w:rPr>
-          <w:lang w:val="en-US"/>
-        </w:rPr>
-      </w:pPr>
-      <w:r>
-        <w:rPr>
+          <w:highlight w:val="yellow"/>
+          <w:lang w:val="en-US"/>
+        </w:rPr>
+      </w:pPr>
+      <w:r>
+        <w:rPr>
+          <w:highlight w:val="yellow"/>
           <w:lang w:val="en-US"/>
         </w:rPr>
         <w:t>Clean Data</w:t>
@@ -10730,23 +10791,27 @@
           <w:numId w:val="12"/>
         </w:numPr>
         <w:rPr>
-          <w:lang w:val="en-US"/>
-        </w:rPr>
-      </w:pPr>
-      <w:r>
-        <w:rPr>
+          <w:highlight w:val="yellow"/>
+          <w:lang w:val="en-US"/>
+        </w:rPr>
+      </w:pPr>
+      <w:r>
+        <w:rPr>
+          <w:highlight w:val="yellow"/>
           <w:lang w:val="en-US"/>
         </w:rPr>
         <w:t xml:space="preserve">Construct </w:t>
       </w:r>
       <w:r>
         <w:rPr>
+          <w:highlight w:val="yellow"/>
           <w:lang w:val="en-US"/>
         </w:rPr>
         <w:t>D</w:t>
       </w:r>
       <w:r>
         <w:rPr>
+          <w:highlight w:val="yellow"/>
           <w:lang w:val="en-US"/>
         </w:rPr>
         <w:t>ata</w:t>
@@ -10878,23 +10943,27 @@
           <w:numId w:val="12"/>
         </w:numPr>
         <w:rPr>
-          <w:lang w:val="en-US"/>
-        </w:rPr>
-      </w:pPr>
-      <w:r>
-        <w:rPr>
+          <w:highlight w:val="yellow"/>
+          <w:lang w:val="en-US"/>
+        </w:rPr>
+      </w:pPr>
+      <w:r>
+        <w:rPr>
+          <w:highlight w:val="yellow"/>
           <w:lang w:val="en-US"/>
         </w:rPr>
         <w:t>Literature</w:t>
       </w:r>
       <w:r>
         <w:rPr>
+          <w:highlight w:val="yellow"/>
           <w:lang w:val="en-US"/>
         </w:rPr>
         <w:t xml:space="preserve"> Research on similar </w:t>
       </w:r>
       <w:r>
         <w:rPr>
+          <w:highlight w:val="yellow"/>
           <w:lang w:val="en-US"/>
         </w:rPr>
         <w:t>Problems</w:t>
@@ -10908,35 +10977,41 @@
           <w:numId w:val="12"/>
         </w:numPr>
         <w:rPr>
-          <w:lang w:val="en-US"/>
-        </w:rPr>
-      </w:pPr>
-      <w:r>
-        <w:rPr>
+          <w:highlight w:val="yellow"/>
+          <w:lang w:val="en-US"/>
+        </w:rPr>
+      </w:pPr>
+      <w:r>
+        <w:rPr>
+          <w:highlight w:val="yellow"/>
           <w:lang w:val="en-US"/>
         </w:rPr>
         <w:t xml:space="preserve">Define </w:t>
       </w:r>
       <w:r>
         <w:rPr>
+          <w:highlight w:val="yellow"/>
           <w:lang w:val="en-US"/>
         </w:rPr>
         <w:t>Quality</w:t>
       </w:r>
       <w:r>
         <w:rPr>
+          <w:highlight w:val="yellow"/>
           <w:lang w:val="en-US"/>
         </w:rPr>
         <w:t xml:space="preserve"> Measures </w:t>
       </w:r>
       <w:r>
         <w:rPr>
+          <w:highlight w:val="yellow"/>
           <w:lang w:val="en-US"/>
         </w:rPr>
         <w:t>of the</w:t>
       </w:r>
       <w:r>
         <w:rPr>
+          <w:highlight w:val="yellow"/>
           <w:lang w:val="en-US"/>
         </w:rPr>
         <w:t xml:space="preserve"> model</w:t>
@@ -11040,11 +11115,13 @@
           <w:numId w:val="12"/>
         </w:numPr>
         <w:rPr>
-          <w:lang w:val="en-US"/>
-        </w:rPr>
-      </w:pPr>
-      <w:r>
-        <w:rPr>
+          <w:highlight w:val="yellow"/>
+          <w:lang w:val="en-US"/>
+        </w:rPr>
+      </w:pPr>
+      <w:r>
+        <w:rPr>
+          <w:highlight w:val="yellow"/>
           <w:lang w:val="en-US"/>
         </w:rPr>
         <w:t>Model Selection</w:t>
@@ -11208,11 +11285,13 @@
           <w:numId w:val="12"/>
         </w:numPr>
         <w:rPr>
-          <w:lang w:val="en-US"/>
-        </w:rPr>
-      </w:pPr>
-      <w:r>
-        <w:rPr>
+          <w:highlight w:val="yellow"/>
+          <w:lang w:val="en-US"/>
+        </w:rPr>
+      </w:pPr>
+      <w:r>
+        <w:rPr>
+          <w:highlight w:val="yellow"/>
           <w:lang w:val="en-US"/>
         </w:rPr>
         <w:t>Validate Performance</w:t>
@@ -11233,7 +11312,14 @@
         <w:rPr>
           <w:lang w:val="en-US"/>
         </w:rPr>
-        <w:t>Come up with a plan to validate the performance</w:t>
+        <w:t xml:space="preserve">Come up with a </w:t>
+      </w:r>
+      <w:r>
+        <w:rPr>
+          <w:highlight w:val="yellow"/>
+          <w:lang w:val="en-US"/>
+        </w:rPr>
+        <w:t>plan to validate the performance</w:t>
       </w:r>
     </w:p>
     <w:p>
@@ -11269,6 +11355,7 @@
         <w:rPr>
           <w:lang w:val="en-US"/>
         </w:rPr>
+        <w:lastRenderedPageBreak/>
         <w:t>Increase Explainability</w:t>
       </w:r>
     </w:p>
@@ -11306,16 +11393,17 @@
         <w:rPr>
           <w:b/>
           <w:bCs/>
-          <w:lang w:val="en-US"/>
-        </w:rPr>
-      </w:pPr>
-      <w:r>
-        <w:rPr>
-          <w:b/>
-          <w:bCs/>
-          <w:lang w:val="en-US"/>
-        </w:rPr>
-        <w:lastRenderedPageBreak/>
+          <w:highlight w:val="yellow"/>
+          <w:lang w:val="en-US"/>
+        </w:rPr>
+      </w:pPr>
+      <w:r>
+        <w:rPr>
+          <w:b/>
+          <w:bCs/>
+          <w:highlight w:val="yellow"/>
+          <w:lang w:val="en-US"/>
+        </w:rPr>
         <w:t>Deployment:</w:t>
       </w:r>
     </w:p>
@@ -11425,13 +11513,15 @@
         <w:rPr>
           <w:b/>
           <w:bCs/>
-          <w:lang w:val="en-US"/>
-        </w:rPr>
-      </w:pPr>
-      <w:r>
-        <w:rPr>
-          <w:b/>
-          <w:bCs/>
+          <w:highlight w:val="yellow"/>
+          <w:lang w:val="en-US"/>
+        </w:rPr>
+      </w:pPr>
+      <w:r>
+        <w:rPr>
+          <w:b/>
+          <w:bCs/>
+          <w:highlight w:val="yellow"/>
           <w:lang w:val="en-US"/>
         </w:rPr>
         <w:t xml:space="preserve">Monitoring and Maintenance: </w:t>
@@ -11544,28 +11634,24 @@
         </w:rPr>
         <w:t xml:space="preserve">Monitor all input signals and </w:t>
       </w:r>
-      <w:proofErr w:type="gramStart"/>
-      <w:r>
-        <w:rPr>
-          <w:lang w:val="en-US"/>
-        </w:rPr>
-        <w:t>compare</w:t>
-      </w:r>
-      <w:proofErr w:type="gramEnd"/>
+      <w:r>
+        <w:rPr>
+          <w:lang w:val="en-US"/>
+        </w:rPr>
+        <w:t>compared</w:t>
+      </w:r>
       <w:r>
         <w:rPr>
           <w:lang w:val="en-US"/>
         </w:rPr>
         <w:t xml:space="preserve"> to </w:t>
       </w:r>
-      <w:proofErr w:type="spellStart"/>
-      <w:r>
-        <w:rPr>
-          <w:lang w:val="en-US"/>
-        </w:rPr>
-        <w:t>trainingsdata</w:t>
-      </w:r>
-      <w:proofErr w:type="spellEnd"/>
+      <w:r>
+        <w:rPr>
+          <w:lang w:val="en-US"/>
+        </w:rPr>
+        <w:t>trainings data</w:t>
+      </w:r>
       <w:r>
         <w:rPr>
           <w:lang w:val="en-US"/>

--- a/CRISP DM & ML(Q) Summary.docx
+++ b/CRISP DM & ML(Q) Summary.docx
@@ -5,11 +5,13 @@
     <w:p>
       <w:pPr>
         <w:rPr>
-          <w:lang w:val="de-AT"/>
-        </w:rPr>
-      </w:pPr>
-      <w:r>
-        <w:rPr>
+          <w:rFonts w:ascii="Avenir Book" w:hAnsi="Avenir Book"/>
+          <w:lang w:val="de-AT"/>
+        </w:rPr>
+      </w:pPr>
+      <w:r>
+        <w:rPr>
+          <w:rFonts w:ascii="Avenir Book" w:hAnsi="Avenir Book"/>
           <w:lang w:val="de-AT"/>
         </w:rPr>
         <w:t>CRISP DM Summary:</w:t>
@@ -18,27 +20,31 @@
     <w:p>
       <w:pPr>
         <w:rPr>
-          <w:lang w:val="de-AT"/>
-        </w:rPr>
-      </w:pPr>
-    </w:p>
-    <w:p>
-      <w:pPr>
-        <w:rPr>
-          <w:lang w:val="de-AT"/>
-        </w:rPr>
-      </w:pPr>
-    </w:p>
-    <w:p>
-      <w:pPr>
-        <w:rPr>
-          <w:b/>
-          <w:bCs/>
-          <w:lang w:val="de-AT"/>
-        </w:rPr>
-      </w:pPr>
-      <w:r>
-        <w:rPr>
+          <w:rFonts w:ascii="Avenir Book" w:hAnsi="Avenir Book"/>
+          <w:lang w:val="de-AT"/>
+        </w:rPr>
+      </w:pPr>
+    </w:p>
+    <w:p>
+      <w:pPr>
+        <w:rPr>
+          <w:rFonts w:ascii="Avenir Book" w:hAnsi="Avenir Book"/>
+          <w:lang w:val="de-AT"/>
+        </w:rPr>
+      </w:pPr>
+    </w:p>
+    <w:p>
+      <w:pPr>
+        <w:rPr>
+          <w:rFonts w:ascii="Avenir Book" w:hAnsi="Avenir Book"/>
+          <w:b/>
+          <w:bCs/>
+          <w:lang w:val="de-AT"/>
+        </w:rPr>
+      </w:pPr>
+      <w:r>
+        <w:rPr>
+          <w:rFonts w:ascii="Avenir Book" w:hAnsi="Avenir Book"/>
           <w:b/>
           <w:bCs/>
           <w:highlight w:val="yellow"/>
@@ -48,6 +54,7 @@
       </w:r>
       <w:r>
         <w:rPr>
+          <w:rFonts w:ascii="Avenir Book" w:hAnsi="Avenir Book"/>
           <w:b/>
           <w:bCs/>
           <w:lang w:val="de-AT"/>
@@ -58,23 +65,83 @@
     <w:p>
       <w:pPr>
         <w:rPr>
-          <w:b/>
-          <w:bCs/>
-          <w:lang w:val="de-AT"/>
-        </w:rPr>
-      </w:pPr>
-    </w:p>
-    <w:p>
-      <w:pPr>
-        <w:rPr>
+          <w:rFonts w:ascii="Avenir Book" w:hAnsi="Avenir Book"/>
+          <w:b/>
+          <w:bCs/>
+          <w:lang w:val="de-AT"/>
+        </w:rPr>
+      </w:pPr>
+    </w:p>
+    <w:p>
+      <w:pPr>
+        <w:rPr>
+          <w:rFonts w:ascii="Avenir Book" w:hAnsi="Avenir Book"/>
+          <w:b/>
+          <w:bCs/>
+          <w:lang w:val="de-AT"/>
+        </w:rPr>
+      </w:pPr>
+      <w:r>
+        <w:rPr>
+          <w:rFonts w:ascii="Avenir Book" w:hAnsi="Avenir Book"/>
           <w:b/>
           <w:bCs/>
           <w:color w:val="FF0000"/>
           <w:lang w:val="de-AT"/>
         </w:rPr>
-      </w:pPr>
-      <w:r>
-        <w:rPr>
+        <w:t>Problem</w:t>
+      </w:r>
+      <w:r>
+        <w:rPr>
+          <w:rFonts w:ascii="Avenir Book" w:hAnsi="Avenir Book"/>
+          <w:b/>
+          <w:bCs/>
+          <w:lang w:val="de-AT"/>
+        </w:rPr>
+        <w:t xml:space="preserve">: </w:t>
+      </w:r>
+      <w:r>
+        <w:rPr>
+          <w:rFonts w:ascii="Avenir Book" w:hAnsi="Avenir Book"/>
+          <w:b/>
+          <w:bCs/>
+          <w:lang w:val="de-AT"/>
+        </w:rPr>
+        <w:br/>
+        <w:t xml:space="preserve">DS/ML Projekte laufen Gefahr unwissenschaftlich zu werden und damit ist schnell unklar was genau gemacht wurde, warum, und vor allem </w:t>
+      </w:r>
+      <w:proofErr w:type="gramStart"/>
+      <w:r>
+        <w:rPr>
+          <w:rFonts w:ascii="Avenir Book" w:hAnsi="Avenir Book"/>
+          <w:b/>
+          <w:bCs/>
+          <w:lang w:val="de-AT"/>
+        </w:rPr>
+        <w:t>mit welchen Ziel</w:t>
+      </w:r>
+      <w:proofErr w:type="gramEnd"/>
+      <w:r>
+        <w:rPr>
+          <w:rFonts w:ascii="Avenir Book" w:hAnsi="Avenir Book"/>
+          <w:b/>
+          <w:bCs/>
+          <w:lang w:val="de-AT"/>
+        </w:rPr>
+        <w:t xml:space="preserve">? </w:t>
+      </w:r>
+      <w:r>
+        <w:rPr>
+          <w:rFonts w:ascii="Avenir Book" w:hAnsi="Avenir Book"/>
+          <w:b/>
+          <w:bCs/>
+          <w:lang w:val="de-AT"/>
+        </w:rPr>
+        <w:br/>
+      </w:r>
+      <w:r>
+        <w:rPr>
+          <w:rFonts w:ascii="Avenir Book" w:hAnsi="Avenir Book"/>
           <w:b/>
           <w:bCs/>
           <w:color w:val="FF0000"/>
@@ -86,6 +153,7 @@
     <w:p>
       <w:pPr>
         <w:rPr>
+          <w:rFonts w:ascii="Avenir Book" w:hAnsi="Avenir Book"/>
           <w:lang w:val="de-AT"/>
         </w:rPr>
       </w:pPr>
@@ -94,17 +162,20 @@
       <w:pPr>
         <w:ind w:left="360"/>
         <w:rPr>
-          <w:lang w:val="de-AT"/>
-        </w:rPr>
-      </w:pPr>
-      <w:r>
-        <w:rPr>
+          <w:rFonts w:ascii="Avenir Book" w:hAnsi="Avenir Book"/>
+          <w:lang w:val="de-AT"/>
+        </w:rPr>
+      </w:pPr>
+      <w:r>
+        <w:rPr>
+          <w:rFonts w:ascii="Avenir Book" w:hAnsi="Avenir Book"/>
           <w:lang w:val="de-AT"/>
         </w:rPr>
         <w:t xml:space="preserve">Zentraler Kern des wissenschaftlichen Arbeitsansatzes ist die Reproduzierbarkeit &amp; </w:t>
       </w:r>
       <w:r>
         <w:rPr>
+          <w:rFonts w:ascii="Avenir Book" w:hAnsi="Avenir Book"/>
           <w:lang w:val="de-AT"/>
         </w:rPr>
         <w:br/>
@@ -112,6 +183,7 @@
       </w:r>
       <w:r>
         <w:rPr>
+          <w:rFonts w:ascii="Avenir Book" w:hAnsi="Avenir Book"/>
           <w:lang w:val="de-AT"/>
         </w:rPr>
         <w:br/>
@@ -125,17 +197,20 @@
           <w:numId w:val="7"/>
         </w:numPr>
         <w:rPr>
-          <w:lang w:val="de-AT"/>
-        </w:rPr>
-      </w:pPr>
-      <w:r>
-        <w:rPr>
+          <w:rFonts w:ascii="Avenir Book" w:hAnsi="Avenir Book"/>
+          <w:lang w:val="de-AT"/>
+        </w:rPr>
+      </w:pPr>
+      <w:r>
+        <w:rPr>
+          <w:rFonts w:ascii="Avenir Book" w:hAnsi="Avenir Book"/>
           <w:lang w:val="de-AT"/>
         </w:rPr>
         <w:t xml:space="preserve">Was kann schief gehen? </w:t>
       </w:r>
       <w:r>
         <w:rPr>
+          <w:rFonts w:ascii="Avenir Book" w:hAnsi="Avenir Book"/>
           <w:lang w:val="de-AT"/>
         </w:rPr>
         <w:br/>
@@ -144,6 +219,7 @@
         <w:r>
           <w:rPr>
             <w:rStyle w:val="Hyperlink"/>
+            <w:rFonts w:ascii="Avenir Book" w:hAnsi="Avenir Book"/>
             <w:lang w:val="de-AT"/>
           </w:rPr>
           <w:t>https://www.newyorker.com/news/john-cassidy/the-reinhart-and-rogoff-controversy-a-summing-up</w:t>
@@ -153,13 +229,15 @@
     <w:p>
       <w:pPr>
         <w:rPr>
-          <w:lang w:val="de-AT"/>
-        </w:rPr>
-      </w:pPr>
-    </w:p>
-    <w:p>
-      <w:pPr>
-        <w:rPr>
+          <w:rFonts w:ascii="Avenir Book" w:hAnsi="Avenir Book"/>
+          <w:lang w:val="de-AT"/>
+        </w:rPr>
+      </w:pPr>
+    </w:p>
+    <w:p>
+      <w:pPr>
+        <w:rPr>
+          <w:rFonts w:ascii="Avenir Book" w:hAnsi="Avenir Book"/>
           <w:lang w:val="de-AT"/>
         </w:rPr>
       </w:pPr>
@@ -168,11 +246,13 @@
       <w:pPr>
         <w:ind w:left="360"/>
         <w:rPr>
-          <w:lang w:val="de-AT"/>
-        </w:rPr>
-      </w:pPr>
-      <w:r>
-        <w:rPr>
+          <w:rFonts w:ascii="Avenir Book" w:hAnsi="Avenir Book"/>
+          <w:lang w:val="de-AT"/>
+        </w:rPr>
+      </w:pPr>
+      <w:r>
+        <w:rPr>
+          <w:rFonts w:ascii="Avenir Book" w:hAnsi="Avenir Book"/>
           <w:lang w:val="de-AT"/>
         </w:rPr>
         <w:t xml:space="preserve">Das sollte recht einfach sein -&gt; Code und Datenstatz runterladen, kompilieren und </w:t>
@@ -182,17 +262,20 @@
       <w:pPr>
         <w:ind w:left="360"/>
         <w:rPr>
-          <w:lang w:val="de-AT"/>
-        </w:rPr>
-      </w:pPr>
-      <w:r>
-        <w:rPr>
+          <w:rFonts w:ascii="Avenir Book" w:hAnsi="Avenir Book"/>
+          <w:lang w:val="de-AT"/>
+        </w:rPr>
+      </w:pPr>
+      <w:r>
+        <w:rPr>
+          <w:rFonts w:ascii="Avenir Book" w:hAnsi="Avenir Book"/>
           <w:lang w:val="de-AT"/>
         </w:rPr>
         <w:t xml:space="preserve">laufen lassen. </w:t>
       </w:r>
       <w:r>
         <w:rPr>
+          <w:rFonts w:ascii="Avenir Book" w:hAnsi="Avenir Book"/>
           <w:lang w:val="de-AT"/>
         </w:rPr>
         <w:br/>
@@ -202,11 +285,13 @@
     <w:p>
       <w:pPr>
         <w:rPr>
-          <w:lang w:val="de-AT"/>
-        </w:rPr>
-      </w:pPr>
-      <w:r>
-        <w:rPr>
+          <w:rFonts w:ascii="Avenir Book" w:hAnsi="Avenir Book"/>
+          <w:lang w:val="de-AT"/>
+        </w:rPr>
+      </w:pPr>
+      <w:r>
+        <w:rPr>
+          <w:rFonts w:ascii="Avenir Book" w:hAnsi="Avenir Book"/>
           <w:lang w:val="de-AT"/>
         </w:rPr>
         <w:tab/>
@@ -215,6 +300,7 @@
       <w:proofErr w:type="spellStart"/>
       <w:r>
         <w:rPr>
+          <w:rFonts w:ascii="Avenir Book" w:hAnsi="Avenir Book"/>
           <w:lang w:val="de-AT"/>
         </w:rPr>
         <w:t>Doing</w:t>
@@ -222,6 +308,7 @@
       <w:proofErr w:type="spellEnd"/>
       <w:r>
         <w:rPr>
+          <w:rFonts w:ascii="Avenir Book" w:hAnsi="Avenir Book"/>
           <w:lang w:val="de-AT"/>
         </w:rPr>
         <w:t>! Man beginnt, testet Hypothesen, ändert variablen, ….</w:t>
@@ -231,12 +318,14 @@
       <w:pPr>
         <w:ind w:left="720" w:firstLine="720"/>
         <w:rPr>
-          <w:lang w:val="en-US"/>
-        </w:rPr>
-      </w:pPr>
-      <w:r>
-        <w:rPr>
-          <w:lang w:val="en-US"/>
+          <w:rFonts w:ascii="Avenir Book" w:hAnsi="Avenir Book"/>
+          <w:lang w:val="de-AT"/>
+        </w:rPr>
+      </w:pPr>
+      <w:r>
+        <w:rPr>
+          <w:rFonts w:ascii="Avenir Book" w:hAnsi="Avenir Book"/>
+          <w:lang w:val="de-AT"/>
         </w:rPr>
         <w:t>Bild von Bruegel</w:t>
       </w:r>
@@ -244,12 +333,14 @@
     <w:p>
       <w:pPr>
         <w:rPr>
-          <w:lang w:val="en-US"/>
-        </w:rPr>
-      </w:pPr>
-      <w:r>
-        <w:rPr>
-          <w:lang w:val="en-US"/>
+          <w:rFonts w:ascii="Avenir Book" w:hAnsi="Avenir Book"/>
+          <w:lang w:val="de-AT"/>
+        </w:rPr>
+      </w:pPr>
+      <w:r>
+        <w:rPr>
+          <w:rFonts w:ascii="Avenir Book" w:hAnsi="Avenir Book"/>
+          <w:lang w:val="de-AT"/>
         </w:rPr>
         <w:t xml:space="preserve">  </w:t>
       </w:r>
@@ -257,13 +348,15 @@
     <w:p>
       <w:pPr>
         <w:rPr>
-          <w:lang w:val="en-US"/>
-        </w:rPr>
-      </w:pPr>
-    </w:p>
-    <w:p>
-      <w:pPr>
-        <w:rPr>
+          <w:rFonts w:ascii="Avenir Book" w:hAnsi="Avenir Book"/>
+          <w:lang w:val="de-AT"/>
+        </w:rPr>
+      </w:pPr>
+    </w:p>
+    <w:p>
+      <w:pPr>
+        <w:rPr>
+          <w:rFonts w:ascii="Avenir Book" w:hAnsi="Avenir Book"/>
           <w:b/>
           <w:bCs/>
           <w:color w:val="FF0000"/>
@@ -272,16 +365,38 @@
       </w:pPr>
       <w:r>
         <w:rPr>
+          <w:rFonts w:ascii="Avenir Book" w:hAnsi="Avenir Book"/>
           <w:b/>
           <w:bCs/>
           <w:color w:val="FF0000"/>
           <w:lang w:val="de-AT"/>
         </w:rPr>
+        <w:t>Problem:</w:t>
+      </w:r>
+      <w:r>
+        <w:rPr>
+          <w:rFonts w:ascii="Avenir Book" w:hAnsi="Avenir Book"/>
+          <w:b/>
+          <w:bCs/>
+          <w:color w:val="FF0000"/>
+          <w:lang w:val="de-AT"/>
+        </w:rPr>
+        <w:br/>
+      </w:r>
+      <w:r>
+        <w:rPr>
+          <w:rFonts w:ascii="Avenir Book" w:hAnsi="Avenir Book"/>
+          <w:b/>
+          <w:bCs/>
+          <w:color w:val="FF0000"/>
+          <w:lang w:val="de-AT"/>
+        </w:rPr>
         <w:t xml:space="preserve">Wo stehen wir, was haben wir noch vor uns, was wurde bereits gemacht? Sind wir sicher, dass wir uns in die richtige Richtung </w:t>
       </w:r>
       <w:proofErr w:type="gramStart"/>
       <w:r>
         <w:rPr>
+          <w:rFonts w:ascii="Avenir Book" w:hAnsi="Avenir Book"/>
           <w:b/>
           <w:bCs/>
           <w:color w:val="FF0000"/>
@@ -294,17 +409,31 @@
     <w:p>
       <w:pPr>
         <w:rPr>
-          <w:lang w:val="de-AT"/>
-        </w:rPr>
-      </w:pPr>
-      <w:r>
-        <w:rPr>
+          <w:rFonts w:ascii="Avenir Book" w:hAnsi="Avenir Book"/>
+          <w:b/>
+          <w:bCs/>
+          <w:color w:val="FF0000"/>
+          <w:lang w:val="de-AT"/>
+        </w:rPr>
+      </w:pPr>
+    </w:p>
+    <w:p>
+      <w:pPr>
+        <w:rPr>
+          <w:rFonts w:ascii="Avenir Book" w:hAnsi="Avenir Book"/>
+          <w:lang w:val="de-AT"/>
+        </w:rPr>
+      </w:pPr>
+      <w:r>
+        <w:rPr>
+          <w:rFonts w:ascii="Avenir Book" w:hAnsi="Avenir Book"/>
           <w:lang w:val="de-AT"/>
         </w:rPr>
         <w:t>CRISP DM als Dokumentationstool für den Kunden und PL:</w:t>
       </w:r>
       <w:r>
         <w:rPr>
+          <w:rFonts w:ascii="Avenir Book" w:hAnsi="Avenir Book"/>
           <w:lang w:val="de-AT"/>
         </w:rPr>
         <w:br/>
@@ -319,11 +448,13 @@
           <w:numId w:val="7"/>
         </w:numPr>
         <w:rPr>
-          <w:lang w:val="de-AT"/>
-        </w:rPr>
-      </w:pPr>
-      <w:r>
-        <w:rPr>
+          <w:rFonts w:ascii="Avenir Book" w:hAnsi="Avenir Book"/>
+          <w:lang w:val="de-AT"/>
+        </w:rPr>
+      </w:pPr>
+      <w:r>
+        <w:rPr>
+          <w:rFonts w:ascii="Avenir Book" w:hAnsi="Avenir Book"/>
           <w:lang w:val="de-AT"/>
         </w:rPr>
         <w:t>Es können sehr leicht, sehr präzise Updates an den/die Kunden weitergegeben werden -&gt; Steigerung im Vertrauen, Entspannung etc.</w:t>
@@ -333,11 +464,13 @@
       <w:pPr>
         <w:pStyle w:val="ListParagraph"/>
         <w:rPr>
-          <w:lang w:val="de-AT"/>
-        </w:rPr>
-      </w:pPr>
-      <w:r>
-        <w:rPr>
+          <w:rFonts w:ascii="Avenir Book" w:hAnsi="Avenir Book"/>
+          <w:lang w:val="de-AT"/>
+        </w:rPr>
+      </w:pPr>
+      <w:r>
+        <w:rPr>
+          <w:rFonts w:ascii="Avenir Book" w:hAnsi="Avenir Book"/>
           <w:lang w:val="de-AT"/>
         </w:rPr>
         <w:t xml:space="preserve"> </w:t>
@@ -351,11 +484,13 @@
           <w:numId w:val="7"/>
         </w:numPr>
         <w:rPr>
-          <w:lang w:val="de-AT"/>
-        </w:rPr>
-      </w:pPr>
-      <w:r>
-        <w:rPr>
+          <w:rFonts w:ascii="Avenir Book" w:hAnsi="Avenir Book"/>
+          <w:lang w:val="de-AT"/>
+        </w:rPr>
+      </w:pPr>
+      <w:r>
+        <w:rPr>
+          <w:rFonts w:ascii="Avenir Book" w:hAnsi="Avenir Book"/>
           <w:lang w:val="de-AT"/>
         </w:rPr>
         <w:t>Falls sich das Projekt in eine falsche Richtung entwickelt, kann das grundsätzlich schnell(er) durch den Projektleiter/Kunden erkannt werden, da Handlungsprämissen im Projekt sehr transparent für den PL einsehbar sind und nach Vorlieben mit dem Kunden geteilt werden können</w:t>
@@ -364,44 +499,136 @@
     <w:p>
       <w:pPr>
         <w:rPr>
-          <w:lang w:val="de-AT"/>
-        </w:rPr>
-      </w:pPr>
-    </w:p>
-    <w:p>
-      <w:pPr>
-        <w:rPr>
-          <w:lang w:val="de-AT"/>
-        </w:rPr>
-      </w:pPr>
-    </w:p>
-    <w:p>
-      <w:pPr>
-        <w:rPr>
-          <w:lang w:val="de-AT"/>
-        </w:rPr>
-      </w:pPr>
-    </w:p>
-    <w:p>
-      <w:pPr>
-        <w:rPr>
-          <w:b/>
-          <w:bCs/>
-          <w:lang w:val="en-US"/>
-        </w:rPr>
-      </w:pPr>
-      <w:r>
-        <w:rPr>
+          <w:rFonts w:ascii="Avenir Book" w:hAnsi="Avenir Book"/>
+          <w:lang w:val="de-AT"/>
+        </w:rPr>
+      </w:pPr>
+    </w:p>
+    <w:p>
+      <w:pPr>
+        <w:rPr>
+          <w:rFonts w:ascii="Avenir Book" w:hAnsi="Avenir Book"/>
+          <w:lang w:val="de-AT"/>
+        </w:rPr>
+      </w:pPr>
+    </w:p>
+    <w:p>
+      <w:pPr>
+        <w:rPr>
+          <w:rFonts w:ascii="Avenir Book" w:hAnsi="Avenir Book"/>
+          <w:lang w:val="de-AT"/>
+        </w:rPr>
+      </w:pPr>
+    </w:p>
+    <w:p>
+      <w:pPr>
+        <w:rPr>
+          <w:rFonts w:ascii="Avenir Book" w:hAnsi="Avenir Book"/>
           <w:b/>
           <w:bCs/>
           <w:highlight w:val="yellow"/>
           <w:lang w:val="en-US"/>
         </w:rPr>
+      </w:pPr>
+      <w:r>
+        <w:rPr>
+          <w:rFonts w:ascii="Avenir Book" w:hAnsi="Avenir Book"/>
+          <w:b/>
+          <w:bCs/>
+          <w:highlight w:val="yellow"/>
+          <w:lang w:val="en-US"/>
+        </w:rPr>
+        <w:t xml:space="preserve"> </w:t>
+      </w:r>
+    </w:p>
+    <w:p>
+      <w:pPr>
+        <w:rPr>
+          <w:rFonts w:ascii="Avenir Book" w:hAnsi="Avenir Book"/>
+          <w:b/>
+          <w:bCs/>
+          <w:highlight w:val="yellow"/>
+          <w:lang w:val="en-US"/>
+        </w:rPr>
+      </w:pPr>
+      <w:r>
+        <w:rPr>
+          <w:rFonts w:ascii="Avenir Book" w:hAnsi="Avenir Book"/>
+          <w:b/>
+          <w:bCs/>
+          <w:highlight w:val="yellow"/>
+          <w:lang w:val="en-US"/>
+        </w:rPr>
+        <w:t xml:space="preserve"> </w:t>
+      </w:r>
+    </w:p>
+    <w:p>
+      <w:pPr>
+        <w:rPr>
+          <w:rFonts w:ascii="Avenir Book" w:hAnsi="Avenir Book"/>
+          <w:b/>
+          <w:bCs/>
+          <w:highlight w:val="yellow"/>
+          <w:lang w:val="en-US"/>
+        </w:rPr>
+      </w:pPr>
+    </w:p>
+    <w:p>
+      <w:pPr>
+        <w:rPr>
+          <w:rFonts w:ascii="Avenir Book" w:hAnsi="Avenir Book"/>
+          <w:b/>
+          <w:bCs/>
+          <w:highlight w:val="yellow"/>
+          <w:lang w:val="en-US"/>
+        </w:rPr>
+      </w:pPr>
+    </w:p>
+    <w:p>
+      <w:pPr>
+        <w:rPr>
+          <w:rFonts w:ascii="Avenir Book" w:hAnsi="Avenir Book"/>
+          <w:b/>
+          <w:bCs/>
+          <w:highlight w:val="yellow"/>
+          <w:lang w:val="en-US"/>
+        </w:rPr>
+      </w:pPr>
+    </w:p>
+    <w:p>
+      <w:pPr>
+        <w:rPr>
+          <w:rFonts w:ascii="Avenir Book" w:hAnsi="Avenir Book"/>
+          <w:b/>
+          <w:bCs/>
+          <w:highlight w:val="yellow"/>
+          <w:lang w:val="en-US"/>
+        </w:rPr>
+      </w:pPr>
+    </w:p>
+    <w:p>
+      <w:pPr>
+        <w:rPr>
+          <w:rFonts w:ascii="Avenir Book" w:hAnsi="Avenir Book"/>
+          <w:b/>
+          <w:bCs/>
+          <w:lang w:val="en-US"/>
+        </w:rPr>
+      </w:pPr>
+      <w:r>
+        <w:rPr>
+          <w:rFonts w:ascii="Avenir Book" w:hAnsi="Avenir Book"/>
+          <w:b/>
+          <w:bCs/>
+          <w:highlight w:val="yellow"/>
+          <w:lang w:val="en-US"/>
+        </w:rPr>
         <w:t xml:space="preserve">Was </w:t>
       </w:r>
       <w:proofErr w:type="spellStart"/>
       <w:r>
         <w:rPr>
+          <w:rFonts w:ascii="Avenir Book" w:hAnsi="Avenir Book"/>
           <w:b/>
           <w:bCs/>
           <w:highlight w:val="yellow"/>
@@ -412,6 +639,7 @@
       <w:proofErr w:type="spellEnd"/>
       <w:r>
         <w:rPr>
+          <w:rFonts w:ascii="Avenir Book" w:hAnsi="Avenir Book"/>
           <w:b/>
           <w:bCs/>
           <w:highlight w:val="yellow"/>
@@ -422,6 +650,7 @@
       <w:proofErr w:type="spellStart"/>
       <w:r>
         <w:rPr>
+          <w:rFonts w:ascii="Avenir Book" w:hAnsi="Avenir Book"/>
           <w:b/>
           <w:bCs/>
           <w:highlight w:val="yellow"/>
@@ -432,6 +661,7 @@
       <w:proofErr w:type="spellEnd"/>
       <w:r>
         <w:rPr>
+          <w:rFonts w:ascii="Avenir Book" w:hAnsi="Avenir Book"/>
           <w:b/>
           <w:bCs/>
           <w:highlight w:val="yellow"/>
@@ -441,6 +671,7 @@
       </w:r>
       <w:r>
         <w:rPr>
+          <w:rFonts w:ascii="Avenir Book" w:hAnsi="Avenir Book"/>
           <w:b/>
           <w:bCs/>
           <w:lang w:val="en-US"/>
@@ -451,6 +682,7 @@
     <w:p>
       <w:pPr>
         <w:rPr>
+          <w:rFonts w:ascii="Avenir Book" w:hAnsi="Avenir Book"/>
           <w:b/>
           <w:bCs/>
           <w:lang w:val="en-US"/>
@@ -465,6 +697,7 @@
           <w:numId w:val="7"/>
         </w:numPr>
         <w:rPr>
+          <w:rFonts w:ascii="Avenir Book" w:hAnsi="Avenir Book"/>
           <w:b/>
           <w:bCs/>
           <w:lang w:val="en-US"/>
@@ -473,6 +706,7 @@
       <w:proofErr w:type="spellStart"/>
       <w:r>
         <w:rPr>
+          <w:rFonts w:ascii="Avenir Book" w:hAnsi="Avenir Book"/>
           <w:b/>
           <w:bCs/>
           <w:lang w:val="en-US"/>
@@ -482,6 +716,7 @@
       <w:proofErr w:type="spellEnd"/>
       <w:r>
         <w:rPr>
+          <w:rFonts w:ascii="Avenir Book" w:hAnsi="Avenir Book"/>
           <w:b/>
           <w:bCs/>
           <w:lang w:val="en-US"/>
@@ -491,6 +726,7 @@
       <w:proofErr w:type="spellStart"/>
       <w:r>
         <w:rPr>
+          <w:rFonts w:ascii="Avenir Book" w:hAnsi="Avenir Book"/>
           <w:b/>
           <w:bCs/>
           <w:lang w:val="en-US"/>
@@ -500,6 +736,7 @@
       <w:proofErr w:type="spellEnd"/>
       <w:r>
         <w:rPr>
+          <w:rFonts w:ascii="Avenir Book" w:hAnsi="Avenir Book"/>
           <w:b/>
           <w:bCs/>
           <w:lang w:val="en-US"/>
@@ -509,6 +746,7 @@
       <w:proofErr w:type="spellStart"/>
       <w:r>
         <w:rPr>
+          <w:rFonts w:ascii="Avenir Book" w:hAnsi="Avenir Book"/>
           <w:b/>
           <w:bCs/>
           <w:lang w:val="en-US"/>
@@ -525,13 +763,15 @@
           <w:numId w:val="7"/>
         </w:numPr>
         <w:rPr>
-          <w:b/>
-          <w:bCs/>
-          <w:lang w:val="en-US"/>
-        </w:rPr>
-      </w:pPr>
-      <w:r>
-        <w:rPr>
+          <w:rFonts w:ascii="Avenir Book" w:hAnsi="Avenir Book"/>
+          <w:b/>
+          <w:bCs/>
+          <w:lang w:val="en-US"/>
+        </w:rPr>
+      </w:pPr>
+      <w:r>
+        <w:rPr>
+          <w:rFonts w:ascii="Avenir Book" w:hAnsi="Avenir Book"/>
           <w:b/>
           <w:bCs/>
           <w:lang w:val="en-US"/>
@@ -541,21 +781,39 @@
     </w:p>
     <w:p>
       <w:pPr>
-        <w:rPr>
-          <w:b/>
-          <w:bCs/>
-          <w:lang w:val="en-US"/>
-        </w:rPr>
-      </w:pPr>
-    </w:p>
-    <w:p>
-      <w:pPr>
-        <w:rPr>
-          <w:lang w:val="de-AT"/>
-        </w:rPr>
-      </w:pPr>
-      <w:r>
-        <w:rPr>
+        <w:pStyle w:val="ListParagraph"/>
+        <w:numPr>
+          <w:ilvl w:val="0"/>
+          <w:numId w:val="7"/>
+        </w:numPr>
+        <w:rPr>
+          <w:rFonts w:ascii="Avenir Book" w:hAnsi="Avenir Book"/>
+          <w:b/>
+          <w:bCs/>
+          <w:lang w:val="en-US"/>
+        </w:rPr>
+      </w:pPr>
+    </w:p>
+    <w:p>
+      <w:pPr>
+        <w:rPr>
+          <w:rFonts w:ascii="Avenir Book" w:hAnsi="Avenir Book"/>
+          <w:b/>
+          <w:bCs/>
+          <w:lang w:val="en-US"/>
+        </w:rPr>
+      </w:pPr>
+    </w:p>
+    <w:p>
+      <w:pPr>
+        <w:rPr>
+          <w:rFonts w:ascii="Avenir Book" w:hAnsi="Avenir Book"/>
+          <w:lang w:val="de-AT"/>
+        </w:rPr>
+      </w:pPr>
+      <w:r>
+        <w:rPr>
+          <w:rFonts w:ascii="Avenir Book" w:hAnsi="Avenir Book"/>
           <w:lang w:val="de-AT"/>
         </w:rPr>
         <w:t xml:space="preserve">Gut, aber wer legte die Prozesse fest und warum sollten diese dann sinnvoll/hilfreich sein? </w:t>
@@ -564,18 +822,21 @@
     <w:p>
       <w:pPr>
         <w:rPr>
-          <w:lang w:val="de-AT"/>
-        </w:rPr>
-      </w:pPr>
-    </w:p>
-    <w:p>
-      <w:pPr>
-        <w:rPr>
-          <w:lang w:val="en-US"/>
-        </w:rPr>
-      </w:pPr>
-      <w:r>
-        <w:rPr>
+          <w:rFonts w:ascii="Avenir Book" w:hAnsi="Avenir Book"/>
+          <w:lang w:val="de-AT"/>
+        </w:rPr>
+      </w:pPr>
+    </w:p>
+    <w:p>
+      <w:pPr>
+        <w:rPr>
+          <w:rFonts w:ascii="Avenir Book" w:hAnsi="Avenir Book"/>
+          <w:lang w:val="en-US"/>
+        </w:rPr>
+      </w:pPr>
+      <w:r>
+        <w:rPr>
+          <w:rFonts w:ascii="Avenir Book" w:hAnsi="Avenir Book"/>
           <w:lang w:val="en-US"/>
         </w:rPr>
         <w:t xml:space="preserve">CRISP DM, das </w:t>
@@ -583,6 +844,7 @@
       <w:proofErr w:type="spellStart"/>
       <w:r>
         <w:rPr>
+          <w:rFonts w:ascii="Avenir Book" w:hAnsi="Avenir Book"/>
           <w:lang w:val="en-US"/>
         </w:rPr>
         <w:t>steht</w:t>
@@ -590,12 +852,14 @@
       <w:proofErr w:type="spellEnd"/>
       <w:r>
         <w:rPr>
+          <w:rFonts w:ascii="Avenir Book" w:hAnsi="Avenir Book"/>
           <w:lang w:val="en-US"/>
         </w:rPr>
         <w:t xml:space="preserve"> für </w:t>
       </w:r>
       <w:r>
         <w:rPr>
+          <w:rFonts w:ascii="Avenir Book" w:hAnsi="Avenir Book"/>
           <w:lang w:val="en-US"/>
         </w:rPr>
         <w:br/>
@@ -603,6 +867,7 @@
       <w:proofErr w:type="spellStart"/>
       <w:r>
         <w:rPr>
+          <w:rFonts w:ascii="Avenir Book" w:hAnsi="Avenir Book"/>
           <w:lang w:val="en-US"/>
         </w:rPr>
         <w:t>CRoss</w:t>
@@ -610,6 +875,7 @@
       <w:proofErr w:type="spellEnd"/>
       <w:r>
         <w:rPr>
+          <w:rFonts w:ascii="Avenir Book" w:hAnsi="Avenir Book"/>
           <w:lang w:val="en-US"/>
         </w:rPr>
         <w:t xml:space="preserve"> Industry Standard Process for Data Mining</w:t>
@@ -618,18 +884,21 @@
     <w:p>
       <w:pPr>
         <w:rPr>
-          <w:lang w:val="en-US"/>
-        </w:rPr>
-      </w:pPr>
-    </w:p>
-    <w:p>
-      <w:pPr>
-        <w:rPr>
-          <w:lang w:val="en-US"/>
-        </w:rPr>
-      </w:pPr>
-      <w:r>
-        <w:rPr>
+          <w:rFonts w:ascii="Avenir Book" w:hAnsi="Avenir Book"/>
+          <w:lang w:val="en-US"/>
+        </w:rPr>
+      </w:pPr>
+    </w:p>
+    <w:p>
+      <w:pPr>
+        <w:rPr>
+          <w:rFonts w:ascii="Avenir Book" w:hAnsi="Avenir Book"/>
+          <w:lang w:val="en-US"/>
+        </w:rPr>
+      </w:pPr>
+      <w:r>
+        <w:rPr>
+          <w:rFonts w:ascii="Avenir Book" w:hAnsi="Avenir Book"/>
           <w:lang w:val="en-US"/>
         </w:rPr>
         <w:t xml:space="preserve">4 </w:t>
@@ -637,6 +906,7 @@
       <w:proofErr w:type="spellStart"/>
       <w:r>
         <w:rPr>
+          <w:rFonts w:ascii="Avenir Book" w:hAnsi="Avenir Book"/>
           <w:lang w:val="en-US"/>
         </w:rPr>
         <w:t>Abstractionslevel</w:t>
@@ -644,6 +914,7 @@
       <w:proofErr w:type="spellEnd"/>
       <w:r>
         <w:rPr>
+          <w:rFonts w:ascii="Avenir Book" w:hAnsi="Avenir Book"/>
           <w:lang w:val="en-US"/>
         </w:rPr>
         <w:t xml:space="preserve">: </w:t>
@@ -657,26 +928,29 @@
           <w:numId w:val="9"/>
         </w:numPr>
         <w:rPr>
+          <w:rFonts w:ascii="Avenir Book" w:hAnsi="Avenir Book"/>
           <w:lang w:val="en-US"/>
         </w:rPr>
       </w:pPr>
       <w:proofErr w:type="spellStart"/>
       <w:r>
         <w:rPr>
-          <w:lang w:val="en-US"/>
-        </w:rPr>
-        <w:lastRenderedPageBreak/>
+          <w:rFonts w:ascii="Avenir Book" w:hAnsi="Avenir Book"/>
+          <w:lang w:val="en-US"/>
+        </w:rPr>
         <w:t>Phasen</w:t>
       </w:r>
       <w:proofErr w:type="spellEnd"/>
       <w:r>
         <w:rPr>
+          <w:rFonts w:ascii="Avenir Book" w:hAnsi="Avenir Book"/>
           <w:lang w:val="en-US"/>
         </w:rPr>
         <w:t>:</w:t>
       </w:r>
       <w:r>
         <w:rPr>
+          <w:rFonts w:ascii="Avenir Book" w:hAnsi="Avenir Book"/>
           <w:lang w:val="en-US"/>
         </w:rPr>
         <w:br/>
@@ -684,6 +958,7 @@
       <w:proofErr w:type="spellStart"/>
       <w:r>
         <w:rPr>
+          <w:rFonts w:ascii="Avenir Book" w:hAnsi="Avenir Book"/>
           <w:lang w:val="en-US"/>
         </w:rPr>
         <w:t>Bestehen</w:t>
@@ -691,6 +966,7 @@
       <w:proofErr w:type="spellEnd"/>
       <w:r>
         <w:rPr>
+          <w:rFonts w:ascii="Avenir Book" w:hAnsi="Avenir Book"/>
           <w:lang w:val="en-US"/>
         </w:rPr>
         <w:t xml:space="preserve"> </w:t>
@@ -698,6 +974,7 @@
       <w:proofErr w:type="spellStart"/>
       <w:r>
         <w:rPr>
+          <w:rFonts w:ascii="Avenir Book" w:hAnsi="Avenir Book"/>
           <w:lang w:val="en-US"/>
         </w:rPr>
         <w:t>aus</w:t>
@@ -705,6 +982,7 @@
       <w:proofErr w:type="spellEnd"/>
       <w:r>
         <w:rPr>
+          <w:rFonts w:ascii="Avenir Book" w:hAnsi="Avenir Book"/>
           <w:lang w:val="en-US"/>
         </w:rPr>
         <w:t xml:space="preserve"> </w:t>
@@ -712,6 +990,7 @@
       <w:proofErr w:type="spellStart"/>
       <w:r>
         <w:rPr>
+          <w:rFonts w:ascii="Avenir Book" w:hAnsi="Avenir Book"/>
           <w:lang w:val="en-US"/>
         </w:rPr>
         <w:t>generische</w:t>
@@ -719,6 +998,7 @@
       <w:proofErr w:type="spellEnd"/>
       <w:r>
         <w:rPr>
+          <w:rFonts w:ascii="Avenir Book" w:hAnsi="Avenir Book"/>
           <w:lang w:val="en-US"/>
         </w:rPr>
         <w:t xml:space="preserve"> Tasks</w:t>
@@ -728,6 +1008,7 @@
       <w:pPr>
         <w:pStyle w:val="ListParagraph"/>
         <w:rPr>
+          <w:rFonts w:ascii="Avenir Book" w:hAnsi="Avenir Book"/>
           <w:lang w:val="en-US"/>
         </w:rPr>
       </w:pPr>
@@ -740,17 +1021,20 @@
           <w:numId w:val="9"/>
         </w:numPr>
         <w:rPr>
-          <w:lang w:val="de-AT"/>
-        </w:rPr>
-      </w:pPr>
-      <w:r>
-        <w:rPr>
+          <w:rFonts w:ascii="Avenir Book" w:hAnsi="Avenir Book"/>
+          <w:lang w:val="de-AT"/>
+        </w:rPr>
+      </w:pPr>
+      <w:r>
+        <w:rPr>
+          <w:rFonts w:ascii="Avenir Book" w:hAnsi="Avenir Book"/>
           <w:lang w:val="de-AT"/>
         </w:rPr>
         <w:t xml:space="preserve">Generische Tasks: </w:t>
       </w:r>
       <w:r>
         <w:rPr>
+          <w:rFonts w:ascii="Avenir Book" w:hAnsi="Avenir Book"/>
           <w:lang w:val="de-AT"/>
         </w:rPr>
         <w:br/>
@@ -759,6 +1043,7 @@
       <w:proofErr w:type="gramStart"/>
       <w:r>
         <w:rPr>
+          <w:rFonts w:ascii="Avenir Book" w:hAnsi="Avenir Book"/>
           <w:lang w:val="de-AT"/>
         </w:rPr>
         <w:t>weil</w:t>
@@ -766,18 +1051,21 @@
       <w:proofErr w:type="gramEnd"/>
       <w:r>
         <w:rPr>
+          <w:rFonts w:ascii="Avenir Book" w:hAnsi="Avenir Book"/>
           <w:lang w:val="de-AT"/>
         </w:rPr>
         <w:t xml:space="preserve"> Struktur soll flexibel genug sein um alle Data Mining Situationen abdecken zu können. Dabei wurden diese Tasks nach den Prinzipen „vollständig“ und „stabil“ entworfen. </w:t>
       </w:r>
       <w:r>
         <w:rPr>
+          <w:rFonts w:ascii="Avenir Book" w:hAnsi="Avenir Book"/>
           <w:lang w:val="de-AT"/>
         </w:rPr>
         <w:br/>
       </w:r>
       <w:r>
         <w:rPr>
+          <w:rFonts w:ascii="Avenir Book" w:hAnsi="Avenir Book"/>
           <w:lang w:val="de-AT"/>
         </w:rPr>
         <w:br/>
@@ -786,6 +1074,7 @@
       <w:proofErr w:type="gramStart"/>
       <w:r>
         <w:rPr>
+          <w:rFonts w:ascii="Avenir Book" w:hAnsi="Avenir Book"/>
           <w:lang w:val="de-AT"/>
         </w:rPr>
         <w:t>DM Prozess</w:t>
@@ -793,6 +1082,7 @@
       <w:proofErr w:type="gramEnd"/>
       <w:r>
         <w:rPr>
+          <w:rFonts w:ascii="Avenir Book" w:hAnsi="Avenir Book"/>
           <w:lang w:val="de-AT"/>
         </w:rPr>
         <w:t xml:space="preserve"> abdeckt und stabil im Sinn, dass diese Tasks auch noch valide bleiben wenn neue, bisher unbekannte Entwicklungen wie z.B. neue Modellierungstechnologien auftauchen.</w:t>
@@ -802,27 +1092,31 @@
       <w:pPr>
         <w:pStyle w:val="ListParagraph"/>
         <w:rPr>
-          <w:lang w:val="de-AT"/>
-        </w:rPr>
-      </w:pPr>
-    </w:p>
-    <w:p>
-      <w:pPr>
-        <w:rPr>
-          <w:lang w:val="de-AT"/>
-        </w:rPr>
-      </w:pPr>
-    </w:p>
-    <w:p>
-      <w:pPr>
-        <w:rPr>
-          <w:lang w:val="de-AT"/>
-        </w:rPr>
-      </w:pPr>
-    </w:p>
-    <w:p>
-      <w:pPr>
-        <w:rPr>
+          <w:rFonts w:ascii="Avenir Book" w:hAnsi="Avenir Book"/>
+          <w:lang w:val="de-AT"/>
+        </w:rPr>
+      </w:pPr>
+    </w:p>
+    <w:p>
+      <w:pPr>
+        <w:rPr>
+          <w:rFonts w:ascii="Avenir Book" w:hAnsi="Avenir Book"/>
+          <w:lang w:val="de-AT"/>
+        </w:rPr>
+      </w:pPr>
+    </w:p>
+    <w:p>
+      <w:pPr>
+        <w:rPr>
+          <w:rFonts w:ascii="Avenir Book" w:hAnsi="Avenir Book"/>
+          <w:lang w:val="de-AT"/>
+        </w:rPr>
+      </w:pPr>
+    </w:p>
+    <w:p>
+      <w:pPr>
+        <w:rPr>
+          <w:rFonts w:ascii="Avenir Book" w:hAnsi="Avenir Book"/>
           <w:lang w:val="de-AT"/>
         </w:rPr>
       </w:pPr>
@@ -835,12 +1129,14 @@
           <w:numId w:val="9"/>
         </w:numPr>
         <w:rPr>
+          <w:rFonts w:ascii="Avenir Book" w:hAnsi="Avenir Book"/>
           <w:lang w:val="en-US"/>
         </w:rPr>
       </w:pPr>
       <w:proofErr w:type="spellStart"/>
       <w:r>
         <w:rPr>
+          <w:rFonts w:ascii="Avenir Book" w:hAnsi="Avenir Book"/>
           <w:lang w:val="en-US"/>
         </w:rPr>
         <w:t>Spezialisierte</w:t>
@@ -848,6 +1144,7 @@
       <w:proofErr w:type="spellEnd"/>
       <w:r>
         <w:rPr>
+          <w:rFonts w:ascii="Avenir Book" w:hAnsi="Avenir Book"/>
           <w:lang w:val="en-US"/>
         </w:rPr>
         <w:t xml:space="preserve"> Tasks</w:t>
@@ -857,11 +1154,13 @@
       <w:pPr>
         <w:ind w:left="720"/>
         <w:rPr>
-          <w:lang w:val="en-US"/>
-        </w:rPr>
-      </w:pPr>
-      <w:r>
-        <w:rPr>
+          <w:rFonts w:ascii="Avenir Book" w:hAnsi="Avenir Book"/>
+          <w:lang w:val="en-US"/>
+        </w:rPr>
+      </w:pPr>
+      <w:r>
+        <w:rPr>
+          <w:rFonts w:ascii="Avenir Book" w:hAnsi="Avenir Book"/>
           <w:lang w:val="de-AT"/>
         </w:rPr>
         <w:t xml:space="preserve">Kümmern sich um die konkrete </w:t>
@@ -869,6 +1168,7 @@
       <w:proofErr w:type="spellStart"/>
       <w:r>
         <w:rPr>
+          <w:rFonts w:ascii="Avenir Book" w:hAnsi="Avenir Book"/>
           <w:lang w:val="de-AT"/>
         </w:rPr>
         <w:t>ausführung</w:t>
@@ -876,18 +1176,21 @@
       <w:proofErr w:type="spellEnd"/>
       <w:r>
         <w:rPr>
+          <w:rFonts w:ascii="Avenir Book" w:hAnsi="Avenir Book"/>
           <w:lang w:val="de-AT"/>
         </w:rPr>
         <w:t xml:space="preserve"> der Generischen Tasks.</w:t>
       </w:r>
       <w:r>
         <w:rPr>
+          <w:rFonts w:ascii="Avenir Book" w:hAnsi="Avenir Book"/>
           <w:lang w:val="de-AT"/>
         </w:rPr>
         <w:br/>
       </w:r>
       <w:r>
         <w:rPr>
+          <w:rFonts w:ascii="Avenir Book" w:hAnsi="Avenir Book"/>
           <w:lang w:val="en-US"/>
         </w:rPr>
         <w:t xml:space="preserve">Z.B. G: Model </w:t>
@@ -895,6 +1198,7 @@
       <w:proofErr w:type="spellStart"/>
       <w:r>
         <w:rPr>
+          <w:rFonts w:ascii="Avenir Book" w:hAnsi="Avenir Book"/>
           <w:lang w:val="en-US"/>
         </w:rPr>
         <w:t>bauen</w:t>
@@ -902,6 +1206,7 @@
       <w:proofErr w:type="spellEnd"/>
       <w:r>
         <w:rPr>
+          <w:rFonts w:ascii="Avenir Book" w:hAnsi="Avenir Book"/>
           <w:lang w:val="en-US"/>
         </w:rPr>
         <w:t xml:space="preserve"> -&gt; S: </w:t>
@@ -909,6 +1214,7 @@
       <w:proofErr w:type="spellStart"/>
       <w:r>
         <w:rPr>
+          <w:rFonts w:ascii="Avenir Book" w:hAnsi="Avenir Book"/>
           <w:lang w:val="en-US"/>
         </w:rPr>
         <w:t>Lineare</w:t>
@@ -916,6 +1222,7 @@
       <w:proofErr w:type="spellEnd"/>
       <w:r>
         <w:rPr>
+          <w:rFonts w:ascii="Avenir Book" w:hAnsi="Avenir Book"/>
           <w:lang w:val="en-US"/>
         </w:rPr>
         <w:t xml:space="preserve"> Regression </w:t>
@@ -923,6 +1230,7 @@
       <w:proofErr w:type="spellStart"/>
       <w:r>
         <w:rPr>
+          <w:rFonts w:ascii="Avenir Book" w:hAnsi="Avenir Book"/>
           <w:lang w:val="en-US"/>
         </w:rPr>
         <w:t>bauen</w:t>
@@ -930,6 +1238,7 @@
       <w:proofErr w:type="spellEnd"/>
       <w:r>
         <w:rPr>
+          <w:rFonts w:ascii="Avenir Book" w:hAnsi="Avenir Book"/>
           <w:lang w:val="en-US"/>
         </w:rPr>
         <w:t xml:space="preserve">: </w:t>
@@ -939,6 +1248,7 @@
       <w:pPr>
         <w:ind w:left="720"/>
         <w:rPr>
+          <w:rFonts w:ascii="Avenir Book" w:hAnsi="Avenir Book"/>
           <w:lang w:val="en-US"/>
         </w:rPr>
       </w:pPr>
@@ -947,6 +1257,7 @@
       <w:pPr>
         <w:ind w:left="720"/>
         <w:rPr>
+          <w:rFonts w:ascii="Avenir Book" w:hAnsi="Avenir Book"/>
           <w:lang w:val="en-US"/>
         </w:rPr>
       </w:pPr>
@@ -959,17 +1270,21 @@
           <w:numId w:val="9"/>
         </w:numPr>
         <w:rPr>
-          <w:lang w:val="de-AT"/>
-        </w:rPr>
-      </w:pPr>
-      <w:r>
-        <w:rPr>
-          <w:lang w:val="de-AT"/>
-        </w:rPr>
+          <w:rFonts w:ascii="Avenir Book" w:hAnsi="Avenir Book"/>
+          <w:lang w:val="de-AT"/>
+        </w:rPr>
+      </w:pPr>
+      <w:r>
+        <w:rPr>
+          <w:rFonts w:ascii="Avenir Book" w:hAnsi="Avenir Book"/>
+          <w:lang w:val="de-AT"/>
+        </w:rPr>
+        <w:lastRenderedPageBreak/>
         <w:t>Prozess Instanzen:</w:t>
       </w:r>
       <w:r>
         <w:rPr>
+          <w:rFonts w:ascii="Avenir Book" w:hAnsi="Avenir Book"/>
           <w:lang w:val="de-AT"/>
         </w:rPr>
         <w:br/>
@@ -979,33 +1294,38 @@
     <w:p>
       <w:pPr>
         <w:rPr>
-          <w:lang w:val="de-AT"/>
-        </w:rPr>
-      </w:pPr>
-    </w:p>
-    <w:p>
-      <w:pPr>
-        <w:rPr>
-          <w:lang w:val="de-AT"/>
-        </w:rPr>
-      </w:pPr>
-    </w:p>
-    <w:p>
-      <w:pPr>
-        <w:rPr>
-          <w:lang w:val="de-AT"/>
-        </w:rPr>
-      </w:pPr>
-    </w:p>
-    <w:p>
-      <w:pPr>
-        <w:rPr>
+          <w:rFonts w:ascii="Avenir Book" w:hAnsi="Avenir Book"/>
+          <w:lang w:val="de-AT"/>
+        </w:rPr>
+      </w:pPr>
+    </w:p>
+    <w:p>
+      <w:pPr>
+        <w:rPr>
+          <w:rFonts w:ascii="Avenir Book" w:hAnsi="Avenir Book"/>
+          <w:lang w:val="de-AT"/>
+        </w:rPr>
+      </w:pPr>
+    </w:p>
+    <w:p>
+      <w:pPr>
+        <w:rPr>
+          <w:rFonts w:ascii="Avenir Book" w:hAnsi="Avenir Book"/>
+          <w:lang w:val="de-AT"/>
+        </w:rPr>
+      </w:pPr>
+    </w:p>
+    <w:p>
+      <w:pPr>
+        <w:rPr>
+          <w:rFonts w:ascii="Avenir Book" w:hAnsi="Avenir Book"/>
           <w:lang w:val="en-US"/>
         </w:rPr>
       </w:pPr>
       <w:proofErr w:type="spellStart"/>
       <w:r>
         <w:rPr>
+          <w:rFonts w:ascii="Avenir Book" w:hAnsi="Avenir Book"/>
           <w:lang w:val="en-US"/>
         </w:rPr>
         <w:t>Ursprünglich</w:t>
@@ -1013,6 +1333,7 @@
       <w:proofErr w:type="spellEnd"/>
       <w:r>
         <w:rPr>
+          <w:rFonts w:ascii="Avenir Book" w:hAnsi="Avenir Book"/>
           <w:lang w:val="en-US"/>
         </w:rPr>
         <w:t xml:space="preserve"> </w:t>
@@ -1020,6 +1341,7 @@
       <w:proofErr w:type="spellStart"/>
       <w:r>
         <w:rPr>
+          <w:rFonts w:ascii="Avenir Book" w:hAnsi="Avenir Book"/>
           <w:lang w:val="en-US"/>
         </w:rPr>
         <w:t>aus</w:t>
@@ -1027,6 +1349,7 @@
       <w:proofErr w:type="spellEnd"/>
       <w:r>
         <w:rPr>
+          <w:rFonts w:ascii="Avenir Book" w:hAnsi="Avenir Book"/>
           <w:lang w:val="en-US"/>
         </w:rPr>
         <w:t xml:space="preserve"> Team von:</w:t>
@@ -1040,11 +1363,13 @@
           <w:numId w:val="7"/>
         </w:numPr>
         <w:rPr>
-          <w:lang w:val="en-US"/>
-        </w:rPr>
-      </w:pPr>
-      <w:r>
-        <w:rPr>
+          <w:rFonts w:ascii="Avenir Book" w:hAnsi="Avenir Book"/>
+          <w:lang w:val="en-US"/>
+        </w:rPr>
+      </w:pPr>
+      <w:r>
+        <w:rPr>
+          <w:rFonts w:ascii="Avenir Book" w:hAnsi="Avenir Book"/>
           <w:lang w:val="en-US"/>
         </w:rPr>
         <w:t>Daimler-Chrysler</w:t>
@@ -1058,11 +1383,13 @@
           <w:numId w:val="7"/>
         </w:numPr>
         <w:rPr>
-          <w:lang w:val="en-US"/>
-        </w:rPr>
-      </w:pPr>
-      <w:r>
-        <w:rPr>
+          <w:rFonts w:ascii="Avenir Book" w:hAnsi="Avenir Book"/>
+          <w:lang w:val="en-US"/>
+        </w:rPr>
+      </w:pPr>
+      <w:r>
+        <w:rPr>
+          <w:rFonts w:ascii="Avenir Book" w:hAnsi="Avenir Book"/>
           <w:lang w:val="en-US"/>
         </w:rPr>
         <w:t>SPSS</w:t>
@@ -1076,11 +1403,13 @@
           <w:numId w:val="7"/>
         </w:numPr>
         <w:rPr>
-          <w:lang w:val="en-US"/>
-        </w:rPr>
-      </w:pPr>
-      <w:r>
-        <w:rPr>
+          <w:rFonts w:ascii="Avenir Book" w:hAnsi="Avenir Book"/>
+          <w:lang w:val="en-US"/>
+        </w:rPr>
+      </w:pPr>
+      <w:r>
+        <w:rPr>
+          <w:rFonts w:ascii="Avenir Book" w:hAnsi="Avenir Book"/>
           <w:lang w:val="en-US"/>
         </w:rPr>
         <w:t>NCR</w:t>
@@ -1089,31 +1418,35 @@
     <w:p>
       <w:pPr>
         <w:rPr>
-          <w:b/>
-          <w:bCs/>
-          <w:lang w:val="en-US"/>
-        </w:rPr>
-      </w:pPr>
-    </w:p>
-    <w:p>
-      <w:pPr>
-        <w:rPr>
-          <w:b/>
-          <w:bCs/>
-          <w:lang w:val="en-US"/>
-        </w:rPr>
-      </w:pPr>
-    </w:p>
-    <w:p>
-      <w:pPr>
-        <w:rPr>
-          <w:b/>
-          <w:bCs/>
-          <w:lang w:val="de-AT"/>
-        </w:rPr>
-      </w:pPr>
-      <w:r>
-        <w:rPr>
+          <w:rFonts w:ascii="Avenir Book" w:hAnsi="Avenir Book"/>
+          <w:b/>
+          <w:bCs/>
+          <w:lang w:val="en-US"/>
+        </w:rPr>
+      </w:pPr>
+    </w:p>
+    <w:p>
+      <w:pPr>
+        <w:rPr>
+          <w:rFonts w:ascii="Avenir Book" w:hAnsi="Avenir Book"/>
+          <w:b/>
+          <w:bCs/>
+          <w:lang w:val="en-US"/>
+        </w:rPr>
+      </w:pPr>
+    </w:p>
+    <w:p>
+      <w:pPr>
+        <w:rPr>
+          <w:rFonts w:ascii="Avenir Book" w:hAnsi="Avenir Book"/>
+          <w:b/>
+          <w:bCs/>
+          <w:lang w:val="de-AT"/>
+        </w:rPr>
+      </w:pPr>
+      <w:r>
+        <w:rPr>
+          <w:rFonts w:ascii="Avenir Book" w:hAnsi="Avenir Book"/>
           <w:b/>
           <w:bCs/>
           <w:highlight w:val="yellow"/>
@@ -1123,6 +1456,7 @@
       </w:r>
       <w:r>
         <w:rPr>
+          <w:rFonts w:ascii="Avenir Book" w:hAnsi="Avenir Book"/>
           <w:b/>
           <w:bCs/>
           <w:lang w:val="de-AT"/>
@@ -1133,11 +1467,13 @@
     <w:p>
       <w:pPr>
         <w:rPr>
-          <w:lang w:val="de-AT"/>
-        </w:rPr>
-      </w:pPr>
-      <w:r>
-        <w:rPr>
+          <w:rFonts w:ascii="Avenir Book" w:hAnsi="Avenir Book"/>
+          <w:lang w:val="de-AT"/>
+        </w:rPr>
+      </w:pPr>
+      <w:r>
+        <w:rPr>
+          <w:rFonts w:ascii="Avenir Book" w:hAnsi="Avenir Book"/>
           <w:lang w:val="de-AT"/>
         </w:rPr>
         <w:t>Mit, *</w:t>
@@ -1145,6 +1481,7 @@
       <w:proofErr w:type="spellStart"/>
       <w:r>
         <w:rPr>
+          <w:rFonts w:ascii="Avenir Book" w:hAnsi="Avenir Book"/>
           <w:lang w:val="de-AT"/>
         </w:rPr>
         <w:t>Trommelwirbelllllll</w:t>
@@ -1152,6 +1489,7 @@
       <w:proofErr w:type="spellEnd"/>
       <w:r>
         <w:rPr>
+          <w:rFonts w:ascii="Avenir Book" w:hAnsi="Avenir Book"/>
           <w:lang w:val="de-AT"/>
         </w:rPr>
         <w:t>*</w:t>
@@ -1160,18 +1498,21 @@
     <w:p>
       <w:pPr>
         <w:rPr>
-          <w:lang w:val="de-AT"/>
-        </w:rPr>
-      </w:pPr>
-    </w:p>
-    <w:p>
-      <w:pPr>
-        <w:rPr>
-          <w:lang w:val="de-AT"/>
-        </w:rPr>
-      </w:pPr>
-      <w:r>
-        <w:rPr>
+          <w:rFonts w:ascii="Avenir Book" w:hAnsi="Avenir Book"/>
+          <w:lang w:val="de-AT"/>
+        </w:rPr>
+      </w:pPr>
+    </w:p>
+    <w:p>
+      <w:pPr>
+        <w:rPr>
+          <w:rFonts w:ascii="Avenir Book" w:hAnsi="Avenir Book"/>
+          <w:lang w:val="de-AT"/>
+        </w:rPr>
+      </w:pPr>
+      <w:r>
+        <w:rPr>
+          <w:rFonts w:ascii="Avenir Book" w:hAnsi="Avenir Book"/>
           <w:lang w:val="de-AT"/>
         </w:rPr>
         <w:t xml:space="preserve">Laut </w:t>
@@ -1179,6 +1520,7 @@
       <w:proofErr w:type="gramStart"/>
       <w:r>
         <w:rPr>
+          <w:rFonts w:ascii="Avenir Book" w:hAnsi="Avenir Book"/>
           <w:lang w:val="de-AT"/>
         </w:rPr>
         <w:t>KD Nuggets</w:t>
@@ -1186,6 +1528,7 @@
       <w:proofErr w:type="gramEnd"/>
       <w:r>
         <w:rPr>
+          <w:rFonts w:ascii="Avenir Book" w:hAnsi="Avenir Book"/>
           <w:lang w:val="de-AT"/>
         </w:rPr>
         <w:t>-Umfragen aus den Jahren 2007 und 2014 ist CRISP-DM die am weitesten verbreitete Methode für Data-Science- und Analyseprojekte: Über 40 % der Befragten gaben an, sie zu verwenden.</w:t>
@@ -1194,24 +1537,28 @@
     <w:p>
       <w:pPr>
         <w:rPr>
-          <w:lang w:val="de-AT"/>
-        </w:rPr>
-      </w:pPr>
-    </w:p>
-    <w:p>
-      <w:pPr>
-        <w:rPr>
-          <w:lang w:val="de-AT"/>
-        </w:rPr>
-      </w:pPr>
-      <w:r>
-        <w:rPr>
+          <w:rFonts w:ascii="Avenir Book" w:hAnsi="Avenir Book"/>
+          <w:lang w:val="de-AT"/>
+        </w:rPr>
+      </w:pPr>
+    </w:p>
+    <w:p>
+      <w:pPr>
+        <w:rPr>
+          <w:rFonts w:ascii="Avenir Book" w:hAnsi="Avenir Book"/>
+          <w:lang w:val="de-AT"/>
+        </w:rPr>
+      </w:pPr>
+      <w:r>
+        <w:rPr>
+          <w:rFonts w:ascii="Avenir Book" w:hAnsi="Avenir Book"/>
           <w:lang w:val="de-AT"/>
         </w:rPr>
         <w:t xml:space="preserve">Auch laut wissenschaftlicher Literatur der Industrie Standard: </w:t>
       </w:r>
       <w:r>
         <w:rPr>
+          <w:rFonts w:ascii="Avenir Book" w:hAnsi="Avenir Book"/>
           <w:lang w:val="de-AT"/>
         </w:rPr>
         <w:br/>
@@ -1221,11 +1568,13 @@
     <w:p>
       <w:pPr>
         <w:rPr>
-          <w:lang w:val="de-AT"/>
-        </w:rPr>
-      </w:pPr>
-      <w:r>
-        <w:rPr>
+          <w:rFonts w:ascii="Avenir Book" w:hAnsi="Avenir Book"/>
+          <w:lang w:val="de-AT"/>
+        </w:rPr>
+      </w:pPr>
+      <w:r>
+        <w:rPr>
+          <w:rFonts w:ascii="Avenir Book" w:hAnsi="Avenir Book"/>
           <w:lang w:val="de-AT"/>
         </w:rPr>
         <w:br w:type="page"/>
@@ -1234,18 +1583,21 @@
     <w:p>
       <w:pPr>
         <w:rPr>
-          <w:lang w:val="de-AT"/>
-        </w:rPr>
-      </w:pPr>
-    </w:p>
-    <w:p>
-      <w:pPr>
-        <w:rPr>
-          <w:lang w:val="en-US"/>
-        </w:rPr>
-      </w:pPr>
-      <w:r>
-        <w:rPr>
+          <w:rFonts w:ascii="Avenir Book" w:hAnsi="Avenir Book"/>
+          <w:lang w:val="de-AT"/>
+        </w:rPr>
+      </w:pPr>
+    </w:p>
+    <w:p>
+      <w:pPr>
+        <w:rPr>
+          <w:rFonts w:ascii="Avenir Book" w:hAnsi="Avenir Book"/>
+          <w:lang w:val="en-US"/>
+        </w:rPr>
+      </w:pPr>
+      <w:r>
+        <w:rPr>
+          <w:rFonts w:ascii="Avenir Book" w:hAnsi="Avenir Book"/>
           <w:noProof/>
           <w:lang w:val="en-US"/>
         </w:rPr>
@@ -1290,27 +1642,31 @@
       <w:pPr>
         <w:pStyle w:val="ListParagraph"/>
         <w:rPr>
-          <w:lang w:val="en-US"/>
-        </w:rPr>
-      </w:pPr>
-    </w:p>
-    <w:p>
-      <w:pPr>
-        <w:pStyle w:val="ListParagraph"/>
-        <w:rPr>
-          <w:lang w:val="en-US"/>
-        </w:rPr>
-      </w:pPr>
-    </w:p>
-    <w:p>
-      <w:pPr>
-        <w:pStyle w:val="ListParagraph"/>
-        <w:rPr>
-          <w:lang w:val="de-AT"/>
-        </w:rPr>
-      </w:pPr>
-      <w:r>
-        <w:rPr>
+          <w:rFonts w:ascii="Avenir Book" w:hAnsi="Avenir Book"/>
+          <w:lang w:val="en-US"/>
+        </w:rPr>
+      </w:pPr>
+    </w:p>
+    <w:p>
+      <w:pPr>
+        <w:pStyle w:val="ListParagraph"/>
+        <w:rPr>
+          <w:rFonts w:ascii="Avenir Book" w:hAnsi="Avenir Book"/>
+          <w:lang w:val="en-US"/>
+        </w:rPr>
+      </w:pPr>
+    </w:p>
+    <w:p>
+      <w:pPr>
+        <w:pStyle w:val="ListParagraph"/>
+        <w:rPr>
+          <w:rFonts w:ascii="Avenir Book" w:hAnsi="Avenir Book"/>
+          <w:lang w:val="de-AT"/>
+        </w:rPr>
+      </w:pPr>
+      <w:r>
+        <w:rPr>
+          <w:rFonts w:ascii="Avenir Book" w:hAnsi="Avenir Book"/>
           <w:lang w:val="de-AT"/>
         </w:rPr>
         <w:t xml:space="preserve">Anders als andere Prozessmodelle wie z.B.: </w:t>
@@ -1324,11 +1680,13 @@
           <w:numId w:val="5"/>
         </w:numPr>
         <w:rPr>
-          <w:lang w:val="en-US"/>
-        </w:rPr>
-      </w:pPr>
-      <w:r>
-        <w:rPr>
+          <w:rFonts w:ascii="Avenir Book" w:hAnsi="Avenir Book"/>
+          <w:lang w:val="en-US"/>
+        </w:rPr>
+      </w:pPr>
+      <w:r>
+        <w:rPr>
+          <w:rFonts w:ascii="Avenir Book" w:hAnsi="Avenir Book"/>
           <w:lang w:val="en-US"/>
         </w:rPr>
         <w:t>Fayyad’s KDD</w:t>
@@ -1342,11 +1700,13 @@
           <w:numId w:val="5"/>
         </w:numPr>
         <w:rPr>
-          <w:lang w:val="en-US"/>
-        </w:rPr>
-      </w:pPr>
-      <w:r>
-        <w:rPr>
+          <w:rFonts w:ascii="Avenir Book" w:hAnsi="Avenir Book"/>
+          <w:lang w:val="en-US"/>
+        </w:rPr>
+      </w:pPr>
+      <w:r>
+        <w:rPr>
+          <w:rFonts w:ascii="Avenir Book" w:hAnsi="Avenir Book"/>
           <w:lang w:val="en-US"/>
         </w:rPr>
         <w:t>SEMMA (von SAS)</w:t>
@@ -1355,6 +1715,7 @@
     <w:p>
       <w:pPr>
         <w:rPr>
+          <w:rFonts w:ascii="Avenir Book" w:hAnsi="Avenir Book"/>
           <w:lang w:val="en-US"/>
         </w:rPr>
       </w:pPr>
@@ -1363,11 +1724,13 @@
       <w:pPr>
         <w:ind w:left="720"/>
         <w:rPr>
-          <w:lang w:val="de-AT"/>
-        </w:rPr>
-      </w:pPr>
-      <w:r>
-        <w:rPr>
+          <w:rFonts w:ascii="Avenir Book" w:hAnsi="Avenir Book"/>
+          <w:lang w:val="de-AT"/>
+        </w:rPr>
+      </w:pPr>
+      <w:r>
+        <w:rPr>
+          <w:rFonts w:ascii="Avenir Book" w:hAnsi="Avenir Book"/>
           <w:lang w:val="de-AT"/>
         </w:rPr>
         <w:t xml:space="preserve">Liegt der Fokus nicht nur auf die zentralen Data Science Tasks an sich, sondern beinhaltet den ganzen Projekt Prozess also auch Themen wie </w:t>
@@ -1375,6 +1738,7 @@
       <w:proofErr w:type="spellStart"/>
       <w:r>
         <w:rPr>
+          <w:rFonts w:ascii="Avenir Book" w:hAnsi="Avenir Book"/>
           <w:lang w:val="de-AT"/>
         </w:rPr>
         <w:t>Deployment</w:t>
@@ -1382,12 +1746,14 @@
       <w:proofErr w:type="spellEnd"/>
       <w:r>
         <w:rPr>
+          <w:rFonts w:ascii="Avenir Book" w:hAnsi="Avenir Book"/>
           <w:lang w:val="de-AT"/>
         </w:rPr>
         <w:t xml:space="preserve"> &amp; Business Understanding: </w:t>
       </w:r>
       <w:r>
         <w:rPr>
+          <w:rFonts w:ascii="Avenir Book" w:hAnsi="Avenir Book"/>
           <w:lang w:val="de-AT"/>
         </w:rPr>
         <w:br/>
@@ -1397,6 +1763,7 @@
       <w:pPr>
         <w:ind w:left="720"/>
         <w:rPr>
+          <w:rFonts w:ascii="Avenir Book" w:hAnsi="Avenir Book"/>
           <w:lang w:val="de-AT"/>
         </w:rPr>
       </w:pPr>
@@ -1405,11 +1772,13 @@
       <w:pPr>
         <w:ind w:left="720"/>
         <w:rPr>
-          <w:lang w:val="en-US"/>
-        </w:rPr>
-      </w:pPr>
-      <w:r>
-        <w:rPr>
+          <w:rFonts w:ascii="Avenir Book" w:hAnsi="Avenir Book"/>
+          <w:lang w:val="en-US"/>
+        </w:rPr>
+      </w:pPr>
+      <w:r>
+        <w:rPr>
+          <w:rFonts w:ascii="Avenir Book" w:hAnsi="Avenir Book"/>
           <w:noProof/>
           <w:lang w:val="en-US"/>
         </w:rPr>
@@ -1454,6 +1823,7 @@
       <w:pPr>
         <w:ind w:left="720"/>
         <w:rPr>
+          <w:rFonts w:ascii="Avenir Book" w:hAnsi="Avenir Book"/>
           <w:lang w:val="en-US"/>
         </w:rPr>
       </w:pPr>
@@ -1462,18 +1832,21 @@
       <w:pPr>
         <w:ind w:left="720"/>
         <w:rPr>
-          <w:lang w:val="en-US"/>
-        </w:rPr>
-      </w:pPr>
-    </w:p>
-    <w:p>
-      <w:pPr>
-        <w:rPr>
-          <w:lang w:val="en-US"/>
-        </w:rPr>
-      </w:pPr>
-      <w:r>
-        <w:rPr>
+          <w:rFonts w:ascii="Avenir Book" w:hAnsi="Avenir Book"/>
+          <w:lang w:val="en-US"/>
+        </w:rPr>
+      </w:pPr>
+    </w:p>
+    <w:p>
+      <w:pPr>
+        <w:rPr>
+          <w:rFonts w:ascii="Avenir Book" w:hAnsi="Avenir Book"/>
+          <w:lang w:val="en-US"/>
+        </w:rPr>
+      </w:pPr>
+      <w:r>
+        <w:rPr>
+          <w:rFonts w:ascii="Avenir Book" w:hAnsi="Avenir Book"/>
           <w:lang w:val="en-US"/>
         </w:rPr>
         <w:br w:type="page"/>
@@ -1482,11 +1855,13 @@
     <w:p>
       <w:pPr>
         <w:rPr>
-          <w:lang w:val="de-AT"/>
-        </w:rPr>
-      </w:pPr>
-      <w:r>
-        <w:rPr>
+          <w:rFonts w:ascii="Avenir Book" w:hAnsi="Avenir Book"/>
+          <w:lang w:val="de-AT"/>
+        </w:rPr>
+      </w:pPr>
+      <w:r>
+        <w:rPr>
+          <w:rFonts w:ascii="Avenir Book" w:hAnsi="Avenir Book"/>
           <w:noProof/>
           <w:lang w:val="en-US"/>
         </w:rPr>
@@ -1535,68 +1910,78 @@
       </w:r>
       <w:r>
         <w:rPr>
-          <w:lang w:val="de-AT"/>
-        </w:rPr>
-        <w:t xml:space="preserve">Phasen: </w:t>
-      </w:r>
-    </w:p>
-    <w:p>
-      <w:pPr>
-        <w:rPr>
-          <w:lang w:val="de-AT"/>
-        </w:rPr>
-      </w:pPr>
-    </w:p>
-    <w:p>
-      <w:pPr>
-        <w:rPr>
-          <w:lang w:val="de-AT"/>
-        </w:rPr>
-      </w:pPr>
-    </w:p>
-    <w:p>
-      <w:pPr>
-        <w:rPr>
-          <w:lang w:val="de-AT"/>
-        </w:rPr>
-      </w:pPr>
-    </w:p>
-    <w:p>
-      <w:pPr>
-        <w:rPr>
-          <w:lang w:val="de-AT"/>
-        </w:rPr>
-      </w:pPr>
-    </w:p>
-    <w:p>
-      <w:pPr>
-        <w:rPr>
-          <w:lang w:val="de-AT"/>
-        </w:rPr>
-      </w:pPr>
-    </w:p>
-    <w:p>
-      <w:pPr>
-        <w:rPr>
-          <w:lang w:val="de-AT"/>
-        </w:rPr>
-      </w:pPr>
-    </w:p>
-    <w:p>
-      <w:pPr>
-        <w:rPr>
-          <w:lang w:val="de-AT"/>
-        </w:rPr>
-      </w:pPr>
-    </w:p>
-    <w:p>
-      <w:pPr>
-        <w:rPr>
-          <w:lang w:val="de-AT"/>
-        </w:rPr>
-      </w:pPr>
-      <w:r>
-        <w:rPr>
+          <w:rFonts w:ascii="Avenir Book" w:hAnsi="Avenir Book"/>
+          <w:lang w:val="de-AT"/>
+        </w:rPr>
+        <w:t xml:space="preserve">: </w:t>
+      </w:r>
+    </w:p>
+    <w:p>
+      <w:pPr>
+        <w:rPr>
+          <w:rFonts w:ascii="Avenir Book" w:hAnsi="Avenir Book"/>
+          <w:lang w:val="de-AT"/>
+        </w:rPr>
+      </w:pPr>
+    </w:p>
+    <w:p>
+      <w:pPr>
+        <w:rPr>
+          <w:rFonts w:ascii="Avenir Book" w:hAnsi="Avenir Book"/>
+          <w:lang w:val="de-AT"/>
+        </w:rPr>
+      </w:pPr>
+    </w:p>
+    <w:p>
+      <w:pPr>
+        <w:rPr>
+          <w:rFonts w:ascii="Avenir Book" w:hAnsi="Avenir Book"/>
+          <w:lang w:val="de-AT"/>
+        </w:rPr>
+      </w:pPr>
+    </w:p>
+    <w:p>
+      <w:pPr>
+        <w:rPr>
+          <w:rFonts w:ascii="Avenir Book" w:hAnsi="Avenir Book"/>
+          <w:lang w:val="de-AT"/>
+        </w:rPr>
+      </w:pPr>
+    </w:p>
+    <w:p>
+      <w:pPr>
+        <w:rPr>
+          <w:rFonts w:ascii="Avenir Book" w:hAnsi="Avenir Book"/>
+          <w:lang w:val="de-AT"/>
+        </w:rPr>
+      </w:pPr>
+    </w:p>
+    <w:p>
+      <w:pPr>
+        <w:rPr>
+          <w:rFonts w:ascii="Avenir Book" w:hAnsi="Avenir Book"/>
+          <w:lang w:val="de-AT"/>
+        </w:rPr>
+      </w:pPr>
+    </w:p>
+    <w:p>
+      <w:pPr>
+        <w:rPr>
+          <w:rFonts w:ascii="Avenir Book" w:hAnsi="Avenir Book"/>
+          <w:lang w:val="de-AT"/>
+        </w:rPr>
+      </w:pPr>
+    </w:p>
+    <w:p>
+      <w:pPr>
+        <w:rPr>
+          <w:rFonts w:ascii="Avenir Book" w:hAnsi="Avenir Book"/>
+          <w:lang w:val="de-AT"/>
+        </w:rPr>
+      </w:pPr>
+      <w:r>
+        <w:rPr>
+          <w:rFonts w:ascii="Avenir Book" w:hAnsi="Avenir Book"/>
           <w:highlight w:val="yellow"/>
           <w:lang w:val="de-AT"/>
         </w:rPr>
@@ -1604,6 +1989,7 @@
       </w:r>
       <w:r>
         <w:rPr>
+          <w:rFonts w:ascii="Avenir Book" w:hAnsi="Avenir Book"/>
           <w:lang w:val="de-AT"/>
         </w:rPr>
         <w:t xml:space="preserve"> </w:t>
@@ -1612,18 +1998,21 @@
     <w:p>
       <w:pPr>
         <w:rPr>
-          <w:lang w:val="de-AT"/>
-        </w:rPr>
-      </w:pPr>
-    </w:p>
-    <w:p>
-      <w:pPr>
-        <w:rPr>
-          <w:lang w:val="de-AT"/>
-        </w:rPr>
-      </w:pPr>
-      <w:r>
-        <w:rPr>
+          <w:rFonts w:ascii="Avenir Book" w:hAnsi="Avenir Book"/>
+          <w:lang w:val="de-AT"/>
+        </w:rPr>
+      </w:pPr>
+    </w:p>
+    <w:p>
+      <w:pPr>
+        <w:rPr>
+          <w:rFonts w:ascii="Avenir Book" w:hAnsi="Avenir Book"/>
+          <w:lang w:val="de-AT"/>
+        </w:rPr>
+      </w:pPr>
+      <w:r>
+        <w:rPr>
+          <w:rFonts w:ascii="Avenir Book" w:hAnsi="Avenir Book"/>
           <w:lang w:val="de-AT"/>
         </w:rPr>
         <w:t xml:space="preserve">Das schöne ist, es können auch firmenweite </w:t>
@@ -1631,6 +2020,7 @@
       <w:proofErr w:type="spellStart"/>
       <w:r>
         <w:rPr>
+          <w:rFonts w:ascii="Avenir Book" w:hAnsi="Avenir Book"/>
           <w:lang w:val="de-AT"/>
         </w:rPr>
         <w:t>standards</w:t>
@@ -1638,6 +2028,7 @@
       <w:proofErr w:type="spellEnd"/>
       <w:r>
         <w:rPr>
+          <w:rFonts w:ascii="Avenir Book" w:hAnsi="Avenir Book"/>
           <w:lang w:val="de-AT"/>
         </w:rPr>
         <w:t xml:space="preserve"> für generalisierte </w:t>
@@ -1645,6 +2036,7 @@
       <w:proofErr w:type="spellStart"/>
       <w:r>
         <w:rPr>
+          <w:rFonts w:ascii="Avenir Book" w:hAnsi="Avenir Book"/>
           <w:lang w:val="de-AT"/>
         </w:rPr>
         <w:t>tasks</w:t>
@@ -1652,6 +2044,7 @@
       <w:proofErr w:type="spellEnd"/>
       <w:r>
         <w:rPr>
+          <w:rFonts w:ascii="Avenir Book" w:hAnsi="Avenir Book"/>
           <w:lang w:val="de-AT"/>
         </w:rPr>
         <w:t xml:space="preserve"> definiert werden. Z.B Standards für die Ermittlung bzw. den Umgang mit Outliern.</w:t>
@@ -1660,18 +2053,21 @@
     <w:p>
       <w:pPr>
         <w:rPr>
-          <w:lang w:val="de-AT"/>
-        </w:rPr>
-      </w:pPr>
-    </w:p>
-    <w:p>
-      <w:pPr>
-        <w:rPr>
-          <w:lang w:val="de-AT"/>
-        </w:rPr>
-      </w:pPr>
-      <w:r>
-        <w:rPr>
+          <w:rFonts w:ascii="Avenir Book" w:hAnsi="Avenir Book"/>
+          <w:lang w:val="de-AT"/>
+        </w:rPr>
+      </w:pPr>
+    </w:p>
+    <w:p>
+      <w:pPr>
+        <w:rPr>
+          <w:rFonts w:ascii="Avenir Book" w:hAnsi="Avenir Book"/>
+          <w:lang w:val="de-AT"/>
+        </w:rPr>
+      </w:pPr>
+      <w:r>
+        <w:rPr>
+          <w:rFonts w:ascii="Avenir Book" w:hAnsi="Avenir Book"/>
           <w:lang w:val="de-AT"/>
         </w:rPr>
         <w:t xml:space="preserve">Das </w:t>
@@ -1679,6 +2075,7 @@
       <w:proofErr w:type="spellStart"/>
       <w:r>
         <w:rPr>
+          <w:rFonts w:ascii="Avenir Book" w:hAnsi="Avenir Book"/>
           <w:lang w:val="de-AT"/>
         </w:rPr>
         <w:t>bild</w:t>
@@ -1686,6 +2083,7 @@
       <w:proofErr w:type="spellEnd"/>
       <w:r>
         <w:rPr>
+          <w:rFonts w:ascii="Avenir Book" w:hAnsi="Avenir Book"/>
           <w:lang w:val="de-AT"/>
         </w:rPr>
         <w:t xml:space="preserve"> erst ganz zum Schluss anzeigen.</w:t>
@@ -1694,18 +2092,21 @@
     <w:p>
       <w:pPr>
         <w:rPr>
-          <w:lang w:val="de-AT"/>
-        </w:rPr>
-      </w:pPr>
-    </w:p>
-    <w:p>
-      <w:pPr>
-        <w:rPr>
-          <w:lang w:val="en-US"/>
-        </w:rPr>
-      </w:pPr>
-      <w:r>
-        <w:rPr>
+          <w:rFonts w:ascii="Avenir Book" w:hAnsi="Avenir Book"/>
+          <w:lang w:val="de-AT"/>
+        </w:rPr>
+      </w:pPr>
+    </w:p>
+    <w:p>
+      <w:pPr>
+        <w:rPr>
+          <w:rFonts w:ascii="Avenir Book" w:hAnsi="Avenir Book"/>
+          <w:lang w:val="en-US"/>
+        </w:rPr>
+      </w:pPr>
+      <w:r>
+        <w:rPr>
+          <w:rFonts w:ascii="Avenir Book" w:hAnsi="Avenir Book"/>
           <w:noProof/>
           <w:lang w:val="en-US"/>
         </w:rPr>
@@ -1750,11 +2151,13 @@
     <w:p>
       <w:pPr>
         <w:rPr>
-          <w:lang w:val="de-AT"/>
-        </w:rPr>
-      </w:pPr>
-      <w:r>
-        <w:rPr>
+          <w:rFonts w:ascii="Avenir Book" w:hAnsi="Avenir Book"/>
+          <w:lang w:val="de-AT"/>
+        </w:rPr>
+      </w:pPr>
+      <w:r>
+        <w:rPr>
+          <w:rFonts w:ascii="Avenir Book" w:hAnsi="Avenir Book"/>
           <w:lang w:val="de-AT"/>
         </w:rPr>
         <w:t>Tasks sind Fett markiert, Ergebnisse sind in kursiv markiert.</w:t>
@@ -1763,6 +2166,7 @@
     <w:p>
       <w:pPr>
         <w:rPr>
+          <w:rFonts w:ascii="Avenir Book" w:hAnsi="Avenir Book"/>
           <w:lang w:val="de-AT"/>
         </w:rPr>
       </w:pPr>
@@ -1775,11 +2179,13 @@
           <w:numId w:val="8"/>
         </w:numPr>
         <w:rPr>
-          <w:lang w:val="de-AT"/>
-        </w:rPr>
-      </w:pPr>
-      <w:r>
-        <w:rPr>
+          <w:rFonts w:ascii="Avenir Book" w:hAnsi="Avenir Book"/>
+          <w:lang w:val="de-AT"/>
+        </w:rPr>
+      </w:pPr>
+      <w:r>
+        <w:rPr>
+          <w:rFonts w:ascii="Avenir Book" w:hAnsi="Avenir Book"/>
           <w:b/>
           <w:bCs/>
           <w:highlight w:val="green"/>
@@ -1789,6 +2195,7 @@
       </w:r>
       <w:r>
         <w:rPr>
+          <w:rFonts w:ascii="Avenir Book" w:hAnsi="Avenir Book"/>
           <w:b/>
           <w:bCs/>
           <w:lang w:val="de-AT"/>
@@ -1797,12 +2204,14 @@
       </w:r>
       <w:r>
         <w:rPr>
+          <w:rFonts w:ascii="Avenir Book" w:hAnsi="Avenir Book"/>
           <w:lang w:val="de-AT"/>
         </w:rPr>
         <w:t>In dieser ersten Phase geht es darum, die Projektziele und -anforderungen aus der Unternehmensperspektive zu verstehen und dieses Wissen dann in eine Data-Mining-Problemdefinition und einen vorläufigen Projektplan zur Erreichung der Ziele umzusetzen.</w:t>
       </w:r>
       <w:r>
         <w:rPr>
+          <w:rFonts w:ascii="Avenir Book" w:hAnsi="Avenir Book"/>
           <w:lang w:val="de-AT"/>
         </w:rPr>
         <w:br/>
@@ -1816,13 +2225,15 @@
           <w:numId w:val="8"/>
         </w:numPr>
         <w:rPr>
-          <w:b/>
-          <w:bCs/>
-          <w:lang w:val="en-US"/>
-        </w:rPr>
-      </w:pPr>
-      <w:r>
-        <w:rPr>
+          <w:rFonts w:ascii="Avenir Book" w:hAnsi="Avenir Book"/>
+          <w:b/>
+          <w:bCs/>
+          <w:lang w:val="en-US"/>
+        </w:rPr>
+      </w:pPr>
+      <w:r>
+        <w:rPr>
+          <w:rFonts w:ascii="Avenir Book" w:hAnsi="Avenir Book"/>
           <w:b/>
           <w:bCs/>
           <w:lang w:val="en-US"/>
@@ -1838,11 +2249,13 @@
           <w:numId w:val="8"/>
         </w:numPr>
         <w:rPr>
-          <w:lang w:val="de-AT"/>
-        </w:rPr>
-      </w:pPr>
-      <w:r>
-        <w:rPr>
+          <w:rFonts w:ascii="Avenir Book" w:hAnsi="Avenir Book"/>
+          <w:lang w:val="de-AT"/>
+        </w:rPr>
+      </w:pPr>
+      <w:r>
+        <w:rPr>
+          <w:rFonts w:ascii="Avenir Book" w:hAnsi="Avenir Book"/>
           <w:b/>
           <w:bCs/>
           <w:lang w:val="de-AT"/>
@@ -1851,6 +2264,7 @@
       </w:r>
       <w:r>
         <w:rPr>
+          <w:rFonts w:ascii="Avenir Book" w:hAnsi="Avenir Book"/>
           <w:lang w:val="de-AT"/>
         </w:rPr>
         <w:t xml:space="preserve">: Verständnis des Projektziels und der Anforderungen bzw. des Problems des Kunden aus Unternehmensperspektive das gelöst werden sollte. </w:t>
@@ -1859,19 +2273,22 @@
     <w:p>
       <w:pPr>
         <w:rPr>
-          <w:bCs/>
-          <w:lang w:val="de-AT"/>
-        </w:rPr>
-      </w:pPr>
-    </w:p>
-    <w:p>
-      <w:pPr>
-        <w:rPr>
-          <w:lang w:val="en-US"/>
-        </w:rPr>
-      </w:pPr>
-      <w:r>
-        <w:rPr>
+          <w:rFonts w:ascii="Avenir Book" w:hAnsi="Avenir Book"/>
+          <w:bCs/>
+          <w:lang w:val="de-AT"/>
+        </w:rPr>
+      </w:pPr>
+    </w:p>
+    <w:p>
+      <w:pPr>
+        <w:rPr>
+          <w:rFonts w:ascii="Avenir Book" w:hAnsi="Avenir Book"/>
+          <w:lang w:val="en-US"/>
+        </w:rPr>
+      </w:pPr>
+      <w:r>
+        <w:rPr>
+          <w:rFonts w:ascii="Avenir Book" w:hAnsi="Avenir Book"/>
           <w:lang w:val="en-US"/>
         </w:rPr>
         <w:t> Competing objectives and constraints</w:t>
@@ -1880,11 +2297,13 @@
     <w:p>
       <w:pPr>
         <w:rPr>
-          <w:lang w:val="en-US"/>
-        </w:rPr>
-      </w:pPr>
-      <w:r>
-        <w:rPr>
+          <w:rFonts w:ascii="Avenir Book" w:hAnsi="Avenir Book"/>
+          <w:lang w:val="en-US"/>
+        </w:rPr>
+      </w:pPr>
+      <w:r>
+        <w:rPr>
+          <w:rFonts w:ascii="Avenir Book" w:hAnsi="Avenir Book"/>
           <w:lang w:val="en-US"/>
         </w:rPr>
         <w:t xml:space="preserve"> Uncover factors that can influence the </w:t>
@@ -1892,6 +2311,7 @@
       <w:proofErr w:type="gramStart"/>
       <w:r>
         <w:rPr>
+          <w:rFonts w:ascii="Avenir Book" w:hAnsi="Avenir Book"/>
           <w:lang w:val="en-US"/>
         </w:rPr>
         <w:t>final outcome</w:t>
@@ -1901,11 +2321,13 @@
     <w:p>
       <w:pPr>
         <w:rPr>
-          <w:lang w:val="en-US"/>
-        </w:rPr>
-      </w:pPr>
-      <w:r>
-        <w:rPr>
+          <w:rFonts w:ascii="Avenir Book" w:hAnsi="Avenir Book"/>
+          <w:lang w:val="en-US"/>
+        </w:rPr>
+      </w:pPr>
+      <w:r>
+        <w:rPr>
+          <w:rFonts w:ascii="Avenir Book" w:hAnsi="Avenir Book"/>
           <w:lang w:val="en-US"/>
         </w:rPr>
         <w:t> Risk: investing a great deal of effort producing the correct answers to the wrong questions.</w:t>
@@ -1914,6 +2336,7 @@
     <w:p>
       <w:pPr>
         <w:rPr>
+          <w:rFonts w:ascii="Avenir Book" w:hAnsi="Avenir Book"/>
           <w:lang w:val="en-US"/>
         </w:rPr>
       </w:pPr>
@@ -1926,6 +2349,7 @@
           <w:numId w:val="8"/>
         </w:numPr>
         <w:rPr>
+          <w:rFonts w:ascii="Avenir Book" w:hAnsi="Avenir Book"/>
           <w:b/>
           <w:bCs/>
           <w:lang w:val="en-US"/>
@@ -1934,6 +2358,7 @@
       <w:proofErr w:type="spellStart"/>
       <w:r>
         <w:rPr>
+          <w:rFonts w:ascii="Avenir Book" w:hAnsi="Avenir Book"/>
           <w:b/>
           <w:bCs/>
           <w:lang w:val="en-US"/>
@@ -1950,11 +2375,13 @@
           <w:numId w:val="8"/>
         </w:numPr>
         <w:rPr>
-          <w:lang w:val="de-AT"/>
-        </w:rPr>
-      </w:pPr>
-      <w:r>
-        <w:rPr>
+          <w:rFonts w:ascii="Avenir Book" w:hAnsi="Avenir Book"/>
+          <w:lang w:val="de-AT"/>
+        </w:rPr>
+      </w:pPr>
+      <w:r>
+        <w:rPr>
+          <w:rFonts w:ascii="Avenir Book" w:hAnsi="Avenir Book"/>
           <w:lang w:val="de-AT"/>
         </w:rPr>
         <w:t>Informelles Beschreiben des zu lösenden Problems</w:t>
@@ -1968,11 +2395,13 @@
           <w:numId w:val="8"/>
         </w:numPr>
         <w:rPr>
-          <w:lang w:val="de-AT"/>
-        </w:rPr>
-      </w:pPr>
-      <w:r>
-        <w:rPr>
+          <w:rFonts w:ascii="Avenir Book" w:hAnsi="Avenir Book"/>
+          <w:lang w:val="de-AT"/>
+        </w:rPr>
+      </w:pPr>
+      <w:r>
+        <w:rPr>
+          <w:rFonts w:ascii="Avenir Book" w:hAnsi="Avenir Book"/>
           <w:lang w:val="de-AT"/>
         </w:rPr>
         <w:t>Spezifizieren des erwarteten Nutzens aus geschäftlicher Sicht</w:t>
@@ -1986,17 +2415,20 @@
           <w:numId w:val="10"/>
         </w:numPr>
         <w:rPr>
-          <w:lang w:val="de-AT"/>
-        </w:rPr>
-      </w:pPr>
-      <w:r>
-        <w:rPr>
+          <w:rFonts w:ascii="Avenir Book" w:hAnsi="Avenir Book"/>
+          <w:lang w:val="de-AT"/>
+        </w:rPr>
+      </w:pPr>
+      <w:r>
+        <w:rPr>
+          <w:rFonts w:ascii="Avenir Book" w:hAnsi="Avenir Book"/>
           <w:lang w:val="de-AT"/>
         </w:rPr>
         <w:t xml:space="preserve">Beispiel: </w:t>
       </w:r>
       <w:r>
         <w:rPr>
+          <w:rFonts w:ascii="Avenir Book" w:hAnsi="Avenir Book"/>
           <w:lang w:val="de-AT"/>
         </w:rPr>
         <w:br/>
@@ -2005,6 +2437,7 @@
       <w:proofErr w:type="gramStart"/>
       <w:r>
         <w:rPr>
+          <w:rFonts w:ascii="Avenir Book" w:hAnsi="Avenir Book"/>
           <w:lang w:val="de-AT"/>
         </w:rPr>
         <w:t>kennen</w:t>
@@ -2012,6 +2445,7 @@
       <w:proofErr w:type="gramEnd"/>
       <w:r>
         <w:rPr>
+          <w:rFonts w:ascii="Avenir Book" w:hAnsi="Avenir Book"/>
           <w:lang w:val="de-AT"/>
         </w:rPr>
         <w:t xml:space="preserve"> um Gegenmaßnamen treffen zu können</w:t>
@@ -2022,17 +2456,21 @@
         <w:pStyle w:val="ListParagraph"/>
         <w:ind w:left="1800"/>
         <w:rPr>
-          <w:lang w:val="de-AT"/>
-        </w:rPr>
-      </w:pPr>
-      <w:r>
-        <w:rPr>
-          <w:lang w:val="de-AT"/>
-        </w:rPr>
+          <w:rFonts w:ascii="Avenir Book" w:hAnsi="Avenir Book"/>
+          <w:lang w:val="de-AT"/>
+        </w:rPr>
+      </w:pPr>
+      <w:r>
+        <w:rPr>
+          <w:rFonts w:ascii="Avenir Book" w:hAnsi="Avenir Book"/>
+          <w:lang w:val="de-AT"/>
+        </w:rPr>
+        <w:lastRenderedPageBreak/>
         <w:br/>
       </w:r>
       <w:r>
         <w:rPr>
+          <w:rFonts w:ascii="Avenir Book" w:hAnsi="Avenir Book"/>
           <w:lang w:val="de-AT"/>
         </w:rPr>
         <w:br/>
@@ -2046,30 +2484,34 @@
           <w:numId w:val="8"/>
         </w:numPr>
         <w:rPr>
-          <w:lang w:val="de-AT"/>
-        </w:rPr>
-      </w:pPr>
-      <w:r>
-        <w:rPr>
-          <w:lang w:val="de-AT"/>
-        </w:rPr>
-        <w:lastRenderedPageBreak/>
+          <w:rFonts w:ascii="Avenir Book" w:hAnsi="Avenir Book"/>
+          <w:lang w:val="de-AT"/>
+        </w:rPr>
+      </w:pPr>
+      <w:r>
+        <w:rPr>
+          <w:rFonts w:ascii="Avenir Book" w:hAnsi="Avenir Book"/>
+          <w:lang w:val="de-AT"/>
+        </w:rPr>
         <w:t>Zusatz durch EU AI Act: Risikoklassifikation vornehmen</w:t>
       </w:r>
       <w:r>
         <w:rPr>
+          <w:rFonts w:ascii="Avenir Book" w:hAnsi="Avenir Book"/>
           <w:lang w:val="de-AT"/>
         </w:rPr>
         <w:br/>
       </w:r>
       <w:r>
         <w:rPr>
+          <w:rFonts w:ascii="Avenir Book" w:hAnsi="Avenir Book"/>
           <w:lang w:val="de-AT"/>
         </w:rPr>
         <w:br/>
       </w:r>
       <w:r>
         <w:rPr>
+          <w:rFonts w:ascii="Avenir Book" w:hAnsi="Avenir Book"/>
           <w:noProof/>
           <w:lang w:val="en-US"/>
         </w:rPr>
@@ -2113,6 +2555,7 @@
     <w:p>
       <w:pPr>
         <w:rPr>
+          <w:rFonts w:ascii="Avenir Book" w:hAnsi="Avenir Book"/>
           <w:lang w:val="de-AT"/>
         </w:rPr>
       </w:pPr>
@@ -2125,13 +2568,15 @@
           <w:numId w:val="8"/>
         </w:numPr>
         <w:rPr>
-          <w:b/>
-          <w:bCs/>
-          <w:lang w:val="en-US"/>
-        </w:rPr>
-      </w:pPr>
-      <w:r>
-        <w:rPr>
+          <w:rFonts w:ascii="Avenir Book" w:hAnsi="Avenir Book"/>
+          <w:b/>
+          <w:bCs/>
+          <w:lang w:val="en-US"/>
+        </w:rPr>
+      </w:pPr>
+      <w:r>
+        <w:rPr>
+          <w:rFonts w:ascii="Avenir Book" w:hAnsi="Avenir Book"/>
           <w:b/>
           <w:bCs/>
           <w:lang w:val="en-US"/>
@@ -2147,12 +2592,14 @@
           <w:numId w:val="8"/>
         </w:numPr>
         <w:rPr>
+          <w:rFonts w:ascii="Avenir Book" w:hAnsi="Avenir Book"/>
           <w:lang w:val="en-US"/>
         </w:rPr>
       </w:pPr>
       <w:proofErr w:type="spellStart"/>
       <w:r>
         <w:rPr>
+          <w:rFonts w:ascii="Avenir Book" w:hAnsi="Avenir Book"/>
           <w:lang w:val="en-US"/>
         </w:rPr>
         <w:t>Ergebnis</w:t>
@@ -2160,6 +2607,7 @@
       <w:proofErr w:type="spellEnd"/>
       <w:r>
         <w:rPr>
+          <w:rFonts w:ascii="Avenir Book" w:hAnsi="Avenir Book"/>
           <w:lang w:val="en-US"/>
         </w:rPr>
         <w:t xml:space="preserve">: </w:t>
@@ -2173,12 +2621,14 @@
           <w:numId w:val="8"/>
         </w:numPr>
         <w:rPr>
+          <w:rFonts w:ascii="Avenir Book" w:hAnsi="Avenir Book"/>
           <w:lang w:val="en-US"/>
         </w:rPr>
       </w:pPr>
       <w:proofErr w:type="spellStart"/>
       <w:r>
         <w:rPr>
+          <w:rFonts w:ascii="Avenir Book" w:hAnsi="Avenir Book"/>
           <w:lang w:val="en-US"/>
         </w:rPr>
         <w:t>Erfolgskriterien</w:t>
@@ -2186,6 +2636,7 @@
       <w:proofErr w:type="spellEnd"/>
       <w:r>
         <w:rPr>
+          <w:rFonts w:ascii="Avenir Book" w:hAnsi="Avenir Book"/>
           <w:lang w:val="en-US"/>
         </w:rPr>
         <w:t xml:space="preserve"> </w:t>
@@ -2193,6 +2644,7 @@
       <w:proofErr w:type="spellStart"/>
       <w:r>
         <w:rPr>
+          <w:rFonts w:ascii="Avenir Book" w:hAnsi="Avenir Book"/>
           <w:lang w:val="en-US"/>
         </w:rPr>
         <w:t>mit</w:t>
@@ -2200,6 +2652,7 @@
       <w:proofErr w:type="spellEnd"/>
       <w:r>
         <w:rPr>
+          <w:rFonts w:ascii="Avenir Book" w:hAnsi="Avenir Book"/>
           <w:lang w:val="en-US"/>
         </w:rPr>
         <w:t xml:space="preserve"> </w:t>
@@ -2207,6 +2660,7 @@
       <w:proofErr w:type="spellStart"/>
       <w:r>
         <w:rPr>
+          <w:rFonts w:ascii="Avenir Book" w:hAnsi="Avenir Book"/>
           <w:lang w:val="en-US"/>
         </w:rPr>
         <w:t>folgenden</w:t>
@@ -2214,6 +2668,7 @@
       <w:proofErr w:type="spellEnd"/>
       <w:r>
         <w:rPr>
+          <w:rFonts w:ascii="Avenir Book" w:hAnsi="Avenir Book"/>
           <w:lang w:val="en-US"/>
         </w:rPr>
         <w:t xml:space="preserve"> </w:t>
@@ -2221,6 +2676,7 @@
       <w:proofErr w:type="spellStart"/>
       <w:r>
         <w:rPr>
+          <w:rFonts w:ascii="Avenir Book" w:hAnsi="Avenir Book"/>
           <w:lang w:val="en-US"/>
         </w:rPr>
         <w:t>Eigenschaften</w:t>
@@ -2228,6 +2684,7 @@
       <w:proofErr w:type="spellEnd"/>
       <w:r>
         <w:rPr>
+          <w:rFonts w:ascii="Avenir Book" w:hAnsi="Avenir Book"/>
           <w:lang w:val="en-US"/>
         </w:rPr>
         <w:t xml:space="preserve">: </w:t>
@@ -2241,12 +2698,14 @@
           <w:numId w:val="8"/>
         </w:numPr>
         <w:rPr>
+          <w:rFonts w:ascii="Avenir Book" w:hAnsi="Avenir Book"/>
           <w:lang w:val="en-US"/>
         </w:rPr>
       </w:pPr>
       <w:proofErr w:type="spellStart"/>
       <w:r>
         <w:rPr>
+          <w:rFonts w:ascii="Avenir Book" w:hAnsi="Avenir Book"/>
           <w:lang w:val="en-US"/>
         </w:rPr>
         <w:t>Spezifisch</w:t>
@@ -2261,12 +2720,14 @@
           <w:numId w:val="8"/>
         </w:numPr>
         <w:rPr>
+          <w:rFonts w:ascii="Avenir Book" w:hAnsi="Avenir Book"/>
           <w:lang w:val="en-US"/>
         </w:rPr>
       </w:pPr>
       <w:proofErr w:type="spellStart"/>
       <w:r>
         <w:rPr>
+          <w:rFonts w:ascii="Avenir Book" w:hAnsi="Avenir Book"/>
           <w:lang w:val="en-US"/>
         </w:rPr>
         <w:t>Messbar</w:t>
@@ -2281,12 +2742,14 @@
           <w:numId w:val="8"/>
         </w:numPr>
         <w:rPr>
+          <w:rFonts w:ascii="Avenir Book" w:hAnsi="Avenir Book"/>
           <w:lang w:val="en-US"/>
         </w:rPr>
       </w:pPr>
       <w:proofErr w:type="spellStart"/>
       <w:r>
         <w:rPr>
+          <w:rFonts w:ascii="Avenir Book" w:hAnsi="Avenir Book"/>
           <w:lang w:val="en-US"/>
         </w:rPr>
         <w:t>Allgemein</w:t>
@@ -2301,11 +2764,13 @@
           <w:numId w:val="8"/>
         </w:numPr>
         <w:rPr>
-          <w:lang w:val="de-AT"/>
-        </w:rPr>
-      </w:pPr>
-      <w:r>
-        <w:rPr>
+          <w:rFonts w:ascii="Avenir Book" w:hAnsi="Avenir Book"/>
+          <w:lang w:val="de-AT"/>
+        </w:rPr>
+      </w:pPr>
+      <w:r>
+        <w:rPr>
+          <w:rFonts w:ascii="Avenir Book" w:hAnsi="Avenir Book"/>
           <w:lang w:val="de-AT"/>
         </w:rPr>
         <w:t>Subjektiv (Angabe der messenden Person)</w:t>
@@ -2319,12 +2784,14 @@
           <w:numId w:val="8"/>
         </w:numPr>
         <w:rPr>
+          <w:rFonts w:ascii="Avenir Book" w:hAnsi="Avenir Book"/>
           <w:lang w:val="en-US"/>
         </w:rPr>
       </w:pPr>
       <w:proofErr w:type="spellStart"/>
       <w:r>
         <w:rPr>
+          <w:rFonts w:ascii="Avenir Book" w:hAnsi="Avenir Book"/>
           <w:lang w:val="en-US"/>
         </w:rPr>
         <w:t>Aktivitäten</w:t>
@@ -2332,6 +2799,7 @@
       <w:proofErr w:type="spellEnd"/>
       <w:r>
         <w:rPr>
+          <w:rFonts w:ascii="Avenir Book" w:hAnsi="Avenir Book"/>
           <w:lang w:val="en-US"/>
         </w:rPr>
         <w:t xml:space="preserve">: </w:t>
@@ -2345,12 +2813,14 @@
           <w:numId w:val="8"/>
         </w:numPr>
         <w:rPr>
+          <w:rFonts w:ascii="Avenir Book" w:hAnsi="Avenir Book"/>
           <w:lang w:val="en-US"/>
         </w:rPr>
       </w:pPr>
       <w:proofErr w:type="spellStart"/>
       <w:r>
         <w:rPr>
+          <w:rFonts w:ascii="Avenir Book" w:hAnsi="Avenir Book"/>
           <w:lang w:val="en-US"/>
         </w:rPr>
         <w:t>Bestimmen</w:t>
@@ -2358,6 +2828,7 @@
       <w:proofErr w:type="spellEnd"/>
       <w:r>
         <w:rPr>
+          <w:rFonts w:ascii="Avenir Book" w:hAnsi="Avenir Book"/>
           <w:lang w:val="en-US"/>
         </w:rPr>
         <w:t xml:space="preserve"> der </w:t>
@@ -2365,6 +2836,7 @@
       <w:proofErr w:type="spellStart"/>
       <w:r>
         <w:rPr>
+          <w:rFonts w:ascii="Avenir Book" w:hAnsi="Avenir Book"/>
           <w:lang w:val="en-US"/>
         </w:rPr>
         <w:t>Erfolgskriterien</w:t>
@@ -2379,11 +2851,13 @@
           <w:numId w:val="8"/>
         </w:numPr>
         <w:rPr>
-          <w:lang w:val="de-AT"/>
-        </w:rPr>
-      </w:pPr>
-      <w:r>
-        <w:rPr>
+          <w:rFonts w:ascii="Avenir Book" w:hAnsi="Avenir Book"/>
+          <w:lang w:val="de-AT"/>
+        </w:rPr>
+      </w:pPr>
+      <w:r>
+        <w:rPr>
+          <w:rFonts w:ascii="Avenir Book" w:hAnsi="Avenir Book"/>
           <w:lang w:val="de-AT"/>
         </w:rPr>
         <w:t>Festlegen der Person(en) die die Erfolgskriterien bewerten</w:t>
@@ -2397,11 +2871,13 @@
           <w:numId w:val="8"/>
         </w:numPr>
         <w:rPr>
-          <w:lang w:val="de-AT"/>
-        </w:rPr>
-      </w:pPr>
-      <w:r>
-        <w:rPr>
+          <w:rFonts w:ascii="Avenir Book" w:hAnsi="Avenir Book"/>
+          <w:lang w:val="de-AT"/>
+        </w:rPr>
+      </w:pPr>
+      <w:r>
+        <w:rPr>
+          <w:rFonts w:ascii="Avenir Book" w:hAnsi="Avenir Book"/>
           <w:lang w:val="de-AT"/>
         </w:rPr>
         <w:t xml:space="preserve">Achtung: Jedes Erfolgskriterium sollte sich mindestens auf eine Business </w:t>
@@ -2409,6 +2885,7 @@
       <w:proofErr w:type="spellStart"/>
       <w:r>
         <w:rPr>
+          <w:rFonts w:ascii="Avenir Book" w:hAnsi="Avenir Book"/>
           <w:lang w:val="de-AT"/>
         </w:rPr>
         <w:t>Objective</w:t>
@@ -2416,24 +2893,28 @@
       <w:proofErr w:type="spellEnd"/>
       <w:r>
         <w:rPr>
+          <w:rFonts w:ascii="Avenir Book" w:hAnsi="Avenir Book"/>
           <w:lang w:val="de-AT"/>
         </w:rPr>
         <w:t xml:space="preserve"> beziehen </w:t>
       </w:r>
       <w:r>
         <w:rPr>
+          <w:rFonts w:ascii="Avenir Book" w:hAnsi="Avenir Book"/>
           <w:lang w:val="en-US"/>
         </w:rPr>
         <w:sym w:font="Wingdings" w:char="F04A"/>
       </w:r>
       <w:r>
         <w:rPr>
+          <w:rFonts w:ascii="Avenir Book" w:hAnsi="Avenir Book"/>
           <w:lang w:val="de-AT"/>
         </w:rPr>
         <w:t xml:space="preserve"> </w:t>
       </w:r>
       <w:r>
         <w:rPr>
+          <w:rFonts w:ascii="Avenir Book" w:hAnsi="Avenir Book"/>
           <w:lang w:val="de-AT"/>
         </w:rPr>
         <w:br/>
@@ -2447,11 +2928,13 @@
           <w:numId w:val="10"/>
         </w:numPr>
         <w:rPr>
-          <w:lang w:val="de-AT"/>
-        </w:rPr>
-      </w:pPr>
-      <w:r>
-        <w:rPr>
+          <w:rFonts w:ascii="Avenir Book" w:hAnsi="Avenir Book"/>
+          <w:lang w:val="de-AT"/>
+        </w:rPr>
+      </w:pPr>
+      <w:r>
+        <w:rPr>
+          <w:rFonts w:ascii="Avenir Book" w:hAnsi="Avenir Book"/>
           <w:lang w:val="de-AT"/>
         </w:rPr>
         <w:t>Beispiel: Ziel ist es, 70% der Kunden die in den nächsten 3-6 Monaten abwandern wollen, bereits frühzeitig zu identifizieren.</w:t>
@@ -2462,6 +2945,7 @@
         <w:pStyle w:val="ListParagraph"/>
         <w:ind w:left="1800"/>
         <w:rPr>
+          <w:rFonts w:ascii="Avenir Book" w:hAnsi="Avenir Book"/>
           <w:lang w:val="de-AT"/>
         </w:rPr>
       </w:pPr>
@@ -2471,6 +2955,7 @@
         <w:pStyle w:val="ListParagraph"/>
         <w:ind w:left="1800"/>
         <w:rPr>
+          <w:rFonts w:ascii="Avenir Book" w:hAnsi="Avenir Book"/>
           <w:lang w:val="de-AT"/>
         </w:rPr>
       </w:pPr>
@@ -2483,11 +2968,13 @@
           <w:numId w:val="8"/>
         </w:numPr>
         <w:rPr>
-          <w:lang w:val="de-AT"/>
-        </w:rPr>
-      </w:pPr>
-      <w:r>
-        <w:rPr>
+          <w:rFonts w:ascii="Avenir Book" w:hAnsi="Avenir Book"/>
+          <w:lang w:val="de-AT"/>
+        </w:rPr>
+      </w:pPr>
+      <w:r>
+        <w:rPr>
+          <w:rFonts w:ascii="Avenir Book" w:hAnsi="Avenir Book"/>
           <w:b/>
           <w:bCs/>
           <w:lang w:val="de-AT"/>
@@ -2496,6 +2983,7 @@
       </w:r>
       <w:r>
         <w:rPr>
+          <w:rFonts w:ascii="Avenir Book" w:hAnsi="Avenir Book"/>
           <w:b/>
           <w:bCs/>
           <w:lang w:val="de-AT"/>
@@ -2505,6 +2993,7 @@
       </w:r>
       <w:r>
         <w:rPr>
+          <w:rFonts w:ascii="Avenir Book" w:hAnsi="Avenir Book"/>
           <w:b/>
           <w:bCs/>
           <w:lang w:val="de-AT"/>
@@ -2513,6 +3002,7 @@
       </w:r>
       <w:r>
         <w:rPr>
+          <w:rFonts w:ascii="Avenir Book" w:hAnsi="Avenir Book"/>
           <w:lang w:val="de-AT"/>
         </w:rPr>
         <w:t>Beschreibung der Ergebnisse, die das Erreichen der Unternehmensziele ermöglichen</w:t>
@@ -2526,23 +3016,27 @@
           <w:numId w:val="8"/>
         </w:numPr>
         <w:rPr>
-          <w:lang w:val="en-US"/>
-        </w:rPr>
-      </w:pPr>
-      <w:r>
-        <w:rPr>
+          <w:rFonts w:ascii="Avenir Book" w:hAnsi="Avenir Book"/>
+          <w:lang w:val="en-US"/>
+        </w:rPr>
+      </w:pPr>
+      <w:r>
+        <w:rPr>
+          <w:rFonts w:ascii="Avenir Book" w:hAnsi="Avenir Book"/>
           <w:lang w:val="de-AT"/>
         </w:rPr>
         <w:t>- Kann die explizite Auflistung von Nicht-Zielen beinhalten (!)</w:t>
       </w:r>
       <w:r>
         <w:rPr>
+          <w:rFonts w:ascii="Avenir Book" w:hAnsi="Avenir Book"/>
           <w:lang w:val="de-AT"/>
         </w:rPr>
         <w:br/>
       </w:r>
       <w:r>
         <w:rPr>
+          <w:rFonts w:ascii="Avenir Book" w:hAnsi="Avenir Book"/>
           <w:lang w:val="de-AT"/>
         </w:rPr>
         <w:br/>
@@ -2550,6 +3044,7 @@
       <w:proofErr w:type="spellStart"/>
       <w:r>
         <w:rPr>
+          <w:rFonts w:ascii="Avenir Book" w:hAnsi="Avenir Book"/>
           <w:b/>
           <w:bCs/>
           <w:lang w:val="en-US"/>
@@ -2559,12 +3054,14 @@
       <w:proofErr w:type="spellEnd"/>
       <w:r>
         <w:rPr>
+          <w:rFonts w:ascii="Avenir Book" w:hAnsi="Avenir Book"/>
           <w:lang w:val="en-US"/>
         </w:rPr>
         <w:t xml:space="preserve">: </w:t>
       </w:r>
       <w:r>
         <w:rPr>
+          <w:rFonts w:ascii="Avenir Book" w:hAnsi="Avenir Book"/>
           <w:lang w:val="en-US"/>
         </w:rPr>
         <w:br/>
@@ -2572,6 +3069,7 @@
       <w:proofErr w:type="spellStart"/>
       <w:r>
         <w:rPr>
+          <w:rFonts w:ascii="Avenir Book" w:hAnsi="Avenir Book"/>
           <w:lang w:val="en-US"/>
         </w:rPr>
         <w:t>Übersetzen</w:t>
@@ -2579,6 +3077,7 @@
       <w:proofErr w:type="spellEnd"/>
       <w:r>
         <w:rPr>
+          <w:rFonts w:ascii="Avenir Book" w:hAnsi="Avenir Book"/>
           <w:lang w:val="en-US"/>
         </w:rPr>
         <w:t xml:space="preserve"> Sie die </w:t>
@@ -2586,6 +3085,7 @@
       <w:proofErr w:type="spellStart"/>
       <w:r>
         <w:rPr>
+          <w:rFonts w:ascii="Avenir Book" w:hAnsi="Avenir Book"/>
           <w:lang w:val="en-US"/>
         </w:rPr>
         <w:t>Geschäftsfragen</w:t>
@@ -2593,6 +3093,7 @@
       <w:proofErr w:type="spellEnd"/>
       <w:r>
         <w:rPr>
+          <w:rFonts w:ascii="Avenir Book" w:hAnsi="Avenir Book"/>
           <w:lang w:val="en-US"/>
         </w:rPr>
         <w:t xml:space="preserve"> in Data-Mining-</w:t>
@@ -2600,6 +3101,7 @@
       <w:proofErr w:type="spellStart"/>
       <w:r>
         <w:rPr>
+          <w:rFonts w:ascii="Avenir Book" w:hAnsi="Avenir Book"/>
           <w:lang w:val="en-US"/>
         </w:rPr>
         <w:t>Ziele</w:t>
@@ -2611,13 +3113,16 @@
         <w:pStyle w:val="ListParagraph"/>
         <w:ind w:left="1440"/>
         <w:rPr>
-          <w:lang w:val="de-AT"/>
-        </w:rPr>
-      </w:pPr>
-      <w:r>
-        <w:rPr>
-          <w:lang w:val="de-AT"/>
-        </w:rPr>
+          <w:rFonts w:ascii="Avenir Book" w:hAnsi="Avenir Book"/>
+          <w:lang w:val="de-AT"/>
+        </w:rPr>
+      </w:pPr>
+      <w:r>
+        <w:rPr>
+          <w:rFonts w:ascii="Avenir Book" w:hAnsi="Avenir Book"/>
+          <w:lang w:val="de-AT"/>
+        </w:rPr>
+        <w:lastRenderedPageBreak/>
         <w:t>(z.B. eine Marketingkampagne erfordert eine Segmentierung der Kunden; die Ebene/Größe der Segmente sollte spezifiziert werden).</w:t>
       </w:r>
     </w:p>
@@ -2626,11 +3131,13 @@
         <w:pStyle w:val="ListParagraph"/>
         <w:ind w:left="1440"/>
         <w:rPr>
-          <w:lang w:val="de-AT"/>
-        </w:rPr>
-      </w:pPr>
-      <w:r>
-        <w:rPr>
+          <w:rFonts w:ascii="Avenir Book" w:hAnsi="Avenir Book"/>
+          <w:lang w:val="de-AT"/>
+        </w:rPr>
+      </w:pPr>
+      <w:r>
+        <w:rPr>
+          <w:rFonts w:ascii="Avenir Book" w:hAnsi="Avenir Book"/>
           <w:lang w:val="de-AT"/>
         </w:rPr>
         <w:t>- Spezifizieren Sie den DM-Problemtyp (z.B. Klassifizierung, Regression, Clustering).</w:t>
@@ -2641,11 +3148,13 @@
         <w:pStyle w:val="ListParagraph"/>
         <w:ind w:left="1440"/>
         <w:rPr>
-          <w:lang w:val="de-AT"/>
-        </w:rPr>
-      </w:pPr>
-      <w:r>
-        <w:rPr>
+          <w:rFonts w:ascii="Avenir Book" w:hAnsi="Avenir Book"/>
+          <w:lang w:val="de-AT"/>
+        </w:rPr>
+      </w:pPr>
+      <w:r>
+        <w:rPr>
+          <w:rFonts w:ascii="Avenir Book" w:hAnsi="Avenir Book"/>
           <w:lang w:val="de-AT"/>
         </w:rPr>
         <w:t>- Hinweis: Überprüfen Sie die Übereinstimmung zwischen Geschäfts- und DM-Zielen!</w:t>
@@ -2656,11 +3165,13 @@
         <w:pStyle w:val="ListParagraph"/>
         <w:ind w:left="1440"/>
         <w:rPr>
-          <w:lang w:val="de-AT"/>
-        </w:rPr>
-      </w:pPr>
-      <w:r>
-        <w:rPr>
+          <w:rFonts w:ascii="Avenir Book" w:hAnsi="Avenir Book"/>
+          <w:lang w:val="de-AT"/>
+        </w:rPr>
+      </w:pPr>
+      <w:r>
+        <w:rPr>
+          <w:rFonts w:ascii="Avenir Book" w:hAnsi="Avenir Book"/>
           <w:lang w:val="de-AT"/>
         </w:rPr>
         <w:t>- Z.B. "Verbesserung der Qualität der Produkte" -&gt;</w:t>
@@ -2671,19 +3182,21 @@
         <w:pStyle w:val="ListParagraph"/>
         <w:ind w:left="1440"/>
         <w:rPr>
-          <w:lang w:val="en-US"/>
-        </w:rPr>
-      </w:pPr>
-      <w:r>
-        <w:rPr>
-          <w:lang w:val="de-AT"/>
-        </w:rPr>
-        <w:lastRenderedPageBreak/>
+          <w:rFonts w:ascii="Avenir Book" w:hAnsi="Avenir Book"/>
+          <w:lang w:val="en-US"/>
+        </w:rPr>
+      </w:pPr>
+      <w:r>
+        <w:rPr>
+          <w:rFonts w:ascii="Avenir Book" w:hAnsi="Avenir Book"/>
+          <w:lang w:val="de-AT"/>
+        </w:rPr>
         <w:t xml:space="preserve">"bei gegebenen Prozessüberwachungsdaten die Qualität des resultierenden Produkts vorhersagen"? "Wann kann ich bei gegebenen Prozessdaten eine Abweichung vom idealen Prozess erkennen? </w:t>
       </w:r>
       <w:proofErr w:type="spellStart"/>
       <w:r>
         <w:rPr>
+          <w:rFonts w:ascii="Avenir Book" w:hAnsi="Avenir Book"/>
           <w:lang w:val="en-US"/>
         </w:rPr>
         <w:t>Korrekturen</w:t>
@@ -2691,6 +3204,7 @@
       <w:proofErr w:type="spellEnd"/>
       <w:r>
         <w:rPr>
+          <w:rFonts w:ascii="Avenir Book" w:hAnsi="Avenir Book"/>
           <w:lang w:val="en-US"/>
         </w:rPr>
         <w:t xml:space="preserve"> </w:t>
@@ -2698,6 +3212,7 @@
       <w:proofErr w:type="spellStart"/>
       <w:r>
         <w:rPr>
+          <w:rFonts w:ascii="Avenir Book" w:hAnsi="Avenir Book"/>
           <w:lang w:val="en-US"/>
         </w:rPr>
         <w:t>empfehlen</w:t>
@@ -2705,6 +3220,7 @@
       <w:proofErr w:type="spellEnd"/>
       <w:r>
         <w:rPr>
+          <w:rFonts w:ascii="Avenir Book" w:hAnsi="Avenir Book"/>
           <w:lang w:val="en-US"/>
         </w:rPr>
         <w:t>?" ...</w:t>
@@ -2715,6 +3231,7 @@
         <w:pStyle w:val="ListParagraph"/>
         <w:ind w:left="1440"/>
         <w:rPr>
+          <w:rFonts w:ascii="Avenir Book" w:hAnsi="Avenir Book"/>
           <w:b/>
           <w:bCs/>
           <w:lang w:val="en-US"/>
@@ -2726,11 +3243,13 @@
         <w:pStyle w:val="ListParagraph"/>
         <w:ind w:left="1440"/>
         <w:rPr>
-          <w:lang w:val="en-US"/>
-        </w:rPr>
-      </w:pPr>
-      <w:r>
-        <w:rPr>
+          <w:rFonts w:ascii="Avenir Book" w:hAnsi="Avenir Book"/>
+          <w:lang w:val="en-US"/>
+        </w:rPr>
+      </w:pPr>
+      <w:r>
+        <w:rPr>
+          <w:rFonts w:ascii="Avenir Book" w:hAnsi="Avenir Book"/>
           <w:lang w:val="en-US"/>
         </w:rPr>
         <w:br/>
@@ -2744,11 +3263,13 @@
           <w:numId w:val="8"/>
         </w:numPr>
         <w:rPr>
-          <w:lang w:val="de-AT"/>
-        </w:rPr>
-      </w:pPr>
-      <w:r>
-        <w:rPr>
+          <w:rFonts w:ascii="Avenir Book" w:hAnsi="Avenir Book"/>
+          <w:lang w:val="de-AT"/>
+        </w:rPr>
+      </w:pPr>
+      <w:r>
+        <w:rPr>
+          <w:rFonts w:ascii="Avenir Book" w:hAnsi="Avenir Book"/>
           <w:b/>
           <w:bCs/>
           <w:lang w:val="de-AT"/>
@@ -2758,6 +3279,7 @@
       <w:proofErr w:type="spellStart"/>
       <w:r>
         <w:rPr>
+          <w:rFonts w:ascii="Avenir Book" w:hAnsi="Avenir Book"/>
           <w:b/>
           <w:bCs/>
           <w:lang w:val="de-AT"/>
@@ -2767,6 +3289,7 @@
       <w:proofErr w:type="spellEnd"/>
       <w:r>
         <w:rPr>
+          <w:rFonts w:ascii="Avenir Book" w:hAnsi="Avenir Book"/>
           <w:b/>
           <w:bCs/>
           <w:lang w:val="de-AT"/>
@@ -2776,6 +3299,7 @@
       <w:proofErr w:type="spellStart"/>
       <w:r>
         <w:rPr>
+          <w:rFonts w:ascii="Avenir Book" w:hAnsi="Avenir Book"/>
           <w:b/>
           <w:bCs/>
           <w:lang w:val="de-AT"/>
@@ -2785,6 +3309,7 @@
       <w:proofErr w:type="spellEnd"/>
       <w:r>
         <w:rPr>
+          <w:rFonts w:ascii="Avenir Book" w:hAnsi="Avenir Book"/>
           <w:b/>
           <w:bCs/>
           <w:lang w:val="de-AT"/>
@@ -2793,18 +3318,21 @@
       </w:r>
       <w:r>
         <w:rPr>
+          <w:rFonts w:ascii="Avenir Book" w:hAnsi="Avenir Book"/>
           <w:lang w:val="de-AT"/>
         </w:rPr>
         <w:t>Ergebnisse:</w:t>
       </w:r>
       <w:r>
         <w:rPr>
+          <w:rFonts w:ascii="Avenir Book" w:hAnsi="Avenir Book"/>
           <w:lang w:val="de-AT"/>
         </w:rPr>
         <w:br/>
       </w:r>
       <w:r>
         <w:rPr>
+          <w:rFonts w:ascii="Avenir Book" w:hAnsi="Avenir Book"/>
           <w:lang w:val="de-AT"/>
         </w:rPr>
         <w:br/>
@@ -2813,6 +3341,7 @@
       <w:proofErr w:type="spellStart"/>
       <w:r>
         <w:rPr>
+          <w:rFonts w:ascii="Avenir Book" w:hAnsi="Avenir Book"/>
           <w:lang w:val="de-AT"/>
         </w:rPr>
         <w:t>hinsicht</w:t>
@@ -2820,24 +3349,28 @@
       <w:proofErr w:type="spellEnd"/>
       <w:r>
         <w:rPr>
+          <w:rFonts w:ascii="Avenir Book" w:hAnsi="Avenir Book"/>
           <w:lang w:val="de-AT"/>
         </w:rPr>
         <w:t>- idealerweise objektiv, quantitativ- Bei subjektiven Kriterien die Personen identifizieren, die das Urteil fällen</w:t>
       </w:r>
       <w:r>
         <w:rPr>
+          <w:rFonts w:ascii="Avenir Book" w:hAnsi="Avenir Book"/>
           <w:lang w:val="de-AT"/>
         </w:rPr>
         <w:br/>
       </w:r>
       <w:r>
         <w:rPr>
+          <w:rFonts w:ascii="Avenir Book" w:hAnsi="Avenir Book"/>
           <w:lang w:val="de-AT"/>
         </w:rPr>
         <w:br/>
       </w:r>
       <w:r>
         <w:rPr>
+          <w:rFonts w:ascii="Avenir Book" w:hAnsi="Avenir Book"/>
           <w:b/>
           <w:bCs/>
           <w:lang w:val="de-AT"/>
@@ -2850,11 +3383,13 @@
         <w:pStyle w:val="ListParagraph"/>
         <w:ind w:left="1440"/>
         <w:rPr>
-          <w:lang w:val="de-AT"/>
-        </w:rPr>
-      </w:pPr>
-      <w:r>
-        <w:rPr>
+          <w:rFonts w:ascii="Avenir Book" w:hAnsi="Avenir Book"/>
+          <w:lang w:val="de-AT"/>
+        </w:rPr>
+      </w:pPr>
+      <w:r>
+        <w:rPr>
+          <w:rFonts w:ascii="Avenir Book" w:hAnsi="Avenir Book"/>
           <w:lang w:val="de-AT"/>
         </w:rPr>
         <w:br/>
@@ -2862,12 +3397,14 @@
       </w:r>
       <w:r>
         <w:rPr>
+          <w:rFonts w:ascii="Avenir Book" w:hAnsi="Avenir Book"/>
           <w:lang w:val="de-AT"/>
         </w:rPr>
         <w:br/>
       </w:r>
       <w:r>
         <w:rPr>
+          <w:rFonts w:ascii="Avenir Book" w:hAnsi="Avenir Book"/>
           <w:lang w:val="de-AT"/>
         </w:rPr>
         <w:br/>
@@ -2876,6 +3413,7 @@
       <w:proofErr w:type="spellStart"/>
       <w:r>
         <w:rPr>
+          <w:rFonts w:ascii="Avenir Book" w:hAnsi="Avenir Book"/>
           <w:lang w:val="de-AT"/>
         </w:rPr>
         <w:t>fürr</w:t>
@@ -2883,12 +3421,14 @@
       <w:proofErr w:type="spellEnd"/>
       <w:r>
         <w:rPr>
+          <w:rFonts w:ascii="Avenir Book" w:hAnsi="Avenir Book"/>
           <w:lang w:val="de-AT"/>
         </w:rPr>
         <w:t xml:space="preserve"> Bewertungskriterien</w:t>
       </w:r>
       <w:r>
         <w:rPr>
+          <w:rFonts w:ascii="Avenir Book" w:hAnsi="Avenir Book"/>
           <w:lang w:val="de-AT"/>
         </w:rPr>
         <w:br/>
@@ -2897,6 +3437,7 @@
       <w:proofErr w:type="gramStart"/>
       <w:r>
         <w:rPr>
+          <w:rFonts w:ascii="Avenir Book" w:hAnsi="Avenir Book"/>
           <w:lang w:val="de-AT"/>
         </w:rPr>
         <w:t>erklären)-</w:t>
@@ -2904,18 +3445,21 @@
       <w:proofErr w:type="gramEnd"/>
       <w:r>
         <w:rPr>
+          <w:rFonts w:ascii="Avenir Book" w:hAnsi="Avenir Book"/>
           <w:lang w:val="de-AT"/>
         </w:rPr>
         <w:t xml:space="preserve"> Berücksichtigung von Einsatzaspekten</w:t>
       </w:r>
       <w:r>
         <w:rPr>
+          <w:rFonts w:ascii="Avenir Book" w:hAnsi="Avenir Book"/>
           <w:lang w:val="de-AT"/>
         </w:rPr>
         <w:br/>
       </w:r>
       <w:r>
         <w:rPr>
+          <w:rFonts w:ascii="Avenir Book" w:hAnsi="Avenir Book"/>
           <w:lang w:val="de-AT"/>
         </w:rPr>
         <w:br/>
@@ -2924,6 +3468,7 @@
       <w:proofErr w:type="spellStart"/>
       <w:r>
         <w:rPr>
+          <w:rFonts w:ascii="Avenir Book" w:hAnsi="Avenir Book"/>
           <w:lang w:val="de-AT"/>
         </w:rPr>
         <w:t>geschäftlichenErfolgskriterien</w:t>
@@ -2931,6 +3476,7 @@
       <w:proofErr w:type="spellEnd"/>
       <w:r>
         <w:rPr>
+          <w:rFonts w:ascii="Avenir Book" w:hAnsi="Avenir Book"/>
           <w:lang w:val="de-AT"/>
         </w:rPr>
         <w:t xml:space="preserve">! </w:t>
@@ -2941,6 +3487,7 @@
         <w:pStyle w:val="ListParagraph"/>
         <w:ind w:left="1440"/>
         <w:rPr>
+          <w:rFonts w:ascii="Avenir Book" w:hAnsi="Avenir Book"/>
           <w:lang w:val="de-AT"/>
         </w:rPr>
       </w:pPr>
@@ -2953,6 +3500,7 @@
           <w:numId w:val="8"/>
         </w:numPr>
         <w:rPr>
+          <w:rFonts w:ascii="Avenir Book" w:hAnsi="Avenir Book"/>
           <w:b/>
           <w:bCs/>
           <w:highlight w:val="green"/>
@@ -2961,6 +3509,7 @@
       </w:pPr>
       <w:r>
         <w:rPr>
+          <w:rFonts w:ascii="Avenir Book" w:hAnsi="Avenir Book"/>
           <w:b/>
           <w:bCs/>
           <w:highlight w:val="green"/>
@@ -2973,6 +3522,7 @@
       <w:pPr>
         <w:ind w:left="1440"/>
         <w:rPr>
+          <w:rFonts w:ascii="Avenir Book" w:hAnsi="Avenir Book"/>
           <w:b/>
           <w:bCs/>
           <w:highlight w:val="green"/>
@@ -2983,6 +3533,7 @@
     <w:p>
       <w:pPr>
         <w:rPr>
+          <w:rFonts w:ascii="Avenir Book" w:hAnsi="Avenir Book"/>
           <w:b/>
           <w:bCs/>
           <w:highlight w:val="yellow"/>
@@ -2991,6 +3542,7 @@
       </w:pPr>
       <w:r>
         <w:rPr>
+          <w:rFonts w:ascii="Avenir Book" w:hAnsi="Avenir Book"/>
           <w:b/>
           <w:bCs/>
           <w:highlight w:val="green"/>
@@ -3000,294 +3552,166 @@
       </w:r>
       <w:r>
         <w:rPr>
+          <w:rFonts w:ascii="Avenir Book" w:hAnsi="Avenir Book"/>
           <w:b/>
           <w:bCs/>
           <w:highlight w:val="yellow"/>
           <w:lang w:val="en-US"/>
         </w:rPr>
         <w:lastRenderedPageBreak/>
-        <w:t xml:space="preserve">Current Shortcomings: </w:t>
-      </w:r>
-    </w:p>
-    <w:p>
-      <w:pPr>
-        <w:rPr>
+        <w:t>Current Shortcomings</w:t>
+      </w:r>
+      <w:r>
+        <w:rPr>
+          <w:rFonts w:ascii="Avenir Book" w:hAnsi="Avenir Book"/>
           <w:b/>
           <w:bCs/>
           <w:highlight w:val="yellow"/>
           <w:lang w:val="en-US"/>
         </w:rPr>
-      </w:pPr>
-    </w:p>
-    <w:p>
-      <w:pPr>
-        <w:rPr>
-          <w:lang w:val="de-AT"/>
-        </w:rPr>
-      </w:pPr>
-      <w:r>
-        <w:rPr>
-          <w:lang w:val="de-AT"/>
-        </w:rPr>
-        <w:t>In Ursprünglicher Version gibt es nichts zu Quality Assurance</w:t>
-      </w:r>
-    </w:p>
-    <w:p>
-      <w:pPr>
-        <w:rPr>
-          <w:lang w:val="de-AT"/>
-        </w:rPr>
-      </w:pPr>
-    </w:p>
-    <w:p>
-      <w:pPr>
-        <w:rPr>
-          <w:lang w:val="de-AT"/>
-        </w:rPr>
-      </w:pPr>
-      <w:r>
-        <w:rPr>
-          <w:lang w:val="de-AT"/>
-        </w:rPr>
-        <w:t>ML ist auch nicht Thema!</w:t>
-      </w:r>
-    </w:p>
-    <w:p>
-      <w:pPr>
-        <w:rPr>
-          <w:lang w:val="de-AT"/>
-        </w:rPr>
-      </w:pPr>
-    </w:p>
-    <w:p>
-      <w:pPr>
-        <w:rPr>
+        <w:t xml:space="preserve"> von CRISP DM: </w:t>
+      </w:r>
+    </w:p>
+    <w:p>
+      <w:pPr>
+        <w:rPr>
+          <w:rFonts w:ascii="Avenir Book" w:hAnsi="Avenir Book"/>
           <w:b/>
           <w:bCs/>
           <w:highlight w:val="yellow"/>
-          <w:lang w:val="de-AT"/>
-        </w:rPr>
-      </w:pPr>
-    </w:p>
-    <w:p>
-      <w:pPr>
-        <w:rPr>
-          <w:b/>
-          <w:bCs/>
-          <w:highlight w:val="green"/>
-          <w:lang w:val="de-AT"/>
-        </w:rPr>
-      </w:pPr>
-    </w:p>
-    <w:p>
-      <w:pPr>
-        <w:rPr>
-          <w:lang w:val="de-AT"/>
-        </w:rPr>
-      </w:pPr>
-      <w:r>
-        <w:rPr>
-          <w:lang w:val="de-AT"/>
-        </w:rPr>
-        <w:t xml:space="preserve">In der Ursprünglichen Variante gibt es keine Guidelines für die Identifikation/Vermeidung von Bias(en) und damit auch </w:t>
-      </w:r>
-      <w:proofErr w:type="gramStart"/>
-      <w:r>
-        <w:rPr>
-          <w:lang w:val="de-AT"/>
-        </w:rPr>
-        <w:t>kein generisch, systematischer Zugang</w:t>
-      </w:r>
-      <w:proofErr w:type="gramEnd"/>
-      <w:r>
-        <w:rPr>
-          <w:lang w:val="de-AT"/>
-        </w:rPr>
-        <w:t>.</w:t>
-      </w:r>
-    </w:p>
-    <w:p>
-      <w:pPr>
-        <w:rPr>
-          <w:lang w:val="de-AT"/>
-        </w:rPr>
-      </w:pPr>
-      <w:r>
-        <w:rPr>
-          <w:lang w:val="de-AT"/>
-        </w:rPr>
-        <w:t xml:space="preserve"> </w:t>
-      </w:r>
-    </w:p>
-    <w:p>
-      <w:pPr>
-        <w:rPr>
-          <w:lang w:val="de-AT"/>
-        </w:rPr>
-      </w:pPr>
-    </w:p>
-    <w:p>
-      <w:pPr>
-        <w:rPr>
-          <w:lang w:val="de-AT"/>
-        </w:rPr>
-      </w:pPr>
-      <w:r>
-        <w:rPr>
-          <w:b/>
-          <w:bCs/>
-          <w:lang w:val="de-AT"/>
-        </w:rPr>
-        <w:t>Definition Bias:</w:t>
-      </w:r>
-      <w:r>
-        <w:rPr>
-          <w:lang w:val="de-AT"/>
-        </w:rPr>
-        <w:t xml:space="preserve"> </w:t>
-      </w:r>
-      <w:r>
-        <w:rPr>
-          <w:lang w:val="de-AT"/>
-        </w:rPr>
-        <w:br/>
-        <w:t xml:space="preserve">Systematische Fehler im Urteilsvermögen und in der Entscheidungsfindung, die auf kognitive </w:t>
-      </w:r>
-      <w:proofErr w:type="spellStart"/>
-      <w:r>
-        <w:rPr>
-          <w:lang w:val="de-AT"/>
-        </w:rPr>
-        <w:t>LImitationen</w:t>
-      </w:r>
-      <w:proofErr w:type="spellEnd"/>
-      <w:r>
-        <w:rPr>
-          <w:lang w:val="de-AT"/>
-        </w:rPr>
-        <w:t xml:space="preserve">, Motivationsfaktoren und/oder Anpassungen an die natürliche Umgebung zurückzuführen sein können. </w:t>
-      </w:r>
-      <w:r>
-        <w:rPr>
-          <w:lang w:val="de-AT"/>
-        </w:rPr>
-        <w:br/>
-      </w:r>
-      <w:r>
-        <w:rPr>
-          <w:lang w:val="de-AT"/>
-        </w:rPr>
-        <w:br/>
-        <w:t xml:space="preserve">Beispiel: </w:t>
-      </w:r>
-      <w:proofErr w:type="spellStart"/>
-      <w:r>
-        <w:rPr>
-          <w:lang w:val="de-AT"/>
-        </w:rPr>
-        <w:t>Stereotyping</w:t>
-      </w:r>
-      <w:proofErr w:type="spellEnd"/>
-    </w:p>
-    <w:p>
-      <w:pPr>
-        <w:rPr>
+          <w:lang w:val="en-US"/>
+        </w:rPr>
+      </w:pPr>
+    </w:p>
+    <w:p>
+      <w:pPr>
+        <w:pStyle w:val="ListParagraph"/>
+        <w:numPr>
+          <w:ilvl w:val="0"/>
+          <w:numId w:val="5"/>
+        </w:numPr>
+        <w:rPr>
+          <w:rFonts w:ascii="Avenir Book" w:hAnsi="Avenir Book"/>
           <w:b/>
           <w:bCs/>
           <w:highlight w:val="yellow"/>
-          <w:lang w:val="de-AT"/>
-        </w:rPr>
-      </w:pPr>
-    </w:p>
-    <w:p>
-      <w:pPr>
-        <w:rPr>
-          <w:b/>
-          <w:bCs/>
-          <w:lang w:val="de-AT"/>
-        </w:rPr>
-      </w:pPr>
-    </w:p>
-    <w:p>
-      <w:pPr>
-        <w:rPr>
-          <w:b/>
-          <w:bCs/>
-          <w:lang w:val="de-AT"/>
-        </w:rPr>
-      </w:pPr>
-      <w:r>
-        <w:rPr>
-          <w:b/>
-          <w:bCs/>
-          <w:lang w:val="de-AT"/>
-        </w:rPr>
-        <w:t>Drei Kategorien nach Mehrabi et.al (2021)</w:t>
-      </w:r>
-    </w:p>
-    <w:p>
-      <w:pPr>
-        <w:rPr>
-          <w:lang w:val="de-AT"/>
-        </w:rPr>
-      </w:pPr>
-      <w:r>
-        <w:rPr>
-          <w:b/>
-          <w:bCs/>
-          <w:lang w:val="de-AT"/>
-        </w:rPr>
-        <w:t xml:space="preserve">Siehe </w:t>
-      </w:r>
-      <w:proofErr w:type="spellStart"/>
-      <w:r>
-        <w:rPr>
-          <w:b/>
-          <w:bCs/>
-          <w:lang w:val="de-AT"/>
-        </w:rPr>
-        <w:t>plot</w:t>
-      </w:r>
-      <w:proofErr w:type="spellEnd"/>
-    </w:p>
-    <w:p>
-      <w:pPr>
-        <w:rPr>
-          <w:lang w:val="de-AT"/>
-        </w:rPr>
-      </w:pPr>
-    </w:p>
-    <w:p>
-      <w:pPr>
-        <w:rPr>
-          <w:lang w:val="de-AT"/>
-        </w:rPr>
-      </w:pPr>
-      <w:r>
-        <w:rPr>
-          <w:lang w:val="de-AT"/>
-        </w:rPr>
-        <w:t xml:space="preserve">Für </w:t>
-      </w:r>
-      <w:proofErr w:type="spellStart"/>
-      <w:r>
-        <w:rPr>
-          <w:lang w:val="de-AT"/>
-        </w:rPr>
-        <w:t>Detailierte</w:t>
-      </w:r>
-      <w:proofErr w:type="spellEnd"/>
-      <w:r>
-        <w:rPr>
-          <w:lang w:val="de-AT"/>
-        </w:rPr>
-        <w:t xml:space="preserve"> Beschreibungen, siehe: Link zu Masterarbeit</w:t>
-      </w:r>
-    </w:p>
-    <w:p>
-      <w:pPr>
-        <w:rPr>
-          <w:rFonts w:ascii="Courier New" w:hAnsi="Courier New" w:cs="Courier New"/>
+          <w:lang w:val="en-US"/>
+        </w:rPr>
+      </w:pPr>
+      <w:r>
+        <w:rPr>
+          <w:rFonts w:ascii="Avenir Book" w:hAnsi="Avenir Book"/>
+          <w:b/>
+          <w:bCs/>
+          <w:highlight w:val="yellow"/>
+          <w:lang w:val="en-US"/>
+        </w:rPr>
+        <w:t>What about Quality Assurance?</w:t>
+      </w:r>
+    </w:p>
+    <w:p>
+      <w:pPr>
+        <w:pStyle w:val="ListParagraph"/>
+        <w:numPr>
+          <w:ilvl w:val="0"/>
+          <w:numId w:val="5"/>
+        </w:numPr>
+        <w:rPr>
+          <w:rFonts w:ascii="Avenir Book" w:hAnsi="Avenir Book"/>
+          <w:b/>
+          <w:bCs/>
+          <w:highlight w:val="yellow"/>
+          <w:lang w:val="en-US"/>
+        </w:rPr>
+      </w:pPr>
+      <w:r>
+        <w:rPr>
+          <w:rFonts w:ascii="Avenir Book" w:hAnsi="Avenir Book"/>
+          <w:b/>
+          <w:bCs/>
+          <w:highlight w:val="yellow"/>
+          <w:lang w:val="en-US"/>
+        </w:rPr>
+        <w:t xml:space="preserve">What about ML? </w:t>
+      </w:r>
+    </w:p>
+    <w:p>
+      <w:pPr>
+        <w:pStyle w:val="ListParagraph"/>
+        <w:numPr>
+          <w:ilvl w:val="0"/>
+          <w:numId w:val="5"/>
+        </w:numPr>
+        <w:rPr>
+          <w:rFonts w:ascii="Avenir Book" w:hAnsi="Avenir Book"/>
+          <w:b/>
+          <w:bCs/>
+          <w:highlight w:val="yellow"/>
+          <w:lang w:val="en-US"/>
+        </w:rPr>
+      </w:pPr>
+      <w:r>
+        <w:rPr>
+          <w:rFonts w:ascii="Avenir Book" w:hAnsi="Avenir Book"/>
+          <w:b/>
+          <w:bCs/>
+          <w:highlight w:val="yellow"/>
+          <w:lang w:val="en-US"/>
+        </w:rPr>
+        <w:t>What about BIAS?</w:t>
+      </w:r>
+    </w:p>
+    <w:p>
+      <w:pPr>
+        <w:pStyle w:val="ListParagraph"/>
+        <w:numPr>
+          <w:ilvl w:val="0"/>
+          <w:numId w:val="5"/>
+        </w:numPr>
+        <w:rPr>
+          <w:rFonts w:ascii="Avenir Book" w:hAnsi="Avenir Book"/>
+          <w:b/>
+          <w:bCs/>
+          <w:highlight w:val="yellow"/>
+          <w:lang w:val="en-US"/>
+        </w:rPr>
+      </w:pPr>
+      <w:r>
+        <w:rPr>
+          <w:rFonts w:ascii="Avenir Book" w:hAnsi="Avenir Book"/>
+          <w:b/>
+          <w:bCs/>
+          <w:highlight w:val="yellow"/>
+          <w:lang w:val="en-US"/>
+        </w:rPr>
+        <w:t>What about the AI Act?</w:t>
+      </w:r>
+    </w:p>
+    <w:p>
+      <w:pPr>
+        <w:pStyle w:val="ListParagraph"/>
+        <w:ind w:left="1080"/>
+        <w:rPr>
+          <w:rFonts w:ascii="Avenir Book" w:hAnsi="Avenir Book"/>
+          <w:b/>
+          <w:bCs/>
+          <w:highlight w:val="yellow"/>
+          <w:lang w:val="en-US"/>
+        </w:rPr>
+      </w:pPr>
+    </w:p>
+    <w:p>
+      <w:pPr>
+        <w:rPr>
+          <w:rFonts w:ascii="Avenir Book" w:hAnsi="Avenir Book"/>
+          <w:lang w:val="en-US"/>
+        </w:rPr>
+      </w:pPr>
+    </w:p>
+    <w:p>
+      <w:pPr>
+        <w:rPr>
+          <w:rFonts w:ascii="Avenir Book" w:hAnsi="Avenir Book" w:cs="Courier New"/>
           <w:sz w:val="2"/>
           <w:szCs w:val="2"/>
           <w:shd w:val="clear" w:color="auto" w:fill="FBFBFB"/>
@@ -3296,19 +3720,14 @@
       </w:pPr>
       <w:r>
         <w:rPr>
+          <w:rFonts w:ascii="Avenir Book" w:hAnsi="Avenir Book"/>
           <w:lang w:val="en-US"/>
         </w:rPr>
         <w:br/>
       </w:r>
       <w:r>
         <w:rPr>
-          <w:lang w:val="en-US"/>
-        </w:rPr>
-        <w:br/>
-      </w:r>
-      <w:r>
-        <w:rPr>
-          <w:rFonts w:ascii="Courier New" w:hAnsi="Courier New" w:cs="Courier New"/>
+          <w:rFonts w:ascii="Avenir Book" w:hAnsi="Avenir Book" w:cs="Courier New"/>
           <w:sz w:val="2"/>
           <w:szCs w:val="2"/>
           <w:shd w:val="clear" w:color="auto" w:fill="FBFBFB"/>
@@ -3320,206 +3739,294 @@
     <w:p>
       <w:pPr>
         <w:rPr>
-          <w:lang w:val="en-US"/>
-        </w:rPr>
-      </w:pPr>
-      <w:r>
-        <w:rPr>
-          <w:lang w:val="en-US"/>
-        </w:rPr>
-        <w:t xml:space="preserve">But what about ML? </w:t>
-      </w:r>
-    </w:p>
-    <w:p>
-      <w:pPr>
-        <w:rPr>
-          <w:lang w:val="en-US"/>
-        </w:rPr>
-      </w:pPr>
-    </w:p>
-    <w:p>
-      <w:pPr>
-        <w:rPr>
-          <w:lang w:val="de-AT"/>
-        </w:rPr>
-      </w:pPr>
-      <w:r>
-        <w:rPr>
-          <w:lang w:val="de-AT"/>
-        </w:rPr>
-        <w:t>Allerdings wurden zwei wesentliche Mängel von CRISP-DM festgestellt:</w:t>
-      </w:r>
-    </w:p>
-    <w:p>
-      <w:pPr>
-        <w:rPr>
-          <w:lang w:val="de-AT"/>
-        </w:rPr>
-      </w:pPr>
-      <w:r>
-        <w:rPr>
-          <w:lang w:val="de-AT"/>
-        </w:rPr>
-        <w:t>Erstens konzentriert sich CRISP-DM auf Data Mining und deckt nicht das Anwendungsszenario von ML-Modellen ab, die über einen langen Zeitraum Entscheidungen in Echtzeit ableiten (Abbildung 1). Das ML-Modell muss an eine sich verändernde Umgebung angepasst werden können, da sonst die Leistung des Modells im Laufe der Zeit abnimmt, so dass nach der Einführung eine ständige Überwachung und Wartung des ML-Modells erforderlich ist.</w:t>
-      </w:r>
-    </w:p>
-    <w:p>
-      <w:pPr>
-        <w:rPr>
-          <w:lang w:val="de-AT"/>
-        </w:rPr>
-      </w:pPr>
-      <w:r>
-        <w:rPr>
-          <w:lang w:val="de-AT"/>
+          <w:rFonts w:ascii="Avenir Book" w:hAnsi="Avenir Book"/>
+          <w:lang w:val="en-US"/>
+        </w:rPr>
+      </w:pPr>
+    </w:p>
+    <w:p>
+      <w:pPr>
+        <w:pStyle w:val="Heading1"/>
+        <w:rPr>
+          <w:lang w:val="de-AT"/>
+        </w:rPr>
+      </w:pPr>
+      <w:proofErr w:type="spellStart"/>
+      <w:r>
+        <w:rPr>
+          <w:lang w:val="de-AT"/>
+        </w:rPr>
+        <w:t>What</w:t>
+      </w:r>
+      <w:proofErr w:type="spellEnd"/>
+      <w:r>
+        <w:rPr>
+          <w:lang w:val="de-AT"/>
+        </w:rPr>
+        <w:t xml:space="preserve"> </w:t>
+      </w:r>
+      <w:proofErr w:type="spellStart"/>
+      <w:r>
+        <w:rPr>
+          <w:lang w:val="de-AT"/>
+        </w:rPr>
+        <w:t>about</w:t>
+      </w:r>
+      <w:proofErr w:type="spellEnd"/>
+      <w:r>
+        <w:rPr>
+          <w:lang w:val="de-AT"/>
+        </w:rPr>
+        <w:t xml:space="preserve"> QS? </w:t>
+      </w:r>
+    </w:p>
+    <w:p>
+      <w:pPr>
+        <w:rPr>
+          <w:lang w:val="de-AT"/>
+        </w:rPr>
+      </w:pPr>
+    </w:p>
+    <w:p>
+      <w:pPr>
+        <w:rPr>
+          <w:rFonts w:ascii="Avenir Book" w:hAnsi="Avenir Book"/>
+          <w:lang w:val="de-AT"/>
+        </w:rPr>
+      </w:pPr>
+      <w:r>
+        <w:rPr>
+          <w:rFonts w:ascii="Avenir Book" w:hAnsi="Avenir Book"/>
+          <w:lang w:val="de-AT"/>
+        </w:rPr>
+        <w:t xml:space="preserve">CRISP-DM </w:t>
+      </w:r>
+      <w:r>
+        <w:rPr>
+          <w:rFonts w:ascii="Avenir Book" w:hAnsi="Avenir Book"/>
+          <w:lang w:val="de-AT"/>
+        </w:rPr>
+        <w:t xml:space="preserve">fehlt </w:t>
+      </w:r>
+      <w:r>
+        <w:rPr>
+          <w:rFonts w:ascii="Avenir Book" w:hAnsi="Avenir Book"/>
+          <w:lang w:val="de-AT"/>
+        </w:rPr>
+        <w:t>eine Anleitung zur Methodik der Qualitätssicherung (QS) ([11]). Dieses Defizit zeigt sich insbesondere im Vergleich zu Standards im Bereich der Informationstechnologie [19], aber auch bei alternativen Prozessmodellen für Data Mining [20,21]. Im Kontext von Vorgehensmodellen für ML wird Qualität nicht nur über die Gebrauchstauglichkeit des Produkts definiert [14], sondern über die Qualität der Aufgabenausführungen in jeder Phase der Entwicklung einer ML-Anwendung. Dadurch wird sichergestellt, dass Fehler so früh wie möglich erkannt werden, um die Kosten in den späteren Phasen des Entwicklungsprozesses zu minimieren.</w:t>
+      </w:r>
+    </w:p>
+    <w:p>
+      <w:pPr>
+        <w:rPr>
+          <w:rFonts w:ascii="Avenir Book" w:hAnsi="Avenir Book"/>
+          <w:lang w:val="de-AT"/>
+        </w:rPr>
+      </w:pPr>
+    </w:p>
+    <w:p>
+      <w:pPr>
+        <w:rPr>
+          <w:rFonts w:ascii="Avenir Book" w:hAnsi="Avenir Book"/>
+          <w:lang w:val="de-AT"/>
+        </w:rPr>
+      </w:pPr>
+      <w:proofErr w:type="gramStart"/>
+      <w:r>
+        <w:rPr>
+          <w:rFonts w:ascii="Avenir Book" w:hAnsi="Avenir Book"/>
+          <w:lang w:val="de-AT"/>
+        </w:rPr>
+        <w:t>Kann</w:t>
+      </w:r>
+      <w:proofErr w:type="gramEnd"/>
+      <w:r>
+        <w:rPr>
+          <w:rFonts w:ascii="Avenir Book" w:hAnsi="Avenir Book"/>
+          <w:lang w:val="de-AT"/>
+        </w:rPr>
+        <w:t xml:space="preserve"> durch die Verankerung der QS-Methodik im vorgeschlagenen Prozessmodell behoben. Die QS-Methodik wird aus weit verbreiteten Standards zur Qualitätssicherung (z.B. IEEE 730-1998 [22]) übernommen, insbesondere aufbauend auf dem Prinzip des "Risk </w:t>
+      </w:r>
+      <w:proofErr w:type="spellStart"/>
+      <w:r>
+        <w:rPr>
+          <w:rFonts w:ascii="Avenir Book" w:hAnsi="Avenir Book"/>
+          <w:lang w:val="de-AT"/>
+        </w:rPr>
+        <w:t>Based</w:t>
+      </w:r>
+      <w:proofErr w:type="spellEnd"/>
+      <w:r>
+        <w:rPr>
+          <w:rFonts w:ascii="Avenir Book" w:hAnsi="Avenir Book"/>
+          <w:lang w:val="de-AT"/>
+        </w:rPr>
+        <w:t xml:space="preserve"> </w:t>
+      </w:r>
+      <w:proofErr w:type="spellStart"/>
+      <w:r>
+        <w:rPr>
+          <w:rFonts w:ascii="Avenir Book" w:hAnsi="Avenir Book"/>
+          <w:lang w:val="de-AT"/>
+        </w:rPr>
+        <w:t>Thinking</w:t>
+      </w:r>
+      <w:proofErr w:type="spellEnd"/>
+      <w:r>
+        <w:rPr>
+          <w:rFonts w:ascii="Avenir Book" w:hAnsi="Avenir Book"/>
+          <w:lang w:val="de-AT"/>
+        </w:rPr>
+        <w:t>" (DIN EN ISO 9001 [23]). Der risikobasierte Prozess ist branchen- und anwendungsneutral gehalten und wird zum visuellen Verständnis in einem Flussdiagramm [24] zusammengefasst. In dieser Arbeit wird das Risikomanagement, wie von [25] vorgeschlagen, frühzeitig in das ML-Projekt einbezogen, und zwar auf präventive Weise (im Gegensatz zum reaktiven Risikomanagement, das Maßnahmen für</w:t>
+      </w:r>
+    </w:p>
+    <w:p>
+      <w:pPr>
+        <w:rPr>
+          <w:rFonts w:ascii="Avenir Book" w:hAnsi="Avenir Book"/>
+          <w:lang w:val="de-AT"/>
+        </w:rPr>
+      </w:pPr>
+      <w:r>
+        <w:rPr>
+          <w:rFonts w:ascii="Avenir Book" w:hAnsi="Avenir Book"/>
+          <w:lang w:val="de-AT"/>
+        </w:rPr>
+        <w:t>Der Schwerpunkt der QS-Methodik liegt in erster Linie auf den technischen Aufgaben, die erforderlich sind, um den Nachweis zu erbringen, dass jeder Schritt im Entwicklungsprozess von ausreichender Qualität ist, um die Übernahme in die Geschäftsprozesse zu rechtfertigen.</w:t>
+      </w:r>
+    </w:p>
+    <w:p>
+      <w:pPr>
+        <w:rPr>
+          <w:rFonts w:ascii="Avenir Book" w:hAnsi="Avenir Book"/>
+          <w:lang w:val="de-AT"/>
+        </w:rPr>
+      </w:pPr>
+    </w:p>
+    <w:p>
+      <w:pPr>
+        <w:rPr>
+          <w:rFonts w:ascii="Avenir Book" w:hAnsi="Avenir Book" w:cs="Courier New"/>
+          <w:sz w:val="2"/>
+          <w:szCs w:val="2"/>
+          <w:shd w:val="clear" w:color="auto" w:fill="FBFBFB"/>
+          <w:lang w:val="en-US"/>
+        </w:rPr>
+      </w:pPr>
+      <w:r>
+        <w:rPr>
+          <w:rFonts w:ascii="Avenir Book" w:hAnsi="Avenir Book"/>
+          <w:lang w:val="en-US"/>
         </w:rPr>
         <w:br/>
       </w:r>
       <w:r>
         <w:rPr>
-          <w:lang w:val="de-AT"/>
-        </w:rPr>
-        <w:t>Zweitens, und das ist noch bedenklicher, fehlt in CRISP-DM eine Anleitung zur Methodik der Qualitätssicherung (QS) ([11]). Dieses Defizit zeigt sich insbesondere im Vergleich zu Standards im Bereich der Informationstechnologie [19], aber auch bei alternativen Prozessmodellen für Data Mining [20,21]. Im Kontext von Vorgehensmodellen für ML wird Qualität nicht nur über die Gebrauchstauglichkeit des Produkts definiert [14], sondern über die Qualität der Aufgabenausführungen in jeder Phase der Entwicklung einer ML-Anwendung. Dadurch wird sichergestellt, dass Fehler so früh wie möglich erkannt werden, um die Kosten in den späteren Phasen des Entwicklungsprozesses zu minimieren.</w:t>
-      </w:r>
-    </w:p>
-    <w:p>
-      <w:pPr>
-        <w:rPr>
-          <w:lang w:val="de-AT"/>
-        </w:rPr>
-      </w:pPr>
-    </w:p>
-    <w:p>
-      <w:pPr>
-        <w:rPr>
-          <w:lang w:val="de-AT"/>
-        </w:rPr>
-      </w:pPr>
-      <w:r>
-        <w:rPr>
-          <w:lang w:val="de-AT"/>
-        </w:rPr>
-        <w:t xml:space="preserve">Der erste Mangel wird insbesondere durch die Ableitung eines durchgängigen Prozessmodells für die Entwicklung praktischer ML-Anwendungen behoben, </w:t>
-      </w:r>
-      <w:proofErr w:type="gramStart"/>
-      <w:r>
-        <w:rPr>
-          <w:lang w:val="de-AT"/>
-        </w:rPr>
-        <w:t>das</w:t>
-      </w:r>
-      <w:proofErr w:type="gramEnd"/>
-      <w:r>
-        <w:rPr>
-          <w:lang w:val="de-AT"/>
-        </w:rPr>
-        <w:t xml:space="preserve"> alle </w:t>
-      </w:r>
-      <w:r>
-        <w:rPr>
+          <w:rFonts w:ascii="Avenir Book" w:hAnsi="Avenir Book" w:cs="Courier New"/>
+          <w:sz w:val="2"/>
+          <w:szCs w:val="2"/>
+          <w:shd w:val="clear" w:color="auto" w:fill="FBFBFB"/>
+          <w:lang w:val="en-US"/>
+        </w:rPr>
+        <w:t>%20x%3D%22890%22%20y%3D%22580%22%20width%3D%22542%22%20</w:t>
+      </w:r>
+    </w:p>
+    <w:p>
+      <w:pPr>
+        <w:rPr>
+          <w:rFonts w:ascii="Avenir Book" w:hAnsi="Avenir Book"/>
+          <w:lang w:val="en-US"/>
+        </w:rPr>
+      </w:pPr>
+    </w:p>
+    <w:p>
+      <w:pPr>
+        <w:pStyle w:val="Heading1"/>
+        <w:rPr>
+          <w:rFonts w:ascii="Avenir Book" w:hAnsi="Avenir Book"/>
+          <w:lang w:val="de-AT"/>
+        </w:rPr>
+      </w:pPr>
+      <w:proofErr w:type="spellStart"/>
+      <w:r>
+        <w:rPr>
+          <w:rFonts w:ascii="Avenir Book" w:hAnsi="Avenir Book"/>
+          <w:lang w:val="de-AT"/>
+        </w:rPr>
+        <w:t>What</w:t>
+      </w:r>
+      <w:proofErr w:type="spellEnd"/>
+      <w:r>
+        <w:rPr>
+          <w:rFonts w:ascii="Avenir Book" w:hAnsi="Avenir Book"/>
+          <w:lang w:val="de-AT"/>
+        </w:rPr>
+        <w:t xml:space="preserve"> </w:t>
+      </w:r>
+      <w:proofErr w:type="spellStart"/>
+      <w:r>
+        <w:rPr>
+          <w:rFonts w:ascii="Avenir Book" w:hAnsi="Avenir Book"/>
+          <w:lang w:val="de-AT"/>
+        </w:rPr>
+        <w:t>about</w:t>
+      </w:r>
+      <w:proofErr w:type="spellEnd"/>
+      <w:r>
+        <w:rPr>
+          <w:rFonts w:ascii="Avenir Book" w:hAnsi="Avenir Book"/>
+          <w:lang w:val="de-AT"/>
+        </w:rPr>
+        <w:t xml:space="preserve"> ML?</w:t>
+      </w:r>
+    </w:p>
+    <w:p>
+      <w:pPr>
+        <w:rPr>
+          <w:rFonts w:ascii="Avenir Book" w:hAnsi="Avenir Book"/>
+          <w:lang w:val="de-AT"/>
+        </w:rPr>
+      </w:pPr>
+    </w:p>
+    <w:p>
+      <w:pPr>
+        <w:rPr>
+          <w:rFonts w:ascii="Avenir Book" w:hAnsi="Avenir Book"/>
+          <w:lang w:val="de-AT"/>
+        </w:rPr>
+      </w:pPr>
+      <w:r>
+        <w:rPr>
+          <w:rFonts w:ascii="Avenir Book" w:hAnsi="Avenir Book"/>
           <w:lang w:val="de-AT"/>
         </w:rPr>
         <w:lastRenderedPageBreak/>
-        <w:t>relevanten Phasen im Lebenszyklus einer ML-Anwendung abdeckt, wobei CRISP-DM als Grundlage dient, der Umfang aber um relevante, durch die Literatur gestützte Phasen erweitert wird. Die Relevanz für ein Prozessmodell ist durch Standards im Bereich der Informationstechnologie motiviert, die sich in der Anwendung bewährt haben, aber keine ML-Spezifika abdecken (z.B. IEEE 1074-1997 [19]). Das Modell folgt den Prinzipien von CRISP-DM, indem es insbesondere branchen- und anwendungsneutral gehalten wird, wird aber an die besonderen Anforderungen von ML-Anwendungen angepasst.</w:t>
-      </w:r>
-    </w:p>
-    <w:p>
-      <w:pPr>
-        <w:rPr>
-          <w:lang w:val="de-AT"/>
-        </w:rPr>
-      </w:pPr>
-      <w:r>
-        <w:rPr>
-          <w:lang w:val="de-AT"/>
-        </w:rPr>
-        <w:t xml:space="preserve">Der zweite Mangel wird durch die Verankerung der QS-Methodik im vorgeschlagenen Prozessmodell behoben. Die QS-Methodik wird aus weit verbreiteten Standards zur Qualitätssicherung (z.B. IEEE 730-1998 [22]) übernommen, insbesondere aufbauend auf dem Prinzip des "Risk </w:t>
-      </w:r>
-      <w:proofErr w:type="spellStart"/>
-      <w:r>
-        <w:rPr>
-          <w:lang w:val="de-AT"/>
-        </w:rPr>
-        <w:t>Based</w:t>
-      </w:r>
-      <w:proofErr w:type="spellEnd"/>
-      <w:r>
-        <w:rPr>
-          <w:lang w:val="de-AT"/>
-        </w:rPr>
-        <w:t xml:space="preserve"> </w:t>
-      </w:r>
-      <w:proofErr w:type="spellStart"/>
-      <w:r>
-        <w:rPr>
-          <w:lang w:val="de-AT"/>
-        </w:rPr>
-        <w:t>Thinking</w:t>
-      </w:r>
-      <w:proofErr w:type="spellEnd"/>
-      <w:r>
-        <w:rPr>
-          <w:lang w:val="de-AT"/>
-        </w:rPr>
-        <w:t>" (DIN EN ISO 9001 [23]). Der risikobasierte Prozess ist branchen- und anwendungsneutral gehalten und wird zum visuellen Verständnis in einem Flussdiagramm [24] zusammengefasst. In dieser Arbeit wird das Risikomanagement, wie von [25] vorgeschlagen, frühzeitig in das ML-Projekt einbezogen, und zwar auf präventive Weise (im Gegensatz zum reaktiven Risikomanagement, das Maßnahmen für</w:t>
-      </w:r>
-    </w:p>
-    <w:p>
-      <w:pPr>
-        <w:rPr>
-          <w:lang w:val="de-AT"/>
-        </w:rPr>
-      </w:pPr>
-      <w:r>
-        <w:rPr>
-          <w:lang w:val="de-AT"/>
-        </w:rPr>
-        <w:t>Der Schwerpunkt der QS-Methodik liegt in erster Linie auf den technischen Aufgaben, die erforderlich sind, um den Nachweis zu erbringen, dass jeder Schritt im Entwicklungsprozess von ausreichender Qualität ist, um die Übernahme in die Geschäftsprozesse zu rechtfertigen.</w:t>
-      </w:r>
-    </w:p>
-    <w:p>
-      <w:pPr>
-        <w:rPr>
-          <w:lang w:val="de-AT"/>
-        </w:rPr>
-      </w:pPr>
-    </w:p>
-    <w:p>
-      <w:pPr>
-        <w:rPr>
-          <w:lang w:val="de-AT"/>
-        </w:rPr>
-      </w:pPr>
-    </w:p>
-    <w:p>
-      <w:pPr>
-        <w:rPr>
-          <w:lang w:val="de-AT"/>
-        </w:rPr>
-      </w:pPr>
-    </w:p>
-    <w:p>
-      <w:pPr>
-        <w:rPr>
-          <w:lang w:val="de-AT"/>
-        </w:rPr>
-      </w:pPr>
-      <w:r>
-        <w:rPr>
-          <w:lang w:val="de-AT"/>
-        </w:rPr>
-        <w:t xml:space="preserve"> </w:t>
-      </w:r>
-      <w:r>
-        <w:rPr>
-          <w:lang w:val="de-AT"/>
-        </w:rPr>
-        <w:br/>
-        <w:t xml:space="preserve"> </w:t>
-      </w:r>
-      <w:r>
-        <w:rPr>
-          <w:rFonts w:ascii="Courier New" w:hAnsi="Courier New" w:cs="Courier New"/>
+        <w:t>Standartmäßig</w:t>
+      </w:r>
+      <w:r>
+        <w:rPr>
+          <w:rFonts w:ascii="Avenir Book" w:hAnsi="Avenir Book"/>
+          <w:lang w:val="de-AT"/>
+        </w:rPr>
+        <w:t xml:space="preserve"> konzentriert sich CRISP-DM auf Data Mining und deckt nicht das Anwendungsszenario von ML-Modellen ab, die über einen langen Zeitraum Entscheidungen in Echtzeit ableiten </w:t>
+      </w:r>
+    </w:p>
+    <w:p>
+      <w:pPr>
+        <w:rPr>
+          <w:rFonts w:ascii="Avenir Book" w:hAnsi="Avenir Book"/>
+          <w:lang w:val="de-AT"/>
+        </w:rPr>
+      </w:pPr>
+    </w:p>
+    <w:p>
+      <w:pPr>
+        <w:keepNext/>
+        <w:jc w:val="center"/>
+      </w:pPr>
+      <w:r>
+        <w:rPr>
+          <w:rFonts w:ascii="Avenir Book" w:hAnsi="Avenir Book" w:cs="Courier New"/>
           <w:noProof/>
           <w:sz w:val="2"/>
           <w:szCs w:val="2"/>
@@ -3527,7 +4034,7 @@
           <w:lang w:val="en-US"/>
         </w:rPr>
         <w:drawing>
-          <wp:inline distT="0" distB="0" distL="0" distR="0" wp14:anchorId="6F5C4BC0" wp14:editId="37968D32">
+          <wp:inline distT="0" distB="0" distL="0" distR="0" wp14:anchorId="526D01EA" wp14:editId="3AEF60F3">
             <wp:extent cx="4105410" cy="3033346"/>
             <wp:effectExtent l="0" t="0" r="0" b="2540"/>
             <wp:docPr id="906610944" name="Picture 2" descr="A diagram of data mining process&#10;&#10;Description automatically generated"/>
@@ -3568,9 +4075,202 @@
           </wp:inline>
         </w:drawing>
       </w:r>
-      <w:r>
-        <w:rPr>
-          <w:rFonts w:ascii="Courier New" w:hAnsi="Courier New" w:cs="Courier New"/>
+    </w:p>
+    <w:p>
+      <w:pPr>
+        <w:pStyle w:val="Caption"/>
+        <w:jc w:val="center"/>
+        <w:rPr>
+          <w:rFonts w:ascii="Avenir Book" w:hAnsi="Avenir Book"/>
+          <w:lang w:val="en-US"/>
+        </w:rPr>
+      </w:pPr>
+      <w:r>
+        <w:t xml:space="preserve">Abbildung </w:t>
+      </w:r>
+      <w:r>
+        <w:fldChar w:fldCharType="begin"/>
+      </w:r>
+      <w:r>
+        <w:instrText xml:space="preserve"> SEQ Abbildung \* ARABIC </w:instrText>
+      </w:r>
+      <w:r>
+        <w:fldChar w:fldCharType="separate"/>
+      </w:r>
+      <w:r>
+        <w:rPr>
+          <w:noProof/>
+        </w:rPr>
+        <w:t>1</w:t>
+      </w:r>
+      <w:r>
+        <w:fldChar w:fldCharType="end"/>
+      </w:r>
+      <w:r>
+        <w:rPr>
+          <w:lang w:val="en-US"/>
+        </w:rPr>
+        <w:t>: Data Mining vs. Machine Learning</w:t>
+      </w:r>
+    </w:p>
+    <w:p>
+      <w:pPr>
+        <w:rPr>
+          <w:rFonts w:ascii="Avenir Book" w:hAnsi="Avenir Book"/>
+          <w:lang w:val="en-US"/>
+        </w:rPr>
+      </w:pPr>
+    </w:p>
+    <w:p>
+      <w:pPr>
+        <w:rPr>
+          <w:rFonts w:ascii="Avenir Book" w:hAnsi="Avenir Book"/>
+          <w:lang w:val="de-AT"/>
+        </w:rPr>
+      </w:pPr>
+      <w:r>
+        <w:rPr>
+          <w:rFonts w:ascii="Avenir Book" w:hAnsi="Avenir Book"/>
+          <w:lang w:val="en-US"/>
+        </w:rPr>
+        <w:t xml:space="preserve"> </w:t>
+      </w:r>
+      <w:r>
+        <w:rPr>
+          <w:rFonts w:ascii="Avenir Book" w:hAnsi="Avenir Book"/>
+          <w:lang w:val="de-AT"/>
+        </w:rPr>
+        <w:t>Das ML-Modell muss an eine sich verändernde Umgebung angepasst werden können, da sonst die Leistung des Modells im Laufe der Zeit abnimmt, so dass nach der Einführung eine ständige Überwachung und Wartung des ML-Modells erforderlich ist.</w:t>
+      </w:r>
+    </w:p>
+    <w:p>
+      <w:pPr>
+        <w:rPr>
+          <w:rFonts w:ascii="Avenir Book" w:hAnsi="Avenir Book"/>
+          <w:lang w:val="de-AT"/>
+        </w:rPr>
+      </w:pPr>
+    </w:p>
+    <w:p>
+      <w:pPr>
+        <w:rPr>
+          <w:rFonts w:ascii="Avenir Book" w:hAnsi="Avenir Book"/>
+          <w:lang w:val="de-AT"/>
+        </w:rPr>
+      </w:pPr>
+      <w:r>
+        <w:rPr>
+          <w:rFonts w:ascii="Avenir Book" w:hAnsi="Avenir Book"/>
+          <w:b/>
+          <w:bCs/>
+          <w:lang w:val="de-AT"/>
+        </w:rPr>
+        <w:t>Lösung</w:t>
+      </w:r>
+      <w:r>
+        <w:rPr>
+          <w:rFonts w:ascii="Avenir Book" w:hAnsi="Avenir Book"/>
+          <w:lang w:val="de-AT"/>
+        </w:rPr>
+        <w:t xml:space="preserve">: </w:t>
+      </w:r>
+    </w:p>
+    <w:p>
+      <w:pPr>
+        <w:rPr>
+          <w:rFonts w:ascii="Avenir Book" w:hAnsi="Avenir Book"/>
+          <w:lang w:val="de-AT"/>
+        </w:rPr>
+      </w:pPr>
+      <w:r>
+        <w:rPr>
+          <w:rFonts w:ascii="Avenir Book" w:hAnsi="Avenir Book"/>
+          <w:lang w:val="de-AT"/>
+        </w:rPr>
+        <w:t xml:space="preserve">durch die Ableitung eines durchgängigen Prozessmodells für die Entwicklung praktischer ML-Anwendungen behoben, </w:t>
+      </w:r>
+      <w:proofErr w:type="gramStart"/>
+      <w:r>
+        <w:rPr>
+          <w:rFonts w:ascii="Avenir Book" w:hAnsi="Avenir Book"/>
+          <w:lang w:val="de-AT"/>
+        </w:rPr>
+        <w:t>das</w:t>
+      </w:r>
+      <w:proofErr w:type="gramEnd"/>
+      <w:r>
+        <w:rPr>
+          <w:rFonts w:ascii="Avenir Book" w:hAnsi="Avenir Book"/>
+          <w:lang w:val="de-AT"/>
+        </w:rPr>
+        <w:t xml:space="preserve"> alle relevanten Phasen im Lebenszyklus einer ML-Anwendung abdeckt, wobei CRISP-DM als Grundlage dient, der Umfang aber um relevante, durch die Literatur gestützte Phasen erweitert wird. Die Relevanz für ein Prozessmodell ist durch Standards im Bereich der Informationstechnologie motiviert, die sich in der Anwendung bewährt haben, aber keine ML-Spezifika abdecken (z.B. IEEE 1074-1997 [19]). Das Modell folgt den Prinzipien von CRISP-DM, indem es insbesondere branchen- und anwendungsneutral gehalten wird, wird aber an die besonderen Anforderungen von ML-Anwendungen angepasst.</w:t>
+      </w:r>
+    </w:p>
+    <w:p>
+      <w:pPr>
+        <w:rPr>
+          <w:rFonts w:ascii="Avenir Book" w:hAnsi="Avenir Book"/>
+          <w:lang w:val="de-AT"/>
+        </w:rPr>
+      </w:pPr>
+    </w:p>
+    <w:p>
+      <w:pPr>
+        <w:rPr>
+          <w:rFonts w:ascii="Avenir Book" w:hAnsi="Avenir Book"/>
+          <w:lang w:val="de-AT"/>
+        </w:rPr>
+      </w:pPr>
+    </w:p>
+    <w:p>
+      <w:pPr>
+        <w:rPr>
+          <w:rFonts w:ascii="Avenir Book" w:hAnsi="Avenir Book"/>
+          <w:lang w:val="de-AT"/>
+        </w:rPr>
+      </w:pPr>
+    </w:p>
+    <w:p>
+      <w:pPr>
+        <w:rPr>
+          <w:rFonts w:ascii="Avenir Book" w:hAnsi="Avenir Book"/>
+          <w:lang w:val="de-AT"/>
+        </w:rPr>
+      </w:pPr>
+    </w:p>
+    <w:p>
+      <w:pPr>
+        <w:rPr>
+          <w:rFonts w:ascii="Avenir Book" w:hAnsi="Avenir Book"/>
+          <w:lang w:val="de-AT"/>
+        </w:rPr>
+      </w:pPr>
+    </w:p>
+    <w:p>
+      <w:pPr>
+        <w:rPr>
+          <w:rFonts w:ascii="Avenir Book" w:hAnsi="Avenir Book"/>
+          <w:lang w:val="de-AT"/>
+        </w:rPr>
+      </w:pPr>
+      <w:r>
+        <w:rPr>
+          <w:rFonts w:ascii="Avenir Book" w:hAnsi="Avenir Book"/>
+          <w:lang w:val="de-AT"/>
+        </w:rPr>
+        <w:t xml:space="preserve"> </w:t>
+      </w:r>
+      <w:r>
+        <w:rPr>
+          <w:rFonts w:ascii="Avenir Book" w:hAnsi="Avenir Book"/>
+          <w:lang w:val="de-AT"/>
+        </w:rPr>
+        <w:br/>
+        <w:t xml:space="preserve"> </w:t>
+      </w:r>
+      <w:r>
+        <w:rPr>
+          <w:rFonts w:ascii="Avenir Book" w:hAnsi="Avenir Book" w:cs="Courier New"/>
           <w:sz w:val="2"/>
           <w:szCs w:val="2"/>
           <w:shd w:val="clear" w:color="auto" w:fill="FBFBFB"/>
@@ -3581,26 +4281,64 @@
     </w:p>
     <w:p>
       <w:pPr>
-        <w:rPr>
-          <w:lang w:val="de-AT"/>
-        </w:rPr>
-      </w:pPr>
-    </w:p>
-    <w:p>
-      <w:pPr>
-        <w:rPr>
-          <w:lang w:val="de-AT"/>
-        </w:rPr>
-      </w:pPr>
-    </w:p>
-    <w:p>
-      <w:pPr>
-        <w:rPr>
-          <w:lang w:val="de-AT"/>
-        </w:rPr>
-      </w:pPr>
-      <w:r>
-        <w:rPr>
+        <w:pStyle w:val="ListParagraph"/>
+        <w:numPr>
+          <w:ilvl w:val="0"/>
+          <w:numId w:val="5"/>
+        </w:numPr>
+        <w:rPr>
+          <w:rFonts w:ascii="Avenir Book" w:hAnsi="Avenir Book"/>
+          <w:b/>
+          <w:bCs/>
+          <w:highlight w:val="yellow"/>
+          <w:lang w:val="en-US"/>
+        </w:rPr>
+      </w:pPr>
+      <w:r>
+        <w:rPr>
+          <w:rFonts w:ascii="Avenir Book" w:hAnsi="Avenir Book"/>
+          <w:b/>
+          <w:bCs/>
+          <w:highlight w:val="yellow"/>
+          <w:lang w:val="en-US"/>
+        </w:rPr>
+        <w:lastRenderedPageBreak/>
+        <w:t>What about BIAS?</w:t>
+      </w:r>
+    </w:p>
+    <w:p>
+      <w:pPr>
+        <w:rPr>
+          <w:rFonts w:ascii="Avenir Book" w:hAnsi="Avenir Book"/>
+          <w:lang w:val="de-AT"/>
+        </w:rPr>
+      </w:pPr>
+      <w:r>
+        <w:rPr>
+          <w:rFonts w:ascii="Avenir Book" w:hAnsi="Avenir Book"/>
+          <w:lang w:val="de-AT"/>
+        </w:rPr>
+        <w:t xml:space="preserve"> </w:t>
+      </w:r>
+    </w:p>
+    <w:p>
+      <w:pPr>
+        <w:rPr>
+          <w:rFonts w:ascii="Avenir Book" w:hAnsi="Avenir Book"/>
+          <w:lang w:val="de-AT"/>
+        </w:rPr>
+      </w:pPr>
+    </w:p>
+    <w:p>
+      <w:pPr>
+        <w:rPr>
+          <w:rFonts w:ascii="Avenir Book" w:hAnsi="Avenir Book"/>
+          <w:lang w:val="de-AT"/>
+        </w:rPr>
+      </w:pPr>
+      <w:r>
+        <w:rPr>
+          <w:rFonts w:ascii="Avenir Book" w:hAnsi="Avenir Book"/>
           <w:lang w:val="de-AT"/>
         </w:rPr>
         <w:br w:type="page"/>
@@ -3610,20 +4348,37 @@
       <w:pPr>
         <w:pStyle w:val="Heading1"/>
         <w:rPr>
-          <w:lang w:val="en-US"/>
-        </w:rPr>
-      </w:pPr>
-      <w:r>
-        <w:rPr>
+          <w:rFonts w:ascii="Avenir Book" w:hAnsi="Avenir Book"/>
+          <w:lang w:val="en-US"/>
+        </w:rPr>
+      </w:pPr>
+      <w:r>
+        <w:rPr>
+          <w:rFonts w:ascii="Avenir Book" w:hAnsi="Avenir Book"/>
           <w:lang w:val="en-US"/>
         </w:rPr>
         <w:lastRenderedPageBreak/>
-        <w:t>CRISP ML(Q):</w:t>
-      </w:r>
-    </w:p>
-    <w:p>
-      <w:pPr>
-        <w:rPr>
+        <w:t>CRISP ML(Q)</w:t>
+      </w:r>
+      <w:r>
+        <w:rPr>
+          <w:rFonts w:ascii="Avenir Book" w:hAnsi="Avenir Book"/>
+          <w:lang w:val="en-US"/>
+        </w:rPr>
+        <w:t xml:space="preserve"> Process Model</w:t>
+      </w:r>
+      <w:r>
+        <w:rPr>
+          <w:rFonts w:ascii="Avenir Book" w:hAnsi="Avenir Book"/>
+          <w:lang w:val="en-US"/>
+        </w:rPr>
+        <w:t>:</w:t>
+      </w:r>
+    </w:p>
+    <w:p>
+      <w:pPr>
+        <w:rPr>
+          <w:rFonts w:ascii="Avenir Book" w:hAnsi="Avenir Book"/>
           <w:lang w:val="en-US"/>
         </w:rPr>
       </w:pPr>
@@ -3636,13 +4391,15 @@
           <w:numId w:val="12"/>
         </w:numPr>
         <w:rPr>
-          <w:b/>
-          <w:bCs/>
-          <w:lang w:val="en-US"/>
-        </w:rPr>
-      </w:pPr>
-      <w:r>
-        <w:rPr>
+          <w:rFonts w:ascii="Avenir Book" w:hAnsi="Avenir Book"/>
+          <w:b/>
+          <w:bCs/>
+          <w:lang w:val="en-US"/>
+        </w:rPr>
+      </w:pPr>
+      <w:r>
+        <w:rPr>
+          <w:rFonts w:ascii="Avenir Book" w:hAnsi="Avenir Book"/>
           <w:b/>
           <w:bCs/>
           <w:lang w:val="en-US"/>
@@ -3658,12 +4415,14 @@
           <w:numId w:val="12"/>
         </w:numPr>
         <w:rPr>
+          <w:rFonts w:ascii="Avenir Book" w:hAnsi="Avenir Book"/>
           <w:u w:val="single"/>
           <w:lang w:val="en-US"/>
         </w:rPr>
       </w:pPr>
       <w:r>
         <w:rPr>
+          <w:rFonts w:ascii="Avenir Book" w:hAnsi="Avenir Book"/>
           <w:u w:val="single"/>
           <w:lang w:val="en-US"/>
         </w:rPr>
@@ -3671,6 +4430,7 @@
       </w:r>
       <w:r>
         <w:rPr>
+          <w:rFonts w:ascii="Avenir Book" w:hAnsi="Avenir Book"/>
           <w:u w:val="single"/>
           <w:lang w:val="en-US"/>
         </w:rPr>
@@ -3678,6 +4438,7 @@
       </w:r>
       <w:r>
         <w:rPr>
+          <w:rFonts w:ascii="Avenir Book" w:hAnsi="Avenir Book"/>
           <w:u w:val="single"/>
           <w:lang w:val="en-US"/>
         </w:rPr>
@@ -3685,12 +4446,14 @@
       </w:r>
       <w:r>
         <w:rPr>
+          <w:rFonts w:ascii="Avenir Book" w:hAnsi="Avenir Book"/>
           <w:lang w:val="en-US"/>
         </w:rPr>
         <w:t>Business Needs</w:t>
       </w:r>
       <w:r>
         <w:rPr>
+          <w:rFonts w:ascii="Avenir Book" w:hAnsi="Avenir Book"/>
           <w:lang w:val="en-US"/>
         </w:rPr>
         <w:br/>
@@ -3704,12 +4467,14 @@
           <w:numId w:val="12"/>
         </w:numPr>
         <w:rPr>
+          <w:rFonts w:ascii="Avenir Book" w:hAnsi="Avenir Book"/>
           <w:u w:val="single"/>
           <w:lang w:val="en-US"/>
         </w:rPr>
       </w:pPr>
       <w:r>
         <w:rPr>
+          <w:rFonts w:ascii="Avenir Book" w:hAnsi="Avenir Book"/>
           <w:u w:val="single"/>
           <w:lang w:val="en-US"/>
         </w:rPr>
@@ -3717,6 +4482,7 @@
       </w:r>
       <w:r>
         <w:rPr>
+          <w:rFonts w:ascii="Avenir Book" w:hAnsi="Avenir Book"/>
           <w:u w:val="single"/>
           <w:lang w:val="en-US"/>
         </w:rPr>
@@ -3724,6 +4490,7 @@
       </w:r>
       <w:r>
         <w:rPr>
+          <w:rFonts w:ascii="Avenir Book" w:hAnsi="Avenir Book"/>
           <w:u w:val="single"/>
           <w:lang w:val="en-US"/>
         </w:rPr>
@@ -3738,29 +4505,34 @@
           <w:numId w:val="12"/>
         </w:numPr>
         <w:rPr>
-          <w:lang w:val="en-US"/>
-        </w:rPr>
-      </w:pPr>
-      <w:r>
-        <w:rPr>
+          <w:rFonts w:ascii="Avenir Book" w:hAnsi="Avenir Book"/>
+          <w:lang w:val="en-US"/>
+        </w:rPr>
+      </w:pPr>
+      <w:r>
+        <w:rPr>
+          <w:rFonts w:ascii="Avenir Book" w:hAnsi="Avenir Book"/>
           <w:lang w:val="en-US"/>
         </w:rPr>
         <w:t xml:space="preserve">Business </w:t>
       </w:r>
       <w:r>
         <w:rPr>
+          <w:rFonts w:ascii="Avenir Book" w:hAnsi="Avenir Book"/>
           <w:lang w:val="en-US"/>
         </w:rPr>
         <w:t>Success</w:t>
       </w:r>
       <w:r>
         <w:rPr>
+          <w:rFonts w:ascii="Avenir Book" w:hAnsi="Avenir Book"/>
           <w:lang w:val="en-US"/>
         </w:rPr>
         <w:t xml:space="preserve"> Criteria</w:t>
       </w:r>
       <w:r>
         <w:rPr>
+          <w:rFonts w:ascii="Avenir Book" w:hAnsi="Avenir Book"/>
           <w:lang w:val="en-US"/>
         </w:rPr>
         <w:t xml:space="preserve">: </w:t>
@@ -3774,11 +4546,13 @@
           <w:numId w:val="12"/>
         </w:numPr>
         <w:rPr>
-          <w:lang w:val="en-US"/>
-        </w:rPr>
-      </w:pPr>
-      <w:r>
-        <w:rPr>
+          <w:rFonts w:ascii="Avenir Book" w:hAnsi="Avenir Book"/>
+          <w:lang w:val="en-US"/>
+        </w:rPr>
+      </w:pPr>
+      <w:r>
+        <w:rPr>
+          <w:rFonts w:ascii="Avenir Book" w:hAnsi="Avenir Book"/>
           <w:i/>
           <w:iCs/>
           <w:lang w:val="en-US"/>
@@ -3787,6 +4561,7 @@
       </w:r>
       <w:r>
         <w:rPr>
+          <w:rFonts w:ascii="Avenir Book" w:hAnsi="Avenir Book"/>
           <w:lang w:val="en-US"/>
         </w:rPr>
         <w:t>Purpose and Success Criteria from a business point of view</w:t>
@@ -3797,6 +4572,7 @@
         <w:pStyle w:val="ListParagraph"/>
         <w:ind w:left="2160"/>
         <w:rPr>
+          <w:rFonts w:ascii="Avenir Book" w:hAnsi="Avenir Book"/>
           <w:lang w:val="en-US"/>
         </w:rPr>
       </w:pPr>
@@ -3809,12 +4585,14 @@
           <w:numId w:val="12"/>
         </w:numPr>
         <w:rPr>
+          <w:rFonts w:ascii="Avenir Book" w:hAnsi="Avenir Book"/>
           <w:highlight w:val="yellow"/>
           <w:lang w:val="en-US"/>
         </w:rPr>
       </w:pPr>
       <w:r>
         <w:rPr>
+          <w:rFonts w:ascii="Avenir Book" w:hAnsi="Avenir Book"/>
           <w:highlight w:val="yellow"/>
           <w:lang w:val="en-US"/>
         </w:rPr>
@@ -3822,6 +4600,7 @@
       </w:r>
       <w:r>
         <w:rPr>
+          <w:rFonts w:ascii="Avenir Book" w:hAnsi="Avenir Book"/>
           <w:highlight w:val="yellow"/>
           <w:lang w:val="en-US"/>
         </w:rPr>
@@ -3836,11 +4615,13 @@
           <w:numId w:val="12"/>
         </w:numPr>
         <w:rPr>
-          <w:lang w:val="en-US"/>
-        </w:rPr>
-      </w:pPr>
-      <w:r>
-        <w:rPr>
+          <w:rFonts w:ascii="Avenir Book" w:hAnsi="Avenir Book"/>
+          <w:lang w:val="en-US"/>
+        </w:rPr>
+      </w:pPr>
+      <w:r>
+        <w:rPr>
+          <w:rFonts w:ascii="Avenir Book" w:hAnsi="Avenir Book"/>
           <w:lang w:val="en-US"/>
         </w:rPr>
         <w:t>Define minimum acceptable level of performance to meet the business goals</w:t>
@@ -3854,12 +4635,14 @@
           <w:numId w:val="12"/>
         </w:numPr>
         <w:rPr>
+          <w:rFonts w:ascii="Avenir Book" w:hAnsi="Avenir Book"/>
           <w:highlight w:val="yellow"/>
           <w:lang w:val="en-US"/>
         </w:rPr>
       </w:pPr>
       <w:r>
         <w:rPr>
+          <w:rFonts w:ascii="Avenir Book" w:hAnsi="Avenir Book"/>
           <w:highlight w:val="yellow"/>
           <w:lang w:val="en-US"/>
         </w:rPr>
@@ -3874,17 +4657,20 @@
           <w:numId w:val="12"/>
         </w:numPr>
         <w:rPr>
-          <w:lang w:val="en-US"/>
-        </w:rPr>
-      </w:pPr>
-      <w:r>
-        <w:rPr>
+          <w:rFonts w:ascii="Avenir Book" w:hAnsi="Avenir Book"/>
+          <w:lang w:val="en-US"/>
+        </w:rPr>
+      </w:pPr>
+      <w:r>
+        <w:rPr>
+          <w:rFonts w:ascii="Avenir Book" w:hAnsi="Avenir Book"/>
           <w:lang w:val="en-US"/>
         </w:rPr>
         <w:t>Objective ML Success by Introduction of KPI(s)</w:t>
       </w:r>
       <w:r>
         <w:rPr>
+          <w:rFonts w:ascii="Avenir Book" w:hAnsi="Avenir Book"/>
           <w:lang w:val="en-US"/>
         </w:rPr>
         <w:br/>
@@ -3898,12 +4684,14 @@
           <w:numId w:val="12"/>
         </w:numPr>
         <w:rPr>
+          <w:rFonts w:ascii="Avenir Book" w:hAnsi="Avenir Book"/>
           <w:u w:val="single"/>
           <w:lang w:val="en-US"/>
         </w:rPr>
       </w:pPr>
       <w:r>
         <w:rPr>
+          <w:rFonts w:ascii="Avenir Book" w:hAnsi="Avenir Book"/>
           <w:u w:val="single"/>
           <w:lang w:val="en-US"/>
         </w:rPr>
@@ -3918,11 +4706,13 @@
           <w:numId w:val="12"/>
         </w:numPr>
         <w:rPr>
-          <w:lang w:val="en-US"/>
-        </w:rPr>
-      </w:pPr>
-      <w:r>
-        <w:rPr>
+          <w:rFonts w:ascii="Avenir Book" w:hAnsi="Avenir Book"/>
+          <w:lang w:val="en-US"/>
+        </w:rPr>
+      </w:pPr>
+      <w:r>
+        <w:rPr>
+          <w:rFonts w:ascii="Avenir Book" w:hAnsi="Avenir Book"/>
           <w:lang w:val="en-US"/>
         </w:rPr>
         <w:t>Applicability of ML Technology</w:t>
@@ -3936,11 +4726,13 @@
           <w:numId w:val="12"/>
         </w:numPr>
         <w:rPr>
-          <w:lang w:val="en-US"/>
-        </w:rPr>
-      </w:pPr>
-      <w:r>
-        <w:rPr>
+          <w:rFonts w:ascii="Avenir Book" w:hAnsi="Avenir Book"/>
+          <w:lang w:val="en-US"/>
+        </w:rPr>
+      </w:pPr>
+      <w:r>
+        <w:rPr>
+          <w:rFonts w:ascii="Avenir Book" w:hAnsi="Avenir Book"/>
           <w:lang w:val="en-US"/>
         </w:rPr>
         <w:t>Legal Constraints</w:t>
@@ -3954,12 +4746,14 @@
           <w:numId w:val="12"/>
         </w:numPr>
         <w:rPr>
+          <w:rFonts w:ascii="Avenir Book" w:hAnsi="Avenir Book"/>
           <w:highlight w:val="yellow"/>
           <w:lang w:val="en-US"/>
         </w:rPr>
       </w:pPr>
       <w:r>
         <w:rPr>
+          <w:rFonts w:ascii="Avenir Book" w:hAnsi="Avenir Book"/>
           <w:highlight w:val="yellow"/>
           <w:lang w:val="en-US"/>
         </w:rPr>
@@ -3974,12 +4768,14 @@
           <w:numId w:val="12"/>
         </w:numPr>
         <w:rPr>
+          <w:rFonts w:ascii="Avenir Book" w:hAnsi="Avenir Book"/>
           <w:highlight w:val="yellow"/>
           <w:lang w:val="en-US"/>
         </w:rPr>
       </w:pPr>
       <w:r>
         <w:rPr>
+          <w:rFonts w:ascii="Avenir Book" w:hAnsi="Avenir Book"/>
           <w:highlight w:val="yellow"/>
           <w:lang w:val="en-US"/>
         </w:rPr>
@@ -3994,12 +4790,14 @@
           <w:numId w:val="12"/>
         </w:numPr>
         <w:rPr>
+          <w:rFonts w:ascii="Avenir Book" w:hAnsi="Avenir Book"/>
           <w:highlight w:val="yellow"/>
           <w:lang w:val="en-US"/>
         </w:rPr>
       </w:pPr>
       <w:r>
         <w:rPr>
+          <w:rFonts w:ascii="Avenir Book" w:hAnsi="Avenir Book"/>
           <w:highlight w:val="yellow"/>
           <w:lang w:val="en-US"/>
         </w:rPr>
@@ -4014,12 +4812,14 @@
           <w:numId w:val="12"/>
         </w:numPr>
         <w:rPr>
+          <w:rFonts w:ascii="Avenir Book" w:hAnsi="Avenir Book"/>
           <w:highlight w:val="yellow"/>
           <w:lang w:val="en-US"/>
         </w:rPr>
       </w:pPr>
       <w:r>
         <w:rPr>
+          <w:rFonts w:ascii="Avenir Book" w:hAnsi="Avenir Book"/>
           <w:highlight w:val="yellow"/>
           <w:lang w:val="en-US"/>
         </w:rPr>
@@ -4034,12 +4834,14 @@
           <w:numId w:val="12"/>
         </w:numPr>
         <w:rPr>
+          <w:rFonts w:ascii="Avenir Book" w:hAnsi="Avenir Book"/>
           <w:highlight w:val="yellow"/>
           <w:lang w:val="en-US"/>
         </w:rPr>
       </w:pPr>
       <w:r>
         <w:rPr>
+          <w:rFonts w:ascii="Avenir Book" w:hAnsi="Avenir Book"/>
           <w:highlight w:val="yellow"/>
           <w:lang w:val="en-US"/>
         </w:rPr>
@@ -4051,6 +4853,7 @@
         <w:pStyle w:val="ListParagraph"/>
         <w:ind w:left="2160"/>
         <w:rPr>
+          <w:rFonts w:ascii="Avenir Book" w:hAnsi="Avenir Book"/>
           <w:highlight w:val="yellow"/>
           <w:lang w:val="en-US"/>
         </w:rPr>
@@ -4064,12 +4867,14 @@
           <w:numId w:val="12"/>
         </w:numPr>
         <w:rPr>
+          <w:rFonts w:ascii="Avenir Book" w:hAnsi="Avenir Book"/>
           <w:u w:val="single"/>
           <w:lang w:val="en-US"/>
         </w:rPr>
       </w:pPr>
       <w:r>
         <w:rPr>
+          <w:rFonts w:ascii="Avenir Book" w:hAnsi="Avenir Book"/>
           <w:u w:val="single"/>
           <w:lang w:val="en-US"/>
         </w:rPr>
@@ -4084,6 +4889,7 @@
           <w:numId w:val="12"/>
         </w:numPr>
         <w:rPr>
+          <w:rFonts w:ascii="Avenir Book" w:hAnsi="Avenir Book"/>
           <w:highlight w:val="yellow"/>
           <w:u w:val="single"/>
           <w:lang w:val="en-US"/>
@@ -4091,6 +4897,7 @@
       </w:pPr>
       <w:r>
         <w:rPr>
+          <w:rFonts w:ascii="Avenir Book" w:hAnsi="Avenir Book"/>
           <w:highlight w:val="yellow"/>
           <w:lang w:val="en-US"/>
         </w:rPr>
@@ -4105,24 +4912,28 @@
           <w:numId w:val="12"/>
         </w:numPr>
         <w:rPr>
+          <w:rFonts w:ascii="Avenir Book" w:hAnsi="Avenir Book"/>
           <w:u w:val="single"/>
           <w:lang w:val="en-US"/>
         </w:rPr>
       </w:pPr>
       <w:r>
         <w:rPr>
+          <w:rFonts w:ascii="Avenir Book" w:hAnsi="Avenir Book"/>
           <w:lang w:val="en-US"/>
         </w:rPr>
         <w:t>In terms of Cost</w:t>
       </w:r>
       <w:r>
         <w:rPr>
+          <w:rFonts w:ascii="Avenir Book" w:hAnsi="Avenir Book"/>
           <w:lang w:val="en-US"/>
         </w:rPr>
         <w:t xml:space="preserve"> and </w:t>
       </w:r>
       <w:r>
         <w:rPr>
+          <w:rFonts w:ascii="Avenir Book" w:hAnsi="Avenir Book"/>
           <w:lang w:val="en-US"/>
         </w:rPr>
         <w:t>Time needed to collect enough consistent data</w:t>
@@ -4136,6 +4947,7 @@
           <w:numId w:val="12"/>
         </w:numPr>
         <w:rPr>
+          <w:rFonts w:ascii="Avenir Book" w:hAnsi="Avenir Book"/>
           <w:highlight w:val="yellow"/>
           <w:u w:val="single"/>
           <w:lang w:val="en-US"/>
@@ -4143,6 +4955,7 @@
       </w:pPr>
       <w:r>
         <w:rPr>
+          <w:rFonts w:ascii="Avenir Book" w:hAnsi="Avenir Book"/>
           <w:highlight w:val="yellow"/>
           <w:lang w:val="en-US"/>
         </w:rPr>
@@ -4157,12 +4970,14 @@
           <w:numId w:val="12"/>
         </w:numPr>
         <w:rPr>
+          <w:rFonts w:ascii="Avenir Book" w:hAnsi="Avenir Book"/>
           <w:u w:val="single"/>
           <w:lang w:val="en-US"/>
         </w:rPr>
       </w:pPr>
       <w:r>
         <w:rPr>
+          <w:rFonts w:ascii="Avenir Book" w:hAnsi="Avenir Book"/>
           <w:lang w:val="en-US"/>
         </w:rPr>
         <w:t>Data is collected iteratively, hence (planed) modifications of the data set should be documented</w:t>
@@ -4176,12 +4991,14 @@
           <w:numId w:val="12"/>
         </w:numPr>
         <w:rPr>
+          <w:rFonts w:ascii="Avenir Book" w:hAnsi="Avenir Book"/>
           <w:u w:val="single"/>
           <w:lang w:val="en-US"/>
         </w:rPr>
       </w:pPr>
       <w:r>
         <w:rPr>
+          <w:rFonts w:ascii="Avenir Book" w:hAnsi="Avenir Book"/>
           <w:u w:val="single"/>
           <w:lang w:val="en-US"/>
         </w:rPr>
@@ -4196,11 +5013,13 @@
           <w:numId w:val="12"/>
         </w:numPr>
         <w:rPr>
-          <w:lang w:val="en-US"/>
-        </w:rPr>
-      </w:pPr>
-      <w:r>
-        <w:rPr>
+          <w:rFonts w:ascii="Avenir Book" w:hAnsi="Avenir Book"/>
+          <w:lang w:val="en-US"/>
+        </w:rPr>
+      </w:pPr>
+      <w:r>
+        <w:rPr>
+          <w:rFonts w:ascii="Avenir Book" w:hAnsi="Avenir Book"/>
           <w:lang w:val="en-US"/>
         </w:rPr>
         <w:t>Data Description</w:t>
@@ -4214,17 +5033,20 @@
           <w:numId w:val="12"/>
         </w:numPr>
         <w:rPr>
-          <w:lang w:val="en-US"/>
-        </w:rPr>
-      </w:pPr>
-      <w:r>
-        <w:rPr>
+          <w:rFonts w:ascii="Avenir Book" w:hAnsi="Avenir Book"/>
+          <w:lang w:val="en-US"/>
+        </w:rPr>
+      </w:pPr>
+      <w:r>
+        <w:rPr>
+          <w:rFonts w:ascii="Avenir Book" w:hAnsi="Avenir Book"/>
           <w:lang w:val="en-US"/>
         </w:rPr>
         <w:t>Expert Knowledge regarding data sets like expected value ranges of features, maximum number of missing values. Guide to identify non-plausible data</w:t>
       </w:r>
       <w:r>
         <w:rPr>
+          <w:rFonts w:ascii="Avenir Book" w:hAnsi="Avenir Book"/>
           <w:lang w:val="en-US"/>
         </w:rPr>
         <w:br/>
@@ -4238,29 +5060,34 @@
           <w:numId w:val="12"/>
         </w:numPr>
         <w:rPr>
-          <w:lang w:val="en-US"/>
-        </w:rPr>
-      </w:pPr>
-      <w:r>
-        <w:rPr>
+          <w:rFonts w:ascii="Avenir Book" w:hAnsi="Avenir Book"/>
+          <w:lang w:val="en-US"/>
+        </w:rPr>
+      </w:pPr>
+      <w:r>
+        <w:rPr>
+          <w:rFonts w:ascii="Avenir Book" w:hAnsi="Avenir Book"/>
           <w:lang w:val="en-US"/>
         </w:rPr>
         <w:t xml:space="preserve">Data </w:t>
       </w:r>
       <w:r>
         <w:rPr>
+          <w:rFonts w:ascii="Avenir Book" w:hAnsi="Avenir Book"/>
           <w:lang w:val="en-US"/>
         </w:rPr>
         <w:t>R</w:t>
       </w:r>
       <w:r>
         <w:rPr>
+          <w:rFonts w:ascii="Avenir Book" w:hAnsi="Avenir Book"/>
           <w:lang w:val="en-US"/>
         </w:rPr>
         <w:t>equirements</w:t>
       </w:r>
       <w:r>
         <w:rPr>
+          <w:rFonts w:ascii="Avenir Book" w:hAnsi="Avenir Book"/>
           <w:lang w:val="en-US"/>
         </w:rPr>
         <w:br/>
@@ -4274,11 +5101,13 @@
           <w:numId w:val="12"/>
         </w:numPr>
         <w:rPr>
-          <w:lang w:val="en-US"/>
-        </w:rPr>
-      </w:pPr>
-      <w:r>
-        <w:rPr>
+          <w:rFonts w:ascii="Avenir Book" w:hAnsi="Avenir Book"/>
+          <w:lang w:val="en-US"/>
+        </w:rPr>
+      </w:pPr>
+      <w:r>
+        <w:rPr>
+          <w:rFonts w:ascii="Avenir Book" w:hAnsi="Avenir Book"/>
           <w:lang w:val="en-US"/>
         </w:rPr>
         <w:t>Data Verification</w:t>
@@ -4292,23 +5121,28 @@
           <w:numId w:val="12"/>
         </w:numPr>
         <w:rPr>
-          <w:lang w:val="en-US"/>
-        </w:rPr>
-      </w:pPr>
-      <w:r>
-        <w:rPr>
-          <w:lang w:val="en-US"/>
-        </w:rPr>
+          <w:rFonts w:ascii="Avenir Book" w:hAnsi="Avenir Book"/>
+          <w:lang w:val="en-US"/>
+        </w:rPr>
+      </w:pPr>
+      <w:r>
+        <w:rPr>
+          <w:rFonts w:ascii="Avenir Book" w:hAnsi="Avenir Book"/>
+          <w:lang w:val="en-US"/>
+        </w:rPr>
+        <w:lastRenderedPageBreak/>
         <w:t xml:space="preserve">Initial data, added data &amp; production data </w:t>
       </w:r>
       <w:r>
         <w:rPr>
+          <w:rFonts w:ascii="Avenir Book" w:hAnsi="Avenir Book"/>
           <w:lang w:val="en-US"/>
         </w:rPr>
         <w:t>must</w:t>
       </w:r>
       <w:r>
         <w:rPr>
+          <w:rFonts w:ascii="Avenir Book" w:hAnsi="Avenir Book"/>
           <w:lang w:val="en-US"/>
         </w:rPr>
         <w:t xml:space="preserve"> be checked according to the requirements</w:t>
@@ -4322,23 +5156,27 @@
           <w:numId w:val="12"/>
         </w:numPr>
         <w:rPr>
-          <w:lang w:val="en-US"/>
-        </w:rPr>
-      </w:pPr>
-      <w:r>
-        <w:rPr>
+          <w:rFonts w:ascii="Avenir Book" w:hAnsi="Avenir Book"/>
+          <w:lang w:val="en-US"/>
+        </w:rPr>
+      </w:pPr>
+      <w:r>
+        <w:rPr>
+          <w:rFonts w:ascii="Avenir Book" w:hAnsi="Avenir Book"/>
           <w:lang w:val="en-US"/>
         </w:rPr>
         <w:t>Review of Output Documents</w:t>
       </w:r>
       <w:r>
         <w:rPr>
+          <w:rFonts w:ascii="Avenir Book" w:hAnsi="Avenir Book"/>
           <w:lang w:val="en-US"/>
         </w:rPr>
         <w:br/>
       </w:r>
       <w:r>
         <w:rPr>
+          <w:rFonts w:ascii="Avenir Book" w:hAnsi="Avenir Book"/>
           <w:lang w:val="en-US"/>
         </w:rPr>
         <w:br/>
@@ -4352,13 +5190,15 @@
           <w:numId w:val="12"/>
         </w:numPr>
         <w:rPr>
-          <w:b/>
-          <w:bCs/>
-          <w:lang w:val="en-US"/>
-        </w:rPr>
-      </w:pPr>
-      <w:r>
-        <w:rPr>
+          <w:rFonts w:ascii="Avenir Book" w:hAnsi="Avenir Book"/>
+          <w:b/>
+          <w:bCs/>
+          <w:lang w:val="en-US"/>
+        </w:rPr>
+      </w:pPr>
+      <w:r>
+        <w:rPr>
+          <w:rFonts w:ascii="Avenir Book" w:hAnsi="Avenir Book"/>
           <w:b/>
           <w:bCs/>
           <w:lang w:val="en-US"/>
@@ -4374,20 +5214,22 @@
           <w:numId w:val="12"/>
         </w:numPr>
         <w:rPr>
+          <w:rFonts w:ascii="Avenir Book" w:hAnsi="Avenir Book"/>
           <w:highlight w:val="yellow"/>
           <w:lang w:val="en-US"/>
         </w:rPr>
       </w:pPr>
       <w:r>
         <w:rPr>
+          <w:rFonts w:ascii="Avenir Book" w:hAnsi="Avenir Book"/>
           <w:highlight w:val="yellow"/>
           <w:lang w:val="en-US"/>
         </w:rPr>
-        <w:lastRenderedPageBreak/>
         <w:t xml:space="preserve">Select </w:t>
       </w:r>
       <w:r>
         <w:rPr>
+          <w:rFonts w:ascii="Avenir Book" w:hAnsi="Avenir Book"/>
           <w:highlight w:val="yellow"/>
           <w:lang w:val="en-US"/>
         </w:rPr>
@@ -4395,6 +5237,7 @@
       </w:r>
       <w:r>
         <w:rPr>
+          <w:rFonts w:ascii="Avenir Book" w:hAnsi="Avenir Book"/>
           <w:highlight w:val="yellow"/>
           <w:lang w:val="en-US"/>
         </w:rPr>
@@ -4409,11 +5252,13 @@
           <w:numId w:val="12"/>
         </w:numPr>
         <w:rPr>
-          <w:lang w:val="en-US"/>
-        </w:rPr>
-      </w:pPr>
-      <w:r>
-        <w:rPr>
+          <w:rFonts w:ascii="Avenir Book" w:hAnsi="Avenir Book"/>
+          <w:lang w:val="en-US"/>
+        </w:rPr>
+      </w:pPr>
+      <w:r>
+        <w:rPr>
+          <w:rFonts w:ascii="Avenir Book" w:hAnsi="Avenir Book"/>
           <w:highlight w:val="yellow"/>
           <w:lang w:val="en-US"/>
         </w:rPr>
@@ -4421,6 +5266,7 @@
       </w:r>
       <w:r>
         <w:rPr>
+          <w:rFonts w:ascii="Avenir Book" w:hAnsi="Avenir Book"/>
           <w:lang w:val="en-US"/>
         </w:rPr>
         <w:t>:</w:t>
@@ -4434,11 +5280,13 @@
           <w:numId w:val="12"/>
         </w:numPr>
         <w:rPr>
-          <w:lang w:val="en-US"/>
-        </w:rPr>
-      </w:pPr>
-      <w:r>
-        <w:rPr>
+          <w:rFonts w:ascii="Avenir Book" w:hAnsi="Avenir Book"/>
+          <w:lang w:val="en-US"/>
+        </w:rPr>
+      </w:pPr>
+      <w:r>
+        <w:rPr>
+          <w:rFonts w:ascii="Avenir Book" w:hAnsi="Avenir Book"/>
           <w:lang w:val="en-US"/>
         </w:rPr>
         <w:t xml:space="preserve">Can be separated in three categories: </w:t>
@@ -4452,11 +5300,13 @@
           <w:numId w:val="12"/>
         </w:numPr>
         <w:rPr>
-          <w:lang w:val="en-US"/>
-        </w:rPr>
-      </w:pPr>
-      <w:r>
-        <w:rPr>
+          <w:rFonts w:ascii="Avenir Book" w:hAnsi="Avenir Book"/>
+          <w:lang w:val="en-US"/>
+        </w:rPr>
+      </w:pPr>
+      <w:r>
+        <w:rPr>
+          <w:rFonts w:ascii="Avenir Book" w:hAnsi="Avenir Book"/>
           <w:lang w:val="en-US"/>
         </w:rPr>
         <w:t>Filter Methods</w:t>
@@ -4470,11 +5320,13 @@
           <w:numId w:val="12"/>
         </w:numPr>
         <w:rPr>
-          <w:lang w:val="en-US"/>
-        </w:rPr>
-      </w:pPr>
-      <w:r>
-        <w:rPr>
+          <w:rFonts w:ascii="Avenir Book" w:hAnsi="Avenir Book"/>
+          <w:lang w:val="en-US"/>
+        </w:rPr>
+      </w:pPr>
+      <w:r>
+        <w:rPr>
+          <w:rFonts w:ascii="Avenir Book" w:hAnsi="Avenir Book"/>
           <w:lang w:val="en-US"/>
         </w:rPr>
         <w:t>Wrapper Methods</w:t>
@@ -4488,11 +5340,13 @@
           <w:numId w:val="12"/>
         </w:numPr>
         <w:rPr>
-          <w:lang w:val="en-US"/>
-        </w:rPr>
-      </w:pPr>
-      <w:r>
-        <w:rPr>
+          <w:rFonts w:ascii="Avenir Book" w:hAnsi="Avenir Book"/>
+          <w:lang w:val="en-US"/>
+        </w:rPr>
+      </w:pPr>
+      <w:r>
+        <w:rPr>
+          <w:rFonts w:ascii="Avenir Book" w:hAnsi="Avenir Book"/>
           <w:lang w:val="en-US"/>
         </w:rPr>
         <w:t>Embedded Methods</w:t>
@@ -4506,11 +5360,13 @@
           <w:numId w:val="12"/>
         </w:numPr>
         <w:rPr>
-          <w:lang w:val="en-US"/>
-        </w:rPr>
-      </w:pPr>
-      <w:r>
-        <w:rPr>
+          <w:rFonts w:ascii="Avenir Book" w:hAnsi="Avenir Book"/>
+          <w:lang w:val="en-US"/>
+        </w:rPr>
+      </w:pPr>
+      <w:r>
+        <w:rPr>
+          <w:rFonts w:ascii="Avenir Book" w:hAnsi="Avenir Book"/>
           <w:lang w:val="en-US"/>
         </w:rPr>
         <w:t>Would be good to have someone with expert knowledge have a look at it again.</w:t>
@@ -4524,245 +5380,62 @@
           <w:numId w:val="12"/>
         </w:numPr>
         <w:rPr>
-          <w:lang w:val="en-US"/>
-        </w:rPr>
-      </w:pPr>
-      <w:r>
-        <w:rPr>
-          <w:lang w:val="en-US"/>
-        </w:rPr>
-        <w:br/>
-      </w:r>
-      <w:r>
-        <w:rPr>
-          <w:lang w:val="en-US"/>
-        </w:rPr>
-        <w:br/>
-      </w:r>
-    </w:p>
-    <w:p>
-      <w:pPr>
-        <w:pStyle w:val="ListParagraph"/>
-        <w:ind w:left="1440"/>
-        <w:rPr>
-          <w:lang w:val="en-US"/>
-        </w:rPr>
-      </w:pPr>
-      <w:r>
-        <w:rPr>
-          <w:lang w:val="en-US"/>
-        </w:rPr>
-        <w:t xml:space="preserve"> (</w:t>
+          <w:rFonts w:ascii="Avenir Book" w:hAnsi="Avenir Book"/>
+          <w:lang w:val="en-US"/>
+        </w:rPr>
+      </w:pPr>
+      <w:r>
+        <w:rPr>
+          <w:rFonts w:ascii="Avenir Book" w:hAnsi="Avenir Book"/>
+          <w:lang w:val="en-US"/>
+        </w:rPr>
+        <w:t>Data Selection</w:t>
+      </w:r>
+    </w:p>
+    <w:p>
+      <w:pPr>
+        <w:pStyle w:val="ListParagraph"/>
+        <w:numPr>
+          <w:ilvl w:val="3"/>
+          <w:numId w:val="12"/>
+        </w:numPr>
+        <w:rPr>
+          <w:rFonts w:ascii="Avenir Book" w:hAnsi="Avenir Book"/>
+          <w:lang w:val="en-US"/>
+        </w:rPr>
+      </w:pPr>
+      <w:r>
+        <w:rPr>
+          <w:rFonts w:ascii="Avenir Book" w:hAnsi="Avenir Book"/>
+          <w:lang w:val="en-US"/>
+        </w:rPr>
+        <w:t xml:space="preserve">Discarding features/samples should be well documented and </w:t>
       </w:r>
       <w:proofErr w:type="gramStart"/>
       <w:r>
         <w:rPr>
-          <w:i/>
-          <w:iCs/>
-          <w:lang w:val="en-US"/>
-        </w:rPr>
-        <w:t>checklist</w:t>
+          <w:rFonts w:ascii="Avenir Book" w:hAnsi="Avenir Book"/>
+          <w:lang w:val="en-US"/>
+        </w:rPr>
+        <w:t>be strictly be</w:t>
       </w:r>
       <w:proofErr w:type="gramEnd"/>
       <w:r>
         <w:rPr>
-          <w:i/>
-          <w:iCs/>
-          <w:lang w:val="en-US"/>
-        </w:rPr>
-        <w:t xml:space="preserve"> from Guyon, I.; Elisseeff, A. An Introduction to Variable and Feature Selection. J. Mach. Learn. Res. 2003, 3, 1157–1182.)</w:t>
-      </w:r>
-      <w:r>
-        <w:rPr>
-          <w:lang w:val="en-US"/>
-        </w:rPr>
-        <w:br/>
-      </w:r>
-      <w:r>
-        <w:rPr>
-          <w:lang w:val="en-US"/>
-        </w:rPr>
-        <w:br/>
-      </w:r>
-      <w:r>
-        <w:rPr>
-          <w:lang w:val="en-US"/>
-        </w:rPr>
-        <w:br/>
-      </w:r>
-      <w:r>
-        <w:t>1.</w:t>
-      </w:r>
-      <w:r>
-        <w:rPr>
-          <w:b/>
-          <w:bCs/>
-        </w:rPr>
-        <w:t xml:space="preserve"> Do you have domain knowledge</w:t>
-      </w:r>
-      <w:r>
-        <w:t xml:space="preserve">? If yes, construct a better set of “ad hoc” features. </w:t>
-      </w:r>
-      <w:r>
-        <w:br/>
-      </w:r>
-      <w:r>
-        <w:br/>
-        <w:t xml:space="preserve">2. </w:t>
-      </w:r>
-      <w:r>
-        <w:rPr>
-          <w:b/>
-          <w:bCs/>
-        </w:rPr>
-        <w:t>Are your features commensurate</w:t>
-      </w:r>
-      <w:r>
-        <w:t xml:space="preserve">? If no, consider normalizing them. </w:t>
-      </w:r>
-      <w:r>
-        <w:br/>
-      </w:r>
-      <w:r>
-        <w:br/>
-        <w:t xml:space="preserve">3. </w:t>
-      </w:r>
-      <w:r>
-        <w:rPr>
-          <w:b/>
-          <w:bCs/>
-        </w:rPr>
-        <w:t>Do you suspect interdependence of features</w:t>
-      </w:r>
-      <w:r>
-        <w:t>? If yes, expand your feature set by constructing conjunctive features or products of features, as much as your computer resources allow you (see example of use in Section 4.4).</w:t>
-      </w:r>
-      <w:r>
-        <w:br/>
-      </w:r>
-      <w:r>
-        <w:br/>
-        <w:t xml:space="preserve"> 4. </w:t>
-      </w:r>
-      <w:r>
-        <w:rPr>
-          <w:b/>
-          <w:bCs/>
-        </w:rPr>
-        <w:t>Do you need to prune the input variables</w:t>
-      </w:r>
-      <w:r>
-        <w:t xml:space="preserve"> (e.g. for cost, speed or data understanding reasons)? If no, construct disjunctive features or weighted sums of features (e.g. by clustering or matrix factorization, see Section 5). </w:t>
-      </w:r>
-      <w:r>
-        <w:br/>
-      </w:r>
-      <w:r>
-        <w:br/>
-        <w:t xml:space="preserve">5. </w:t>
-      </w:r>
-      <w:r>
-        <w:rPr>
-          <w:b/>
-          <w:bCs/>
-        </w:rPr>
-        <w:t>Do you need to assess features individually</w:t>
-      </w:r>
-      <w:r>
-        <w:t xml:space="preserve"> (e.g. to understand their influence on the system or because their number is so large that you need to do a first filtering)? If yes, use a variable ranking method (Section 2 and Section 7.2); else, do it anyway to get baseline results. </w:t>
-      </w:r>
-      <w:r>
-        <w:br/>
-      </w:r>
-      <w:r>
-        <w:br/>
-        <w:t xml:space="preserve">6. </w:t>
-      </w:r>
-      <w:r>
-        <w:rPr>
-          <w:b/>
-          <w:bCs/>
-        </w:rPr>
-        <w:t>Do you need a predictor</w:t>
-      </w:r>
-      <w:r>
-        <w:t xml:space="preserve">? If no, stop. </w:t>
-      </w:r>
-      <w:r>
-        <w:br/>
-      </w:r>
-      <w:r>
-        <w:br/>
-        <w:t xml:space="preserve">7. </w:t>
-      </w:r>
-      <w:r>
-        <w:rPr>
-          <w:b/>
-          <w:bCs/>
-        </w:rPr>
-        <w:t>Do you suspect your data is “dirty”</w:t>
-      </w:r>
-      <w:r>
-        <w:t xml:space="preserve"> (has a few meaningless input patterns and/or noisy outputs or wrong class labels)? If yes, detect the outlier examples using the top ranking variables obtained in step 5 as representation; check and/or discard them. </w:t>
-      </w:r>
-      <w:r>
-        <w:br/>
-      </w:r>
-      <w:r>
-        <w:br/>
-        <w:t xml:space="preserve">8. </w:t>
-      </w:r>
-      <w:r>
-        <w:rPr>
-          <w:b/>
-          <w:bCs/>
-        </w:rPr>
-        <w:t>Do you know what to try first?</w:t>
-      </w:r>
-      <w:r>
-        <w:t xml:space="preserve"> If no, use a linear predictor.3 Use a forward selection method (Section 4.2) with the “probe” method as a stopping criterion (Section 6) or use the `0-norm embedded method (Section 4.3). For comparison, following the ranking of step 5, construct a sequence of predictors of same nature using increasing subsets of features. Can you match or improve performance with a smaller subset? If yes, try a non-linear predictor with that subset. </w:t>
-      </w:r>
-      <w:r>
-        <w:br/>
-      </w:r>
-      <w:r>
-        <w:lastRenderedPageBreak/>
-        <w:br/>
-        <w:t>9</w:t>
-      </w:r>
-      <w:r>
-        <w:rPr>
-          <w:b/>
-          <w:bCs/>
-        </w:rPr>
-        <w:t>. Do you have new ideas, time, computational resources, and enough examples?</w:t>
-      </w:r>
-      <w:r>
-        <w:t xml:space="preserve"> If yes, compare several feature selection methods, including your new idea, correlation coefficients, backward selection and embedded methods (Section 4). Use linear and non-linear predictors. Select the best approach with model selection (Section 6). </w:t>
-      </w:r>
-      <w:r>
-        <w:br/>
-      </w:r>
-      <w:r>
-        <w:br/>
-        <w:t xml:space="preserve">10. </w:t>
-      </w:r>
-      <w:r>
-        <w:rPr>
-          <w:b/>
-          <w:bCs/>
-        </w:rPr>
-        <w:t>Do you want a stable solution</w:t>
-      </w:r>
-      <w:r>
-        <w:t xml:space="preserve"> (to improve performance and/or understanding)? If yes, subsample your data and redo your analysis for several “bootstraps” (Section 7.1)</w:t>
-      </w:r>
-      <w:r>
-        <w:br/>
-      </w:r>
-      <w:r>
-        <w:br/>
-      </w:r>
+          <w:rFonts w:ascii="Avenir Book" w:hAnsi="Avenir Book"/>
+          <w:lang w:val="en-US"/>
+        </w:rPr>
+        <w:t xml:space="preserve"> based on objective quality </w:t>
+      </w:r>
+      <w:proofErr w:type="spellStart"/>
+      <w:r>
+        <w:rPr>
+          <w:rFonts w:ascii="Avenir Book" w:hAnsi="Avenir Book"/>
+          <w:lang w:val="en-US"/>
+        </w:rPr>
+        <w:t>criterias</w:t>
+      </w:r>
+      <w:proofErr w:type="spellEnd"/>
     </w:p>
     <w:p>
       <w:pPr>
@@ -4772,55 +5445,39 @@
           <w:numId w:val="12"/>
         </w:numPr>
         <w:rPr>
-          <w:lang w:val="en-US"/>
-        </w:rPr>
-      </w:pPr>
-      <w:r>
-        <w:rPr>
-          <w:lang w:val="en-US"/>
-        </w:rPr>
-        <w:t>Data Selection</w:t>
-      </w:r>
-    </w:p>
-    <w:p>
-      <w:pPr>
-        <w:pStyle w:val="ListParagraph"/>
-        <w:numPr>
-          <w:ilvl w:val="3"/>
+          <w:rFonts w:ascii="Avenir Book" w:hAnsi="Avenir Book"/>
+          <w:lang w:val="en-US"/>
+        </w:rPr>
+      </w:pPr>
+      <w:r>
+        <w:rPr>
+          <w:rFonts w:ascii="Avenir Book" w:hAnsi="Avenir Book"/>
+          <w:lang w:val="en-US"/>
+        </w:rPr>
+        <w:t>Unbalanced Classes</w:t>
+      </w:r>
+    </w:p>
+    <w:p>
+      <w:pPr>
+        <w:pStyle w:val="ListParagraph"/>
+        <w:numPr>
+          <w:ilvl w:val="1"/>
           <w:numId w:val="12"/>
         </w:numPr>
         <w:rPr>
-          <w:lang w:val="en-US"/>
-        </w:rPr>
-      </w:pPr>
-      <w:r>
-        <w:rPr>
-          <w:lang w:val="en-US"/>
-        </w:rPr>
-        <w:t xml:space="preserve">Discarding features/samples should be well documented and </w:t>
-      </w:r>
-      <w:proofErr w:type="gramStart"/>
-      <w:r>
-        <w:rPr>
-          <w:lang w:val="en-US"/>
-        </w:rPr>
-        <w:t>be strictly be</w:t>
-      </w:r>
-      <w:proofErr w:type="gramEnd"/>
-      <w:r>
-        <w:rPr>
-          <w:lang w:val="en-US"/>
-        </w:rPr>
-        <w:t xml:space="preserve"> based on objective quality </w:t>
-      </w:r>
-      <w:proofErr w:type="spellStart"/>
-      <w:r>
-        <w:rPr>
-          <w:lang w:val="en-US"/>
-        </w:rPr>
-        <w:t>criterias</w:t>
-      </w:r>
-      <w:proofErr w:type="spellEnd"/>
+          <w:rFonts w:ascii="Avenir Book" w:hAnsi="Avenir Book"/>
+          <w:highlight w:val="yellow"/>
+          <w:lang w:val="en-US"/>
+        </w:rPr>
+      </w:pPr>
+      <w:r>
+        <w:rPr>
+          <w:rFonts w:ascii="Avenir Book" w:hAnsi="Avenir Book"/>
+          <w:highlight w:val="yellow"/>
+          <w:lang w:val="en-US"/>
+        </w:rPr>
+        <w:t>Clean Data</w:t>
+      </w:r>
     </w:p>
     <w:p>
       <w:pPr>
@@ -4830,14 +5487,36 @@
           <w:numId w:val="12"/>
         </w:numPr>
         <w:rPr>
-          <w:lang w:val="en-US"/>
-        </w:rPr>
-      </w:pPr>
-      <w:r>
-        <w:rPr>
-          <w:lang w:val="en-US"/>
-        </w:rPr>
-        <w:t>Unbalanced Classes</w:t>
+          <w:rFonts w:ascii="Avenir Book" w:hAnsi="Avenir Book"/>
+          <w:lang w:val="en-US"/>
+        </w:rPr>
+      </w:pPr>
+      <w:r>
+        <w:rPr>
+          <w:rFonts w:ascii="Avenir Book" w:hAnsi="Avenir Book"/>
+          <w:lang w:val="en-US"/>
+        </w:rPr>
+        <w:t>Noise reduction</w:t>
+      </w:r>
+    </w:p>
+    <w:p>
+      <w:pPr>
+        <w:pStyle w:val="ListParagraph"/>
+        <w:numPr>
+          <w:ilvl w:val="2"/>
+          <w:numId w:val="12"/>
+        </w:numPr>
+        <w:rPr>
+          <w:rFonts w:ascii="Avenir Book" w:hAnsi="Avenir Book"/>
+          <w:lang w:val="en-US"/>
+        </w:rPr>
+      </w:pPr>
+      <w:r>
+        <w:rPr>
+          <w:rFonts w:ascii="Avenir Book" w:hAnsi="Avenir Book"/>
+          <w:lang w:val="en-US"/>
+        </w:rPr>
+        <w:t>Data imputation</w:t>
       </w:r>
     </w:p>
     <w:p>
@@ -4848,16 +5527,34 @@
           <w:numId w:val="12"/>
         </w:numPr>
         <w:rPr>
+          <w:rFonts w:ascii="Avenir Book" w:hAnsi="Avenir Book"/>
           <w:highlight w:val="yellow"/>
           <w:lang w:val="en-US"/>
         </w:rPr>
       </w:pPr>
       <w:r>
         <w:rPr>
+          <w:rFonts w:ascii="Avenir Book" w:hAnsi="Avenir Book"/>
           <w:highlight w:val="yellow"/>
           <w:lang w:val="en-US"/>
         </w:rPr>
-        <w:t>Clean Data</w:t>
+        <w:t xml:space="preserve">Construct </w:t>
+      </w:r>
+      <w:r>
+        <w:rPr>
+          <w:rFonts w:ascii="Avenir Book" w:hAnsi="Avenir Book"/>
+          <w:highlight w:val="yellow"/>
+          <w:lang w:val="en-US"/>
+        </w:rPr>
+        <w:t>D</w:t>
+      </w:r>
+      <w:r>
+        <w:rPr>
+          <w:rFonts w:ascii="Avenir Book" w:hAnsi="Avenir Book"/>
+          <w:highlight w:val="yellow"/>
+          <w:lang w:val="en-US"/>
+        </w:rPr>
+        <w:t>ata</w:t>
       </w:r>
     </w:p>
     <w:p>
@@ -4868,14 +5565,16 @@
           <w:numId w:val="12"/>
         </w:numPr>
         <w:rPr>
-          <w:lang w:val="en-US"/>
-        </w:rPr>
-      </w:pPr>
-      <w:r>
-        <w:rPr>
-          <w:lang w:val="en-US"/>
-        </w:rPr>
-        <w:t>Noise reduction</w:t>
+          <w:rFonts w:ascii="Avenir Book" w:hAnsi="Avenir Book"/>
+          <w:lang w:val="en-US"/>
+        </w:rPr>
+      </w:pPr>
+      <w:r>
+        <w:rPr>
+          <w:rFonts w:ascii="Avenir Book" w:hAnsi="Avenir Book"/>
+          <w:lang w:val="en-US"/>
+        </w:rPr>
+        <w:t>Feature Engineering</w:t>
       </w:r>
     </w:p>
     <w:p>
@@ -4886,14 +5585,16 @@
           <w:numId w:val="12"/>
         </w:numPr>
         <w:rPr>
-          <w:lang w:val="en-US"/>
-        </w:rPr>
-      </w:pPr>
-      <w:r>
-        <w:rPr>
-          <w:lang w:val="en-US"/>
-        </w:rPr>
-        <w:t>Data imputation</w:t>
+          <w:rFonts w:ascii="Avenir Book" w:hAnsi="Avenir Book"/>
+          <w:lang w:val="en-US"/>
+        </w:rPr>
+      </w:pPr>
+      <w:r>
+        <w:rPr>
+          <w:rFonts w:ascii="Avenir Book" w:hAnsi="Avenir Book"/>
+          <w:lang w:val="en-US"/>
+        </w:rPr>
+        <w:t>Data augmentation</w:t>
       </w:r>
     </w:p>
     <w:p>
@@ -4904,30 +5605,16 @@
           <w:numId w:val="12"/>
         </w:numPr>
         <w:rPr>
-          <w:highlight w:val="yellow"/>
-          <w:lang w:val="en-US"/>
-        </w:rPr>
-      </w:pPr>
-      <w:r>
-        <w:rPr>
-          <w:highlight w:val="yellow"/>
-          <w:lang w:val="en-US"/>
-        </w:rPr>
-        <w:t xml:space="preserve">Construct </w:t>
-      </w:r>
-      <w:r>
-        <w:rPr>
-          <w:highlight w:val="yellow"/>
-          <w:lang w:val="en-US"/>
-        </w:rPr>
-        <w:t>D</w:t>
-      </w:r>
-      <w:r>
-        <w:rPr>
-          <w:highlight w:val="yellow"/>
-          <w:lang w:val="en-US"/>
-        </w:rPr>
-        <w:t>ata</w:t>
+          <w:rFonts w:ascii="Avenir Book" w:hAnsi="Avenir Book"/>
+          <w:lang w:val="en-US"/>
+        </w:rPr>
+      </w:pPr>
+      <w:r>
+        <w:rPr>
+          <w:rFonts w:ascii="Avenir Book" w:hAnsi="Avenir Book"/>
+          <w:lang w:val="en-US"/>
+        </w:rPr>
+        <w:t>Standardized Data</w:t>
       </w:r>
     </w:p>
     <w:p>
@@ -4938,14 +5625,16 @@
           <w:numId w:val="12"/>
         </w:numPr>
         <w:rPr>
-          <w:lang w:val="en-US"/>
-        </w:rPr>
-      </w:pPr>
-      <w:r>
-        <w:rPr>
-          <w:lang w:val="en-US"/>
-        </w:rPr>
-        <w:t>Feature Engineering</w:t>
+          <w:rFonts w:ascii="Avenir Book" w:hAnsi="Avenir Book"/>
+          <w:lang w:val="en-US"/>
+        </w:rPr>
+      </w:pPr>
+      <w:r>
+        <w:rPr>
+          <w:rFonts w:ascii="Avenir Book" w:hAnsi="Avenir Book"/>
+          <w:lang w:val="en-US"/>
+        </w:rPr>
+        <w:t>File Format</w:t>
       </w:r>
     </w:p>
     <w:p>
@@ -4956,14 +5645,47 @@
           <w:numId w:val="12"/>
         </w:numPr>
         <w:rPr>
-          <w:lang w:val="en-US"/>
-        </w:rPr>
-      </w:pPr>
-      <w:r>
-        <w:rPr>
-          <w:lang w:val="en-US"/>
-        </w:rPr>
-        <w:t>Data augmentation</w:t>
+          <w:rFonts w:ascii="Avenir Book" w:hAnsi="Avenir Book"/>
+          <w:lang w:val="en-US"/>
+        </w:rPr>
+      </w:pPr>
+      <w:r>
+        <w:rPr>
+          <w:rFonts w:ascii="Avenir Book" w:hAnsi="Avenir Book"/>
+          <w:lang w:val="en-US"/>
+        </w:rPr>
+        <w:t>Normalisation</w:t>
+      </w:r>
+      <w:r>
+        <w:rPr>
+          <w:rFonts w:ascii="Avenir Book" w:hAnsi="Avenir Book"/>
+          <w:lang w:val="en-US"/>
+        </w:rPr>
+        <w:br/>
+      </w:r>
+    </w:p>
+    <w:p>
+      <w:pPr>
+        <w:pStyle w:val="ListParagraph"/>
+        <w:numPr>
+          <w:ilvl w:val="0"/>
+          <w:numId w:val="12"/>
+        </w:numPr>
+        <w:rPr>
+          <w:rFonts w:ascii="Avenir Book" w:hAnsi="Avenir Book"/>
+          <w:b/>
+          <w:bCs/>
+          <w:lang w:val="en-US"/>
+        </w:rPr>
+      </w:pPr>
+      <w:r>
+        <w:rPr>
+          <w:rFonts w:ascii="Avenir Book" w:hAnsi="Avenir Book"/>
+          <w:b/>
+          <w:bCs/>
+          <w:lang w:val="en-US"/>
+        </w:rPr>
+        <w:t>Modelling</w:t>
       </w:r>
     </w:p>
     <w:p>
@@ -4974,14 +5696,88 @@
           <w:numId w:val="12"/>
         </w:numPr>
         <w:rPr>
-          <w:lang w:val="en-US"/>
-        </w:rPr>
-      </w:pPr>
-      <w:r>
-        <w:rPr>
-          <w:lang w:val="en-US"/>
-        </w:rPr>
-        <w:t>Standardized Data</w:t>
+          <w:rFonts w:ascii="Avenir Book" w:hAnsi="Avenir Book"/>
+          <w:highlight w:val="yellow"/>
+          <w:lang w:val="en-US"/>
+        </w:rPr>
+      </w:pPr>
+      <w:r>
+        <w:rPr>
+          <w:rFonts w:ascii="Avenir Book" w:hAnsi="Avenir Book"/>
+          <w:highlight w:val="yellow"/>
+          <w:lang w:val="en-US"/>
+        </w:rPr>
+        <w:t>Literature</w:t>
+      </w:r>
+      <w:r>
+        <w:rPr>
+          <w:rFonts w:ascii="Avenir Book" w:hAnsi="Avenir Book"/>
+          <w:highlight w:val="yellow"/>
+          <w:lang w:val="en-US"/>
+        </w:rPr>
+        <w:t xml:space="preserve"> Research on similar </w:t>
+      </w:r>
+      <w:r>
+        <w:rPr>
+          <w:rFonts w:ascii="Avenir Book" w:hAnsi="Avenir Book"/>
+          <w:highlight w:val="yellow"/>
+          <w:lang w:val="en-US"/>
+        </w:rPr>
+        <w:t>Problems</w:t>
+      </w:r>
+    </w:p>
+    <w:p>
+      <w:pPr>
+        <w:pStyle w:val="ListParagraph"/>
+        <w:numPr>
+          <w:ilvl w:val="1"/>
+          <w:numId w:val="12"/>
+        </w:numPr>
+        <w:rPr>
+          <w:rFonts w:ascii="Avenir Book" w:hAnsi="Avenir Book"/>
+          <w:highlight w:val="yellow"/>
+          <w:lang w:val="en-US"/>
+        </w:rPr>
+      </w:pPr>
+      <w:r>
+        <w:rPr>
+          <w:rFonts w:ascii="Avenir Book" w:hAnsi="Avenir Book"/>
+          <w:highlight w:val="yellow"/>
+          <w:lang w:val="en-US"/>
+        </w:rPr>
+        <w:t xml:space="preserve">Define </w:t>
+      </w:r>
+      <w:r>
+        <w:rPr>
+          <w:rFonts w:ascii="Avenir Book" w:hAnsi="Avenir Book"/>
+          <w:highlight w:val="yellow"/>
+          <w:lang w:val="en-US"/>
+        </w:rPr>
+        <w:t>Quality</w:t>
+      </w:r>
+      <w:r>
+        <w:rPr>
+          <w:rFonts w:ascii="Avenir Book" w:hAnsi="Avenir Book"/>
+          <w:highlight w:val="yellow"/>
+          <w:lang w:val="en-US"/>
+        </w:rPr>
+        <w:t xml:space="preserve"> Measures </w:t>
+      </w:r>
+      <w:r>
+        <w:rPr>
+          <w:rFonts w:ascii="Avenir Book" w:hAnsi="Avenir Book"/>
+          <w:highlight w:val="yellow"/>
+          <w:lang w:val="en-US"/>
+        </w:rPr>
+        <w:t>of the</w:t>
+      </w:r>
+      <w:r>
+        <w:rPr>
+          <w:rFonts w:ascii="Avenir Book" w:hAnsi="Avenir Book"/>
+          <w:highlight w:val="yellow"/>
+          <w:lang w:val="en-US"/>
+        </w:rPr>
+        <w:t xml:space="preserve"> model</w:t>
       </w:r>
     </w:p>
     <w:p>
@@ -4992,14 +5788,16 @@
           <w:numId w:val="12"/>
         </w:numPr>
         <w:rPr>
-          <w:lang w:val="en-US"/>
-        </w:rPr>
-      </w:pPr>
-      <w:r>
-        <w:rPr>
-          <w:lang w:val="en-US"/>
-        </w:rPr>
-        <w:t>File Format</w:t>
+          <w:rFonts w:ascii="Avenir Book" w:hAnsi="Avenir Book"/>
+          <w:lang w:val="en-US"/>
+        </w:rPr>
+      </w:pPr>
+      <w:r>
+        <w:rPr>
+          <w:rFonts w:ascii="Avenir Book" w:hAnsi="Avenir Book"/>
+          <w:lang w:val="en-US"/>
+        </w:rPr>
+        <w:t>Robustness</w:t>
       </w:r>
     </w:p>
     <w:p>
@@ -5010,17 +5808,239 @@
           <w:numId w:val="12"/>
         </w:numPr>
         <w:rPr>
-          <w:lang w:val="en-US"/>
-        </w:rPr>
-      </w:pPr>
-      <w:r>
-        <w:rPr>
-          <w:lang w:val="en-US"/>
-        </w:rPr>
-        <w:t>Normalisation</w:t>
-      </w:r>
-      <w:r>
-        <w:rPr>
+          <w:rFonts w:ascii="Avenir Book" w:hAnsi="Avenir Book"/>
+          <w:lang w:val="en-US"/>
+        </w:rPr>
+      </w:pPr>
+      <w:r>
+        <w:rPr>
+          <w:rFonts w:ascii="Avenir Book" w:hAnsi="Avenir Book"/>
+          <w:lang w:val="en-US"/>
+        </w:rPr>
+        <w:t>Explainability</w:t>
+      </w:r>
+    </w:p>
+    <w:p>
+      <w:pPr>
+        <w:pStyle w:val="ListParagraph"/>
+        <w:numPr>
+          <w:ilvl w:val="2"/>
+          <w:numId w:val="12"/>
+        </w:numPr>
+        <w:rPr>
+          <w:rFonts w:ascii="Avenir Book" w:hAnsi="Avenir Book"/>
+          <w:lang w:val="en-US"/>
+        </w:rPr>
+      </w:pPr>
+      <w:r>
+        <w:rPr>
+          <w:rFonts w:ascii="Avenir Book" w:hAnsi="Avenir Book"/>
+          <w:lang w:val="en-US"/>
+        </w:rPr>
+        <w:t>Scalability</w:t>
+      </w:r>
+    </w:p>
+    <w:p>
+      <w:pPr>
+        <w:pStyle w:val="ListParagraph"/>
+        <w:numPr>
+          <w:ilvl w:val="2"/>
+          <w:numId w:val="12"/>
+        </w:numPr>
+        <w:rPr>
+          <w:rFonts w:ascii="Avenir Book" w:hAnsi="Avenir Book"/>
+          <w:lang w:val="en-US"/>
+        </w:rPr>
+      </w:pPr>
+      <w:r>
+        <w:rPr>
+          <w:rFonts w:ascii="Avenir Book" w:hAnsi="Avenir Book"/>
+          <w:lang w:val="en-US"/>
+        </w:rPr>
+        <w:t>Resource Demand</w:t>
+      </w:r>
+    </w:p>
+    <w:p>
+      <w:pPr>
+        <w:pStyle w:val="ListParagraph"/>
+        <w:numPr>
+          <w:ilvl w:val="2"/>
+          <w:numId w:val="12"/>
+        </w:numPr>
+        <w:rPr>
+          <w:rFonts w:ascii="Avenir Book" w:hAnsi="Avenir Book"/>
+          <w:lang w:val="en-US"/>
+        </w:rPr>
+      </w:pPr>
+      <w:r>
+        <w:rPr>
+          <w:rFonts w:ascii="Avenir Book" w:hAnsi="Avenir Book"/>
+          <w:lang w:val="en-US"/>
+        </w:rPr>
+        <w:t>Model Complexity</w:t>
+      </w:r>
+    </w:p>
+    <w:p>
+      <w:pPr>
+        <w:pStyle w:val="ListParagraph"/>
+        <w:numPr>
+          <w:ilvl w:val="1"/>
+          <w:numId w:val="12"/>
+        </w:numPr>
+        <w:rPr>
+          <w:rFonts w:ascii="Avenir Book" w:hAnsi="Avenir Book"/>
+          <w:highlight w:val="yellow"/>
+          <w:lang w:val="en-US"/>
+        </w:rPr>
+      </w:pPr>
+      <w:r>
+        <w:rPr>
+          <w:rFonts w:ascii="Avenir Book" w:hAnsi="Avenir Book"/>
+          <w:highlight w:val="yellow"/>
+          <w:lang w:val="en-US"/>
+        </w:rPr>
+        <w:t>Model Selection</w:t>
+      </w:r>
+    </w:p>
+    <w:p>
+      <w:pPr>
+        <w:pStyle w:val="ListParagraph"/>
+        <w:numPr>
+          <w:ilvl w:val="1"/>
+          <w:numId w:val="12"/>
+        </w:numPr>
+        <w:rPr>
+          <w:rFonts w:ascii="Avenir Book" w:hAnsi="Avenir Book"/>
+          <w:lang w:val="en-US"/>
+        </w:rPr>
+      </w:pPr>
+      <w:r>
+        <w:rPr>
+          <w:rFonts w:ascii="Avenir Book" w:hAnsi="Avenir Book"/>
+          <w:lang w:val="en-US"/>
+        </w:rPr>
+        <w:t>Incorporate domain knowledge</w:t>
+      </w:r>
+    </w:p>
+    <w:p>
+      <w:pPr>
+        <w:pStyle w:val="ListParagraph"/>
+        <w:numPr>
+          <w:ilvl w:val="1"/>
+          <w:numId w:val="12"/>
+        </w:numPr>
+        <w:rPr>
+          <w:rFonts w:ascii="Avenir Book" w:hAnsi="Avenir Book"/>
+          <w:lang w:val="en-US"/>
+        </w:rPr>
+      </w:pPr>
+      <w:r>
+        <w:rPr>
+          <w:rFonts w:ascii="Avenir Book" w:hAnsi="Avenir Book"/>
+          <w:lang w:val="en-US"/>
+        </w:rPr>
+        <w:t>Model Training</w:t>
+      </w:r>
+    </w:p>
+    <w:p>
+      <w:pPr>
+        <w:pStyle w:val="ListParagraph"/>
+        <w:numPr>
+          <w:ilvl w:val="1"/>
+          <w:numId w:val="12"/>
+        </w:numPr>
+        <w:rPr>
+          <w:rFonts w:ascii="Avenir Book" w:hAnsi="Avenir Book"/>
+          <w:lang w:val="en-US"/>
+        </w:rPr>
+      </w:pPr>
+      <w:r>
+        <w:rPr>
+          <w:rFonts w:ascii="Avenir Book" w:hAnsi="Avenir Book"/>
+          <w:lang w:val="en-US"/>
+        </w:rPr>
+        <w:t>Model Compression</w:t>
+      </w:r>
+    </w:p>
+    <w:p>
+      <w:pPr>
+        <w:pStyle w:val="ListParagraph"/>
+        <w:numPr>
+          <w:ilvl w:val="1"/>
+          <w:numId w:val="12"/>
+        </w:numPr>
+        <w:rPr>
+          <w:rFonts w:ascii="Avenir Book" w:hAnsi="Avenir Book"/>
+          <w:lang w:val="en-US"/>
+        </w:rPr>
+      </w:pPr>
+      <w:r>
+        <w:rPr>
+          <w:rFonts w:ascii="Avenir Book" w:hAnsi="Avenir Book"/>
+          <w:lang w:val="en-US"/>
+        </w:rPr>
+        <w:t>Ensemble methods</w:t>
+      </w:r>
+    </w:p>
+    <w:p>
+      <w:pPr>
+        <w:ind w:left="1080"/>
+        <w:rPr>
+          <w:rFonts w:ascii="Avenir Book" w:hAnsi="Avenir Book"/>
+          <w:lang w:val="en-US"/>
+        </w:rPr>
+      </w:pPr>
+    </w:p>
+    <w:p>
+      <w:pPr>
+        <w:pStyle w:val="ListParagraph"/>
+        <w:numPr>
+          <w:ilvl w:val="1"/>
+          <w:numId w:val="12"/>
+        </w:numPr>
+        <w:rPr>
+          <w:rFonts w:ascii="Avenir Book" w:hAnsi="Avenir Book"/>
+          <w:lang w:val="en-US"/>
+        </w:rPr>
+      </w:pPr>
+      <w:r>
+        <w:rPr>
+          <w:rFonts w:ascii="Avenir Book" w:hAnsi="Avenir Book"/>
+          <w:lang w:val="en-US"/>
+        </w:rPr>
+        <w:lastRenderedPageBreak/>
+        <w:t xml:space="preserve">Result </w:t>
+      </w:r>
+      <w:r>
+        <w:rPr>
+          <w:rFonts w:ascii="Avenir Book" w:hAnsi="Avenir Book"/>
+          <w:lang w:val="en-US"/>
+        </w:rPr>
+        <w:t>reproducibility</w:t>
+      </w:r>
+    </w:p>
+    <w:p>
+      <w:pPr>
+        <w:pStyle w:val="ListParagraph"/>
+        <w:numPr>
+          <w:ilvl w:val="1"/>
+          <w:numId w:val="12"/>
+        </w:numPr>
+        <w:rPr>
+          <w:rFonts w:ascii="Avenir Book" w:hAnsi="Avenir Book"/>
+          <w:lang w:val="en-US"/>
+        </w:rPr>
+      </w:pPr>
+      <w:r>
+        <w:rPr>
+          <w:rFonts w:ascii="Avenir Book" w:hAnsi="Avenir Book"/>
+          <w:lang w:val="en-US"/>
+        </w:rPr>
+        <w:t>Experimental Documentation</w:t>
+      </w:r>
+      <w:r>
+        <w:rPr>
+          <w:rFonts w:ascii="Avenir Book" w:hAnsi="Avenir Book"/>
           <w:lang w:val="en-US"/>
         </w:rPr>
         <w:br/>
@@ -5034,18 +6054,20 @@
           <w:numId w:val="12"/>
         </w:numPr>
         <w:rPr>
-          <w:b/>
-          <w:bCs/>
-          <w:lang w:val="en-US"/>
-        </w:rPr>
-      </w:pPr>
-      <w:r>
-        <w:rPr>
-          <w:b/>
-          <w:bCs/>
-          <w:lang w:val="en-US"/>
-        </w:rPr>
-        <w:t>Modelling</w:t>
+          <w:rFonts w:ascii="Avenir Book" w:hAnsi="Avenir Book"/>
+          <w:b/>
+          <w:bCs/>
+          <w:lang w:val="en-US"/>
+        </w:rPr>
+      </w:pPr>
+      <w:r>
+        <w:rPr>
+          <w:rFonts w:ascii="Avenir Book" w:hAnsi="Avenir Book"/>
+          <w:b/>
+          <w:bCs/>
+          <w:lang w:val="en-US"/>
+        </w:rPr>
+        <w:t xml:space="preserve">Evaluation: </w:t>
       </w:r>
     </w:p>
     <w:p>
@@ -5056,30 +6078,46 @@
           <w:numId w:val="12"/>
         </w:numPr>
         <w:rPr>
+          <w:rFonts w:ascii="Avenir Book" w:hAnsi="Avenir Book"/>
           <w:highlight w:val="yellow"/>
           <w:lang w:val="en-US"/>
         </w:rPr>
       </w:pPr>
       <w:r>
         <w:rPr>
+          <w:rFonts w:ascii="Avenir Book" w:hAnsi="Avenir Book"/>
           <w:highlight w:val="yellow"/>
           <w:lang w:val="en-US"/>
         </w:rPr>
-        <w:t>Literature</w:t>
-      </w:r>
-      <w:r>
-        <w:rPr>
+        <w:t>Validate Performance</w:t>
+      </w:r>
+    </w:p>
+    <w:p>
+      <w:pPr>
+        <w:pStyle w:val="ListParagraph"/>
+        <w:numPr>
+          <w:ilvl w:val="2"/>
+          <w:numId w:val="12"/>
+        </w:numPr>
+        <w:rPr>
+          <w:rFonts w:ascii="Avenir Book" w:hAnsi="Avenir Book"/>
+          <w:lang w:val="en-US"/>
+        </w:rPr>
+      </w:pPr>
+      <w:r>
+        <w:rPr>
+          <w:rFonts w:ascii="Avenir Book" w:hAnsi="Avenir Book"/>
+          <w:lang w:val="en-US"/>
+        </w:rPr>
+        <w:t xml:space="preserve">Come up with a </w:t>
+      </w:r>
+      <w:r>
+        <w:rPr>
+          <w:rFonts w:ascii="Avenir Book" w:hAnsi="Avenir Book"/>
           <w:highlight w:val="yellow"/>
           <w:lang w:val="en-US"/>
         </w:rPr>
-        <w:t xml:space="preserve"> Research on similar </w:t>
-      </w:r>
-      <w:r>
-        <w:rPr>
-          <w:highlight w:val="yellow"/>
-          <w:lang w:val="en-US"/>
-        </w:rPr>
-        <w:t>Problems</w:t>
+        <w:t>plan to validate the performance</w:t>
       </w:r>
     </w:p>
     <w:p>
@@ -5090,44 +6128,242 @@
           <w:numId w:val="12"/>
         </w:numPr>
         <w:rPr>
+          <w:rFonts w:ascii="Avenir Book" w:hAnsi="Avenir Book"/>
+          <w:lang w:val="en-US"/>
+        </w:rPr>
+      </w:pPr>
+      <w:r>
+        <w:rPr>
+          <w:rFonts w:ascii="Avenir Book" w:hAnsi="Avenir Book"/>
+          <w:lang w:val="en-US"/>
+        </w:rPr>
+        <w:t>Determine robustness</w:t>
+      </w:r>
+    </w:p>
+    <w:p>
+      <w:pPr>
+        <w:pStyle w:val="ListParagraph"/>
+        <w:numPr>
+          <w:ilvl w:val="1"/>
+          <w:numId w:val="12"/>
+        </w:numPr>
+        <w:rPr>
+          <w:rFonts w:ascii="Avenir Book" w:hAnsi="Avenir Book"/>
+          <w:lang w:val="en-US"/>
+        </w:rPr>
+      </w:pPr>
+      <w:r>
+        <w:rPr>
+          <w:rFonts w:ascii="Avenir Book" w:hAnsi="Avenir Book"/>
+          <w:lang w:val="en-US"/>
+        </w:rPr>
+        <w:t>Increase Explainability</w:t>
+      </w:r>
+    </w:p>
+    <w:p>
+      <w:pPr>
+        <w:pStyle w:val="ListParagraph"/>
+        <w:numPr>
+          <w:ilvl w:val="1"/>
+          <w:numId w:val="12"/>
+        </w:numPr>
+        <w:rPr>
+          <w:rFonts w:ascii="Avenir Book" w:hAnsi="Avenir Book"/>
+          <w:lang w:val="en-US"/>
+        </w:rPr>
+      </w:pPr>
+      <w:r>
+        <w:rPr>
+          <w:rFonts w:ascii="Avenir Book" w:hAnsi="Avenir Book"/>
+          <w:lang w:val="en-US"/>
+        </w:rPr>
+        <w:t>Compare results with defined success criteria</w:t>
+      </w:r>
+      <w:r>
+        <w:rPr>
+          <w:rFonts w:ascii="Avenir Book" w:hAnsi="Avenir Book"/>
+          <w:lang w:val="en-US"/>
+        </w:rPr>
+        <w:br/>
+      </w:r>
+    </w:p>
+    <w:p>
+      <w:pPr>
+        <w:pStyle w:val="ListParagraph"/>
+        <w:numPr>
+          <w:ilvl w:val="0"/>
+          <w:numId w:val="12"/>
+        </w:numPr>
+        <w:rPr>
+          <w:rFonts w:ascii="Avenir Book" w:hAnsi="Avenir Book"/>
+          <w:b/>
+          <w:bCs/>
           <w:highlight w:val="yellow"/>
           <w:lang w:val="en-US"/>
         </w:rPr>
       </w:pPr>
       <w:r>
         <w:rPr>
+          <w:rFonts w:ascii="Avenir Book" w:hAnsi="Avenir Book"/>
+          <w:b/>
+          <w:bCs/>
           <w:highlight w:val="yellow"/>
           <w:lang w:val="en-US"/>
         </w:rPr>
-        <w:t xml:space="preserve">Define </w:t>
-      </w:r>
-      <w:r>
-        <w:rPr>
+        <w:t>Deployment:</w:t>
+      </w:r>
+    </w:p>
+    <w:p>
+      <w:pPr>
+        <w:pStyle w:val="ListParagraph"/>
+        <w:numPr>
+          <w:ilvl w:val="1"/>
+          <w:numId w:val="12"/>
+        </w:numPr>
+        <w:rPr>
+          <w:rFonts w:ascii="Avenir Book" w:hAnsi="Avenir Book"/>
+          <w:lang w:val="en-US"/>
+        </w:rPr>
+      </w:pPr>
+      <w:r>
+        <w:rPr>
+          <w:rFonts w:ascii="Avenir Book" w:hAnsi="Avenir Book"/>
+          <w:lang w:val="en-US"/>
+        </w:rPr>
+        <w:t>Define inference hardware</w:t>
+      </w:r>
+    </w:p>
+    <w:p>
+      <w:pPr>
+        <w:pStyle w:val="ListParagraph"/>
+        <w:numPr>
+          <w:ilvl w:val="1"/>
+          <w:numId w:val="12"/>
+        </w:numPr>
+        <w:rPr>
+          <w:rFonts w:ascii="Avenir Book" w:hAnsi="Avenir Book"/>
+          <w:lang w:val="en-US"/>
+        </w:rPr>
+      </w:pPr>
+      <w:r>
+        <w:rPr>
+          <w:rFonts w:ascii="Avenir Book" w:hAnsi="Avenir Book"/>
+          <w:lang w:val="en-US"/>
+        </w:rPr>
+        <w:t>Model evaluation under production condition</w:t>
+      </w:r>
+    </w:p>
+    <w:p>
+      <w:pPr>
+        <w:pStyle w:val="ListParagraph"/>
+        <w:numPr>
+          <w:ilvl w:val="1"/>
+          <w:numId w:val="12"/>
+        </w:numPr>
+        <w:rPr>
+          <w:rFonts w:ascii="Avenir Book" w:hAnsi="Avenir Book"/>
+          <w:lang w:val="en-US"/>
+        </w:rPr>
+      </w:pPr>
+      <w:r>
+        <w:rPr>
+          <w:rFonts w:ascii="Avenir Book" w:hAnsi="Avenir Book"/>
+          <w:lang w:val="en-US"/>
+        </w:rPr>
+        <w:t>Assure User Acceptance and usability</w:t>
+      </w:r>
+    </w:p>
+    <w:p>
+      <w:pPr>
+        <w:pStyle w:val="ListParagraph"/>
+        <w:numPr>
+          <w:ilvl w:val="1"/>
+          <w:numId w:val="12"/>
+        </w:numPr>
+        <w:rPr>
+          <w:rFonts w:ascii="Avenir Book" w:hAnsi="Avenir Book"/>
+          <w:lang w:val="en-US"/>
+        </w:rPr>
+      </w:pPr>
+      <w:r>
+        <w:rPr>
+          <w:rFonts w:ascii="Avenir Book" w:hAnsi="Avenir Book"/>
+          <w:lang w:val="en-US"/>
+        </w:rPr>
+        <w:t>Minimize risks of unforeseen errors</w:t>
+      </w:r>
+    </w:p>
+    <w:p>
+      <w:pPr>
+        <w:pStyle w:val="ListParagraph"/>
+        <w:numPr>
+          <w:ilvl w:val="1"/>
+          <w:numId w:val="12"/>
+        </w:numPr>
+        <w:rPr>
+          <w:rFonts w:ascii="Avenir Book" w:hAnsi="Avenir Book"/>
+          <w:lang w:val="en-US"/>
+        </w:rPr>
+      </w:pPr>
+      <w:r>
+        <w:rPr>
+          <w:rFonts w:ascii="Avenir Book" w:hAnsi="Avenir Book"/>
+          <w:lang w:val="en-US"/>
+        </w:rPr>
+        <w:t>Deployment strategy</w:t>
+      </w:r>
+      <w:r>
+        <w:rPr>
+          <w:rFonts w:ascii="Avenir Book" w:hAnsi="Avenir Book"/>
+          <w:lang w:val="en-US"/>
+        </w:rPr>
+        <w:br/>
+      </w:r>
+    </w:p>
+    <w:p>
+      <w:pPr>
+        <w:pStyle w:val="ListParagraph"/>
+        <w:numPr>
+          <w:ilvl w:val="0"/>
+          <w:numId w:val="12"/>
+        </w:numPr>
+        <w:rPr>
+          <w:rFonts w:ascii="Avenir Book" w:hAnsi="Avenir Book"/>
+          <w:b/>
+          <w:bCs/>
           <w:highlight w:val="yellow"/>
           <w:lang w:val="en-US"/>
         </w:rPr>
-        <w:t>Quality</w:t>
-      </w:r>
-      <w:r>
-        <w:rPr>
+      </w:pPr>
+      <w:r>
+        <w:rPr>
+          <w:rFonts w:ascii="Avenir Book" w:hAnsi="Avenir Book"/>
+          <w:b/>
+          <w:bCs/>
           <w:highlight w:val="yellow"/>
           <w:lang w:val="en-US"/>
         </w:rPr>
-        <w:t xml:space="preserve"> Measures </w:t>
-      </w:r>
-      <w:r>
-        <w:rPr>
-          <w:highlight w:val="yellow"/>
-          <w:lang w:val="en-US"/>
-        </w:rPr>
-        <w:t>of the</w:t>
-      </w:r>
-      <w:r>
-        <w:rPr>
-          <w:highlight w:val="yellow"/>
-          <w:lang w:val="en-US"/>
-        </w:rPr>
-        <w:t xml:space="preserve"> model</w:t>
+        <w:t xml:space="preserve">Monitoring and Maintenance: </w:t>
+      </w:r>
+    </w:p>
+    <w:p>
+      <w:pPr>
+        <w:pStyle w:val="ListParagraph"/>
+        <w:numPr>
+          <w:ilvl w:val="1"/>
+          <w:numId w:val="12"/>
+        </w:numPr>
+        <w:rPr>
+          <w:rFonts w:ascii="Avenir Book" w:hAnsi="Avenir Book"/>
+          <w:lang w:val="en-US"/>
+        </w:rPr>
+      </w:pPr>
+      <w:r>
+        <w:rPr>
+          <w:rFonts w:ascii="Avenir Book" w:hAnsi="Avenir Book"/>
+          <w:lang w:val="en-US"/>
+        </w:rPr>
+        <w:t>Identify Risks for performance degradation:</w:t>
       </w:r>
     </w:p>
     <w:p>
@@ -5138,14 +6374,16 @@
           <w:numId w:val="12"/>
         </w:numPr>
         <w:rPr>
-          <w:lang w:val="en-US"/>
-        </w:rPr>
-      </w:pPr>
-      <w:r>
-        <w:rPr>
-          <w:lang w:val="en-US"/>
-        </w:rPr>
-        <w:t>Robustness</w:t>
+          <w:rFonts w:ascii="Avenir Book" w:hAnsi="Avenir Book"/>
+          <w:lang w:val="en-US"/>
+        </w:rPr>
+      </w:pPr>
+      <w:r>
+        <w:rPr>
+          <w:rFonts w:ascii="Avenir Book" w:hAnsi="Avenir Book"/>
+          <w:lang w:val="en-US"/>
+        </w:rPr>
+        <w:t>Non-stationary data distributions/data drift</w:t>
       </w:r>
     </w:p>
     <w:p>
@@ -5156,14 +6394,16 @@
           <w:numId w:val="12"/>
         </w:numPr>
         <w:rPr>
-          <w:lang w:val="en-US"/>
-        </w:rPr>
-      </w:pPr>
-      <w:r>
-        <w:rPr>
-          <w:lang w:val="en-US"/>
-        </w:rPr>
-        <w:t>Explainability</w:t>
+          <w:rFonts w:ascii="Avenir Book" w:hAnsi="Avenir Book"/>
+          <w:lang w:val="en-US"/>
+        </w:rPr>
+      </w:pPr>
+      <w:r>
+        <w:rPr>
+          <w:rFonts w:ascii="Avenir Book" w:hAnsi="Avenir Book"/>
+          <w:lang w:val="en-US"/>
+        </w:rPr>
+        <w:t>Degradation of hardware</w:t>
       </w:r>
     </w:p>
     <w:p>
@@ -5174,14 +6414,36 @@
           <w:numId w:val="12"/>
         </w:numPr>
         <w:rPr>
-          <w:lang w:val="en-US"/>
-        </w:rPr>
-      </w:pPr>
-      <w:r>
-        <w:rPr>
-          <w:lang w:val="en-US"/>
-        </w:rPr>
-        <w:t>Scalability</w:t>
+          <w:rFonts w:ascii="Avenir Book" w:hAnsi="Avenir Book"/>
+          <w:lang w:val="en-US"/>
+        </w:rPr>
+      </w:pPr>
+      <w:r>
+        <w:rPr>
+          <w:rFonts w:ascii="Avenir Book" w:hAnsi="Avenir Book"/>
+          <w:lang w:val="en-US"/>
+        </w:rPr>
+        <w:t>System updates</w:t>
+      </w:r>
+    </w:p>
+    <w:p>
+      <w:pPr>
+        <w:pStyle w:val="ListParagraph"/>
+        <w:numPr>
+          <w:ilvl w:val="1"/>
+          <w:numId w:val="12"/>
+        </w:numPr>
+        <w:rPr>
+          <w:rFonts w:ascii="Avenir Book" w:hAnsi="Avenir Book"/>
+          <w:lang w:val="en-US"/>
+        </w:rPr>
+      </w:pPr>
+      <w:r>
+        <w:rPr>
+          <w:rFonts w:ascii="Avenir Book" w:hAnsi="Avenir Book"/>
+          <w:lang w:val="en-US"/>
+        </w:rPr>
+        <w:t>Monitor</w:t>
       </w:r>
     </w:p>
     <w:p>
@@ -5192,14 +6454,44 @@
           <w:numId w:val="12"/>
         </w:numPr>
         <w:rPr>
-          <w:lang w:val="en-US"/>
-        </w:rPr>
-      </w:pPr>
-      <w:r>
-        <w:rPr>
-          <w:lang w:val="en-US"/>
-        </w:rPr>
-        <w:t>Resource Demand</w:t>
+          <w:rFonts w:ascii="Avenir Book" w:hAnsi="Avenir Book"/>
+          <w:lang w:val="en-US"/>
+        </w:rPr>
+      </w:pPr>
+      <w:r>
+        <w:rPr>
+          <w:rFonts w:ascii="Avenir Book" w:hAnsi="Avenir Book"/>
+          <w:lang w:val="en-US"/>
+        </w:rPr>
+        <w:t xml:space="preserve">Monitor all input signals and </w:t>
+      </w:r>
+      <w:r>
+        <w:rPr>
+          <w:rFonts w:ascii="Avenir Book" w:hAnsi="Avenir Book"/>
+          <w:lang w:val="en-US"/>
+        </w:rPr>
+        <w:t>compared</w:t>
+      </w:r>
+      <w:r>
+        <w:rPr>
+          <w:rFonts w:ascii="Avenir Book" w:hAnsi="Avenir Book"/>
+          <w:lang w:val="en-US"/>
+        </w:rPr>
+        <w:t xml:space="preserve"> to </w:t>
+      </w:r>
+      <w:r>
+        <w:rPr>
+          <w:rFonts w:ascii="Avenir Book" w:hAnsi="Avenir Book"/>
+          <w:lang w:val="en-US"/>
+        </w:rPr>
+        <w:t>trainings data</w:t>
+      </w:r>
+      <w:r>
+        <w:rPr>
+          <w:rFonts w:ascii="Avenir Book" w:hAnsi="Avenir Book"/>
+          <w:lang w:val="en-US"/>
+        </w:rPr>
+        <w:t xml:space="preserve"> -&gt; in this way, updates in the input data could be caught. What to do with anomalies in the input? </w:t>
       </w:r>
     </w:p>
     <w:p>
@@ -5210,14 +6502,16 @@
           <w:numId w:val="12"/>
         </w:numPr>
         <w:rPr>
-          <w:lang w:val="en-US"/>
-        </w:rPr>
-      </w:pPr>
-      <w:r>
-        <w:rPr>
-          <w:lang w:val="en-US"/>
-        </w:rPr>
-        <w:t>Model Complexity</w:t>
+          <w:rFonts w:ascii="Avenir Book" w:hAnsi="Avenir Book"/>
+          <w:lang w:val="en-US"/>
+        </w:rPr>
+      </w:pPr>
+      <w:r>
+        <w:rPr>
+          <w:rFonts w:ascii="Avenir Book" w:hAnsi="Avenir Book"/>
+          <w:lang w:val="en-US"/>
+        </w:rPr>
+        <w:t xml:space="preserve">Monitoring History of Performance </w:t>
       </w:r>
     </w:p>
     <w:p>
@@ -5228,590 +6522,23 @@
           <w:numId w:val="12"/>
         </w:numPr>
         <w:rPr>
-          <w:highlight w:val="yellow"/>
-          <w:lang w:val="en-US"/>
-        </w:rPr>
-      </w:pPr>
-      <w:r>
-        <w:rPr>
-          <w:highlight w:val="yellow"/>
-          <w:lang w:val="en-US"/>
-        </w:rPr>
-        <w:t>Model Selection</w:t>
-      </w:r>
-    </w:p>
-    <w:p>
-      <w:pPr>
-        <w:pStyle w:val="ListParagraph"/>
-        <w:numPr>
-          <w:ilvl w:val="1"/>
-          <w:numId w:val="12"/>
-        </w:numPr>
-        <w:rPr>
-          <w:lang w:val="en-US"/>
-        </w:rPr>
-      </w:pPr>
-      <w:r>
-        <w:rPr>
-          <w:lang w:val="en-US"/>
-        </w:rPr>
-        <w:t>Incorporate domain knowledge</w:t>
-      </w:r>
-    </w:p>
-    <w:p>
-      <w:pPr>
-        <w:pStyle w:val="ListParagraph"/>
-        <w:numPr>
-          <w:ilvl w:val="1"/>
-          <w:numId w:val="12"/>
-        </w:numPr>
-        <w:rPr>
-          <w:lang w:val="en-US"/>
-        </w:rPr>
-      </w:pPr>
-      <w:r>
-        <w:rPr>
-          <w:lang w:val="en-US"/>
-        </w:rPr>
-        <w:t>Model Training</w:t>
-      </w:r>
-    </w:p>
-    <w:p>
-      <w:pPr>
-        <w:pStyle w:val="ListParagraph"/>
-        <w:numPr>
-          <w:ilvl w:val="1"/>
-          <w:numId w:val="12"/>
-        </w:numPr>
-        <w:rPr>
-          <w:lang w:val="en-US"/>
-        </w:rPr>
-      </w:pPr>
-      <w:r>
-        <w:rPr>
-          <w:lang w:val="en-US"/>
-        </w:rPr>
-        <w:t>Model Compression</w:t>
-      </w:r>
-    </w:p>
-    <w:p>
-      <w:pPr>
-        <w:pStyle w:val="ListParagraph"/>
-        <w:numPr>
-          <w:ilvl w:val="1"/>
-          <w:numId w:val="12"/>
-        </w:numPr>
-        <w:rPr>
-          <w:lang w:val="en-US"/>
-        </w:rPr>
-      </w:pPr>
-      <w:r>
-        <w:rPr>
-          <w:lang w:val="en-US"/>
-        </w:rPr>
-        <w:t>Ensemble methods</w:t>
+          <w:rFonts w:ascii="Avenir Book" w:hAnsi="Avenir Book"/>
+          <w:lang w:val="en-US"/>
+        </w:rPr>
+      </w:pPr>
+      <w:r>
+        <w:rPr>
+          <w:rFonts w:ascii="Avenir Book" w:hAnsi="Avenir Book"/>
+          <w:lang w:val="en-US"/>
+        </w:rPr>
+        <w:t>Update</w:t>
       </w:r>
     </w:p>
     <w:p>
       <w:pPr>
         <w:ind w:left="1080"/>
         <w:rPr>
-          <w:lang w:val="en-US"/>
-        </w:rPr>
-      </w:pPr>
-    </w:p>
-    <w:p>
-      <w:pPr>
-        <w:pStyle w:val="ListParagraph"/>
-        <w:numPr>
-          <w:ilvl w:val="1"/>
-          <w:numId w:val="12"/>
-        </w:numPr>
-        <w:rPr>
-          <w:lang w:val="en-US"/>
-        </w:rPr>
-      </w:pPr>
-      <w:r>
-        <w:rPr>
-          <w:lang w:val="en-US"/>
-        </w:rPr>
-        <w:t xml:space="preserve">Result </w:t>
-      </w:r>
-      <w:r>
-        <w:rPr>
-          <w:lang w:val="en-US"/>
-        </w:rPr>
-        <w:t>reproducibility</w:t>
-      </w:r>
-    </w:p>
-    <w:p>
-      <w:pPr>
-        <w:pStyle w:val="ListParagraph"/>
-        <w:numPr>
-          <w:ilvl w:val="1"/>
-          <w:numId w:val="12"/>
-        </w:numPr>
-        <w:rPr>
-          <w:lang w:val="en-US"/>
-        </w:rPr>
-      </w:pPr>
-      <w:r>
-        <w:rPr>
-          <w:lang w:val="en-US"/>
-        </w:rPr>
-        <w:t>Experimental Documentation</w:t>
-      </w:r>
-      <w:r>
-        <w:rPr>
-          <w:lang w:val="en-US"/>
-        </w:rPr>
-        <w:br/>
-      </w:r>
-    </w:p>
-    <w:p>
-      <w:pPr>
-        <w:pStyle w:val="ListParagraph"/>
-        <w:numPr>
-          <w:ilvl w:val="0"/>
-          <w:numId w:val="12"/>
-        </w:numPr>
-        <w:rPr>
-          <w:b/>
-          <w:bCs/>
-          <w:lang w:val="en-US"/>
-        </w:rPr>
-      </w:pPr>
-      <w:r>
-        <w:rPr>
-          <w:b/>
-          <w:bCs/>
-          <w:lang w:val="en-US"/>
-        </w:rPr>
-        <w:t xml:space="preserve">Evaluation: </w:t>
-      </w:r>
-    </w:p>
-    <w:p>
-      <w:pPr>
-        <w:pStyle w:val="ListParagraph"/>
-        <w:numPr>
-          <w:ilvl w:val="1"/>
-          <w:numId w:val="12"/>
-        </w:numPr>
-        <w:rPr>
-          <w:highlight w:val="yellow"/>
-          <w:lang w:val="en-US"/>
-        </w:rPr>
-      </w:pPr>
-      <w:r>
-        <w:rPr>
-          <w:highlight w:val="yellow"/>
-          <w:lang w:val="en-US"/>
-        </w:rPr>
-        <w:t>Validate Performance</w:t>
-      </w:r>
-    </w:p>
-    <w:p>
-      <w:pPr>
-        <w:pStyle w:val="ListParagraph"/>
-        <w:numPr>
-          <w:ilvl w:val="2"/>
-          <w:numId w:val="12"/>
-        </w:numPr>
-        <w:rPr>
-          <w:lang w:val="en-US"/>
-        </w:rPr>
-      </w:pPr>
-      <w:r>
-        <w:rPr>
-          <w:lang w:val="en-US"/>
-        </w:rPr>
-        <w:t xml:space="preserve">Come up with a </w:t>
-      </w:r>
-      <w:r>
-        <w:rPr>
-          <w:highlight w:val="yellow"/>
-          <w:lang w:val="en-US"/>
-        </w:rPr>
-        <w:t>plan to validate the performance</w:t>
-      </w:r>
-    </w:p>
-    <w:p>
-      <w:pPr>
-        <w:pStyle w:val="ListParagraph"/>
-        <w:numPr>
-          <w:ilvl w:val="1"/>
-          <w:numId w:val="12"/>
-        </w:numPr>
-        <w:rPr>
-          <w:lang w:val="en-US"/>
-        </w:rPr>
-      </w:pPr>
-      <w:r>
-        <w:rPr>
-          <w:lang w:val="en-US"/>
-        </w:rPr>
-        <w:t>Determine robustness</w:t>
-      </w:r>
-    </w:p>
-    <w:p>
-      <w:pPr>
-        <w:pStyle w:val="ListParagraph"/>
-        <w:numPr>
-          <w:ilvl w:val="1"/>
-          <w:numId w:val="12"/>
-        </w:numPr>
-        <w:rPr>
-          <w:lang w:val="en-US"/>
-        </w:rPr>
-      </w:pPr>
-      <w:r>
-        <w:rPr>
-          <w:lang w:val="en-US"/>
-        </w:rPr>
-        <w:lastRenderedPageBreak/>
-        <w:t>Increase Explainability</w:t>
-      </w:r>
-    </w:p>
-    <w:p>
-      <w:pPr>
-        <w:pStyle w:val="ListParagraph"/>
-        <w:numPr>
-          <w:ilvl w:val="1"/>
-          <w:numId w:val="12"/>
-        </w:numPr>
-        <w:rPr>
-          <w:lang w:val="en-US"/>
-        </w:rPr>
-      </w:pPr>
-      <w:r>
-        <w:rPr>
-          <w:lang w:val="en-US"/>
-        </w:rPr>
-        <w:t>Compare results with defined success criteria</w:t>
-      </w:r>
-      <w:r>
-        <w:rPr>
-          <w:lang w:val="en-US"/>
-        </w:rPr>
-        <w:br/>
-      </w:r>
-    </w:p>
-    <w:p>
-      <w:pPr>
-        <w:pStyle w:val="ListParagraph"/>
-        <w:numPr>
-          <w:ilvl w:val="0"/>
-          <w:numId w:val="12"/>
-        </w:numPr>
-        <w:rPr>
-          <w:b/>
-          <w:bCs/>
-          <w:highlight w:val="yellow"/>
-          <w:lang w:val="en-US"/>
-        </w:rPr>
-      </w:pPr>
-      <w:r>
-        <w:rPr>
-          <w:b/>
-          <w:bCs/>
-          <w:highlight w:val="yellow"/>
-          <w:lang w:val="en-US"/>
-        </w:rPr>
-        <w:t>Deployment:</w:t>
-      </w:r>
-    </w:p>
-    <w:p>
-      <w:pPr>
-        <w:pStyle w:val="ListParagraph"/>
-        <w:numPr>
-          <w:ilvl w:val="1"/>
-          <w:numId w:val="12"/>
-        </w:numPr>
-        <w:rPr>
-          <w:lang w:val="en-US"/>
-        </w:rPr>
-      </w:pPr>
-      <w:r>
-        <w:rPr>
-          <w:lang w:val="en-US"/>
-        </w:rPr>
-        <w:t>Define inference hardware</w:t>
-      </w:r>
-    </w:p>
-    <w:p>
-      <w:pPr>
-        <w:pStyle w:val="ListParagraph"/>
-        <w:numPr>
-          <w:ilvl w:val="1"/>
-          <w:numId w:val="12"/>
-        </w:numPr>
-        <w:rPr>
-          <w:lang w:val="en-US"/>
-        </w:rPr>
-      </w:pPr>
-      <w:r>
-        <w:rPr>
-          <w:lang w:val="en-US"/>
-        </w:rPr>
-        <w:t>Model evaluation under production condition</w:t>
-      </w:r>
-    </w:p>
-    <w:p>
-      <w:pPr>
-        <w:pStyle w:val="ListParagraph"/>
-        <w:numPr>
-          <w:ilvl w:val="1"/>
-          <w:numId w:val="12"/>
-        </w:numPr>
-        <w:rPr>
-          <w:lang w:val="en-US"/>
-        </w:rPr>
-      </w:pPr>
-      <w:r>
-        <w:rPr>
-          <w:lang w:val="en-US"/>
-        </w:rPr>
-        <w:t>Assure User Acceptance and usability</w:t>
-      </w:r>
-    </w:p>
-    <w:p>
-      <w:pPr>
-        <w:pStyle w:val="ListParagraph"/>
-        <w:numPr>
-          <w:ilvl w:val="1"/>
-          <w:numId w:val="12"/>
-        </w:numPr>
-        <w:rPr>
-          <w:lang w:val="en-US"/>
-        </w:rPr>
-      </w:pPr>
-      <w:r>
-        <w:rPr>
-          <w:lang w:val="en-US"/>
-        </w:rPr>
-        <w:t>Minimize risks of unforeseen errors</w:t>
-      </w:r>
-    </w:p>
-    <w:p>
-      <w:pPr>
-        <w:pStyle w:val="ListParagraph"/>
-        <w:numPr>
-          <w:ilvl w:val="1"/>
-          <w:numId w:val="12"/>
-        </w:numPr>
-        <w:rPr>
-          <w:lang w:val="en-US"/>
-        </w:rPr>
-      </w:pPr>
-      <w:r>
-        <w:rPr>
-          <w:lang w:val="en-US"/>
-        </w:rPr>
-        <w:t>Deployment strategy</w:t>
-      </w:r>
-      <w:r>
-        <w:rPr>
-          <w:lang w:val="en-US"/>
-        </w:rPr>
-        <w:br/>
-      </w:r>
-    </w:p>
-    <w:p>
-      <w:pPr>
-        <w:pStyle w:val="ListParagraph"/>
-        <w:numPr>
-          <w:ilvl w:val="0"/>
-          <w:numId w:val="12"/>
-        </w:numPr>
-        <w:rPr>
-          <w:b/>
-          <w:bCs/>
-          <w:highlight w:val="yellow"/>
-          <w:lang w:val="en-US"/>
-        </w:rPr>
-      </w:pPr>
-      <w:r>
-        <w:rPr>
-          <w:b/>
-          <w:bCs/>
-          <w:highlight w:val="yellow"/>
-          <w:lang w:val="en-US"/>
-        </w:rPr>
-        <w:t xml:space="preserve">Monitoring and Maintenance: </w:t>
-      </w:r>
-    </w:p>
-    <w:p>
-      <w:pPr>
-        <w:pStyle w:val="ListParagraph"/>
-        <w:numPr>
-          <w:ilvl w:val="1"/>
-          <w:numId w:val="12"/>
-        </w:numPr>
-        <w:rPr>
-          <w:lang w:val="en-US"/>
-        </w:rPr>
-      </w:pPr>
-      <w:r>
-        <w:rPr>
-          <w:lang w:val="en-US"/>
-        </w:rPr>
-        <w:t>Identify Risks for performance degradation:</w:t>
-      </w:r>
-    </w:p>
-    <w:p>
-      <w:pPr>
-        <w:pStyle w:val="ListParagraph"/>
-        <w:numPr>
-          <w:ilvl w:val="2"/>
-          <w:numId w:val="12"/>
-        </w:numPr>
-        <w:rPr>
-          <w:lang w:val="en-US"/>
-        </w:rPr>
-      </w:pPr>
-      <w:r>
-        <w:rPr>
-          <w:lang w:val="en-US"/>
-        </w:rPr>
-        <w:t>Non-stationary data distributions/data drift</w:t>
-      </w:r>
-    </w:p>
-    <w:p>
-      <w:pPr>
-        <w:pStyle w:val="ListParagraph"/>
-        <w:numPr>
-          <w:ilvl w:val="2"/>
-          <w:numId w:val="12"/>
-        </w:numPr>
-        <w:rPr>
-          <w:lang w:val="en-US"/>
-        </w:rPr>
-      </w:pPr>
-      <w:r>
-        <w:rPr>
-          <w:lang w:val="en-US"/>
-        </w:rPr>
-        <w:t>Degradation of hardware</w:t>
-      </w:r>
-    </w:p>
-    <w:p>
-      <w:pPr>
-        <w:pStyle w:val="ListParagraph"/>
-        <w:numPr>
-          <w:ilvl w:val="2"/>
-          <w:numId w:val="12"/>
-        </w:numPr>
-        <w:rPr>
-          <w:lang w:val="en-US"/>
-        </w:rPr>
-      </w:pPr>
-      <w:r>
-        <w:rPr>
-          <w:lang w:val="en-US"/>
-        </w:rPr>
-        <w:t>System updates</w:t>
-      </w:r>
-    </w:p>
-    <w:p>
-      <w:pPr>
-        <w:pStyle w:val="ListParagraph"/>
-        <w:numPr>
-          <w:ilvl w:val="1"/>
-          <w:numId w:val="12"/>
-        </w:numPr>
-        <w:rPr>
-          <w:lang w:val="en-US"/>
-        </w:rPr>
-      </w:pPr>
-      <w:r>
-        <w:rPr>
-          <w:lang w:val="en-US"/>
-        </w:rPr>
-        <w:t>Monitor</w:t>
-      </w:r>
-    </w:p>
-    <w:p>
-      <w:pPr>
-        <w:pStyle w:val="ListParagraph"/>
-        <w:numPr>
-          <w:ilvl w:val="2"/>
-          <w:numId w:val="12"/>
-        </w:numPr>
-        <w:rPr>
-          <w:lang w:val="en-US"/>
-        </w:rPr>
-      </w:pPr>
-      <w:r>
-        <w:rPr>
-          <w:lang w:val="en-US"/>
-        </w:rPr>
-        <w:t xml:space="preserve">Monitor all input signals and </w:t>
-      </w:r>
-      <w:r>
-        <w:rPr>
-          <w:lang w:val="en-US"/>
-        </w:rPr>
-        <w:t>compared</w:t>
-      </w:r>
-      <w:r>
-        <w:rPr>
-          <w:lang w:val="en-US"/>
-        </w:rPr>
-        <w:t xml:space="preserve"> to </w:t>
-      </w:r>
-      <w:r>
-        <w:rPr>
-          <w:lang w:val="en-US"/>
-        </w:rPr>
-        <w:t>trainings data</w:t>
-      </w:r>
-      <w:r>
-        <w:rPr>
-          <w:lang w:val="en-US"/>
-        </w:rPr>
-        <w:t xml:space="preserve"> -&gt; in this way, updates in the input data could be caught. What to do with anomalies in the input? </w:t>
-      </w:r>
-    </w:p>
-    <w:p>
-      <w:pPr>
-        <w:pStyle w:val="ListParagraph"/>
-        <w:numPr>
-          <w:ilvl w:val="2"/>
-          <w:numId w:val="12"/>
-        </w:numPr>
-        <w:rPr>
-          <w:lang w:val="en-US"/>
-        </w:rPr>
-      </w:pPr>
-      <w:r>
-        <w:rPr>
-          <w:lang w:val="en-US"/>
-        </w:rPr>
-        <w:t xml:space="preserve">Monitoring History of Performance </w:t>
-      </w:r>
-    </w:p>
-    <w:p>
-      <w:pPr>
-        <w:pStyle w:val="ListParagraph"/>
-        <w:numPr>
-          <w:ilvl w:val="1"/>
-          <w:numId w:val="12"/>
-        </w:numPr>
-        <w:rPr>
-          <w:lang w:val="en-US"/>
-        </w:rPr>
-      </w:pPr>
-      <w:r>
-        <w:rPr>
-          <w:lang w:val="en-US"/>
-        </w:rPr>
-        <w:t>Update</w:t>
-      </w:r>
-    </w:p>
-    <w:p>
-      <w:pPr>
-        <w:ind w:left="1080"/>
-        <w:rPr>
+          <w:rFonts w:ascii="Avenir Book" w:hAnsi="Avenir Book"/>
           <w:lang w:val="en-US"/>
         </w:rPr>
       </w:pPr>
@@ -7036,6 +7763,95 @@
     </w:lvl>
   </w:abstractNum>
   <w:abstractNum w:abstractNumId="12" w15:restartNumberingAfterBreak="0">
+    <w:nsid w:val="7BEA1ADB"/>
+    <w:multiLevelType w:val="hybridMultilevel"/>
+    <w:tmpl w:val="5A1ECE64"/>
+    <w:lvl w:ilvl="0" w:tplc="747AF796">
+      <w:start w:val="1"/>
+      <w:numFmt w:val="decimal"/>
+      <w:lvlText w:val="%1)"/>
+      <w:lvlJc w:val="left"/>
+      <w:pPr>
+        <w:ind w:left="720" w:hanging="360"/>
+      </w:pPr>
+      <w:rPr>
+        <w:rFonts w:asciiTheme="minorHAnsi" w:eastAsiaTheme="minorHAnsi" w:hAnsiTheme="minorHAnsi" w:cstheme="minorBidi"/>
+      </w:rPr>
+    </w:lvl>
+    <w:lvl w:ilvl="1" w:tplc="08090019" w:tentative="1">
+      <w:start w:val="1"/>
+      <w:numFmt w:val="lowerLetter"/>
+      <w:lvlText w:val="%2."/>
+      <w:lvlJc w:val="left"/>
+      <w:pPr>
+        <w:ind w:left="1440" w:hanging="360"/>
+      </w:pPr>
+    </w:lvl>
+    <w:lvl w:ilvl="2" w:tplc="0809001B" w:tentative="1">
+      <w:start w:val="1"/>
+      <w:numFmt w:val="lowerRoman"/>
+      <w:lvlText w:val="%3."/>
+      <w:lvlJc w:val="right"/>
+      <w:pPr>
+        <w:ind w:left="2160" w:hanging="180"/>
+      </w:pPr>
+    </w:lvl>
+    <w:lvl w:ilvl="3" w:tplc="0809000F" w:tentative="1">
+      <w:start w:val="1"/>
+      <w:numFmt w:val="decimal"/>
+      <w:lvlText w:val="%4."/>
+      <w:lvlJc w:val="left"/>
+      <w:pPr>
+        <w:ind w:left="2880" w:hanging="360"/>
+      </w:pPr>
+    </w:lvl>
+    <w:lvl w:ilvl="4" w:tplc="08090019" w:tentative="1">
+      <w:start w:val="1"/>
+      <w:numFmt w:val="lowerLetter"/>
+      <w:lvlText w:val="%5."/>
+      <w:lvlJc w:val="left"/>
+      <w:pPr>
+        <w:ind w:left="3600" w:hanging="360"/>
+      </w:pPr>
+    </w:lvl>
+    <w:lvl w:ilvl="5" w:tplc="0809001B" w:tentative="1">
+      <w:start w:val="1"/>
+      <w:numFmt w:val="lowerRoman"/>
+      <w:lvlText w:val="%6."/>
+      <w:lvlJc w:val="right"/>
+      <w:pPr>
+        <w:ind w:left="4320" w:hanging="180"/>
+      </w:pPr>
+    </w:lvl>
+    <w:lvl w:ilvl="6" w:tplc="0809000F" w:tentative="1">
+      <w:start w:val="1"/>
+      <w:numFmt w:val="decimal"/>
+      <w:lvlText w:val="%7."/>
+      <w:lvlJc w:val="left"/>
+      <w:pPr>
+        <w:ind w:left="5040" w:hanging="360"/>
+      </w:pPr>
+    </w:lvl>
+    <w:lvl w:ilvl="7" w:tplc="08090019" w:tentative="1">
+      <w:start w:val="1"/>
+      <w:numFmt w:val="lowerLetter"/>
+      <w:lvlText w:val="%8."/>
+      <w:lvlJc w:val="left"/>
+      <w:pPr>
+        <w:ind w:left="5760" w:hanging="360"/>
+      </w:pPr>
+    </w:lvl>
+    <w:lvl w:ilvl="8" w:tplc="0809001B" w:tentative="1">
+      <w:start w:val="1"/>
+      <w:numFmt w:val="lowerRoman"/>
+      <w:lvlText w:val="%9."/>
+      <w:lvlJc w:val="right"/>
+      <w:pPr>
+        <w:ind w:left="6480" w:hanging="180"/>
+      </w:pPr>
+    </w:lvl>
+  </w:abstractNum>
+  <w:abstractNum w:abstractNumId="13" w15:restartNumberingAfterBreak="0">
     <w:nsid w:val="7F066BFD"/>
     <w:multiLevelType w:val="hybridMultilevel"/>
     <w:tmpl w:val="9460BAAA"/>
@@ -7155,13 +7971,16 @@
     <w:abstractNumId w:val="6"/>
   </w:num>
   <w:num w:numId="11" w16cid:durableId="2037463372">
-    <w:abstractNumId w:val="12"/>
+    <w:abstractNumId w:val="13"/>
   </w:num>
   <w:num w:numId="12" w16cid:durableId="1221205781">
     <w:abstractNumId w:val="2"/>
   </w:num>
   <w:num w:numId="13" w16cid:durableId="2116946066">
     <w:abstractNumId w:val="1"/>
+  </w:num>
+  <w:num w:numId="14" w16cid:durableId="1646008727">
+    <w:abstractNumId w:val="12"/>
   </w:num>
 </w:numbering>
 </file>
@@ -7585,6 +8404,28 @@
       <w:szCs w:val="32"/>
     </w:rPr>
   </w:style>
+  <w:style w:type="paragraph" w:styleId="Heading2">
+    <w:name w:val="heading 2"/>
+    <w:basedOn w:val="Normal"/>
+    <w:next w:val="Normal"/>
+    <w:link w:val="Heading2Char"/>
+    <w:uiPriority w:val="9"/>
+    <w:unhideWhenUsed/>
+    <w:qFormat/>
+    <w:rsid w:val="00010A08"/>
+    <w:pPr>
+      <w:keepNext/>
+      <w:keepLines/>
+      <w:spacing w:before="40"/>
+      <w:outlineLvl w:val="1"/>
+    </w:pPr>
+    <w:rPr>
+      <w:rFonts w:asciiTheme="majorHAnsi" w:eastAsiaTheme="majorEastAsia" w:hAnsiTheme="majorHAnsi" w:cstheme="majorBidi"/>
+      <w:color w:val="2F5496" w:themeColor="accent1" w:themeShade="BF"/>
+      <w:sz w:val="26"/>
+      <w:szCs w:val="26"/>
+    </w:rPr>
+  </w:style>
   <w:style w:type="character" w:default="1" w:styleId="DefaultParagraphFont">
     <w:name w:val="Default Paragraph Font"/>
     <w:uiPriority w:val="1"/>
@@ -7674,6 +8515,38 @@
       <w:color w:val="2F5496" w:themeColor="accent1" w:themeShade="BF"/>
       <w:sz w:val="32"/>
       <w:szCs w:val="32"/>
+    </w:rPr>
+  </w:style>
+  <w:style w:type="character" w:customStyle="1" w:styleId="Heading2Char">
+    <w:name w:val="Heading 2 Char"/>
+    <w:basedOn w:val="DefaultParagraphFont"/>
+    <w:link w:val="Heading2"/>
+    <w:uiPriority w:val="9"/>
+    <w:rsid w:val="00010A08"/>
+    <w:rPr>
+      <w:rFonts w:asciiTheme="majorHAnsi" w:eastAsiaTheme="majorEastAsia" w:hAnsiTheme="majorHAnsi" w:cstheme="majorBidi"/>
+      <w:color w:val="2F5496" w:themeColor="accent1" w:themeShade="BF"/>
+      <w:sz w:val="26"/>
+      <w:szCs w:val="26"/>
+    </w:rPr>
+  </w:style>
+  <w:style w:type="paragraph" w:styleId="Caption">
+    <w:name w:val="caption"/>
+    <w:basedOn w:val="Normal"/>
+    <w:next w:val="Normal"/>
+    <w:uiPriority w:val="35"/>
+    <w:unhideWhenUsed/>
+    <w:qFormat/>
+    <w:rsid w:val="00B15334"/>
+    <w:pPr>
+      <w:spacing w:after="200"/>
+    </w:pPr>
+    <w:rPr>
+      <w:i/>
+      <w:iCs/>
+      <w:color w:val="44546A" w:themeColor="text2"/>
+      <w:sz w:val="18"/>
+      <w:szCs w:val="18"/>
     </w:rPr>
   </w:style>
 </w:styles>

--- a/CRISP DM & ML(Q) Summary.docx
+++ b/CRISP DM & ML(Q) Summary.docx
@@ -4074,7 +4074,315 @@
           <w:szCs w:val="20"/>
           <w:lang w:val="de-AT"/>
         </w:rPr>
-        <w:t>[1</w:t>
+        <w:t>[1]</w:t>
+      </w:r>
+      <w:r>
+        <w:rPr>
+          <w:rFonts w:ascii="Avenir Book" w:hAnsi="Avenir Book"/>
+          <w:sz w:val="20"/>
+          <w:szCs w:val="20"/>
+          <w:lang w:val="de-AT"/>
+        </w:rPr>
+        <w:t xml:space="preserve">, </w:t>
+      </w:r>
+      <w:r>
+        <w:rPr>
+          <w:rFonts w:ascii="Avenir Book" w:hAnsi="Avenir Book"/>
+          <w:sz w:val="20"/>
+          <w:szCs w:val="20"/>
+          <w:lang w:val="de-AT"/>
+        </w:rPr>
+        <w:t xml:space="preserve">entsprechen </w:t>
+      </w:r>
+      <w:r>
+        <w:rPr>
+          <w:rFonts w:ascii="Avenir Book" w:hAnsi="Avenir Book"/>
+          <w:sz w:val="20"/>
+          <w:szCs w:val="20"/>
+          <w:lang w:val="de-AT"/>
+        </w:rPr>
+        <w:t xml:space="preserve">75 bis 85 Prozent der praktischen ML-Projekte </w:t>
+      </w:r>
+      <w:r>
+        <w:rPr>
+          <w:rFonts w:ascii="Avenir Book" w:hAnsi="Avenir Book"/>
+          <w:sz w:val="20"/>
+          <w:szCs w:val="20"/>
+          <w:lang w:val="de-AT"/>
+        </w:rPr>
+        <w:t xml:space="preserve">in führenden Technologieunternehmen </w:t>
+      </w:r>
+      <w:r>
+        <w:rPr>
+          <w:rFonts w:ascii="Avenir Book" w:hAnsi="Avenir Book"/>
+          <w:sz w:val="20"/>
+          <w:szCs w:val="20"/>
+          <w:lang w:val="de-AT"/>
+        </w:rPr>
+        <w:t>derzeit nicht den Erwartungen der Auftraggeber</w:t>
+      </w:r>
+      <w:r>
+        <w:rPr>
+          <w:rFonts w:ascii="Avenir Book" w:hAnsi="Avenir Book"/>
+          <w:sz w:val="20"/>
+          <w:szCs w:val="20"/>
+          <w:lang w:val="de-AT"/>
+        </w:rPr>
+        <w:t>.</w:t>
+      </w:r>
+      <w:r>
+        <w:rPr>
+          <w:rFonts w:ascii="Avenir Book" w:hAnsi="Avenir Book"/>
+          <w:sz w:val="20"/>
+          <w:szCs w:val="20"/>
+          <w:lang w:val="de-AT"/>
+        </w:rPr>
+        <w:br/>
+      </w:r>
+      <w:r>
+        <w:rPr>
+          <w:rFonts w:ascii="Avenir Book" w:hAnsi="Avenir Book"/>
+          <w:sz w:val="20"/>
+          <w:szCs w:val="20"/>
+          <w:lang w:val="de-AT"/>
+        </w:rPr>
+        <w:t xml:space="preserve">Auf die Frage nach der Ursache nennen </w:t>
+      </w:r>
+      <w:r>
+        <w:rPr>
+          <w:rFonts w:ascii="Avenir Book" w:hAnsi="Avenir Book"/>
+          <w:sz w:val="20"/>
+          <w:szCs w:val="20"/>
+          <w:lang w:val="de-AT"/>
+        </w:rPr>
+        <w:t>Fischer et.al. (2021)</w:t>
+      </w:r>
+      <w:r>
+        <w:rPr>
+          <w:rFonts w:ascii="Avenir Book" w:hAnsi="Avenir Book"/>
+          <w:sz w:val="20"/>
+          <w:szCs w:val="20"/>
+          <w:lang w:val="de-AT"/>
+        </w:rPr>
+        <w:t xml:space="preserve"> </w:t>
+      </w:r>
+      <w:r>
+        <w:rPr>
+          <w:rFonts w:ascii="Avenir Book" w:hAnsi="Avenir Book"/>
+          <w:sz w:val="20"/>
+          <w:szCs w:val="20"/>
+          <w:lang w:val="de-AT"/>
+        </w:rPr>
+        <w:t>[2]</w:t>
+      </w:r>
+      <w:r>
+        <w:rPr>
+          <w:rFonts w:ascii="Avenir Book" w:hAnsi="Avenir Book"/>
+          <w:sz w:val="20"/>
+          <w:szCs w:val="20"/>
+          <w:lang w:val="de-AT"/>
+        </w:rPr>
+        <w:t xml:space="preserve"> dabei</w:t>
+      </w:r>
+      <w:r>
+        <w:rPr>
+          <w:rFonts w:ascii="Avenir Book" w:hAnsi="Avenir Book"/>
+          <w:sz w:val="20"/>
+          <w:szCs w:val="20"/>
+          <w:lang w:val="de-AT"/>
+        </w:rPr>
+        <w:t xml:space="preserve"> </w:t>
+      </w:r>
+      <w:r>
+        <w:rPr>
+          <w:rFonts w:ascii="Avenir Book" w:hAnsi="Avenir Book"/>
+          <w:sz w:val="20"/>
+          <w:szCs w:val="20"/>
+          <w:lang w:val="de-AT"/>
+        </w:rPr>
+        <w:t xml:space="preserve">unter anderem die Daten- und Softwarequalität als die </w:t>
+      </w:r>
+      <w:r>
+        <w:rPr>
+          <w:rFonts w:ascii="Avenir Book" w:hAnsi="Avenir Book"/>
+          <w:sz w:val="20"/>
+          <w:szCs w:val="20"/>
+          <w:lang w:val="de-AT"/>
+        </w:rPr>
+        <w:t>größten</w:t>
+      </w:r>
+      <w:r>
+        <w:rPr>
+          <w:rFonts w:ascii="Avenir Book" w:hAnsi="Avenir Book"/>
+          <w:sz w:val="20"/>
+          <w:szCs w:val="20"/>
+          <w:lang w:val="de-AT"/>
+        </w:rPr>
+        <w:t xml:space="preserve"> Herausforderungen im Lebenszyklus des maschinellen Lernens</w:t>
+      </w:r>
+      <w:r>
+        <w:rPr>
+          <w:rFonts w:ascii="Avenir Book" w:hAnsi="Avenir Book"/>
+          <w:sz w:val="20"/>
+          <w:szCs w:val="20"/>
+          <w:lang w:val="de-AT"/>
+        </w:rPr>
+        <w:t xml:space="preserve"> und als potenzielle Ursache für die häufig verfehlten Erwartungen</w:t>
+      </w:r>
+      <w:r>
+        <w:rPr>
+          <w:rFonts w:ascii="Avenir Book" w:hAnsi="Avenir Book"/>
+          <w:sz w:val="20"/>
+          <w:szCs w:val="20"/>
+          <w:lang w:val="de-AT"/>
+        </w:rPr>
+        <w:t xml:space="preserve">. </w:t>
+      </w:r>
+      <w:r>
+        <w:rPr>
+          <w:rFonts w:ascii="Avenir Book" w:hAnsi="Avenir Book"/>
+          <w:sz w:val="20"/>
+          <w:szCs w:val="20"/>
+          <w:lang w:val="de-AT"/>
+        </w:rPr>
+        <w:br/>
+      </w:r>
+      <w:r>
+        <w:rPr>
+          <w:rFonts w:ascii="Avenir Book" w:hAnsi="Avenir Book"/>
+          <w:sz w:val="20"/>
+          <w:szCs w:val="20"/>
+          <w:lang w:val="de-AT"/>
+        </w:rPr>
+        <w:t xml:space="preserve">Ein weiterer Grund </w:t>
+      </w:r>
+      <w:r>
+        <w:rPr>
+          <w:rFonts w:ascii="Avenir Book" w:hAnsi="Avenir Book"/>
+          <w:sz w:val="20"/>
+          <w:szCs w:val="20"/>
+          <w:lang w:val="de-AT"/>
+        </w:rPr>
+        <w:t>sei auch</w:t>
+      </w:r>
+      <w:r>
+        <w:rPr>
+          <w:rFonts w:ascii="Avenir Book" w:hAnsi="Avenir Book"/>
+          <w:sz w:val="20"/>
+          <w:szCs w:val="20"/>
+          <w:lang w:val="de-AT"/>
+        </w:rPr>
+        <w:t xml:space="preserve"> das Fehlen von Leitlinien in Form von Standards und Entwicklungsprozessmodellen </w:t>
+      </w:r>
+      <w:r>
+        <w:rPr>
+          <w:rFonts w:ascii="Avenir Book" w:hAnsi="Avenir Book"/>
+          <w:sz w:val="20"/>
+          <w:szCs w:val="20"/>
+          <w:lang w:val="de-AT"/>
+        </w:rPr>
+        <w:t xml:space="preserve">die </w:t>
+      </w:r>
+      <w:r>
+        <w:rPr>
+          <w:rFonts w:ascii="Avenir Book" w:hAnsi="Avenir Book"/>
+          <w:sz w:val="20"/>
+          <w:szCs w:val="20"/>
+          <w:lang w:val="de-AT"/>
+        </w:rPr>
+        <w:t>speziell für</w:t>
+      </w:r>
+      <w:r>
+        <w:rPr>
+          <w:rFonts w:ascii="Avenir Book" w:hAnsi="Avenir Book"/>
+          <w:sz w:val="20"/>
+          <w:szCs w:val="20"/>
+          <w:lang w:val="de-AT"/>
+        </w:rPr>
+        <w:t xml:space="preserve"> die gesonderten Bedürfnisse von</w:t>
+      </w:r>
+      <w:r>
+        <w:rPr>
+          <w:rFonts w:ascii="Avenir Book" w:hAnsi="Avenir Book"/>
+          <w:sz w:val="20"/>
+          <w:szCs w:val="20"/>
+          <w:lang w:val="de-AT"/>
+        </w:rPr>
+        <w:t xml:space="preserve"> ML-Anwendungen</w:t>
+      </w:r>
+      <w:r>
+        <w:rPr>
+          <w:rFonts w:ascii="Avenir Book" w:hAnsi="Avenir Book"/>
+          <w:sz w:val="20"/>
+          <w:szCs w:val="20"/>
+          <w:lang w:val="de-AT"/>
+        </w:rPr>
+        <w:t xml:space="preserve"> ausgelegt sind</w:t>
+      </w:r>
+      <w:r>
+        <w:rPr>
+          <w:rFonts w:ascii="Avenir Book" w:hAnsi="Avenir Book"/>
+          <w:sz w:val="20"/>
+          <w:szCs w:val="20"/>
+          <w:lang w:val="de-AT"/>
+        </w:rPr>
+        <w:t xml:space="preserve">. </w:t>
+      </w:r>
+      <w:r>
+        <w:rPr>
+          <w:rFonts w:ascii="Avenir Book" w:hAnsi="Avenir Book"/>
+          <w:sz w:val="20"/>
+          <w:szCs w:val="20"/>
+          <w:lang w:val="de-AT"/>
+        </w:rPr>
+        <w:br/>
+      </w:r>
+      <w:r>
+        <w:rPr>
+          <w:rFonts w:ascii="Avenir Book" w:hAnsi="Avenir Book"/>
+          <w:sz w:val="20"/>
+          <w:szCs w:val="20"/>
+          <w:lang w:val="de-AT"/>
+        </w:rPr>
+        <w:br/>
+      </w:r>
+      <w:r>
+        <w:rPr>
+          <w:rFonts w:ascii="Avenir Book" w:hAnsi="Avenir Book"/>
+          <w:sz w:val="20"/>
+          <w:szCs w:val="20"/>
+          <w:lang w:val="de-AT"/>
+        </w:rPr>
+        <w:t>Vor allem Industrieunternehmen verlassen sich stark auf Standards, um eine gleichbleibende Qualität ihrer Produkte oder Dienstleistungen zu gewährleisten.</w:t>
+      </w:r>
+    </w:p>
+    <w:p>
+      <w:pPr>
+        <w:pStyle w:val="NormalWeb"/>
+        <w:rPr>
+          <w:rFonts w:ascii="Avenir Book" w:hAnsi="Avenir Book"/>
+          <w:sz w:val="20"/>
+          <w:szCs w:val="20"/>
+          <w:lang w:val="de-AT"/>
+        </w:rPr>
+      </w:pPr>
+      <w:r>
+        <w:rPr>
+          <w:rFonts w:ascii="Avenir Book" w:hAnsi="Avenir Book"/>
+          <w:sz w:val="20"/>
+          <w:szCs w:val="20"/>
+          <w:lang w:val="de-AT"/>
+        </w:rPr>
+        <w:t xml:space="preserve">Solche Prozessmodelle, speziell für ML Anwendungen sind aktuell aber nur bedingt verfügbar, weswegen </w:t>
+      </w:r>
+      <w:r>
+        <w:rPr>
+          <w:rFonts w:ascii="Avenir Book" w:hAnsi="Avenir Book"/>
+          <w:sz w:val="20"/>
+          <w:szCs w:val="20"/>
+          <w:lang w:val="de-AT"/>
+        </w:rPr>
+        <w:t xml:space="preserve">viele Organisationen auf ML-verwandten Prozessmodellen wie beispielsweise CRISP DM (als Branchenstandard im Data </w:t>
       </w:r>
       <w:proofErr w:type="gramStart"/>
       <w:r>
@@ -4084,25 +4392,16 @@
           <w:szCs w:val="20"/>
           <w:lang w:val="de-AT"/>
         </w:rPr>
-        <w:t>]</w:t>
-      </w:r>
-      <w:r>
-        <w:rPr>
-          <w:rFonts w:ascii="Avenir Book" w:hAnsi="Avenir Book"/>
-          <w:sz w:val="20"/>
-          <w:szCs w:val="20"/>
-          <w:lang w:val="de-AT"/>
-        </w:rPr>
-        <w:t xml:space="preserve"> </w:t>
-      </w:r>
-      <w:r>
-        <w:rPr>
-          <w:rFonts w:ascii="Avenir Book" w:hAnsi="Avenir Book"/>
-          <w:sz w:val="20"/>
-          <w:szCs w:val="20"/>
-          <w:lang w:val="de-AT"/>
-        </w:rPr>
-        <w:t>,</w:t>
+        <w:t>Mining</w:t>
+      </w:r>
+      <w:r>
+        <w:rPr>
+          <w:rFonts w:ascii="Avenir Book" w:hAnsi="Avenir Book"/>
+          <w:sz w:val="20"/>
+          <w:szCs w:val="20"/>
+          <w:lang w:val="de-AT"/>
+        </w:rPr>
+        <w:t>[</w:t>
       </w:r>
       <w:proofErr w:type="gramEnd"/>
       <w:r>
@@ -4112,50 +4411,16 @@
           <w:szCs w:val="20"/>
           <w:lang w:val="de-AT"/>
         </w:rPr>
-        <w:t xml:space="preserve"> </w:t>
-      </w:r>
-      <w:r>
-        <w:rPr>
-          <w:rFonts w:ascii="Avenir Book" w:hAnsi="Avenir Book"/>
-          <w:sz w:val="20"/>
-          <w:szCs w:val="20"/>
-          <w:lang w:val="de-AT"/>
-        </w:rPr>
-        <w:t xml:space="preserve">entsprechen </w:t>
-      </w:r>
-      <w:r>
-        <w:rPr>
-          <w:rFonts w:ascii="Avenir Book" w:hAnsi="Avenir Book"/>
-          <w:sz w:val="20"/>
-          <w:szCs w:val="20"/>
-        </w:rPr>
-        <w:t xml:space="preserve">75 bis 85 Prozent der praktischen ML-Projekte </w:t>
-      </w:r>
-      <w:r>
-        <w:rPr>
-          <w:rFonts w:ascii="Avenir Book" w:hAnsi="Avenir Book"/>
-          <w:sz w:val="20"/>
-          <w:szCs w:val="20"/>
-          <w:lang w:val="de-AT"/>
-        </w:rPr>
-        <w:t xml:space="preserve">in führenden Technologieunternehmen </w:t>
-      </w:r>
-      <w:r>
-        <w:rPr>
-          <w:rFonts w:ascii="Avenir Book" w:hAnsi="Avenir Book"/>
-          <w:sz w:val="20"/>
-          <w:szCs w:val="20"/>
-        </w:rPr>
-        <w:t>derzeit nicht den Erwartungen der Auftraggeber</w:t>
-      </w:r>
-      <w:r>
-        <w:rPr>
-          <w:rFonts w:ascii="Avenir Book" w:hAnsi="Avenir Book"/>
-          <w:sz w:val="20"/>
-          <w:szCs w:val="20"/>
-          <w:lang w:val="de-AT"/>
-        </w:rPr>
-        <w:t>.</w:t>
+        <w:t>3]</w:t>
+      </w:r>
+      <w:r>
+        <w:rPr>
+          <w:rFonts w:ascii="Avenir Book" w:hAnsi="Avenir Book"/>
+          <w:sz w:val="20"/>
+          <w:szCs w:val="20"/>
+          <w:lang w:val="de-AT"/>
+        </w:rPr>
+        <w:t xml:space="preserve">)  zurück greifen. </w:t>
       </w:r>
     </w:p>
     <w:p>
@@ -4165,279 +4430,14 @@
           <w:rFonts w:ascii="Avenir Book" w:hAnsi="Avenir Book"/>
           <w:sz w:val="20"/>
           <w:szCs w:val="20"/>
-        </w:rPr>
-      </w:pPr>
-      <w:r>
-        <w:rPr>
-          <w:rFonts w:ascii="Avenir Book" w:hAnsi="Avenir Book"/>
-          <w:lang w:val="de-AT"/>
-        </w:rPr>
-        <w:t xml:space="preserve">Auf die Frage nach der Ursache nennen </w:t>
-      </w:r>
-      <w:r>
-        <w:rPr>
-          <w:rFonts w:ascii="Avenir Book" w:hAnsi="Avenir Book"/>
-          <w:lang w:val="de-AT"/>
-        </w:rPr>
-        <w:t>Fischer et.al. (2021)</w:t>
-      </w:r>
-      <w:r>
-        <w:rPr>
-          <w:rFonts w:ascii="Avenir Book" w:hAnsi="Avenir Book"/>
-          <w:lang w:val="de-AT"/>
-        </w:rPr>
-        <w:t xml:space="preserve"> </w:t>
-      </w:r>
-      <w:r>
-        <w:rPr>
-          <w:rFonts w:ascii="Avenir Book" w:hAnsi="Avenir Book"/>
-          <w:sz w:val="20"/>
-          <w:szCs w:val="20"/>
-          <w:lang w:val="de-AT"/>
-        </w:rPr>
-        <w:t>[2]</w:t>
-      </w:r>
-      <w:r>
-        <w:rPr>
-          <w:rFonts w:ascii="Avenir Book" w:hAnsi="Avenir Book"/>
-          <w:sz w:val="20"/>
-          <w:szCs w:val="20"/>
-          <w:lang w:val="de-AT"/>
-        </w:rPr>
-        <w:t xml:space="preserve"> dabei</w:t>
-      </w:r>
-      <w:r>
-        <w:rPr>
-          <w:rFonts w:ascii="Avenir Book" w:hAnsi="Avenir Book"/>
-          <w:sz w:val="20"/>
-          <w:szCs w:val="20"/>
-          <w:lang w:val="de-AT"/>
-        </w:rPr>
-        <w:t xml:space="preserve"> </w:t>
-      </w:r>
-      <w:r>
-        <w:rPr>
-          <w:rFonts w:ascii="Avenir Book" w:hAnsi="Avenir Book"/>
-          <w:sz w:val="20"/>
-          <w:szCs w:val="20"/>
-        </w:rPr>
-        <w:t xml:space="preserve">unter anderem die Daten- und Softwarequalität als die </w:t>
-      </w:r>
-      <w:r>
-        <w:rPr>
-          <w:rFonts w:ascii="Avenir Book" w:hAnsi="Avenir Book"/>
-          <w:sz w:val="20"/>
-          <w:szCs w:val="20"/>
-          <w:lang w:val="de-AT"/>
-        </w:rPr>
-        <w:t>größten</w:t>
-      </w:r>
-      <w:r>
-        <w:rPr>
-          <w:rFonts w:ascii="Avenir Book" w:hAnsi="Avenir Book"/>
-          <w:sz w:val="20"/>
-          <w:szCs w:val="20"/>
-        </w:rPr>
-        <w:t xml:space="preserve"> Herausforderungen im Lebenszyklus des maschinellen Lernens</w:t>
-      </w:r>
-      <w:r>
-        <w:rPr>
-          <w:rFonts w:ascii="Avenir Book" w:hAnsi="Avenir Book"/>
-          <w:sz w:val="20"/>
-          <w:szCs w:val="20"/>
-          <w:lang w:val="de-AT"/>
-        </w:rPr>
-        <w:t xml:space="preserve"> und als potenzielle Ursache für die häufig verfehlten Erwartungen</w:t>
-      </w:r>
-      <w:r>
-        <w:rPr>
-          <w:rFonts w:ascii="Avenir Book" w:hAnsi="Avenir Book"/>
-          <w:sz w:val="20"/>
-          <w:szCs w:val="20"/>
-        </w:rPr>
-        <w:t xml:space="preserve">. </w:t>
-      </w:r>
-      <w:r>
-        <w:rPr>
-          <w:rFonts w:ascii="Avenir Book" w:hAnsi="Avenir Book"/>
-          <w:sz w:val="20"/>
-          <w:szCs w:val="20"/>
-        </w:rPr>
-        <w:br/>
-      </w:r>
-      <w:r>
-        <w:rPr>
-          <w:rFonts w:ascii="Avenir Book" w:hAnsi="Avenir Book"/>
-          <w:sz w:val="20"/>
-          <w:szCs w:val="20"/>
-        </w:rPr>
-        <w:t xml:space="preserve">Ein weiterer Grund </w:t>
-      </w:r>
-      <w:r>
-        <w:rPr>
-          <w:rFonts w:ascii="Avenir Book" w:hAnsi="Avenir Book"/>
-          <w:sz w:val="20"/>
-          <w:szCs w:val="20"/>
-          <w:lang w:val="de-AT"/>
-        </w:rPr>
-        <w:t>sei auch</w:t>
-      </w:r>
-      <w:r>
-        <w:rPr>
-          <w:rFonts w:ascii="Avenir Book" w:hAnsi="Avenir Book"/>
-          <w:sz w:val="20"/>
-          <w:szCs w:val="20"/>
-        </w:rPr>
-        <w:t xml:space="preserve"> das Fehlen von Leitlinien in Form von Standards und Entwicklungsprozessmodellen </w:t>
-      </w:r>
-      <w:r>
-        <w:rPr>
-          <w:rFonts w:ascii="Avenir Book" w:hAnsi="Avenir Book"/>
-          <w:sz w:val="20"/>
-          <w:szCs w:val="20"/>
-          <w:lang w:val="de-AT"/>
-        </w:rPr>
-        <w:t xml:space="preserve">die </w:t>
-      </w:r>
-      <w:r>
-        <w:rPr>
-          <w:rFonts w:ascii="Avenir Book" w:hAnsi="Avenir Book"/>
-          <w:sz w:val="20"/>
-          <w:szCs w:val="20"/>
-        </w:rPr>
-        <w:t>speziell für</w:t>
-      </w:r>
-      <w:r>
-        <w:rPr>
-          <w:rFonts w:ascii="Avenir Book" w:hAnsi="Avenir Book"/>
-          <w:sz w:val="20"/>
-          <w:szCs w:val="20"/>
-          <w:lang w:val="de-AT"/>
-        </w:rPr>
-        <w:t xml:space="preserve"> die gesonderten Bedürfnisse von</w:t>
-      </w:r>
-      <w:r>
-        <w:rPr>
-          <w:rFonts w:ascii="Avenir Book" w:hAnsi="Avenir Book"/>
-          <w:sz w:val="20"/>
-          <w:szCs w:val="20"/>
-        </w:rPr>
-        <w:t xml:space="preserve"> ML-Anwendungen</w:t>
-      </w:r>
-      <w:r>
-        <w:rPr>
-          <w:rFonts w:ascii="Avenir Book" w:hAnsi="Avenir Book"/>
-          <w:sz w:val="20"/>
-          <w:szCs w:val="20"/>
-          <w:lang w:val="de-AT"/>
-        </w:rPr>
-        <w:t xml:space="preserve"> ausgelegt sind</w:t>
-      </w:r>
-      <w:r>
-        <w:rPr>
-          <w:rFonts w:ascii="Avenir Book" w:hAnsi="Avenir Book"/>
-          <w:sz w:val="20"/>
-          <w:szCs w:val="20"/>
-        </w:rPr>
-        <w:t xml:space="preserve">. </w:t>
-      </w:r>
-      <w:r>
-        <w:rPr>
-          <w:rFonts w:ascii="Avenir Book" w:hAnsi="Avenir Book"/>
-          <w:sz w:val="20"/>
-          <w:szCs w:val="20"/>
-        </w:rPr>
-        <w:br/>
-      </w:r>
-      <w:r>
-        <w:rPr>
-          <w:rFonts w:ascii="Avenir Book" w:hAnsi="Avenir Book"/>
-          <w:sz w:val="20"/>
-          <w:szCs w:val="20"/>
-        </w:rPr>
-        <w:br/>
-      </w:r>
-      <w:r>
-        <w:rPr>
-          <w:rFonts w:ascii="Avenir Book" w:hAnsi="Avenir Book"/>
-          <w:sz w:val="20"/>
-          <w:szCs w:val="20"/>
-        </w:rPr>
-        <w:t>Vor allem Industrieunternehmen verlassen sich stark auf Standards, um eine gleichbleibende Qualität ihrer Produkte oder Dienstleistungen zu gewährleisten.</w:t>
-      </w:r>
-    </w:p>
-    <w:p>
-      <w:pPr>
-        <w:pStyle w:val="NormalWeb"/>
-        <w:rPr>
-          <w:rFonts w:ascii="Avenir Book" w:hAnsi="Avenir Book"/>
-          <w:lang w:val="de-AT"/>
-        </w:rPr>
-      </w:pPr>
-      <w:r>
-        <w:rPr>
-          <w:rFonts w:ascii="Avenir Book" w:hAnsi="Avenir Book"/>
-          <w:sz w:val="20"/>
-          <w:szCs w:val="20"/>
-          <w:lang w:val="de-AT"/>
-        </w:rPr>
-        <w:t xml:space="preserve">Solche Prozessmodelle, speziell für ML Anwendungen sind aktuell aber nur bedingt verfügbar, weswegen </w:t>
-      </w:r>
-      <w:r>
-        <w:rPr>
-          <w:rFonts w:ascii="Avenir Book" w:hAnsi="Avenir Book"/>
-          <w:sz w:val="20"/>
-          <w:szCs w:val="20"/>
-          <w:lang w:val="de-AT"/>
-        </w:rPr>
-        <w:t xml:space="preserve">viele Organisationen auf ML-verwandten Prozessmodellen wie beispielsweise CRISP DM (als Branchenstandard im Data </w:t>
-      </w:r>
-      <w:proofErr w:type="gramStart"/>
-      <w:r>
-        <w:rPr>
-          <w:rFonts w:ascii="Avenir Book" w:hAnsi="Avenir Book"/>
-          <w:sz w:val="20"/>
-          <w:szCs w:val="20"/>
-          <w:lang w:val="de-AT"/>
-        </w:rPr>
-        <w:t>Mining</w:t>
-      </w:r>
-      <w:r>
-        <w:rPr>
-          <w:rFonts w:ascii="Avenir Book" w:hAnsi="Avenir Book"/>
-          <w:lang w:val="de-AT"/>
-        </w:rPr>
-        <w:t>[</w:t>
-      </w:r>
-      <w:proofErr w:type="gramEnd"/>
-      <w:r>
-        <w:rPr>
-          <w:rFonts w:ascii="Avenir Book" w:hAnsi="Avenir Book"/>
-          <w:lang w:val="de-AT"/>
-        </w:rPr>
-        <w:t>3]</w:t>
-      </w:r>
-      <w:r>
-        <w:rPr>
-          <w:rFonts w:ascii="Avenir Book" w:hAnsi="Avenir Book"/>
-          <w:sz w:val="20"/>
-          <w:szCs w:val="20"/>
-          <w:lang w:val="de-AT"/>
-        </w:rPr>
-        <w:t xml:space="preserve">)  zurück greifen. </w:t>
-      </w:r>
-    </w:p>
-    <w:p>
-      <w:pPr>
-        <w:pStyle w:val="NormalWeb"/>
-        <w:rPr>
-          <w:rFonts w:ascii="Avenir Book" w:hAnsi="Avenir Book"/>
-          <w:lang w:val="de-AT"/>
-        </w:rPr>
-      </w:pPr>
-      <w:r>
-        <w:rPr>
-          <w:rFonts w:ascii="Avenir Book" w:hAnsi="Avenir Book"/>
+          <w:lang w:val="de-AT"/>
+        </w:rPr>
+      </w:pPr>
+      <w:r>
+        <w:rPr>
+          <w:rFonts w:ascii="Avenir Book" w:hAnsi="Avenir Book"/>
+          <w:sz w:val="20"/>
+          <w:szCs w:val="20"/>
           <w:lang w:val="de-AT"/>
         </w:rPr>
         <w:t>Wichtig ist jedoch dabei anzumerken, dass CRISP DM i</w:t>
@@ -4445,6 +4445,8 @@
       <w:r>
         <w:rPr>
           <w:rFonts w:ascii="Avenir Book" w:hAnsi="Avenir Book"/>
+          <w:sz w:val="20"/>
+          <w:szCs w:val="20"/>
           <w:lang w:val="de-AT"/>
         </w:rPr>
         <w:t xml:space="preserve">n seiner Urform </w:t>
@@ -4452,6 +4454,8 @@
       <w:r>
         <w:rPr>
           <w:rFonts w:ascii="Avenir Book" w:hAnsi="Avenir Book"/>
+          <w:sz w:val="20"/>
+          <w:szCs w:val="20"/>
           <w:lang w:val="de-AT"/>
         </w:rPr>
         <w:t>jedoch nur bedingt für den Einsatz in Machine Learning Projekten</w:t>
@@ -4459,6 +4463,8 @@
       <w:r>
         <w:rPr>
           <w:rFonts w:ascii="Avenir Book" w:hAnsi="Avenir Book"/>
+          <w:sz w:val="20"/>
+          <w:szCs w:val="20"/>
           <w:lang w:val="de-AT"/>
         </w:rPr>
         <w:t xml:space="preserve"> geeignet</w:t>
@@ -4466,6 +4472,8 @@
       <w:r>
         <w:rPr>
           <w:rFonts w:ascii="Avenir Book" w:hAnsi="Avenir Book"/>
+          <w:sz w:val="20"/>
+          <w:szCs w:val="20"/>
           <w:lang w:val="de-AT"/>
         </w:rPr>
         <w:t xml:space="preserve">. Die Gründe dafür werden aktuell in den folgenden vier Einschränkungen gesehen: </w:t>
@@ -4480,20 +4488,16 @@
         </w:numPr>
         <w:rPr>
           <w:rFonts w:ascii="Avenir Book" w:hAnsi="Avenir Book"/>
-          <w:b/>
-          <w:bCs/>
-          <w:color w:val="000000" w:themeColor="text1"/>
-          <w:highlight w:val="yellow"/>
-          <w:lang w:val="de-AT"/>
-        </w:rPr>
-      </w:pPr>
-      <w:r>
-        <w:rPr>
-          <w:rFonts w:ascii="Avenir Book" w:hAnsi="Avenir Book"/>
-          <w:b/>
-          <w:bCs/>
-          <w:color w:val="000000" w:themeColor="text1"/>
-          <w:highlight w:val="yellow"/>
+          <w:sz w:val="20"/>
+          <w:szCs w:val="20"/>
+          <w:lang w:val="de-AT"/>
+        </w:rPr>
+      </w:pPr>
+      <w:r>
+        <w:rPr>
+          <w:rFonts w:ascii="Avenir Book" w:hAnsi="Avenir Book"/>
+          <w:sz w:val="20"/>
+          <w:szCs w:val="20"/>
           <w:lang w:val="de-AT"/>
         </w:rPr>
         <w:t>Fehlende Qualitätssicherung</w:t>
@@ -4508,20 +4512,16 @@
         </w:numPr>
         <w:rPr>
           <w:rFonts w:ascii="Avenir Book" w:hAnsi="Avenir Book"/>
-          <w:b/>
-          <w:bCs/>
-          <w:color w:val="000000" w:themeColor="text1"/>
-          <w:highlight w:val="yellow"/>
-          <w:lang w:val="de-AT"/>
-        </w:rPr>
-      </w:pPr>
-      <w:r>
-        <w:rPr>
-          <w:rFonts w:ascii="Avenir Book" w:hAnsi="Avenir Book"/>
-          <w:b/>
-          <w:bCs/>
-          <w:color w:val="000000" w:themeColor="text1"/>
-          <w:highlight w:val="yellow"/>
+          <w:sz w:val="20"/>
+          <w:szCs w:val="20"/>
+          <w:lang w:val="de-AT"/>
+        </w:rPr>
+      </w:pPr>
+      <w:r>
+        <w:rPr>
+          <w:rFonts w:ascii="Avenir Book" w:hAnsi="Avenir Book"/>
+          <w:sz w:val="20"/>
+          <w:szCs w:val="20"/>
           <w:lang w:val="de-AT"/>
         </w:rPr>
         <w:t>Fehlende Ausrichtung auf die Bedürfnisse/Herausforderungen des maschinellen Lernens</w:t>
@@ -4536,20 +4536,16 @@
         </w:numPr>
         <w:rPr>
           <w:rFonts w:ascii="Avenir Book" w:hAnsi="Avenir Book"/>
-          <w:b/>
-          <w:bCs/>
-          <w:color w:val="000000" w:themeColor="text1"/>
-          <w:highlight w:val="yellow"/>
-          <w:lang w:val="de-AT"/>
-        </w:rPr>
-      </w:pPr>
-      <w:r>
-        <w:rPr>
-          <w:rFonts w:ascii="Avenir Book" w:hAnsi="Avenir Book"/>
-          <w:b/>
-          <w:bCs/>
-          <w:color w:val="000000" w:themeColor="text1"/>
-          <w:highlight w:val="yellow"/>
+          <w:sz w:val="20"/>
+          <w:szCs w:val="20"/>
+          <w:lang w:val="de-AT"/>
+        </w:rPr>
+      </w:pPr>
+      <w:r>
+        <w:rPr>
+          <w:rFonts w:ascii="Avenir Book" w:hAnsi="Avenir Book"/>
+          <w:sz w:val="20"/>
+          <w:szCs w:val="20"/>
           <w:lang w:val="de-AT"/>
         </w:rPr>
         <w:t>Fehlende Monitoring- und Lösungsansätze für Bias-Probleme</w:t>
@@ -4564,20 +4560,16 @@
         </w:numPr>
         <w:rPr>
           <w:rFonts w:ascii="Avenir Book" w:hAnsi="Avenir Book"/>
-          <w:b/>
-          <w:bCs/>
-          <w:color w:val="000000" w:themeColor="text1"/>
-          <w:highlight w:val="yellow"/>
-          <w:lang w:val="de-AT"/>
-        </w:rPr>
-      </w:pPr>
-      <w:r>
-        <w:rPr>
-          <w:rFonts w:ascii="Avenir Book" w:hAnsi="Avenir Book"/>
-          <w:b/>
-          <w:bCs/>
-          <w:color w:val="000000" w:themeColor="text1"/>
-          <w:highlight w:val="yellow"/>
+          <w:sz w:val="20"/>
+          <w:szCs w:val="20"/>
+          <w:lang w:val="de-AT"/>
+        </w:rPr>
+      </w:pPr>
+      <w:r>
+        <w:rPr>
+          <w:rFonts w:ascii="Avenir Book" w:hAnsi="Avenir Book"/>
+          <w:sz w:val="20"/>
+          <w:szCs w:val="20"/>
           <w:lang w:val="de-AT"/>
         </w:rPr>
         <w:t xml:space="preserve">Fehlende Berücksichtigung </w:t>
@@ -4585,10 +4577,8 @@
       <w:r>
         <w:rPr>
           <w:rFonts w:ascii="Avenir Book" w:hAnsi="Avenir Book"/>
-          <w:b/>
-          <w:bCs/>
-          <w:color w:val="000000" w:themeColor="text1"/>
-          <w:highlight w:val="yellow"/>
+          <w:sz w:val="20"/>
+          <w:szCs w:val="20"/>
           <w:lang w:val="de-AT"/>
         </w:rPr>
         <w:t xml:space="preserve">der Anforderungen </w:t>
@@ -4596,10 +4586,8 @@
       <w:r>
         <w:rPr>
           <w:rFonts w:ascii="Avenir Book" w:hAnsi="Avenir Book"/>
-          <w:b/>
-          <w:bCs/>
-          <w:color w:val="000000" w:themeColor="text1"/>
-          <w:highlight w:val="yellow"/>
+          <w:sz w:val="20"/>
+          <w:szCs w:val="20"/>
           <w:lang w:val="de-AT"/>
         </w:rPr>
         <w:t>des AI-Acts.</w:t>
@@ -4608,159 +4596,213 @@
     <w:p>
       <w:pPr>
         <w:rPr>
-          <w:rFonts w:ascii="Avenir Book" w:hAnsi="Avenir Book"/>
-          <w:b/>
-          <w:bCs/>
-          <w:color w:val="000000" w:themeColor="text1"/>
-          <w:highlight w:val="yellow"/>
-          <w:lang w:val="de-AT"/>
-        </w:rPr>
-      </w:pPr>
-    </w:p>
-    <w:p>
-      <w:pPr>
-        <w:rPr>
-          <w:rFonts w:ascii="Avenir Book" w:hAnsi="Avenir Book"/>
-          <w:color w:val="000000" w:themeColor="text1"/>
-          <w:lang w:val="de-AT"/>
-        </w:rPr>
-      </w:pPr>
-    </w:p>
-    <w:p>
-      <w:pPr>
-        <w:rPr>
-          <w:rFonts w:ascii="Avenir Book" w:hAnsi="Avenir Book"/>
-          <w:color w:val="000000" w:themeColor="text1"/>
-          <w:lang w:val="de-AT"/>
-        </w:rPr>
-      </w:pPr>
-      <w:r>
-        <w:rPr>
-          <w:rFonts w:ascii="Avenir Book" w:hAnsi="Avenir Book"/>
-          <w:color w:val="000000" w:themeColor="text1"/>
-          <w:lang w:val="de-AT"/>
+          <w:rFonts w:ascii="Avenir Book" w:eastAsia="Times New Roman" w:hAnsi="Avenir Book" w:cs="Times New Roman"/>
+          <w:kern w:val="0"/>
+          <w:sz w:val="20"/>
+          <w:szCs w:val="20"/>
+          <w:lang w:val="de-AT" w:eastAsia="en-GB"/>
+          <w14:ligatures w14:val="none"/>
+        </w:rPr>
+      </w:pPr>
+    </w:p>
+    <w:p>
+      <w:pPr>
+        <w:rPr>
+          <w:rFonts w:ascii="Avenir Book" w:eastAsia="Times New Roman" w:hAnsi="Avenir Book" w:cs="Times New Roman"/>
+          <w:kern w:val="0"/>
+          <w:sz w:val="20"/>
+          <w:szCs w:val="20"/>
+          <w:lang w:val="de-AT" w:eastAsia="en-GB"/>
+          <w14:ligatures w14:val="none"/>
+        </w:rPr>
+      </w:pPr>
+    </w:p>
+    <w:p>
+      <w:pPr>
+        <w:rPr>
+          <w:rFonts w:ascii="Avenir Book" w:eastAsia="Times New Roman" w:hAnsi="Avenir Book" w:cs="Times New Roman"/>
+          <w:kern w:val="0"/>
+          <w:sz w:val="20"/>
+          <w:szCs w:val="20"/>
+          <w:lang w:val="de-AT" w:eastAsia="en-GB"/>
+          <w14:ligatures w14:val="none"/>
+        </w:rPr>
+      </w:pPr>
+      <w:r>
+        <w:rPr>
+          <w:rFonts w:ascii="Avenir Book" w:eastAsia="Times New Roman" w:hAnsi="Avenir Book" w:cs="Times New Roman"/>
+          <w:kern w:val="0"/>
+          <w:sz w:val="20"/>
+          <w:szCs w:val="20"/>
+          <w:lang w:val="de-AT" w:eastAsia="en-GB"/>
+          <w14:ligatures w14:val="none"/>
         </w:rPr>
         <w:t>Laut Studer et. al (2021)</w:t>
       </w:r>
       <w:r>
         <w:rPr>
-          <w:rFonts w:ascii="Avenir Book" w:hAnsi="Avenir Book"/>
-          <w:color w:val="000000" w:themeColor="text1"/>
-          <w:lang w:val="de-AT"/>
+          <w:rFonts w:ascii="Avenir Book" w:eastAsia="Times New Roman" w:hAnsi="Avenir Book" w:cs="Times New Roman"/>
+          <w:kern w:val="0"/>
+          <w:sz w:val="20"/>
+          <w:szCs w:val="20"/>
+          <w:lang w:val="de-AT" w:eastAsia="en-GB"/>
+          <w14:ligatures w14:val="none"/>
         </w:rPr>
         <w:t xml:space="preserve"> [4]</w:t>
       </w:r>
       <w:r>
         <w:rPr>
-          <w:rFonts w:ascii="Avenir Book" w:hAnsi="Avenir Book"/>
-          <w:color w:val="000000" w:themeColor="text1"/>
-          <w:lang w:val="de-AT"/>
+          <w:rFonts w:ascii="Avenir Book" w:eastAsia="Times New Roman" w:hAnsi="Avenir Book" w:cs="Times New Roman"/>
+          <w:kern w:val="0"/>
+          <w:sz w:val="20"/>
+          <w:szCs w:val="20"/>
+          <w:lang w:val="de-AT" w:eastAsia="en-GB"/>
+          <w14:ligatures w14:val="none"/>
         </w:rPr>
         <w:t xml:space="preserve"> und Eberle (2023)</w:t>
       </w:r>
       <w:r>
         <w:rPr>
-          <w:rFonts w:ascii="Avenir Book" w:hAnsi="Avenir Book"/>
-          <w:color w:val="000000" w:themeColor="text1"/>
-          <w:lang w:val="de-AT"/>
+          <w:rFonts w:ascii="Avenir Book" w:eastAsia="Times New Roman" w:hAnsi="Avenir Book" w:cs="Times New Roman"/>
+          <w:kern w:val="0"/>
+          <w:sz w:val="20"/>
+          <w:szCs w:val="20"/>
+          <w:lang w:val="de-AT" w:eastAsia="en-GB"/>
+          <w14:ligatures w14:val="none"/>
         </w:rPr>
         <w:t xml:space="preserve"> [5]</w:t>
       </w:r>
       <w:r>
         <w:rPr>
-          <w:rFonts w:ascii="Avenir Book" w:hAnsi="Avenir Book"/>
-          <w:color w:val="000000" w:themeColor="text1"/>
-          <w:lang w:val="de-AT"/>
+          <w:rFonts w:ascii="Avenir Book" w:eastAsia="Times New Roman" w:hAnsi="Avenir Book" w:cs="Times New Roman"/>
+          <w:kern w:val="0"/>
+          <w:sz w:val="20"/>
+          <w:szCs w:val="20"/>
+          <w:lang w:val="de-AT" w:eastAsia="en-GB"/>
+          <w14:ligatures w14:val="none"/>
         </w:rPr>
         <w:t xml:space="preserve"> können </w:t>
       </w:r>
       <w:r>
         <w:rPr>
-          <w:rFonts w:ascii="Avenir Book" w:hAnsi="Avenir Book"/>
-          <w:color w:val="000000" w:themeColor="text1"/>
-          <w:lang w:val="de-AT"/>
+          <w:rFonts w:ascii="Avenir Book" w:eastAsia="Times New Roman" w:hAnsi="Avenir Book" w:cs="Times New Roman"/>
+          <w:kern w:val="0"/>
+          <w:sz w:val="20"/>
+          <w:szCs w:val="20"/>
+          <w:lang w:val="de-AT" w:eastAsia="en-GB"/>
+          <w14:ligatures w14:val="none"/>
         </w:rPr>
         <w:t>dieses Einschränken</w:t>
       </w:r>
       <w:r>
         <w:rPr>
-          <w:rFonts w:ascii="Avenir Book" w:hAnsi="Avenir Book"/>
-          <w:color w:val="000000" w:themeColor="text1"/>
-          <w:lang w:val="de-AT"/>
+          <w:rFonts w:ascii="Avenir Book" w:eastAsia="Times New Roman" w:hAnsi="Avenir Book" w:cs="Times New Roman"/>
+          <w:kern w:val="0"/>
+          <w:sz w:val="20"/>
+          <w:szCs w:val="20"/>
+          <w:lang w:val="de-AT" w:eastAsia="en-GB"/>
+          <w14:ligatures w14:val="none"/>
         </w:rPr>
         <w:t xml:space="preserve"> jedoch beseitigt werden und die damit entstandene Weiterentwicklung von CRISP DM als neuer Standard</w:t>
       </w:r>
       <w:r>
         <w:rPr>
-          <w:rFonts w:ascii="Avenir Book" w:hAnsi="Avenir Book"/>
-          <w:color w:val="000000" w:themeColor="text1"/>
-          <w:lang w:val="de-AT"/>
+          <w:rFonts w:ascii="Avenir Book" w:eastAsia="Times New Roman" w:hAnsi="Avenir Book" w:cs="Times New Roman"/>
+          <w:kern w:val="0"/>
+          <w:sz w:val="20"/>
+          <w:szCs w:val="20"/>
+          <w:lang w:val="de-AT" w:eastAsia="en-GB"/>
+          <w14:ligatures w14:val="none"/>
         </w:rPr>
         <w:t xml:space="preserve"> (unter dem Namen CRISP ML(Q)) </w:t>
       </w:r>
       <w:r>
         <w:rPr>
-          <w:rFonts w:ascii="Avenir Book" w:hAnsi="Avenir Book"/>
-          <w:color w:val="000000" w:themeColor="text1"/>
-          <w:lang w:val="de-AT"/>
+          <w:rFonts w:ascii="Avenir Book" w:eastAsia="Times New Roman" w:hAnsi="Avenir Book" w:cs="Times New Roman"/>
+          <w:kern w:val="0"/>
+          <w:sz w:val="20"/>
+          <w:szCs w:val="20"/>
+          <w:lang w:val="de-AT" w:eastAsia="en-GB"/>
+          <w14:ligatures w14:val="none"/>
         </w:rPr>
         <w:t xml:space="preserve">für </w:t>
       </w:r>
       <w:r>
         <w:rPr>
-          <w:rFonts w:ascii="Avenir Book" w:hAnsi="Avenir Book"/>
-          <w:color w:val="000000" w:themeColor="text1"/>
-          <w:lang w:val="de-AT"/>
+          <w:rFonts w:ascii="Avenir Book" w:eastAsia="Times New Roman" w:hAnsi="Avenir Book" w:cs="Times New Roman"/>
+          <w:kern w:val="0"/>
+          <w:sz w:val="20"/>
+          <w:szCs w:val="20"/>
+          <w:lang w:val="de-AT" w:eastAsia="en-GB"/>
+          <w14:ligatures w14:val="none"/>
         </w:rPr>
         <w:t>ML-Projekte</w:t>
       </w:r>
       <w:r>
         <w:rPr>
-          <w:rFonts w:ascii="Avenir Book" w:hAnsi="Avenir Book"/>
-          <w:color w:val="000000" w:themeColor="text1"/>
-          <w:lang w:val="de-AT"/>
+          <w:rFonts w:ascii="Avenir Book" w:eastAsia="Times New Roman" w:hAnsi="Avenir Book" w:cs="Times New Roman"/>
+          <w:kern w:val="0"/>
+          <w:sz w:val="20"/>
+          <w:szCs w:val="20"/>
+          <w:lang w:val="de-AT" w:eastAsia="en-GB"/>
+          <w14:ligatures w14:val="none"/>
         </w:rPr>
         <w:t xml:space="preserve"> eingesetzt werden. </w:t>
       </w:r>
       <w:r>
         <w:rPr>
-          <w:rFonts w:ascii="Avenir Book" w:hAnsi="Avenir Book"/>
-          <w:color w:val="000000" w:themeColor="text1"/>
-          <w:lang w:val="de-AT"/>
+          <w:rFonts w:ascii="Avenir Book" w:eastAsia="Times New Roman" w:hAnsi="Avenir Book" w:cs="Times New Roman"/>
+          <w:kern w:val="0"/>
+          <w:sz w:val="20"/>
+          <w:szCs w:val="20"/>
+          <w:lang w:val="de-AT" w:eastAsia="en-GB"/>
+          <w14:ligatures w14:val="none"/>
         </w:rPr>
         <w:br/>
       </w:r>
       <w:r>
         <w:rPr>
-          <w:rFonts w:ascii="Avenir Book" w:hAnsi="Avenir Book"/>
-          <w:color w:val="000000" w:themeColor="text1"/>
-          <w:lang w:val="de-AT"/>
+          <w:rFonts w:ascii="Avenir Book" w:eastAsia="Times New Roman" w:hAnsi="Avenir Book" w:cs="Times New Roman"/>
+          <w:kern w:val="0"/>
+          <w:sz w:val="20"/>
+          <w:szCs w:val="20"/>
+          <w:lang w:val="de-AT" w:eastAsia="en-GB"/>
+          <w14:ligatures w14:val="none"/>
         </w:rPr>
         <w:br/>
       </w:r>
       <w:r>
         <w:rPr>
-          <w:rFonts w:ascii="Avenir Book" w:hAnsi="Avenir Book"/>
-          <w:color w:val="000000" w:themeColor="text1"/>
-          <w:lang w:val="de-AT"/>
+          <w:rFonts w:ascii="Avenir Book" w:eastAsia="Times New Roman" w:hAnsi="Avenir Book" w:cs="Times New Roman"/>
+          <w:kern w:val="0"/>
+          <w:sz w:val="20"/>
+          <w:szCs w:val="20"/>
+          <w:lang w:val="de-AT" w:eastAsia="en-GB"/>
+          <w14:ligatures w14:val="none"/>
         </w:rPr>
         <w:t xml:space="preserve">Der folgende Abschnitt fasst zu diesem Zweck, die aktuellen Einschränkungen von CRISP DM </w:t>
       </w:r>
       <w:proofErr w:type="spellStart"/>
       <w:r>
         <w:rPr>
-          <w:rFonts w:ascii="Avenir Book" w:hAnsi="Avenir Book"/>
-          <w:color w:val="000000" w:themeColor="text1"/>
-          <w:lang w:val="de-AT"/>
+          <w:rFonts w:ascii="Avenir Book" w:eastAsia="Times New Roman" w:hAnsi="Avenir Book" w:cs="Times New Roman"/>
+          <w:kern w:val="0"/>
+          <w:sz w:val="20"/>
+          <w:szCs w:val="20"/>
+          <w:lang w:val="de-AT" w:eastAsia="en-GB"/>
+          <w14:ligatures w14:val="none"/>
         </w:rPr>
         <w:t>so weit</w:t>
       </w:r>
       <w:proofErr w:type="spellEnd"/>
       <w:r>
         <w:rPr>
-          <w:rFonts w:ascii="Avenir Book" w:hAnsi="Avenir Book"/>
-          <w:color w:val="000000" w:themeColor="text1"/>
-          <w:lang w:val="de-AT"/>
+          <w:rFonts w:ascii="Avenir Book" w:eastAsia="Times New Roman" w:hAnsi="Avenir Book" w:cs="Times New Roman"/>
+          <w:kern w:val="0"/>
+          <w:sz w:val="20"/>
+          <w:szCs w:val="20"/>
+          <w:lang w:val="de-AT" w:eastAsia="en-GB"/>
+          <w14:ligatures w14:val="none"/>
         </w:rPr>
         <w:t xml:space="preserve"> die Weiterentwicklungs-/ Lösungsansätze der obigen Autoren zusammen: </w:t>
       </w:r>
@@ -4829,515 +4871,600 @@
           <w:color w:val="000000" w:themeColor="text1"/>
           <w:lang w:val="de-AT"/>
         </w:rPr>
+        <w:t>Fehlende Qualitätssicherung</w:t>
+      </w:r>
+    </w:p>
+    <w:p>
+      <w:pPr>
+        <w:rPr>
+          <w:rFonts w:ascii="Avenir Book" w:hAnsi="Avenir Book"/>
+          <w:color w:val="000000" w:themeColor="text1"/>
+          <w:lang w:val="de-AT"/>
+        </w:rPr>
+      </w:pPr>
+    </w:p>
+    <w:p>
+      <w:pPr>
+        <w:pStyle w:val="NormalWeb"/>
+        <w:rPr>
+          <w:rFonts w:ascii="Avenir Book" w:hAnsi="Avenir Book"/>
+          <w:sz w:val="20"/>
+          <w:szCs w:val="20"/>
+          <w:lang w:val="de-AT"/>
+        </w:rPr>
+      </w:pPr>
+      <w:r>
+        <w:rPr>
+          <w:rFonts w:ascii="Avenir Book" w:hAnsi="Avenir Book"/>
+          <w:sz w:val="20"/>
+          <w:szCs w:val="20"/>
+          <w:lang w:val="de-AT"/>
+        </w:rPr>
+        <w:t xml:space="preserve">CRISP-DM </w:t>
+      </w:r>
+      <w:r>
+        <w:rPr>
+          <w:rFonts w:ascii="Avenir Book" w:hAnsi="Avenir Book"/>
+          <w:sz w:val="20"/>
+          <w:szCs w:val="20"/>
+          <w:lang w:val="de-AT"/>
+        </w:rPr>
+        <w:t xml:space="preserve">fehlt </w:t>
+      </w:r>
+      <w:r>
+        <w:rPr>
+          <w:rFonts w:ascii="Avenir Book" w:hAnsi="Avenir Book"/>
+          <w:sz w:val="20"/>
+          <w:szCs w:val="20"/>
+          <w:lang w:val="de-AT"/>
+        </w:rPr>
+        <w:t>eine Anleitung zur Methodik der Qualitätssicherung (QS). Dieses Defizit zeigt sich insbesondere im Vergleich zu</w:t>
+      </w:r>
+      <w:r>
+        <w:rPr>
+          <w:rFonts w:ascii="Avenir Book" w:hAnsi="Avenir Book"/>
+          <w:sz w:val="20"/>
+          <w:szCs w:val="20"/>
+          <w:lang w:val="de-AT"/>
+        </w:rPr>
+        <w:t xml:space="preserve"> anderen</w:t>
+      </w:r>
+      <w:r>
+        <w:rPr>
+          <w:rFonts w:ascii="Avenir Book" w:hAnsi="Avenir Book"/>
+          <w:sz w:val="20"/>
+          <w:szCs w:val="20"/>
+          <w:lang w:val="de-AT"/>
+        </w:rPr>
+        <w:t xml:space="preserve"> Standards im Bereich der Informationstechnologie</w:t>
+      </w:r>
+      <w:r>
+        <w:rPr>
+          <w:rFonts w:ascii="Avenir Book" w:hAnsi="Avenir Book"/>
+          <w:sz w:val="20"/>
+          <w:szCs w:val="20"/>
+          <w:lang w:val="de-AT"/>
+        </w:rPr>
+        <w:t xml:space="preserve"> (wie </w:t>
+      </w:r>
+      <w:r>
+        <w:rPr>
+          <w:rFonts w:ascii="Avenir Book" w:hAnsi="Avenir Book"/>
+          <w:sz w:val="20"/>
+          <w:szCs w:val="20"/>
+          <w:lang w:val="de-AT"/>
+        </w:rPr>
+        <w:t>beispielsweise dem</w:t>
+      </w:r>
+      <w:r>
+        <w:rPr>
+          <w:rFonts w:ascii="Avenir Book" w:hAnsi="Avenir Book"/>
+          <w:sz w:val="20"/>
+          <w:szCs w:val="20"/>
+          <w:lang w:val="de-AT"/>
+        </w:rPr>
+        <w:t xml:space="preserve"> </w:t>
+      </w:r>
+      <w:proofErr w:type="gramStart"/>
+      <w:r>
+        <w:rPr>
+          <w:rFonts w:ascii="Avenir Book" w:hAnsi="Avenir Book"/>
+          <w:sz w:val="20"/>
+          <w:szCs w:val="20"/>
+          <w:lang w:val="de-AT"/>
+        </w:rPr>
+        <w:t>I</w:t>
+      </w:r>
+      <w:r>
+        <w:rPr>
+          <w:rFonts w:ascii="Avenir Book" w:hAnsi="Avenir Book"/>
+          <w:sz w:val="20"/>
+          <w:szCs w:val="20"/>
+          <w:lang w:val="de-AT"/>
+        </w:rPr>
+        <w:t>EEE Standard</w:t>
+      </w:r>
+      <w:proofErr w:type="gramEnd"/>
+      <w:r>
+        <w:rPr>
+          <w:rFonts w:ascii="Avenir Book" w:hAnsi="Avenir Book"/>
+          <w:sz w:val="20"/>
+          <w:szCs w:val="20"/>
+          <w:lang w:val="de-AT"/>
+        </w:rPr>
+        <w:t xml:space="preserve"> </w:t>
+      </w:r>
+      <w:r>
+        <w:rPr>
+          <w:rFonts w:ascii="Avenir Book" w:hAnsi="Avenir Book"/>
+          <w:sz w:val="20"/>
+          <w:szCs w:val="20"/>
+          <w:lang w:val="de-AT"/>
+        </w:rPr>
+        <w:t>für die Entwicklung von Software-Lebenszyklus-Prozessen</w:t>
+      </w:r>
+      <w:r>
+        <w:rPr>
+          <w:rFonts w:ascii="Avenir Book" w:hAnsi="Avenir Book"/>
+          <w:sz w:val="20"/>
+          <w:szCs w:val="20"/>
+          <w:lang w:val="de-AT"/>
+        </w:rPr>
+        <w:t>)</w:t>
+      </w:r>
+      <w:r>
+        <w:rPr>
+          <w:rFonts w:ascii="Avenir Book" w:hAnsi="Avenir Book"/>
+          <w:sz w:val="20"/>
+          <w:szCs w:val="20"/>
+          <w:lang w:val="de-AT"/>
+        </w:rPr>
+        <w:t xml:space="preserve">, </w:t>
+      </w:r>
+      <w:r>
+        <w:rPr>
+          <w:rFonts w:ascii="Avenir Book" w:hAnsi="Avenir Book"/>
+          <w:sz w:val="20"/>
+          <w:szCs w:val="20"/>
+          <w:lang w:val="de-AT"/>
+        </w:rPr>
+        <w:t>aber auch bei alternativen Prozessmodellen für Data Mining</w:t>
+      </w:r>
+      <w:r>
+        <w:rPr>
+          <w:rFonts w:ascii="Avenir Book" w:hAnsi="Avenir Book"/>
+          <w:sz w:val="20"/>
+          <w:szCs w:val="20"/>
+          <w:lang w:val="de-AT"/>
+        </w:rPr>
+        <w:t xml:space="preserve"> (beispielsweise SEMMA von SAS)</w:t>
+      </w:r>
+      <w:r>
+        <w:rPr>
+          <w:rFonts w:ascii="Avenir Book" w:hAnsi="Avenir Book"/>
+          <w:sz w:val="20"/>
+          <w:szCs w:val="20"/>
+          <w:lang w:val="de-AT"/>
+        </w:rPr>
+        <w:t xml:space="preserve">. </w:t>
+      </w:r>
+      <w:r>
+        <w:rPr>
+          <w:rFonts w:ascii="Avenir Book" w:hAnsi="Avenir Book"/>
+          <w:sz w:val="20"/>
+          <w:szCs w:val="20"/>
+          <w:lang w:val="de-AT"/>
+        </w:rPr>
+        <w:br/>
+      </w:r>
+      <w:r>
+        <w:rPr>
+          <w:rFonts w:ascii="Avenir Book" w:hAnsi="Avenir Book"/>
+          <w:sz w:val="20"/>
+          <w:szCs w:val="20"/>
+          <w:lang w:val="de-AT"/>
+        </w:rPr>
         <w:lastRenderedPageBreak/>
-        <w:t>Fehlende Qualitätssicherung</w:t>
-      </w:r>
-    </w:p>
-    <w:p>
-      <w:pPr>
-        <w:rPr>
-          <w:rFonts w:ascii="Avenir Book" w:hAnsi="Avenir Book"/>
-          <w:color w:val="000000" w:themeColor="text1"/>
-          <w:lang w:val="de-AT"/>
-        </w:rPr>
-      </w:pPr>
-    </w:p>
-    <w:p>
-      <w:pPr>
-        <w:pStyle w:val="NormalWeb"/>
-        <w:rPr>
-          <w:rFonts w:ascii="Avenir Book" w:hAnsi="Avenir Book"/>
-          <w:color w:val="000000" w:themeColor="text1"/>
-          <w:lang w:val="de-AT"/>
-        </w:rPr>
-      </w:pPr>
-      <w:r>
-        <w:rPr>
-          <w:rFonts w:ascii="Avenir Book" w:hAnsi="Avenir Book"/>
-          <w:color w:val="000000" w:themeColor="text1"/>
-          <w:lang w:val="de-AT"/>
-        </w:rPr>
-        <w:t xml:space="preserve">CRISP-DM </w:t>
-      </w:r>
-      <w:r>
-        <w:rPr>
-          <w:rFonts w:ascii="Avenir Book" w:hAnsi="Avenir Book"/>
-          <w:color w:val="000000" w:themeColor="text1"/>
-          <w:lang w:val="de-AT"/>
-        </w:rPr>
-        <w:t xml:space="preserve">fehlt </w:t>
-      </w:r>
-      <w:r>
-        <w:rPr>
-          <w:rFonts w:ascii="Avenir Book" w:hAnsi="Avenir Book"/>
-          <w:color w:val="000000" w:themeColor="text1"/>
-          <w:lang w:val="de-AT"/>
-        </w:rPr>
-        <w:t>eine Anleitung zur Methodik der Qualitätssicherung (QS). Dieses Defizit zeigt sich insbesondere im Vergleich zu</w:t>
-      </w:r>
-      <w:r>
-        <w:rPr>
-          <w:rFonts w:ascii="Avenir Book" w:hAnsi="Avenir Book"/>
-          <w:color w:val="000000" w:themeColor="text1"/>
-          <w:lang w:val="de-AT"/>
-        </w:rPr>
-        <w:t xml:space="preserve"> anderen</w:t>
-      </w:r>
-      <w:r>
-        <w:rPr>
-          <w:rFonts w:ascii="Avenir Book" w:hAnsi="Avenir Book"/>
-          <w:color w:val="000000" w:themeColor="text1"/>
-          <w:lang w:val="de-AT"/>
-        </w:rPr>
-        <w:t xml:space="preserve"> Standards im Bereich der Informationstechnologie</w:t>
-      </w:r>
-      <w:r>
-        <w:rPr>
-          <w:rFonts w:ascii="Avenir Book" w:hAnsi="Avenir Book"/>
-          <w:color w:val="000000" w:themeColor="text1"/>
-          <w:lang w:val="de-AT"/>
-        </w:rPr>
-        <w:t xml:space="preserve"> (wie </w:t>
-      </w:r>
-      <w:r>
-        <w:rPr>
-          <w:rFonts w:ascii="Avenir Book" w:hAnsi="Avenir Book"/>
-          <w:color w:val="000000" w:themeColor="text1"/>
-          <w:lang w:val="de-AT"/>
-        </w:rPr>
-        <w:t>beispielsweise dem</w:t>
-      </w:r>
-      <w:r>
-        <w:rPr>
-          <w:rFonts w:ascii="Avenir Book" w:hAnsi="Avenir Book"/>
-          <w:color w:val="000000" w:themeColor="text1"/>
+        <w:t xml:space="preserve">Denn anderes als bei Anwendungen im </w:t>
+      </w:r>
+      <w:proofErr w:type="gramStart"/>
+      <w:r>
+        <w:rPr>
+          <w:rFonts w:ascii="Avenir Book" w:hAnsi="Avenir Book"/>
+          <w:sz w:val="20"/>
+          <w:szCs w:val="20"/>
+          <w:lang w:val="de-AT"/>
+        </w:rPr>
+        <w:t>DM</w:t>
+      </w:r>
+      <w:r>
+        <w:rPr>
+          <w:rFonts w:ascii="Avenir Book" w:hAnsi="Avenir Book"/>
+          <w:sz w:val="20"/>
+          <w:szCs w:val="20"/>
+          <w:lang w:val="de-AT"/>
+        </w:rPr>
+        <w:t xml:space="preserve"> Kontext</w:t>
+      </w:r>
+      <w:proofErr w:type="gramEnd"/>
+      <w:r>
+        <w:rPr>
+          <w:rFonts w:ascii="Avenir Book" w:hAnsi="Avenir Book"/>
+          <w:sz w:val="20"/>
+          <w:szCs w:val="20"/>
           <w:lang w:val="de-AT"/>
         </w:rPr>
         <w:t xml:space="preserve"> </w:t>
       </w:r>
-      <w:proofErr w:type="gramStart"/>
-      <w:r>
-        <w:rPr>
-          <w:rFonts w:ascii="Avenir Book" w:hAnsi="Avenir Book"/>
-          <w:color w:val="000000" w:themeColor="text1"/>
-          <w:lang w:val="de-AT"/>
-        </w:rPr>
-        <w:t>I</w:t>
-      </w:r>
-      <w:r>
-        <w:rPr>
-          <w:rFonts w:ascii="URWPalladioL" w:hAnsi="URWPalladioL"/>
-          <w:i/>
-          <w:iCs/>
-          <w:sz w:val="18"/>
-          <w:szCs w:val="18"/>
-        </w:rPr>
-        <w:t>EEE Standard</w:t>
-      </w:r>
-      <w:proofErr w:type="gramEnd"/>
-      <w:r>
-        <w:rPr>
-          <w:rFonts w:ascii="URWPalladioL" w:hAnsi="URWPalladioL"/>
-          <w:i/>
-          <w:iCs/>
-          <w:sz w:val="18"/>
-          <w:szCs w:val="18"/>
+      <w:r>
+        <w:rPr>
+          <w:rFonts w:ascii="Avenir Book" w:hAnsi="Avenir Book"/>
+          <w:sz w:val="20"/>
+          <w:szCs w:val="20"/>
+          <w:lang w:val="de-AT"/>
+        </w:rPr>
+        <w:t xml:space="preserve">wird bei ML-Projekten </w:t>
+      </w:r>
+      <w:r>
+        <w:rPr>
+          <w:rFonts w:ascii="Avenir Book" w:hAnsi="Avenir Book"/>
+          <w:sz w:val="20"/>
+          <w:szCs w:val="20"/>
+          <w:lang w:val="de-AT"/>
+        </w:rPr>
+        <w:t xml:space="preserve">Qualität nicht nur über die </w:t>
+      </w:r>
+      <w:r>
+        <w:rPr>
+          <w:rFonts w:ascii="Avenir Book" w:hAnsi="Avenir Book"/>
+          <w:sz w:val="20"/>
+          <w:szCs w:val="20"/>
+          <w:lang w:val="de-AT"/>
+        </w:rPr>
+        <w:t xml:space="preserve">Zweckdienlichkeit („fit </w:t>
+      </w:r>
+      <w:proofErr w:type="spellStart"/>
+      <w:r>
+        <w:rPr>
+          <w:rFonts w:ascii="Avenir Book" w:hAnsi="Avenir Book"/>
+          <w:sz w:val="20"/>
+          <w:szCs w:val="20"/>
+          <w:lang w:val="de-AT"/>
+        </w:rPr>
+        <w:t>to</w:t>
+      </w:r>
+      <w:proofErr w:type="spellEnd"/>
+      <w:r>
+        <w:rPr>
+          <w:rFonts w:ascii="Avenir Book" w:hAnsi="Avenir Book"/>
+          <w:sz w:val="20"/>
+          <w:szCs w:val="20"/>
+          <w:lang w:val="de-AT"/>
         </w:rPr>
         <w:t xml:space="preserve"> </w:t>
       </w:r>
       <w:r>
         <w:rPr>
-          <w:rFonts w:ascii="URWPalladioL" w:hAnsi="URWPalladioL"/>
-          <w:i/>
-          <w:iCs/>
-          <w:sz w:val="18"/>
-          <w:szCs w:val="18"/>
-        </w:rPr>
-        <w:t>für die Entwicklung von Software-Lebenszyklus-Prozessen</w:t>
-      </w:r>
-      <w:r>
-        <w:rPr>
-          <w:rFonts w:ascii="Avenir Book" w:hAnsi="Avenir Book"/>
-          <w:color w:val="000000" w:themeColor="text1"/>
-          <w:lang w:val="de-AT"/>
-        </w:rPr>
-        <w:t>)</w:t>
-      </w:r>
-      <w:r>
-        <w:rPr>
-          <w:rFonts w:ascii="Avenir Book" w:hAnsi="Avenir Book"/>
-          <w:color w:val="000000" w:themeColor="text1"/>
-          <w:lang w:val="de-AT"/>
-        </w:rPr>
-        <w:t xml:space="preserve">, </w:t>
-      </w:r>
-      <w:r>
-        <w:rPr>
-          <w:rFonts w:ascii="Avenir Book" w:hAnsi="Avenir Book"/>
-          <w:color w:val="000000" w:themeColor="text1"/>
-          <w:lang w:val="de-AT"/>
-        </w:rPr>
-        <w:t>aber auch bei alternativen Prozessmodellen für Data Mining</w:t>
-      </w:r>
-      <w:r>
-        <w:rPr>
-          <w:rFonts w:ascii="Avenir Book" w:hAnsi="Avenir Book"/>
-          <w:color w:val="000000" w:themeColor="text1"/>
-          <w:lang w:val="de-AT"/>
-        </w:rPr>
-        <w:t xml:space="preserve"> (beispielsweise SEMMA von SAS)</w:t>
-      </w:r>
-      <w:r>
-        <w:rPr>
-          <w:rFonts w:ascii="Avenir Book" w:hAnsi="Avenir Book"/>
-          <w:color w:val="000000" w:themeColor="text1"/>
-          <w:lang w:val="de-AT"/>
+          <w:rFonts w:ascii="Avenir Book" w:hAnsi="Avenir Book"/>
+          <w:sz w:val="20"/>
+          <w:szCs w:val="20"/>
+          <w:lang w:val="de-AT"/>
+        </w:rPr>
+        <w:t>Purpose</w:t>
+      </w:r>
+      <w:r>
+        <w:rPr>
+          <w:rFonts w:ascii="Avenir Book" w:hAnsi="Avenir Book"/>
+          <w:sz w:val="20"/>
+          <w:szCs w:val="20"/>
+          <w:lang w:val="de-AT"/>
+        </w:rPr>
+        <w:t>“)</w:t>
+      </w:r>
+      <w:r>
+        <w:rPr>
+          <w:rFonts w:ascii="Avenir Book" w:hAnsi="Avenir Book"/>
+          <w:sz w:val="20"/>
+          <w:szCs w:val="20"/>
+          <w:lang w:val="de-AT"/>
+        </w:rPr>
+        <w:t xml:space="preserve"> des Produkts definiert, sondern über die Qualität der Aufgabenausführungen in jeder Phase der Entwicklung einer ML-Anwendung. </w:t>
+      </w:r>
+      <w:r>
+        <w:rPr>
+          <w:rFonts w:ascii="Avenir Book" w:hAnsi="Avenir Book"/>
+          <w:sz w:val="20"/>
+          <w:szCs w:val="20"/>
+          <w:lang w:val="de-AT"/>
+        </w:rPr>
+        <w:br/>
+      </w:r>
+      <w:r>
+        <w:rPr>
+          <w:rFonts w:ascii="Avenir Book" w:hAnsi="Avenir Book"/>
+          <w:sz w:val="20"/>
+          <w:szCs w:val="20"/>
+          <w:lang w:val="de-AT"/>
+        </w:rPr>
+        <w:br/>
+      </w:r>
+      <w:r>
+        <w:rPr>
+          <w:rFonts w:ascii="Avenir Book" w:hAnsi="Avenir Book"/>
+          <w:sz w:val="20"/>
+          <w:szCs w:val="20"/>
+          <w:lang w:val="de-AT"/>
+        </w:rPr>
+        <w:t>Dadurch wird sichergestellt, dass Fehler so früh wie möglich erkannt werden, um die Kosten in den späteren Phasen des Entwicklungsprozesses zu minimieren.</w:t>
+      </w:r>
+    </w:p>
+    <w:p>
+      <w:pPr>
+        <w:rPr>
+          <w:rFonts w:ascii="Avenir Book" w:eastAsia="Times New Roman" w:hAnsi="Avenir Book" w:cs="Times New Roman"/>
+          <w:kern w:val="0"/>
+          <w:sz w:val="20"/>
+          <w:szCs w:val="20"/>
+          <w:lang w:val="de-AT" w:eastAsia="en-GB"/>
+          <w14:ligatures w14:val="none"/>
+        </w:rPr>
+      </w:pPr>
+    </w:p>
+    <w:p>
+      <w:pPr>
+        <w:rPr>
+          <w:rFonts w:ascii="Avenir Book" w:eastAsia="Times New Roman" w:hAnsi="Avenir Book" w:cs="Times New Roman"/>
+          <w:kern w:val="0"/>
+          <w:sz w:val="20"/>
+          <w:szCs w:val="20"/>
+          <w:lang w:val="de-AT" w:eastAsia="en-GB"/>
+          <w14:ligatures w14:val="none"/>
+        </w:rPr>
+      </w:pPr>
+      <w:r>
+        <w:rPr>
+          <w:rFonts w:ascii="Avenir Book" w:eastAsia="Times New Roman" w:hAnsi="Avenir Book" w:cs="Times New Roman"/>
+          <w:kern w:val="0"/>
+          <w:sz w:val="20"/>
+          <w:szCs w:val="20"/>
+          <w:lang w:val="de-AT" w:eastAsia="en-GB"/>
+          <w14:ligatures w14:val="none"/>
+        </w:rPr>
+        <w:t>Dieses Problem</w:t>
+      </w:r>
+      <w:r>
+        <w:rPr>
+          <w:rFonts w:ascii="Avenir Book" w:eastAsia="Times New Roman" w:hAnsi="Avenir Book" w:cs="Times New Roman"/>
+          <w:kern w:val="0"/>
+          <w:sz w:val="20"/>
+          <w:szCs w:val="20"/>
+          <w:lang w:val="de-AT" w:eastAsia="en-GB"/>
+          <w14:ligatures w14:val="none"/>
+        </w:rPr>
+        <w:t xml:space="preserve"> kann jedoch durch die Einführung und</w:t>
+      </w:r>
+      <w:r>
+        <w:rPr>
+          <w:rFonts w:ascii="Avenir Book" w:eastAsia="Times New Roman" w:hAnsi="Avenir Book" w:cs="Times New Roman"/>
+          <w:kern w:val="0"/>
+          <w:sz w:val="20"/>
+          <w:szCs w:val="20"/>
+          <w:lang w:val="de-AT" w:eastAsia="en-GB"/>
+          <w14:ligatures w14:val="none"/>
+        </w:rPr>
+        <w:t xml:space="preserve"> Verankerung </w:t>
+      </w:r>
+      <w:r>
+        <w:rPr>
+          <w:rFonts w:ascii="Avenir Book" w:eastAsia="Times New Roman" w:hAnsi="Avenir Book" w:cs="Times New Roman"/>
+          <w:kern w:val="0"/>
+          <w:sz w:val="20"/>
+          <w:szCs w:val="20"/>
+          <w:lang w:val="de-AT" w:eastAsia="en-GB"/>
+          <w14:ligatures w14:val="none"/>
+        </w:rPr>
+        <w:t>einer</w:t>
+      </w:r>
+      <w:r>
+        <w:rPr>
+          <w:rFonts w:ascii="Avenir Book" w:eastAsia="Times New Roman" w:hAnsi="Avenir Book" w:cs="Times New Roman"/>
+          <w:kern w:val="0"/>
+          <w:sz w:val="20"/>
+          <w:szCs w:val="20"/>
+          <w:lang w:val="de-AT" w:eastAsia="en-GB"/>
+          <w14:ligatures w14:val="none"/>
+        </w:rPr>
+        <w:t xml:space="preserve"> QS-Methodik im Prozessmodell behoben</w:t>
+      </w:r>
+      <w:r>
+        <w:rPr>
+          <w:rFonts w:ascii="Avenir Book" w:eastAsia="Times New Roman" w:hAnsi="Avenir Book" w:cs="Times New Roman"/>
+          <w:kern w:val="0"/>
+          <w:sz w:val="20"/>
+          <w:szCs w:val="20"/>
+          <w:lang w:val="de-AT" w:eastAsia="en-GB"/>
+          <w14:ligatures w14:val="none"/>
+        </w:rPr>
+        <w:t xml:space="preserve"> werden</w:t>
+      </w:r>
+      <w:r>
+        <w:rPr>
+          <w:rFonts w:ascii="Avenir Book" w:eastAsia="Times New Roman" w:hAnsi="Avenir Book" w:cs="Times New Roman"/>
+          <w:kern w:val="0"/>
+          <w:sz w:val="20"/>
+          <w:szCs w:val="20"/>
+          <w:lang w:val="de-AT" w:eastAsia="en-GB"/>
+          <w14:ligatures w14:val="none"/>
         </w:rPr>
         <w:t xml:space="preserve">. </w:t>
       </w:r>
       <w:r>
         <w:rPr>
-          <w:rFonts w:ascii="Avenir Book" w:hAnsi="Avenir Book"/>
-          <w:color w:val="000000" w:themeColor="text1"/>
-          <w:lang w:val="de-AT"/>
-        </w:rPr>
-        <w:br/>
-      </w:r>
-      <w:r>
-        <w:rPr>
-          <w:rFonts w:ascii="Avenir Book" w:hAnsi="Avenir Book"/>
-          <w:color w:val="000000" w:themeColor="text1"/>
-          <w:highlight w:val="yellow"/>
-          <w:lang w:val="de-AT"/>
-        </w:rPr>
-        <w:t xml:space="preserve">Denn anderes als bei Anwendungen im </w:t>
-      </w:r>
-      <w:proofErr w:type="gramStart"/>
-      <w:r>
-        <w:rPr>
-          <w:rFonts w:ascii="Avenir Book" w:hAnsi="Avenir Book"/>
-          <w:color w:val="000000" w:themeColor="text1"/>
-          <w:highlight w:val="yellow"/>
-          <w:lang w:val="de-AT"/>
-        </w:rPr>
-        <w:t>DM</w:t>
-      </w:r>
-      <w:r>
-        <w:rPr>
-          <w:rFonts w:ascii="Avenir Book" w:hAnsi="Avenir Book"/>
-          <w:color w:val="000000" w:themeColor="text1"/>
-          <w:highlight w:val="yellow"/>
-          <w:lang w:val="de-AT"/>
-        </w:rPr>
-        <w:t xml:space="preserve"> Kontext</w:t>
-      </w:r>
-      <w:proofErr w:type="gramEnd"/>
-      <w:r>
-        <w:rPr>
-          <w:rFonts w:ascii="Avenir Book" w:hAnsi="Avenir Book"/>
-          <w:color w:val="000000" w:themeColor="text1"/>
-          <w:lang w:val="de-AT"/>
-        </w:rPr>
-        <w:t xml:space="preserve"> </w:t>
-      </w:r>
-      <w:r>
-        <w:rPr>
-          <w:rFonts w:ascii="Avenir Book" w:hAnsi="Avenir Book"/>
-          <w:color w:val="000000" w:themeColor="text1"/>
-          <w:lang w:val="de-AT"/>
-        </w:rPr>
-        <w:t xml:space="preserve">wird bei ML-Projekten </w:t>
-      </w:r>
-      <w:r>
-        <w:rPr>
-          <w:rFonts w:ascii="Avenir Book" w:hAnsi="Avenir Book"/>
-          <w:color w:val="000000" w:themeColor="text1"/>
-          <w:lang w:val="de-AT"/>
-        </w:rPr>
-        <w:t xml:space="preserve">Qualität nicht nur über die </w:t>
-      </w:r>
-      <w:r>
-        <w:rPr>
-          <w:rFonts w:ascii="Avenir Book" w:hAnsi="Avenir Book"/>
-          <w:color w:val="000000" w:themeColor="text1"/>
-          <w:lang w:val="de-AT"/>
-        </w:rPr>
-        <w:t xml:space="preserve">Zweckdienlichkeit („fit </w:t>
-      </w:r>
-      <w:proofErr w:type="spellStart"/>
-      <w:r>
-        <w:rPr>
-          <w:rFonts w:ascii="Avenir Book" w:hAnsi="Avenir Book"/>
-          <w:color w:val="000000" w:themeColor="text1"/>
-          <w:lang w:val="de-AT"/>
-        </w:rPr>
-        <w:t>to</w:t>
-      </w:r>
-      <w:proofErr w:type="spellEnd"/>
-      <w:r>
-        <w:rPr>
-          <w:rFonts w:ascii="Avenir Book" w:hAnsi="Avenir Book"/>
-          <w:color w:val="000000" w:themeColor="text1"/>
-          <w:lang w:val="de-AT"/>
-        </w:rPr>
-        <w:t xml:space="preserve"> </w:t>
-      </w:r>
-      <w:proofErr w:type="spellStart"/>
-      <w:r>
-        <w:rPr>
-          <w:rFonts w:ascii="Avenir Book" w:hAnsi="Avenir Book"/>
-          <w:color w:val="000000" w:themeColor="text1"/>
-          <w:lang w:val="de-AT"/>
-        </w:rPr>
-        <w:t>purpose</w:t>
-      </w:r>
-      <w:proofErr w:type="spellEnd"/>
-      <w:r>
-        <w:rPr>
-          <w:rFonts w:ascii="Avenir Book" w:hAnsi="Avenir Book"/>
-          <w:color w:val="000000" w:themeColor="text1"/>
-          <w:lang w:val="de-AT"/>
-        </w:rPr>
-        <w:t>“)</w:t>
-      </w:r>
-      <w:r>
-        <w:rPr>
-          <w:rFonts w:ascii="Avenir Book" w:hAnsi="Avenir Book"/>
-          <w:color w:val="000000" w:themeColor="text1"/>
-          <w:lang w:val="de-AT"/>
-        </w:rPr>
-        <w:t xml:space="preserve"> des Produkts definiert, sondern über die Qualität der Aufgabenausführungen in jeder Phase der Entwicklung einer ML-Anwendung. </w:t>
-      </w:r>
-      <w:r>
-        <w:rPr>
-          <w:rFonts w:ascii="Avenir Book" w:hAnsi="Avenir Book"/>
-          <w:color w:val="000000" w:themeColor="text1"/>
-          <w:lang w:val="de-AT"/>
-        </w:rPr>
-        <w:br/>
-      </w:r>
-      <w:r>
-        <w:rPr>
-          <w:rFonts w:ascii="Avenir Book" w:hAnsi="Avenir Book"/>
-          <w:color w:val="000000" w:themeColor="text1"/>
-          <w:lang w:val="de-AT"/>
-        </w:rPr>
-        <w:br/>
-      </w:r>
-      <w:r>
-        <w:rPr>
-          <w:rFonts w:ascii="Avenir Book" w:hAnsi="Avenir Book"/>
-          <w:color w:val="000000" w:themeColor="text1"/>
-          <w:lang w:val="de-AT"/>
-        </w:rPr>
-        <w:t>Dadurch wird sichergestellt, dass Fehler so früh wie möglich erkannt werden, um die Kosten in den späteren Phasen des Entwicklungsprozesses zu minimieren.</w:t>
-      </w:r>
-    </w:p>
-    <w:p>
-      <w:pPr>
-        <w:rPr>
-          <w:rFonts w:ascii="Avenir Book" w:hAnsi="Avenir Book"/>
-          <w:color w:val="000000" w:themeColor="text1"/>
-          <w:lang w:val="de-AT"/>
-        </w:rPr>
-      </w:pPr>
-    </w:p>
-    <w:p>
-      <w:pPr>
-        <w:rPr>
-          <w:rFonts w:ascii="Avenir Book" w:hAnsi="Avenir Book"/>
-          <w:color w:val="000000" w:themeColor="text1"/>
-          <w:lang w:val="de-AT"/>
-        </w:rPr>
-      </w:pPr>
-      <w:r>
-        <w:rPr>
-          <w:rFonts w:ascii="Avenir Book" w:hAnsi="Avenir Book"/>
-          <w:color w:val="000000" w:themeColor="text1"/>
-          <w:lang w:val="de-AT"/>
-        </w:rPr>
-        <w:t>Dieses Problem</w:t>
-      </w:r>
-      <w:r>
-        <w:rPr>
-          <w:rFonts w:ascii="Avenir Book" w:hAnsi="Avenir Book"/>
-          <w:color w:val="000000" w:themeColor="text1"/>
-          <w:lang w:val="de-AT"/>
-        </w:rPr>
-        <w:t xml:space="preserve"> kann jedoch durch die Einführung und</w:t>
-      </w:r>
-      <w:r>
-        <w:rPr>
-          <w:rFonts w:ascii="Avenir Book" w:hAnsi="Avenir Book"/>
-          <w:color w:val="000000" w:themeColor="text1"/>
-          <w:lang w:val="de-AT"/>
-        </w:rPr>
-        <w:t xml:space="preserve"> Verankerung </w:t>
-      </w:r>
-      <w:r>
-        <w:rPr>
-          <w:rFonts w:ascii="Avenir Book" w:hAnsi="Avenir Book"/>
-          <w:color w:val="000000" w:themeColor="text1"/>
-          <w:lang w:val="de-AT"/>
-        </w:rPr>
-        <w:t>einer</w:t>
-      </w:r>
-      <w:r>
-        <w:rPr>
-          <w:rFonts w:ascii="Avenir Book" w:hAnsi="Avenir Book"/>
-          <w:color w:val="000000" w:themeColor="text1"/>
-          <w:lang w:val="de-AT"/>
-        </w:rPr>
-        <w:t xml:space="preserve"> QS-Methodik im Prozessmodell behoben</w:t>
-      </w:r>
-      <w:r>
-        <w:rPr>
-          <w:rFonts w:ascii="Avenir Book" w:hAnsi="Avenir Book"/>
-          <w:color w:val="000000" w:themeColor="text1"/>
-          <w:lang w:val="de-AT"/>
-        </w:rPr>
-        <w:t xml:space="preserve"> werden</w:t>
-      </w:r>
-      <w:r>
-        <w:rPr>
-          <w:rFonts w:ascii="Avenir Book" w:hAnsi="Avenir Book"/>
-          <w:color w:val="000000" w:themeColor="text1"/>
-          <w:lang w:val="de-AT"/>
-        </w:rPr>
-        <w:t xml:space="preserve">. </w:t>
-      </w:r>
-      <w:r>
-        <w:rPr>
-          <w:rFonts w:ascii="Avenir Book" w:hAnsi="Avenir Book"/>
-          <w:color w:val="000000" w:themeColor="text1"/>
-          <w:lang w:val="de-AT"/>
+          <w:rFonts w:ascii="Avenir Book" w:eastAsia="Times New Roman" w:hAnsi="Avenir Book" w:cs="Times New Roman"/>
+          <w:kern w:val="0"/>
+          <w:sz w:val="20"/>
+          <w:szCs w:val="20"/>
+          <w:lang w:val="de-AT" w:eastAsia="en-GB"/>
+          <w14:ligatures w14:val="none"/>
         </w:rPr>
         <w:br/>
         <w:t xml:space="preserve">Dabei wird </w:t>
       </w:r>
-      <w:proofErr w:type="gramStart"/>
-      <w:r>
-        <w:rPr>
-          <w:rFonts w:ascii="Avenir Book" w:hAnsi="Avenir Book"/>
-          <w:color w:val="000000" w:themeColor="text1"/>
-          <w:lang w:val="de-AT"/>
-        </w:rPr>
-        <w:t xml:space="preserve">die vorgeschlagenen </w:t>
-      </w:r>
-      <w:r>
-        <w:rPr>
-          <w:rFonts w:ascii="Avenir Book" w:hAnsi="Avenir Book"/>
-          <w:color w:val="000000" w:themeColor="text1"/>
-          <w:lang w:val="de-AT"/>
-        </w:rPr>
-        <w:t>QS-Methodik</w:t>
-      </w:r>
-      <w:proofErr w:type="gramEnd"/>
-      <w:r>
-        <w:rPr>
-          <w:rFonts w:ascii="Avenir Book" w:hAnsi="Avenir Book"/>
-          <w:color w:val="000000" w:themeColor="text1"/>
-          <w:lang w:val="de-AT"/>
+      <w:r>
+        <w:rPr>
+          <w:rFonts w:ascii="Avenir Book" w:eastAsia="Times New Roman" w:hAnsi="Avenir Book" w:cs="Times New Roman"/>
+          <w:kern w:val="0"/>
+          <w:sz w:val="20"/>
+          <w:szCs w:val="20"/>
+          <w:lang w:val="de-AT" w:eastAsia="en-GB"/>
+          <w14:ligatures w14:val="none"/>
+        </w:rPr>
+        <w:t>die vorgeschlagene QS-Methodik</w:t>
+      </w:r>
+      <w:r>
+        <w:rPr>
+          <w:rFonts w:ascii="Avenir Book" w:eastAsia="Times New Roman" w:hAnsi="Avenir Book" w:cs="Times New Roman"/>
+          <w:kern w:val="0"/>
+          <w:sz w:val="20"/>
+          <w:szCs w:val="20"/>
+          <w:lang w:val="de-AT" w:eastAsia="en-GB"/>
+          <w14:ligatures w14:val="none"/>
         </w:rPr>
         <w:t xml:space="preserve"> aus weit verbreiteten Standards zur Qualitätssicherung (z.B. IEEE 730-1998 [22]) übernommen, insbesondere aufbauend auf dem Prinzip des "Risk </w:t>
       </w:r>
       <w:proofErr w:type="spellStart"/>
       <w:r>
         <w:rPr>
-          <w:rFonts w:ascii="Avenir Book" w:hAnsi="Avenir Book"/>
-          <w:color w:val="000000" w:themeColor="text1"/>
-          <w:lang w:val="de-AT"/>
+          <w:rFonts w:ascii="Avenir Book" w:eastAsia="Times New Roman" w:hAnsi="Avenir Book" w:cs="Times New Roman"/>
+          <w:kern w:val="0"/>
+          <w:sz w:val="20"/>
+          <w:szCs w:val="20"/>
+          <w:lang w:val="de-AT" w:eastAsia="en-GB"/>
+          <w14:ligatures w14:val="none"/>
         </w:rPr>
         <w:t>Based</w:t>
       </w:r>
       <w:proofErr w:type="spellEnd"/>
       <w:r>
         <w:rPr>
-          <w:rFonts w:ascii="Avenir Book" w:hAnsi="Avenir Book"/>
-          <w:color w:val="000000" w:themeColor="text1"/>
-          <w:lang w:val="de-AT"/>
+          <w:rFonts w:ascii="Avenir Book" w:eastAsia="Times New Roman" w:hAnsi="Avenir Book" w:cs="Times New Roman"/>
+          <w:kern w:val="0"/>
+          <w:sz w:val="20"/>
+          <w:szCs w:val="20"/>
+          <w:lang w:val="de-AT" w:eastAsia="en-GB"/>
+          <w14:ligatures w14:val="none"/>
         </w:rPr>
         <w:t xml:space="preserve"> </w:t>
       </w:r>
       <w:proofErr w:type="spellStart"/>
       <w:r>
         <w:rPr>
-          <w:rFonts w:ascii="Avenir Book" w:hAnsi="Avenir Book"/>
-          <w:color w:val="000000" w:themeColor="text1"/>
-          <w:lang w:val="de-AT"/>
+          <w:rFonts w:ascii="Avenir Book" w:eastAsia="Times New Roman" w:hAnsi="Avenir Book" w:cs="Times New Roman"/>
+          <w:kern w:val="0"/>
+          <w:sz w:val="20"/>
+          <w:szCs w:val="20"/>
+          <w:lang w:val="de-AT" w:eastAsia="en-GB"/>
+          <w14:ligatures w14:val="none"/>
         </w:rPr>
         <w:t>Thinking</w:t>
       </w:r>
       <w:proofErr w:type="spellEnd"/>
       <w:r>
         <w:rPr>
-          <w:rFonts w:ascii="Avenir Book" w:hAnsi="Avenir Book"/>
-          <w:color w:val="000000" w:themeColor="text1"/>
-          <w:lang w:val="de-AT"/>
+          <w:rFonts w:ascii="Avenir Book" w:eastAsia="Times New Roman" w:hAnsi="Avenir Book" w:cs="Times New Roman"/>
+          <w:kern w:val="0"/>
+          <w:sz w:val="20"/>
+          <w:szCs w:val="20"/>
+          <w:lang w:val="de-AT" w:eastAsia="en-GB"/>
+          <w14:ligatures w14:val="none"/>
         </w:rPr>
         <w:t>" (DIN EN ISO 9001</w:t>
       </w:r>
       <w:r>
         <w:rPr>
-          <w:rFonts w:ascii="Avenir Book" w:hAnsi="Avenir Book"/>
-          <w:color w:val="000000" w:themeColor="text1"/>
-          <w:lang w:val="de-AT"/>
+          <w:rFonts w:ascii="Avenir Book" w:eastAsia="Times New Roman" w:hAnsi="Avenir Book" w:cs="Times New Roman"/>
+          <w:kern w:val="0"/>
+          <w:sz w:val="20"/>
+          <w:szCs w:val="20"/>
+          <w:lang w:val="de-AT" w:eastAsia="en-GB"/>
+          <w14:ligatures w14:val="none"/>
         </w:rPr>
         <w:t>)</w:t>
       </w:r>
       <w:r>
         <w:rPr>
-          <w:rFonts w:ascii="Avenir Book" w:hAnsi="Avenir Book"/>
-          <w:color w:val="000000" w:themeColor="text1"/>
-          <w:lang w:val="de-AT"/>
+          <w:rFonts w:ascii="Avenir Book" w:eastAsia="Times New Roman" w:hAnsi="Avenir Book" w:cs="Times New Roman"/>
+          <w:kern w:val="0"/>
+          <w:sz w:val="20"/>
+          <w:szCs w:val="20"/>
+          <w:lang w:val="de-AT" w:eastAsia="en-GB"/>
+          <w14:ligatures w14:val="none"/>
         </w:rPr>
         <w:t xml:space="preserve">. Der risikobasierte Prozess ist </w:t>
       </w:r>
       <w:r>
         <w:rPr>
-          <w:rFonts w:ascii="Avenir Book" w:hAnsi="Avenir Book"/>
-          <w:color w:val="000000" w:themeColor="text1"/>
-          <w:lang w:val="de-AT"/>
+          <w:rFonts w:ascii="Avenir Book" w:eastAsia="Times New Roman" w:hAnsi="Avenir Book" w:cs="Times New Roman"/>
+          <w:kern w:val="0"/>
+          <w:sz w:val="20"/>
+          <w:szCs w:val="20"/>
+          <w:lang w:val="de-AT" w:eastAsia="en-GB"/>
+          <w14:ligatures w14:val="none"/>
         </w:rPr>
         <w:t xml:space="preserve">dabei explizit </w:t>
       </w:r>
       <w:r>
         <w:rPr>
-          <w:rFonts w:ascii="Avenir Book" w:hAnsi="Avenir Book"/>
-          <w:color w:val="000000" w:themeColor="text1"/>
-          <w:lang w:val="de-AT"/>
+          <w:rFonts w:ascii="Avenir Book" w:eastAsia="Times New Roman" w:hAnsi="Avenir Book" w:cs="Times New Roman"/>
+          <w:kern w:val="0"/>
+          <w:sz w:val="20"/>
+          <w:szCs w:val="20"/>
+          <w:lang w:val="de-AT" w:eastAsia="en-GB"/>
+          <w14:ligatures w14:val="none"/>
         </w:rPr>
         <w:t>branchen- und anwendungsneutral gehalten</w:t>
       </w:r>
       <w:r>
         <w:rPr>
-          <w:rFonts w:ascii="Avenir Book" w:hAnsi="Avenir Book"/>
-          <w:color w:val="000000" w:themeColor="text1"/>
-          <w:lang w:val="de-AT"/>
+          <w:rFonts w:ascii="Avenir Book" w:eastAsia="Times New Roman" w:hAnsi="Avenir Book" w:cs="Times New Roman"/>
+          <w:kern w:val="0"/>
+          <w:sz w:val="20"/>
+          <w:szCs w:val="20"/>
+          <w:lang w:val="de-AT" w:eastAsia="en-GB"/>
+          <w14:ligatures w14:val="none"/>
         </w:rPr>
         <w:t xml:space="preserve"> und ist bereits frühzeitig </w:t>
       </w:r>
       <w:r>
         <w:rPr>
-          <w:rFonts w:ascii="Avenir Book" w:hAnsi="Avenir Book"/>
-          <w:color w:val="000000" w:themeColor="text1"/>
-          <w:lang w:val="de-AT"/>
+          <w:rFonts w:ascii="Avenir Book" w:eastAsia="Times New Roman" w:hAnsi="Avenir Book" w:cs="Times New Roman"/>
+          <w:kern w:val="0"/>
+          <w:sz w:val="20"/>
+          <w:szCs w:val="20"/>
+          <w:lang w:val="de-AT" w:eastAsia="en-GB"/>
+          <w14:ligatures w14:val="none"/>
         </w:rPr>
         <w:t>in das ML-Projekt einbezogen, und zwar auf präventive Weise (im Gegensatz zum reaktiven Risikomanagement</w:t>
       </w:r>
       <w:r>
         <w:rPr>
-          <w:rFonts w:ascii="Avenir Book" w:hAnsi="Avenir Book"/>
-          <w:color w:val="000000" w:themeColor="text1"/>
-          <w:lang w:val="de-AT"/>
+          <w:rFonts w:ascii="Avenir Book" w:eastAsia="Times New Roman" w:hAnsi="Avenir Book" w:cs="Times New Roman"/>
+          <w:kern w:val="0"/>
+          <w:sz w:val="20"/>
+          <w:szCs w:val="20"/>
+          <w:lang w:val="de-AT" w:eastAsia="en-GB"/>
+          <w14:ligatures w14:val="none"/>
         </w:rPr>
         <w:t>).</w:t>
       </w:r>
       <w:r>
         <w:rPr>
-          <w:rFonts w:ascii="Avenir Book" w:hAnsi="Avenir Book"/>
-          <w:color w:val="000000" w:themeColor="text1"/>
-          <w:lang w:val="de-AT"/>
+          <w:rFonts w:ascii="Avenir Book" w:eastAsia="Times New Roman" w:hAnsi="Avenir Book" w:cs="Times New Roman"/>
+          <w:kern w:val="0"/>
+          <w:sz w:val="20"/>
+          <w:szCs w:val="20"/>
+          <w:lang w:val="de-AT" w:eastAsia="en-GB"/>
+          <w14:ligatures w14:val="none"/>
         </w:rPr>
         <w:br/>
       </w:r>
@@ -5345,26 +5472,33 @@
     <w:p>
       <w:pPr>
         <w:rPr>
-          <w:rFonts w:ascii="Avenir Book" w:hAnsi="Avenir Book"/>
-          <w:color w:val="000000" w:themeColor="text1"/>
-          <w:lang w:val="de-AT"/>
-        </w:rPr>
-      </w:pPr>
-      <w:r>
-        <w:rPr>
-          <w:rFonts w:ascii="Avenir Book" w:hAnsi="Avenir Book"/>
-          <w:color w:val="000000" w:themeColor="text1"/>
-          <w:highlight w:val="yellow"/>
-          <w:lang w:val="de-AT"/>
+          <w:rFonts w:ascii="Avenir Book" w:eastAsia="Times New Roman" w:hAnsi="Avenir Book" w:cs="Times New Roman"/>
+          <w:kern w:val="0"/>
+          <w:sz w:val="20"/>
+          <w:szCs w:val="20"/>
+          <w:lang w:val="de-AT" w:eastAsia="en-GB"/>
+          <w14:ligatures w14:val="none"/>
+        </w:rPr>
+      </w:pPr>
+      <w:r>
+        <w:rPr>
+          <w:rFonts w:ascii="Avenir Book" w:eastAsia="Times New Roman" w:hAnsi="Avenir Book" w:cs="Times New Roman"/>
+          <w:kern w:val="0"/>
+          <w:sz w:val="20"/>
+          <w:szCs w:val="20"/>
+          <w:lang w:val="de-AT" w:eastAsia="en-GB"/>
+          <w14:ligatures w14:val="none"/>
         </w:rPr>
         <w:t>Dabei liegt der</w:t>
       </w:r>
       <w:r>
         <w:rPr>
-          <w:rFonts w:ascii="Avenir Book" w:hAnsi="Avenir Book"/>
-          <w:color w:val="000000" w:themeColor="text1"/>
-          <w:highlight w:val="yellow"/>
-          <w:lang w:val="de-AT"/>
+          <w:rFonts w:ascii="Avenir Book" w:eastAsia="Times New Roman" w:hAnsi="Avenir Book" w:cs="Times New Roman"/>
+          <w:kern w:val="0"/>
+          <w:sz w:val="20"/>
+          <w:szCs w:val="20"/>
+          <w:lang w:val="de-AT" w:eastAsia="en-GB"/>
+          <w14:ligatures w14:val="none"/>
         </w:rPr>
         <w:t xml:space="preserve"> Schwerpunkt der QS-Methodik in erster Linie auf den technischen Aufgaben, die erforderlich sind, um den Nachweis zu erbringen, dass jeder Schritt im Entwicklungsprozess von ausreichender Qualität ist, um die Übernahme in die Geschäftsprozesse zu rechtfertigen.</w:t>
       </w:r>
@@ -5448,80 +5582,110 @@
     <w:p>
       <w:pPr>
         <w:rPr>
-          <w:rFonts w:ascii="Avenir Book" w:hAnsi="Avenir Book"/>
-          <w:color w:val="000000" w:themeColor="text1"/>
-          <w:lang w:val="de-AT"/>
-        </w:rPr>
-      </w:pPr>
-      <w:r>
-        <w:rPr>
-          <w:rFonts w:ascii="Avenir Book" w:hAnsi="Avenir Book"/>
-          <w:color w:val="000000" w:themeColor="text1"/>
-          <w:lang w:val="de-AT"/>
+          <w:rFonts w:ascii="Avenir Book" w:eastAsia="Times New Roman" w:hAnsi="Avenir Book" w:cs="Times New Roman"/>
+          <w:kern w:val="0"/>
+          <w:sz w:val="20"/>
+          <w:szCs w:val="20"/>
+          <w:lang w:val="de-AT" w:eastAsia="en-GB"/>
+          <w14:ligatures w14:val="none"/>
+        </w:rPr>
+      </w:pPr>
+      <w:r>
+        <w:rPr>
+          <w:rFonts w:ascii="Avenir Book" w:eastAsia="Times New Roman" w:hAnsi="Avenir Book" w:cs="Times New Roman"/>
+          <w:kern w:val="0"/>
+          <w:sz w:val="20"/>
+          <w:szCs w:val="20"/>
+          <w:lang w:val="de-AT" w:eastAsia="en-GB"/>
+          <w14:ligatures w14:val="none"/>
         </w:rPr>
         <w:t xml:space="preserve">Bedingt durch seine ursprüngliche Ausrichtung </w:t>
       </w:r>
       <w:r>
         <w:rPr>
-          <w:rFonts w:ascii="Avenir Book" w:hAnsi="Avenir Book"/>
-          <w:color w:val="000000" w:themeColor="text1"/>
-          <w:lang w:val="de-AT"/>
+          <w:rFonts w:ascii="Avenir Book" w:eastAsia="Times New Roman" w:hAnsi="Avenir Book" w:cs="Times New Roman"/>
+          <w:kern w:val="0"/>
+          <w:sz w:val="20"/>
+          <w:szCs w:val="20"/>
+          <w:lang w:val="de-AT" w:eastAsia="en-GB"/>
+          <w14:ligatures w14:val="none"/>
         </w:rPr>
         <w:t xml:space="preserve">konzentriert sich CRISP-DM </w:t>
       </w:r>
       <w:r>
         <w:rPr>
-          <w:rFonts w:ascii="Avenir Book" w:hAnsi="Avenir Book"/>
-          <w:color w:val="000000" w:themeColor="text1"/>
-          <w:lang w:val="de-AT"/>
+          <w:rFonts w:ascii="Avenir Book" w:eastAsia="Times New Roman" w:hAnsi="Avenir Book" w:cs="Times New Roman"/>
+          <w:kern w:val="0"/>
+          <w:sz w:val="20"/>
+          <w:szCs w:val="20"/>
+          <w:lang w:val="de-AT" w:eastAsia="en-GB"/>
+          <w14:ligatures w14:val="none"/>
         </w:rPr>
         <w:t xml:space="preserve">(standardmäßig) </w:t>
       </w:r>
       <w:r>
         <w:rPr>
-          <w:rFonts w:ascii="Avenir Book" w:hAnsi="Avenir Book"/>
-          <w:color w:val="000000" w:themeColor="text1"/>
-          <w:lang w:val="de-AT"/>
+          <w:rFonts w:ascii="Avenir Book" w:eastAsia="Times New Roman" w:hAnsi="Avenir Book" w:cs="Times New Roman"/>
+          <w:kern w:val="0"/>
+          <w:sz w:val="20"/>
+          <w:szCs w:val="20"/>
+          <w:lang w:val="de-AT" w:eastAsia="en-GB"/>
+          <w14:ligatures w14:val="none"/>
         </w:rPr>
         <w:t xml:space="preserve">auf Data Mining und deckt nicht das Anwendungsszenario von ML-Modellen ab, die über einen langen Zeitraum </w:t>
       </w:r>
       <w:r>
         <w:rPr>
-          <w:rFonts w:ascii="Avenir Book" w:hAnsi="Avenir Book"/>
-          <w:color w:val="000000" w:themeColor="text1"/>
-          <w:lang w:val="de-AT"/>
+          <w:rFonts w:ascii="Avenir Book" w:eastAsia="Times New Roman" w:hAnsi="Avenir Book" w:cs="Times New Roman"/>
+          <w:kern w:val="0"/>
+          <w:sz w:val="20"/>
+          <w:szCs w:val="20"/>
+          <w:lang w:val="de-AT" w:eastAsia="en-GB"/>
+          <w14:ligatures w14:val="none"/>
         </w:rPr>
         <w:t xml:space="preserve">konstant qualitative </w:t>
       </w:r>
       <w:r>
         <w:rPr>
-          <w:rFonts w:ascii="Avenir Book" w:hAnsi="Avenir Book"/>
-          <w:color w:val="000000" w:themeColor="text1"/>
-          <w:lang w:val="de-AT"/>
+          <w:rFonts w:ascii="Avenir Book" w:eastAsia="Times New Roman" w:hAnsi="Avenir Book" w:cs="Times New Roman"/>
+          <w:kern w:val="0"/>
+          <w:sz w:val="20"/>
+          <w:szCs w:val="20"/>
+          <w:lang w:val="de-AT" w:eastAsia="en-GB"/>
+          <w14:ligatures w14:val="none"/>
         </w:rPr>
         <w:t>Entscheidungen ableiten</w:t>
       </w:r>
       <w:r>
         <w:rPr>
-          <w:rFonts w:ascii="Avenir Book" w:hAnsi="Avenir Book"/>
-          <w:color w:val="000000" w:themeColor="text1"/>
-          <w:lang w:val="de-AT"/>
+          <w:rFonts w:ascii="Avenir Book" w:eastAsia="Times New Roman" w:hAnsi="Avenir Book" w:cs="Times New Roman"/>
+          <w:kern w:val="0"/>
+          <w:sz w:val="20"/>
+          <w:szCs w:val="20"/>
+          <w:lang w:val="de-AT" w:eastAsia="en-GB"/>
+          <w14:ligatures w14:val="none"/>
         </w:rPr>
         <w:t xml:space="preserve"> sollen</w:t>
       </w:r>
       <w:r>
         <w:rPr>
-          <w:rFonts w:ascii="Avenir Book" w:hAnsi="Avenir Book"/>
-          <w:color w:val="000000" w:themeColor="text1"/>
-          <w:lang w:val="de-AT"/>
+          <w:rFonts w:ascii="Avenir Book" w:eastAsia="Times New Roman" w:hAnsi="Avenir Book" w:cs="Times New Roman"/>
+          <w:kern w:val="0"/>
+          <w:sz w:val="20"/>
+          <w:szCs w:val="20"/>
+          <w:lang w:val="de-AT" w:eastAsia="en-GB"/>
+          <w14:ligatures w14:val="none"/>
         </w:rPr>
         <w:t xml:space="preserve"> (Abb.1). </w:t>
       </w:r>
       <w:r>
         <w:rPr>
-          <w:rFonts w:ascii="Avenir Book" w:hAnsi="Avenir Book"/>
-          <w:color w:val="000000" w:themeColor="text1"/>
-          <w:lang w:val="de-AT"/>
+          <w:rFonts w:ascii="Avenir Book" w:eastAsia="Times New Roman" w:hAnsi="Avenir Book" w:cs="Times New Roman"/>
+          <w:kern w:val="0"/>
+          <w:sz w:val="20"/>
+          <w:szCs w:val="20"/>
+          <w:lang w:val="de-AT" w:eastAsia="en-GB"/>
+          <w14:ligatures w14:val="none"/>
         </w:rPr>
         <w:t xml:space="preserve"> </w:t>
       </w:r>
@@ -5554,7 +5718,6 @@
           <w:shd w:val="clear" w:color="auto" w:fill="FBFBFB"/>
           <w:lang w:val="en-US"/>
         </w:rPr>
-        <w:lastRenderedPageBreak/>
         <w:drawing>
           <wp:inline distT="0" distB="0" distL="0" distR="0" wp14:anchorId="526D01EA" wp14:editId="3AEF60F3">
             <wp:extent cx="4105410" cy="3033346"/>
@@ -5712,164 +5875,224 @@
     <w:p>
       <w:pPr>
         <w:rPr>
-          <w:rFonts w:ascii="Avenir Book" w:hAnsi="Avenir Book"/>
-          <w:color w:val="000000" w:themeColor="text1"/>
-          <w:lang w:val="de-AT"/>
-        </w:rPr>
-      </w:pPr>
-      <w:r>
-        <w:rPr>
-          <w:rFonts w:ascii="Avenir Book" w:hAnsi="Avenir Book"/>
-          <w:color w:val="000000" w:themeColor="text1"/>
-          <w:lang w:val="de-AT"/>
+          <w:rFonts w:ascii="Avenir Book" w:eastAsia="Times New Roman" w:hAnsi="Avenir Book" w:cs="Times New Roman"/>
+          <w:kern w:val="0"/>
+          <w:sz w:val="20"/>
+          <w:szCs w:val="20"/>
+          <w:lang w:val="de-AT" w:eastAsia="en-GB"/>
+          <w14:ligatures w14:val="none"/>
+        </w:rPr>
+      </w:pPr>
+      <w:r>
+        <w:rPr>
+          <w:rFonts w:ascii="Avenir Book" w:eastAsia="Times New Roman" w:hAnsi="Avenir Book" w:cs="Times New Roman"/>
+          <w:kern w:val="0"/>
+          <w:sz w:val="20"/>
+          <w:szCs w:val="20"/>
+          <w:lang w:val="de-AT" w:eastAsia="en-GB"/>
+          <w14:ligatures w14:val="none"/>
         </w:rPr>
         <w:t xml:space="preserve">Im Gegensatz zum DM muss sich das </w:t>
       </w:r>
       <w:r>
         <w:rPr>
-          <w:rFonts w:ascii="Avenir Book" w:hAnsi="Avenir Book"/>
-          <w:color w:val="000000" w:themeColor="text1"/>
-          <w:lang w:val="de-AT"/>
+          <w:rFonts w:ascii="Avenir Book" w:eastAsia="Times New Roman" w:hAnsi="Avenir Book" w:cs="Times New Roman"/>
+          <w:kern w:val="0"/>
+          <w:sz w:val="20"/>
+          <w:szCs w:val="20"/>
+          <w:lang w:val="de-AT" w:eastAsia="en-GB"/>
+          <w14:ligatures w14:val="none"/>
         </w:rPr>
         <w:t xml:space="preserve">ML-Modell </w:t>
       </w:r>
       <w:r>
         <w:rPr>
-          <w:rFonts w:ascii="Avenir Book" w:hAnsi="Avenir Book"/>
-          <w:color w:val="000000" w:themeColor="text1"/>
-          <w:lang w:val="de-AT"/>
+          <w:rFonts w:ascii="Avenir Book" w:eastAsia="Times New Roman" w:hAnsi="Avenir Book" w:cs="Times New Roman"/>
+          <w:kern w:val="0"/>
+          <w:sz w:val="20"/>
+          <w:szCs w:val="20"/>
+          <w:lang w:val="de-AT" w:eastAsia="en-GB"/>
+          <w14:ligatures w14:val="none"/>
         </w:rPr>
         <w:t xml:space="preserve">konstant </w:t>
       </w:r>
       <w:r>
         <w:rPr>
-          <w:rFonts w:ascii="Avenir Book" w:hAnsi="Avenir Book"/>
-          <w:color w:val="000000" w:themeColor="text1"/>
-          <w:lang w:val="de-AT"/>
+          <w:rFonts w:ascii="Avenir Book" w:eastAsia="Times New Roman" w:hAnsi="Avenir Book" w:cs="Times New Roman"/>
+          <w:kern w:val="0"/>
+          <w:sz w:val="20"/>
+          <w:szCs w:val="20"/>
+          <w:lang w:val="de-AT" w:eastAsia="en-GB"/>
+          <w14:ligatures w14:val="none"/>
         </w:rPr>
         <w:t>an eine sich verändernde Umgebung anpass</w:t>
       </w:r>
       <w:r>
         <w:rPr>
-          <w:rFonts w:ascii="Avenir Book" w:hAnsi="Avenir Book"/>
-          <w:color w:val="000000" w:themeColor="text1"/>
-          <w:lang w:val="de-AT"/>
+          <w:rFonts w:ascii="Avenir Book" w:eastAsia="Times New Roman" w:hAnsi="Avenir Book" w:cs="Times New Roman"/>
+          <w:kern w:val="0"/>
+          <w:sz w:val="20"/>
+          <w:szCs w:val="20"/>
+          <w:lang w:val="de-AT" w:eastAsia="en-GB"/>
+          <w14:ligatures w14:val="none"/>
         </w:rPr>
         <w:t xml:space="preserve">en zu </w:t>
       </w:r>
       <w:r>
         <w:rPr>
-          <w:rFonts w:ascii="Avenir Book" w:hAnsi="Avenir Book"/>
-          <w:color w:val="000000" w:themeColor="text1"/>
-          <w:lang w:val="de-AT"/>
+          <w:rFonts w:ascii="Avenir Book" w:eastAsia="Times New Roman" w:hAnsi="Avenir Book" w:cs="Times New Roman"/>
+          <w:kern w:val="0"/>
+          <w:sz w:val="20"/>
+          <w:szCs w:val="20"/>
+          <w:lang w:val="de-AT" w:eastAsia="en-GB"/>
+          <w14:ligatures w14:val="none"/>
         </w:rPr>
         <w:t xml:space="preserve">können, </w:t>
       </w:r>
       <w:r>
         <w:rPr>
-          <w:rFonts w:ascii="Avenir Book" w:hAnsi="Avenir Book"/>
-          <w:color w:val="000000" w:themeColor="text1"/>
-          <w:lang w:val="de-AT"/>
+          <w:rFonts w:ascii="Avenir Book" w:eastAsia="Times New Roman" w:hAnsi="Avenir Book" w:cs="Times New Roman"/>
+          <w:kern w:val="0"/>
+          <w:sz w:val="20"/>
+          <w:szCs w:val="20"/>
+          <w:lang w:val="de-AT" w:eastAsia="en-GB"/>
+          <w14:ligatures w14:val="none"/>
         </w:rPr>
         <w:t>um</w:t>
       </w:r>
       <w:r>
         <w:rPr>
-          <w:rFonts w:ascii="Avenir Book" w:hAnsi="Avenir Book"/>
-          <w:color w:val="000000" w:themeColor="text1"/>
-          <w:lang w:val="de-AT"/>
+          <w:rFonts w:ascii="Avenir Book" w:eastAsia="Times New Roman" w:hAnsi="Avenir Book" w:cs="Times New Roman"/>
+          <w:kern w:val="0"/>
+          <w:sz w:val="20"/>
+          <w:szCs w:val="20"/>
+          <w:lang w:val="de-AT" w:eastAsia="en-GB"/>
+          <w14:ligatures w14:val="none"/>
         </w:rPr>
         <w:t xml:space="preserve"> </w:t>
       </w:r>
       <w:proofErr w:type="spellStart"/>
       <w:r>
         <w:rPr>
-          <w:rFonts w:ascii="Avenir Book" w:hAnsi="Avenir Book"/>
-          <w:color w:val="000000" w:themeColor="text1"/>
-          <w:lang w:val="de-AT"/>
+          <w:rFonts w:ascii="Avenir Book" w:eastAsia="Times New Roman" w:hAnsi="Avenir Book" w:cs="Times New Roman"/>
+          <w:kern w:val="0"/>
+          <w:sz w:val="20"/>
+          <w:szCs w:val="20"/>
+          <w:lang w:val="de-AT" w:eastAsia="en-GB"/>
+          <w14:ligatures w14:val="none"/>
         </w:rPr>
         <w:t>Peformanceabnahmen</w:t>
       </w:r>
       <w:proofErr w:type="spellEnd"/>
       <w:r>
         <w:rPr>
-          <w:rFonts w:ascii="Avenir Book" w:hAnsi="Avenir Book"/>
-          <w:color w:val="000000" w:themeColor="text1"/>
-          <w:lang w:val="de-AT"/>
+          <w:rFonts w:ascii="Avenir Book" w:eastAsia="Times New Roman" w:hAnsi="Avenir Book" w:cs="Times New Roman"/>
+          <w:kern w:val="0"/>
+          <w:sz w:val="20"/>
+          <w:szCs w:val="20"/>
+          <w:lang w:val="de-AT" w:eastAsia="en-GB"/>
+          <w14:ligatures w14:val="none"/>
         </w:rPr>
         <w:t xml:space="preserve"> des Modells im Laufe der Zeit </w:t>
       </w:r>
       <w:r>
         <w:rPr>
-          <w:rFonts w:ascii="Avenir Book" w:hAnsi="Avenir Book"/>
-          <w:color w:val="000000" w:themeColor="text1"/>
-          <w:lang w:val="de-AT"/>
+          <w:rFonts w:ascii="Avenir Book" w:eastAsia="Times New Roman" w:hAnsi="Avenir Book" w:cs="Times New Roman"/>
+          <w:kern w:val="0"/>
+          <w:sz w:val="20"/>
+          <w:szCs w:val="20"/>
+          <w:lang w:val="de-AT" w:eastAsia="en-GB"/>
+          <w14:ligatures w14:val="none"/>
         </w:rPr>
         <w:t>zu vermeiden</w:t>
       </w:r>
       <w:r>
         <w:rPr>
-          <w:rFonts w:ascii="Avenir Book" w:hAnsi="Avenir Book"/>
-          <w:color w:val="000000" w:themeColor="text1"/>
-          <w:lang w:val="de-AT"/>
+          <w:rFonts w:ascii="Avenir Book" w:eastAsia="Times New Roman" w:hAnsi="Avenir Book" w:cs="Times New Roman"/>
+          <w:kern w:val="0"/>
+          <w:sz w:val="20"/>
+          <w:szCs w:val="20"/>
+          <w:lang w:val="de-AT" w:eastAsia="en-GB"/>
+          <w14:ligatures w14:val="none"/>
         </w:rPr>
         <w:t>, so dass</w:t>
       </w:r>
       <w:r>
         <w:rPr>
-          <w:rFonts w:ascii="Avenir Book" w:hAnsi="Avenir Book"/>
-          <w:color w:val="000000" w:themeColor="text1"/>
-          <w:lang w:val="de-AT"/>
+          <w:rFonts w:ascii="Avenir Book" w:eastAsia="Times New Roman" w:hAnsi="Avenir Book" w:cs="Times New Roman"/>
+          <w:kern w:val="0"/>
+          <w:sz w:val="20"/>
+          <w:szCs w:val="20"/>
+          <w:lang w:val="de-AT" w:eastAsia="en-GB"/>
+          <w14:ligatures w14:val="none"/>
         </w:rPr>
         <w:t xml:space="preserve"> anders als in </w:t>
       </w:r>
       <w:proofErr w:type="gramStart"/>
       <w:r>
         <w:rPr>
-          <w:rFonts w:ascii="Avenir Book" w:hAnsi="Avenir Book"/>
-          <w:color w:val="000000" w:themeColor="text1"/>
-          <w:lang w:val="de-AT"/>
+          <w:rFonts w:ascii="Avenir Book" w:eastAsia="Times New Roman" w:hAnsi="Avenir Book" w:cs="Times New Roman"/>
+          <w:kern w:val="0"/>
+          <w:sz w:val="20"/>
+          <w:szCs w:val="20"/>
+          <w:lang w:val="de-AT" w:eastAsia="en-GB"/>
+          <w14:ligatures w14:val="none"/>
         </w:rPr>
         <w:t>DM Projekten</w:t>
       </w:r>
       <w:proofErr w:type="gramEnd"/>
       <w:r>
         <w:rPr>
-          <w:rFonts w:ascii="Avenir Book" w:hAnsi="Avenir Book"/>
-          <w:color w:val="000000" w:themeColor="text1"/>
-          <w:lang w:val="de-AT"/>
+          <w:rFonts w:ascii="Avenir Book" w:eastAsia="Times New Roman" w:hAnsi="Avenir Book" w:cs="Times New Roman"/>
+          <w:kern w:val="0"/>
+          <w:sz w:val="20"/>
+          <w:szCs w:val="20"/>
+          <w:lang w:val="de-AT" w:eastAsia="en-GB"/>
+          <w14:ligatures w14:val="none"/>
         </w:rPr>
         <w:t xml:space="preserve"> nach der Einführung ein </w:t>
       </w:r>
       <w:r>
         <w:rPr>
-          <w:rFonts w:ascii="Avenir Book" w:hAnsi="Avenir Book"/>
-          <w:color w:val="000000" w:themeColor="text1"/>
-          <w:lang w:val="de-AT"/>
+          <w:rFonts w:ascii="Avenir Book" w:eastAsia="Times New Roman" w:hAnsi="Avenir Book" w:cs="Times New Roman"/>
+          <w:kern w:val="0"/>
+          <w:sz w:val="20"/>
+          <w:szCs w:val="20"/>
+          <w:lang w:val="de-AT" w:eastAsia="en-GB"/>
+          <w14:ligatures w14:val="none"/>
         </w:rPr>
         <w:t>konstantes</w:t>
       </w:r>
       <w:r>
         <w:rPr>
-          <w:rFonts w:ascii="Avenir Book" w:hAnsi="Avenir Book"/>
-          <w:color w:val="000000" w:themeColor="text1"/>
-          <w:lang w:val="de-AT"/>
+          <w:rFonts w:ascii="Avenir Book" w:eastAsia="Times New Roman" w:hAnsi="Avenir Book" w:cs="Times New Roman"/>
+          <w:kern w:val="0"/>
+          <w:sz w:val="20"/>
+          <w:szCs w:val="20"/>
+          <w:lang w:val="de-AT" w:eastAsia="en-GB"/>
+          <w14:ligatures w14:val="none"/>
         </w:rPr>
         <w:t xml:space="preserve"> </w:t>
       </w:r>
       <w:r>
         <w:rPr>
-          <w:rFonts w:ascii="Avenir Book" w:hAnsi="Avenir Book"/>
-          <w:color w:val="000000" w:themeColor="text1"/>
-          <w:lang w:val="de-AT"/>
+          <w:rFonts w:ascii="Avenir Book" w:eastAsia="Times New Roman" w:hAnsi="Avenir Book" w:cs="Times New Roman"/>
+          <w:kern w:val="0"/>
+          <w:sz w:val="20"/>
+          <w:szCs w:val="20"/>
+          <w:lang w:val="de-AT" w:eastAsia="en-GB"/>
+          <w14:ligatures w14:val="none"/>
         </w:rPr>
         <w:t>Monitoring</w:t>
       </w:r>
       <w:r>
         <w:rPr>
-          <w:rFonts w:ascii="Avenir Book" w:hAnsi="Avenir Book"/>
-          <w:color w:val="000000" w:themeColor="text1"/>
-          <w:lang w:val="de-AT"/>
+          <w:rFonts w:ascii="Avenir Book" w:eastAsia="Times New Roman" w:hAnsi="Avenir Book" w:cs="Times New Roman"/>
+          <w:kern w:val="0"/>
+          <w:sz w:val="20"/>
+          <w:szCs w:val="20"/>
+          <w:lang w:val="de-AT" w:eastAsia="en-GB"/>
+          <w14:ligatures w14:val="none"/>
         </w:rPr>
         <w:t xml:space="preserve"> und Wartung des ML-Modells erforderlich ist.</w:t>
       </w:r>
@@ -5877,78 +6100,92 @@
     <w:p>
       <w:pPr>
         <w:rPr>
-          <w:rFonts w:ascii="Avenir Book" w:hAnsi="Avenir Book"/>
-          <w:color w:val="000000" w:themeColor="text1"/>
-          <w:lang w:val="de-AT"/>
-        </w:rPr>
-      </w:pPr>
-    </w:p>
-    <w:p>
-      <w:pPr>
-        <w:rPr>
-          <w:rFonts w:ascii="Avenir Book" w:hAnsi="Avenir Book"/>
-          <w:color w:val="000000" w:themeColor="text1"/>
-          <w:lang w:val="de-AT"/>
-        </w:rPr>
-      </w:pPr>
-      <w:r>
-        <w:rPr>
-          <w:rFonts w:ascii="Avenir Book" w:hAnsi="Avenir Book"/>
-          <w:b/>
-          <w:bCs/>
-          <w:color w:val="000000" w:themeColor="text1"/>
-          <w:lang w:val="de-AT"/>
-        </w:rPr>
-        <w:t>Lösung</w:t>
-      </w:r>
-      <w:r>
-        <w:rPr>
-          <w:rFonts w:ascii="Avenir Book" w:hAnsi="Avenir Book"/>
-          <w:color w:val="000000" w:themeColor="text1"/>
-          <w:lang w:val="de-AT"/>
-        </w:rPr>
-        <w:t xml:space="preserve">: </w:t>
-      </w:r>
-    </w:p>
-    <w:p>
-      <w:pPr>
-        <w:rPr>
-          <w:rFonts w:ascii="Avenir Book" w:hAnsi="Avenir Book"/>
-          <w:color w:val="000000" w:themeColor="text1"/>
-          <w:lang w:val="de-AT"/>
-        </w:rPr>
-      </w:pPr>
-      <w:r>
-        <w:rPr>
-          <w:rFonts w:ascii="Avenir Book" w:hAnsi="Avenir Book"/>
-          <w:color w:val="000000" w:themeColor="text1"/>
-          <w:lang w:val="de-AT"/>
+          <w:rFonts w:ascii="Avenir Book" w:eastAsia="Times New Roman" w:hAnsi="Avenir Book" w:cs="Times New Roman"/>
+          <w:kern w:val="0"/>
+          <w:sz w:val="20"/>
+          <w:szCs w:val="20"/>
+          <w:lang w:val="de-AT" w:eastAsia="en-GB"/>
+          <w14:ligatures w14:val="none"/>
+        </w:rPr>
+      </w:pPr>
+    </w:p>
+    <w:p>
+      <w:pPr>
+        <w:rPr>
+          <w:rFonts w:ascii="Avenir Book" w:eastAsia="Times New Roman" w:hAnsi="Avenir Book" w:cs="Times New Roman"/>
+          <w:kern w:val="0"/>
+          <w:sz w:val="20"/>
+          <w:szCs w:val="20"/>
+          <w:lang w:val="de-AT" w:eastAsia="en-GB"/>
+          <w14:ligatures w14:val="none"/>
+        </w:rPr>
+      </w:pPr>
+      <w:r>
+        <w:rPr>
+          <w:rFonts w:ascii="Avenir Book" w:eastAsia="Times New Roman" w:hAnsi="Avenir Book" w:cs="Times New Roman"/>
+          <w:kern w:val="0"/>
+          <w:sz w:val="20"/>
+          <w:szCs w:val="20"/>
+          <w:lang w:val="de-AT" w:eastAsia="en-GB"/>
+          <w14:ligatures w14:val="none"/>
+        </w:rPr>
+        <w:t xml:space="preserve">Lösung: </w:t>
+      </w:r>
+    </w:p>
+    <w:p>
+      <w:pPr>
+        <w:rPr>
+          <w:rFonts w:ascii="Avenir Book" w:eastAsia="Times New Roman" w:hAnsi="Avenir Book" w:cs="Times New Roman"/>
+          <w:kern w:val="0"/>
+          <w:sz w:val="20"/>
+          <w:szCs w:val="20"/>
+          <w:lang w:val="de-AT" w:eastAsia="en-GB"/>
+          <w14:ligatures w14:val="none"/>
+        </w:rPr>
+      </w:pPr>
+      <w:r>
+        <w:rPr>
+          <w:rFonts w:ascii="Avenir Book" w:eastAsia="Times New Roman" w:hAnsi="Avenir Book" w:cs="Times New Roman"/>
+          <w:kern w:val="0"/>
+          <w:sz w:val="20"/>
+          <w:szCs w:val="20"/>
+          <w:lang w:val="de-AT" w:eastAsia="en-GB"/>
+          <w14:ligatures w14:val="none"/>
         </w:rPr>
         <w:t>D</w:t>
       </w:r>
       <w:r>
         <w:rPr>
-          <w:rFonts w:ascii="Avenir Book" w:hAnsi="Avenir Book"/>
-          <w:color w:val="000000" w:themeColor="text1"/>
-          <w:lang w:val="de-AT"/>
+          <w:rFonts w:ascii="Avenir Book" w:eastAsia="Times New Roman" w:hAnsi="Avenir Book" w:cs="Times New Roman"/>
+          <w:kern w:val="0"/>
+          <w:sz w:val="20"/>
+          <w:szCs w:val="20"/>
+          <w:lang w:val="de-AT" w:eastAsia="en-GB"/>
+          <w14:ligatures w14:val="none"/>
         </w:rPr>
         <w:t xml:space="preserve">urch die Ableitung eines durchgängigen Prozessmodells für die Entwicklung praktischer ML-Anwendungen behoben, </w:t>
       </w:r>
       <w:proofErr w:type="gramStart"/>
       <w:r>
         <w:rPr>
-          <w:rFonts w:ascii="Avenir Book" w:hAnsi="Avenir Book"/>
-          <w:color w:val="000000" w:themeColor="text1"/>
-          <w:lang w:val="de-AT"/>
+          <w:rFonts w:ascii="Avenir Book" w:eastAsia="Times New Roman" w:hAnsi="Avenir Book" w:cs="Times New Roman"/>
+          <w:kern w:val="0"/>
+          <w:sz w:val="20"/>
+          <w:szCs w:val="20"/>
+          <w:lang w:val="de-AT" w:eastAsia="en-GB"/>
+          <w14:ligatures w14:val="none"/>
         </w:rPr>
         <w:t>das</w:t>
       </w:r>
       <w:proofErr w:type="gramEnd"/>
       <w:r>
         <w:rPr>
-          <w:rFonts w:ascii="Avenir Book" w:hAnsi="Avenir Book"/>
-          <w:color w:val="000000" w:themeColor="text1"/>
-          <w:lang w:val="de-AT"/>
+          <w:rFonts w:ascii="Avenir Book" w:eastAsia="Times New Roman" w:hAnsi="Avenir Book" w:cs="Times New Roman"/>
+          <w:kern w:val="0"/>
+          <w:sz w:val="20"/>
+          <w:szCs w:val="20"/>
+          <w:lang w:val="de-AT" w:eastAsia="en-GB"/>
+          <w14:ligatures w14:val="none"/>
         </w:rPr>
         <w:t xml:space="preserve"> alle relevanten Phasen im Lebenszyklus einer ML-Anwendung abdeckt, wobei CRISP-DM als Grundlage dient, der Umfang aber um relevante, durch die Literatur gestützte Phasen erweitert wird. Die Relevanz für ein Prozessmodell ist durch Standards im Bereich der Informationstechnologie motiviert, die sich in der Anwendung bewährt haben, aber keine ML-Spezifika abdecken (z.B. IEEE 1074-1997). Das Modell folgt den Prinzipien von CRISP-DM, indem es insbesondere branchen- und anwendungsneutral gehalten wird, wird aber an die besonderen Anforderungen von ML-Anwendungen angepasst.</w:t>
       </w:r>
@@ -5956,9 +6193,12 @@
     <w:p>
       <w:pPr>
         <w:rPr>
-          <w:rFonts w:ascii="Avenir Book" w:hAnsi="Avenir Book"/>
-          <w:color w:val="000000" w:themeColor="text1"/>
-          <w:lang w:val="de-AT"/>
+          <w:rFonts w:ascii="Avenir Book" w:eastAsia="Times New Roman" w:hAnsi="Avenir Book" w:cs="Times New Roman"/>
+          <w:kern w:val="0"/>
+          <w:sz w:val="20"/>
+          <w:szCs w:val="20"/>
+          <w:lang w:val="de-AT" w:eastAsia="en-GB"/>
+          <w14:ligatures w14:val="none"/>
         </w:rPr>
       </w:pPr>
     </w:p>
@@ -6113,30 +6353,33 @@
     <w:p>
       <w:pPr>
         <w:rPr>
-          <w:rFonts w:ascii="Avenir Book" w:hAnsi="Avenir Book"/>
-          <w:b/>
-          <w:bCs/>
-          <w:color w:val="000000" w:themeColor="text1"/>
-          <w:lang w:val="de-AT"/>
-        </w:rPr>
-      </w:pPr>
-      <w:r>
-        <w:rPr>
-          <w:rFonts w:ascii="Avenir Book" w:hAnsi="Avenir Book"/>
-          <w:b/>
-          <w:bCs/>
-          <w:color w:val="000000" w:themeColor="text1"/>
-          <w:lang w:val="de-AT"/>
+          <w:rFonts w:ascii="Avenir Book" w:eastAsia="Times New Roman" w:hAnsi="Avenir Book" w:cs="Times New Roman"/>
+          <w:kern w:val="0"/>
+          <w:sz w:val="20"/>
+          <w:szCs w:val="20"/>
+          <w:lang w:val="de-AT" w:eastAsia="en-GB"/>
+          <w14:ligatures w14:val="none"/>
+        </w:rPr>
+      </w:pPr>
+      <w:r>
+        <w:rPr>
+          <w:rFonts w:ascii="Avenir Book" w:eastAsia="Times New Roman" w:hAnsi="Avenir Book" w:cs="Times New Roman"/>
+          <w:kern w:val="0"/>
+          <w:sz w:val="20"/>
+          <w:szCs w:val="20"/>
+          <w:lang w:val="de-AT" w:eastAsia="en-GB"/>
+          <w14:ligatures w14:val="none"/>
         </w:rPr>
         <w:t>Bias Definition</w:t>
       </w:r>
       <w:r>
         <w:rPr>
-          <w:rFonts w:ascii="Avenir Book" w:hAnsi="Avenir Book"/>
-          <w:b/>
-          <w:bCs/>
-          <w:color w:val="000000" w:themeColor="text1"/>
-          <w:lang w:val="de-AT"/>
+          <w:rFonts w:ascii="Avenir Book" w:eastAsia="Times New Roman" w:hAnsi="Avenir Book" w:cs="Times New Roman"/>
+          <w:kern w:val="0"/>
+          <w:sz w:val="20"/>
+          <w:szCs w:val="20"/>
+          <w:lang w:val="de-AT" w:eastAsia="en-GB"/>
+          <w14:ligatures w14:val="none"/>
         </w:rPr>
         <w:br/>
       </w:r>
@@ -6144,16 +6387,22 @@
     <w:p>
       <w:pPr>
         <w:rPr>
-          <w:rFonts w:ascii="Avenir Book" w:hAnsi="Avenir Book"/>
-          <w:color w:val="000000" w:themeColor="text1"/>
-          <w:lang w:val="de-AT"/>
-        </w:rPr>
-      </w:pPr>
-      <w:r>
-        <w:rPr>
-          <w:rFonts w:ascii="Avenir Book" w:hAnsi="Avenir Book"/>
-          <w:color w:val="000000" w:themeColor="text1"/>
-          <w:lang w:val="de-AT"/>
+          <w:rFonts w:ascii="Avenir Book" w:eastAsia="Times New Roman" w:hAnsi="Avenir Book" w:cs="Times New Roman"/>
+          <w:kern w:val="0"/>
+          <w:sz w:val="20"/>
+          <w:szCs w:val="20"/>
+          <w:lang w:val="de-AT" w:eastAsia="en-GB"/>
+          <w14:ligatures w14:val="none"/>
+        </w:rPr>
+      </w:pPr>
+      <w:r>
+        <w:rPr>
+          <w:rFonts w:ascii="Avenir Book" w:eastAsia="Times New Roman" w:hAnsi="Avenir Book" w:cs="Times New Roman"/>
+          <w:kern w:val="0"/>
+          <w:sz w:val="20"/>
+          <w:szCs w:val="20"/>
+          <w:lang w:val="de-AT" w:eastAsia="en-GB"/>
+          <w14:ligatures w14:val="none"/>
         </w:rPr>
         <w:t xml:space="preserve">- „...systematische unterschiedliche Behandlung bestimmter Objekte, Personen oder Gruppen im Vergleich zu anderen, wobei „Behandlung“ jede Art von Handlung ist, einschließlich Wahrnehmung, Beobachtung, Darstellung, Vorhersage oder Entscheidung“. </w:t>
       </w:r>
@@ -6161,16 +6410,22 @@
     <w:p>
       <w:pPr>
         <w:rPr>
-          <w:rFonts w:ascii="Avenir Book" w:hAnsi="Avenir Book"/>
-          <w:color w:val="000000" w:themeColor="text1"/>
-          <w:lang w:val="de-AT"/>
-        </w:rPr>
-      </w:pPr>
-      <w:r>
-        <w:rPr>
-          <w:rFonts w:ascii="Avenir Book" w:hAnsi="Avenir Book"/>
-          <w:color w:val="000000" w:themeColor="text1"/>
-          <w:lang w:val="de-AT"/>
+          <w:rFonts w:ascii="Avenir Book" w:eastAsia="Times New Roman" w:hAnsi="Avenir Book" w:cs="Times New Roman"/>
+          <w:kern w:val="0"/>
+          <w:sz w:val="20"/>
+          <w:szCs w:val="20"/>
+          <w:lang w:val="de-AT" w:eastAsia="en-GB"/>
+          <w14:ligatures w14:val="none"/>
+        </w:rPr>
+      </w:pPr>
+      <w:r>
+        <w:rPr>
+          <w:rFonts w:ascii="Avenir Book" w:eastAsia="Times New Roman" w:hAnsi="Avenir Book" w:cs="Times New Roman"/>
+          <w:kern w:val="0"/>
+          <w:sz w:val="20"/>
+          <w:szCs w:val="20"/>
+          <w:lang w:val="de-AT" w:eastAsia="en-GB"/>
+          <w14:ligatures w14:val="none"/>
         </w:rPr>
         <w:t xml:space="preserve">    </w:t>
       </w:r>
@@ -6178,40 +6433,55 @@
     <w:p>
       <w:pPr>
         <w:rPr>
-          <w:rFonts w:ascii="Avenir Book" w:hAnsi="Avenir Book"/>
-          <w:color w:val="000000" w:themeColor="text1"/>
-          <w:lang w:val="de-AT"/>
-        </w:rPr>
-      </w:pPr>
-      <w:r>
-        <w:rPr>
-          <w:rFonts w:ascii="Avenir Book" w:hAnsi="Avenir Book"/>
-          <w:color w:val="000000" w:themeColor="text1"/>
-          <w:lang w:val="en-US"/>
+          <w:rFonts w:ascii="Avenir Book" w:eastAsia="Times New Roman" w:hAnsi="Avenir Book" w:cs="Times New Roman"/>
+          <w:kern w:val="0"/>
+          <w:sz w:val="20"/>
+          <w:szCs w:val="20"/>
+          <w:lang w:val="de-AT" w:eastAsia="en-GB"/>
+          <w14:ligatures w14:val="none"/>
+        </w:rPr>
+      </w:pPr>
+      <w:r>
+        <w:rPr>
+          <w:rFonts w:ascii="Avenir Book" w:eastAsia="Times New Roman" w:hAnsi="Avenir Book" w:cs="Times New Roman"/>
+          <w:kern w:val="0"/>
+          <w:sz w:val="20"/>
+          <w:szCs w:val="20"/>
+          <w:lang w:val="de-AT" w:eastAsia="en-GB"/>
+          <w14:ligatures w14:val="none"/>
         </w:rPr>
         <w:t xml:space="preserve">- „. . . </w:t>
       </w:r>
       <w:r>
         <w:rPr>
-          <w:rFonts w:ascii="Avenir Book" w:hAnsi="Avenir Book"/>
-          <w:color w:val="000000" w:themeColor="text1"/>
-          <w:lang w:val="de-AT"/>
+          <w:rFonts w:ascii="Avenir Book" w:eastAsia="Times New Roman" w:hAnsi="Avenir Book" w:cs="Times New Roman"/>
+          <w:kern w:val="0"/>
+          <w:sz w:val="20"/>
+          <w:szCs w:val="20"/>
+          <w:lang w:val="de-AT" w:eastAsia="en-GB"/>
+          <w14:ligatures w14:val="none"/>
         </w:rPr>
         <w:t>jede Grundlage für die Wahl einer Verallgemeinerung gegenüber einer anderen, abgesehen von der absoluten Kohärenz mit den Instanzen</w:t>
       </w:r>
       <w:r>
         <w:rPr>
-          <w:rFonts w:ascii="Avenir Book" w:hAnsi="Avenir Book"/>
-          <w:color w:val="000000" w:themeColor="text1"/>
-          <w:lang w:val="de-AT"/>
+          <w:rFonts w:ascii="Avenir Book" w:eastAsia="Times New Roman" w:hAnsi="Avenir Book" w:cs="Times New Roman"/>
+          <w:kern w:val="0"/>
+          <w:sz w:val="20"/>
+          <w:szCs w:val="20"/>
+          <w:lang w:val="de-AT" w:eastAsia="en-GB"/>
+          <w14:ligatures w14:val="none"/>
         </w:rPr>
         <w:t xml:space="preserve"> </w:t>
       </w:r>
       <w:r>
         <w:rPr>
-          <w:rFonts w:ascii="Avenir Book" w:hAnsi="Avenir Book"/>
-          <w:color w:val="000000" w:themeColor="text1"/>
-          <w:lang w:val="de-AT"/>
+          <w:rFonts w:ascii="Avenir Book" w:eastAsia="Times New Roman" w:hAnsi="Avenir Book" w:cs="Times New Roman"/>
+          <w:kern w:val="0"/>
+          <w:sz w:val="20"/>
+          <w:szCs w:val="20"/>
+          <w:lang w:val="de-AT" w:eastAsia="en-GB"/>
+          <w14:ligatures w14:val="none"/>
         </w:rPr>
         <w:t xml:space="preserve">“ </w:t>
       </w:r>
@@ -6219,16 +6489,22 @@
     <w:p>
       <w:pPr>
         <w:rPr>
-          <w:rFonts w:ascii="Avenir Book" w:hAnsi="Avenir Book"/>
-          <w:color w:val="000000" w:themeColor="text1"/>
-          <w:lang w:val="de-AT"/>
-        </w:rPr>
-      </w:pPr>
-      <w:r>
-        <w:rPr>
-          <w:rFonts w:ascii="Avenir Book" w:hAnsi="Avenir Book"/>
-          <w:color w:val="000000" w:themeColor="text1"/>
-          <w:lang w:val="de-AT"/>
+          <w:rFonts w:ascii="Avenir Book" w:eastAsia="Times New Roman" w:hAnsi="Avenir Book" w:cs="Times New Roman"/>
+          <w:kern w:val="0"/>
+          <w:sz w:val="20"/>
+          <w:szCs w:val="20"/>
+          <w:lang w:val="de-AT" w:eastAsia="en-GB"/>
+          <w14:ligatures w14:val="none"/>
+        </w:rPr>
+      </w:pPr>
+      <w:r>
+        <w:rPr>
+          <w:rFonts w:ascii="Avenir Book" w:eastAsia="Times New Roman" w:hAnsi="Avenir Book" w:cs="Times New Roman"/>
+          <w:kern w:val="0"/>
+          <w:sz w:val="20"/>
+          <w:szCs w:val="20"/>
+          <w:lang w:val="de-AT" w:eastAsia="en-GB"/>
+          <w14:ligatures w14:val="none"/>
         </w:rPr>
         <w:t xml:space="preserve">    </w:t>
       </w:r>
@@ -6236,43 +6512,66 @@
     <w:p>
       <w:pPr>
         <w:rPr>
-          <w:rFonts w:ascii="Avenir Book" w:hAnsi="Avenir Book"/>
-          <w:color w:val="000000" w:themeColor="text1"/>
-          <w:lang w:val="de-AT"/>
-        </w:rPr>
-      </w:pPr>
-      <w:r>
-        <w:rPr>
-          <w:rFonts w:ascii="Avenir Book" w:hAnsi="Avenir Book"/>
-          <w:color w:val="000000" w:themeColor="text1"/>
-          <w:lang w:val="de-AT"/>
+          <w:rFonts w:ascii="Avenir Book" w:eastAsia="Times New Roman" w:hAnsi="Avenir Book" w:cs="Times New Roman"/>
+          <w:kern w:val="0"/>
+          <w:sz w:val="20"/>
+          <w:szCs w:val="20"/>
+          <w:lang w:val="de-AT" w:eastAsia="en-GB"/>
+          <w14:ligatures w14:val="none"/>
+        </w:rPr>
+      </w:pPr>
+      <w:r>
+        <w:rPr>
+          <w:rFonts w:ascii="Avenir Book" w:eastAsia="Times New Roman" w:hAnsi="Avenir Book" w:cs="Times New Roman"/>
+          <w:kern w:val="0"/>
+          <w:sz w:val="20"/>
+          <w:szCs w:val="20"/>
+          <w:lang w:val="de-AT" w:eastAsia="en-GB"/>
+          <w14:ligatures w14:val="none"/>
         </w:rPr>
         <w:t>- „...</w:t>
       </w:r>
       <w:r>
+        <w:rPr>
+          <w:rFonts w:ascii="Avenir Book" w:eastAsia="Times New Roman" w:hAnsi="Avenir Book" w:cs="Times New Roman"/>
+          <w:kern w:val="0"/>
+          <w:sz w:val="20"/>
+          <w:szCs w:val="20"/>
+          <w:lang w:val="de-AT" w:eastAsia="en-GB"/>
+          <w14:ligatures w14:val="none"/>
+        </w:rPr>
         <w:t xml:space="preserve"> </w:t>
       </w:r>
       <w:r>
         <w:rPr>
-          <w:rFonts w:ascii="Avenir Book" w:hAnsi="Avenir Book"/>
-          <w:color w:val="000000" w:themeColor="text1"/>
-          <w:lang w:val="de-AT"/>
+          <w:rFonts w:ascii="Avenir Book" w:eastAsia="Times New Roman" w:hAnsi="Avenir Book" w:cs="Times New Roman"/>
+          <w:kern w:val="0"/>
+          <w:sz w:val="20"/>
+          <w:szCs w:val="20"/>
+          <w:lang w:val="de-AT" w:eastAsia="en-GB"/>
+          <w14:ligatures w14:val="none"/>
         </w:rPr>
         <w:t>eine oder mehrere geschützte Fremdvariablen, die die Beziehung zwischen den Input- (unabhängigen) und den Output- (abhängigen) Variablen verzerren und somit zu falschen Schlussfolgerungen führen</w:t>
       </w:r>
       <w:r>
         <w:rPr>
-          <w:rFonts w:ascii="Avenir Book" w:hAnsi="Avenir Book"/>
-          <w:color w:val="000000" w:themeColor="text1"/>
-          <w:lang w:val="de-AT"/>
+          <w:rFonts w:ascii="Avenir Book" w:eastAsia="Times New Roman" w:hAnsi="Avenir Book" w:cs="Times New Roman"/>
+          <w:kern w:val="0"/>
+          <w:sz w:val="20"/>
+          <w:szCs w:val="20"/>
+          <w:lang w:val="de-AT" w:eastAsia="en-GB"/>
+          <w14:ligatures w14:val="none"/>
         </w:rPr>
         <w:t xml:space="preserve"> </w:t>
       </w:r>
       <w:r>
         <w:rPr>
-          <w:rFonts w:ascii="Avenir Book" w:hAnsi="Avenir Book"/>
-          <w:color w:val="000000" w:themeColor="text1"/>
-          <w:lang w:val="de-AT"/>
+          <w:rFonts w:ascii="Avenir Book" w:eastAsia="Times New Roman" w:hAnsi="Avenir Book" w:cs="Times New Roman"/>
+          <w:kern w:val="0"/>
+          <w:sz w:val="20"/>
+          <w:szCs w:val="20"/>
+          <w:lang w:val="de-AT" w:eastAsia="en-GB"/>
+          <w14:ligatures w14:val="none"/>
         </w:rPr>
         <w:t xml:space="preserve">“ </w:t>
       </w:r>
@@ -6280,16 +6579,22 @@
     <w:p>
       <w:pPr>
         <w:rPr>
-          <w:rFonts w:ascii="Avenir Book" w:hAnsi="Avenir Book"/>
-          <w:color w:val="000000" w:themeColor="text1"/>
-          <w:lang w:val="de-AT"/>
-        </w:rPr>
-      </w:pPr>
-      <w:r>
-        <w:rPr>
-          <w:rFonts w:ascii="Avenir Book" w:hAnsi="Avenir Book"/>
-          <w:color w:val="000000" w:themeColor="text1"/>
-          <w:lang w:val="de-AT"/>
+          <w:rFonts w:ascii="Avenir Book" w:eastAsia="Times New Roman" w:hAnsi="Avenir Book" w:cs="Times New Roman"/>
+          <w:kern w:val="0"/>
+          <w:sz w:val="20"/>
+          <w:szCs w:val="20"/>
+          <w:lang w:val="de-AT" w:eastAsia="en-GB"/>
+          <w14:ligatures w14:val="none"/>
+        </w:rPr>
+      </w:pPr>
+      <w:r>
+        <w:rPr>
+          <w:rFonts w:ascii="Avenir Book" w:eastAsia="Times New Roman" w:hAnsi="Avenir Book" w:cs="Times New Roman"/>
+          <w:kern w:val="0"/>
+          <w:sz w:val="20"/>
+          <w:szCs w:val="20"/>
+          <w:lang w:val="de-AT" w:eastAsia="en-GB"/>
+          <w14:ligatures w14:val="none"/>
         </w:rPr>
         <w:t xml:space="preserve">    </w:t>
       </w:r>
@@ -6297,40 +6602,55 @@
     <w:p>
       <w:pPr>
         <w:rPr>
-          <w:rFonts w:ascii="Avenir Book" w:hAnsi="Avenir Book"/>
-          <w:color w:val="000000" w:themeColor="text1"/>
-          <w:lang w:val="de-AT"/>
-        </w:rPr>
-      </w:pPr>
-      <w:r>
-        <w:rPr>
-          <w:rFonts w:ascii="Avenir Book" w:hAnsi="Avenir Book"/>
-          <w:color w:val="000000" w:themeColor="text1"/>
-          <w:lang w:val="en-US"/>
+          <w:rFonts w:ascii="Avenir Book" w:eastAsia="Times New Roman" w:hAnsi="Avenir Book" w:cs="Times New Roman"/>
+          <w:kern w:val="0"/>
+          <w:sz w:val="20"/>
+          <w:szCs w:val="20"/>
+          <w:lang w:val="de-AT" w:eastAsia="en-GB"/>
+          <w14:ligatures w14:val="none"/>
+        </w:rPr>
+      </w:pPr>
+      <w:r>
+        <w:rPr>
+          <w:rFonts w:ascii="Avenir Book" w:eastAsia="Times New Roman" w:hAnsi="Avenir Book" w:cs="Times New Roman"/>
+          <w:kern w:val="0"/>
+          <w:sz w:val="20"/>
+          <w:szCs w:val="20"/>
+          <w:lang w:val="de-AT" w:eastAsia="en-GB"/>
+          <w14:ligatures w14:val="none"/>
         </w:rPr>
         <w:t xml:space="preserve">- „. . . </w:t>
       </w:r>
       <w:r>
         <w:rPr>
-          <w:rFonts w:ascii="Avenir Book" w:hAnsi="Avenir Book"/>
-          <w:color w:val="000000" w:themeColor="text1"/>
-          <w:lang w:val="de-AT"/>
+          <w:rFonts w:ascii="Avenir Book" w:eastAsia="Times New Roman" w:hAnsi="Avenir Book" w:cs="Times New Roman"/>
+          <w:kern w:val="0"/>
+          <w:sz w:val="20"/>
+          <w:szCs w:val="20"/>
+          <w:lang w:val="de-AT" w:eastAsia="en-GB"/>
+          <w14:ligatures w14:val="none"/>
         </w:rPr>
         <w:t>der Unterschied in der zugrundeliegenden Verteilung des Modell-Lernergebnisses in Bezug auf eine bestimmte(n) Gruppe(n), die durch ihre Zugehörigkeit zu der spezifischen Gruppe beeinflusst wird. Bei der Gruppe kann es sich um das Geschlecht, die Ethnie, das Alter oder jedes andere geschützte Attribut handeln</w:t>
       </w:r>
       <w:r>
         <w:rPr>
-          <w:rFonts w:ascii="Avenir Book" w:hAnsi="Avenir Book"/>
-          <w:color w:val="000000" w:themeColor="text1"/>
-          <w:lang w:val="de-AT"/>
+          <w:rFonts w:ascii="Avenir Book" w:eastAsia="Times New Roman" w:hAnsi="Avenir Book" w:cs="Times New Roman"/>
+          <w:kern w:val="0"/>
+          <w:sz w:val="20"/>
+          <w:szCs w:val="20"/>
+          <w:lang w:val="de-AT" w:eastAsia="en-GB"/>
+          <w14:ligatures w14:val="none"/>
         </w:rPr>
         <w:t xml:space="preserve"> </w:t>
       </w:r>
       <w:r>
         <w:rPr>
-          <w:rFonts w:ascii="Avenir Book" w:hAnsi="Avenir Book"/>
-          <w:color w:val="000000" w:themeColor="text1"/>
-          <w:lang w:val="de-AT"/>
+          <w:rFonts w:ascii="Avenir Book" w:eastAsia="Times New Roman" w:hAnsi="Avenir Book" w:cs="Times New Roman"/>
+          <w:kern w:val="0"/>
+          <w:sz w:val="20"/>
+          <w:szCs w:val="20"/>
+          <w:lang w:val="de-AT" w:eastAsia="en-GB"/>
+          <w14:ligatures w14:val="none"/>
         </w:rPr>
         <w:t>“</w:t>
       </w:r>
@@ -6338,16 +6658,22 @@
     <w:p>
       <w:pPr>
         <w:rPr>
-          <w:rFonts w:ascii="Avenir Book" w:hAnsi="Avenir Book"/>
-          <w:color w:val="000000" w:themeColor="text1"/>
-          <w:lang w:val="de-AT"/>
-        </w:rPr>
-      </w:pPr>
-      <w:r>
-        <w:rPr>
-          <w:rFonts w:ascii="Avenir Book" w:hAnsi="Avenir Book"/>
-          <w:color w:val="000000" w:themeColor="text1"/>
-          <w:lang w:val="de-AT"/>
+          <w:rFonts w:ascii="Avenir Book" w:eastAsia="Times New Roman" w:hAnsi="Avenir Book" w:cs="Times New Roman"/>
+          <w:kern w:val="0"/>
+          <w:sz w:val="20"/>
+          <w:szCs w:val="20"/>
+          <w:lang w:val="de-AT" w:eastAsia="en-GB"/>
+          <w14:ligatures w14:val="none"/>
+        </w:rPr>
+      </w:pPr>
+      <w:r>
+        <w:rPr>
+          <w:rFonts w:ascii="Avenir Book" w:eastAsia="Times New Roman" w:hAnsi="Avenir Book" w:cs="Times New Roman"/>
+          <w:kern w:val="0"/>
+          <w:sz w:val="20"/>
+          <w:szCs w:val="20"/>
+          <w:lang w:val="de-AT" w:eastAsia="en-GB"/>
+          <w14:ligatures w14:val="none"/>
         </w:rPr>
         <w:t xml:space="preserve">    </w:t>
       </w:r>
@@ -6355,76 +6681,103 @@
     <w:p>
       <w:pPr>
         <w:rPr>
-          <w:rFonts w:ascii="Avenir Book" w:hAnsi="Avenir Book"/>
-          <w:color w:val="000000" w:themeColor="text1"/>
-          <w:lang w:val="en-US"/>
-        </w:rPr>
-      </w:pPr>
-      <w:r>
-        <w:rPr>
-          <w:rFonts w:ascii="Avenir Book" w:hAnsi="Avenir Book"/>
-          <w:color w:val="000000" w:themeColor="text1"/>
-          <w:lang w:val="en-US"/>
+          <w:rFonts w:ascii="Avenir Book" w:eastAsia="Times New Roman" w:hAnsi="Avenir Book" w:cs="Times New Roman"/>
+          <w:kern w:val="0"/>
+          <w:sz w:val="20"/>
+          <w:szCs w:val="20"/>
+          <w:lang w:val="de-AT" w:eastAsia="en-GB"/>
+          <w14:ligatures w14:val="none"/>
+        </w:rPr>
+      </w:pPr>
+      <w:r>
+        <w:rPr>
+          <w:rFonts w:ascii="Avenir Book" w:eastAsia="Times New Roman" w:hAnsi="Avenir Book" w:cs="Times New Roman"/>
+          <w:kern w:val="0"/>
+          <w:sz w:val="20"/>
+          <w:szCs w:val="20"/>
+          <w:lang w:val="de-AT" w:eastAsia="en-GB"/>
+          <w14:ligatures w14:val="none"/>
         </w:rPr>
         <w:t xml:space="preserve">- </w:t>
       </w:r>
       <w:r>
         <w:rPr>
-          <w:rFonts w:ascii="Avenir Book" w:hAnsi="Avenir Book"/>
-          <w:color w:val="000000" w:themeColor="text1"/>
-          <w:lang w:val="en-US"/>
+          <w:rFonts w:ascii="Avenir Book" w:eastAsia="Times New Roman" w:hAnsi="Avenir Book" w:cs="Times New Roman"/>
+          <w:kern w:val="0"/>
+          <w:sz w:val="20"/>
+          <w:szCs w:val="20"/>
+          <w:lang w:val="de-AT" w:eastAsia="en-GB"/>
+          <w14:ligatures w14:val="none"/>
         </w:rPr>
         <w:t>„...</w:t>
       </w:r>
       <w:proofErr w:type="spellStart"/>
       <w:r>
         <w:rPr>
-          <w:rFonts w:ascii="Avenir Book" w:hAnsi="Avenir Book"/>
-          <w:color w:val="000000" w:themeColor="text1"/>
-          <w:lang w:val="en-US"/>
+          <w:rFonts w:ascii="Avenir Book" w:eastAsia="Times New Roman" w:hAnsi="Avenir Book" w:cs="Times New Roman"/>
+          <w:kern w:val="0"/>
+          <w:sz w:val="20"/>
+          <w:szCs w:val="20"/>
+          <w:lang w:val="de-AT" w:eastAsia="en-GB"/>
+          <w14:ligatures w14:val="none"/>
         </w:rPr>
         <w:t>Abweichung</w:t>
       </w:r>
       <w:proofErr w:type="spellEnd"/>
       <w:r>
         <w:rPr>
-          <w:rFonts w:ascii="Avenir Book" w:hAnsi="Avenir Book"/>
-          <w:color w:val="000000" w:themeColor="text1"/>
-          <w:lang w:val="en-US"/>
+          <w:rFonts w:ascii="Avenir Book" w:eastAsia="Times New Roman" w:hAnsi="Avenir Book" w:cs="Times New Roman"/>
+          <w:kern w:val="0"/>
+          <w:sz w:val="20"/>
+          <w:szCs w:val="20"/>
+          <w:lang w:val="de-AT" w:eastAsia="en-GB"/>
+          <w14:ligatures w14:val="none"/>
         </w:rPr>
         <w:t xml:space="preserve"> von </w:t>
       </w:r>
       <w:proofErr w:type="spellStart"/>
       <w:r>
         <w:rPr>
-          <w:rFonts w:ascii="Avenir Book" w:hAnsi="Avenir Book"/>
-          <w:color w:val="000000" w:themeColor="text1"/>
-          <w:lang w:val="en-US"/>
+          <w:rFonts w:ascii="Avenir Book" w:eastAsia="Times New Roman" w:hAnsi="Avenir Book" w:cs="Times New Roman"/>
+          <w:kern w:val="0"/>
+          <w:sz w:val="20"/>
+          <w:szCs w:val="20"/>
+          <w:lang w:val="de-AT" w:eastAsia="en-GB"/>
+          <w14:ligatures w14:val="none"/>
         </w:rPr>
         <w:t>einer</w:t>
       </w:r>
       <w:proofErr w:type="spellEnd"/>
       <w:r>
         <w:rPr>
-          <w:rFonts w:ascii="Avenir Book" w:hAnsi="Avenir Book"/>
-          <w:color w:val="000000" w:themeColor="text1"/>
-          <w:lang w:val="en-US"/>
+          <w:rFonts w:ascii="Avenir Book" w:eastAsia="Times New Roman" w:hAnsi="Avenir Book" w:cs="Times New Roman"/>
+          <w:kern w:val="0"/>
+          <w:sz w:val="20"/>
+          <w:szCs w:val="20"/>
+          <w:lang w:val="de-AT" w:eastAsia="en-GB"/>
+          <w14:ligatures w14:val="none"/>
         </w:rPr>
         <w:t xml:space="preserve"> Norm</w:t>
       </w:r>
       <w:r>
         <w:rPr>
-          <w:rFonts w:ascii="Avenir Book" w:hAnsi="Avenir Book"/>
-          <w:color w:val="000000" w:themeColor="text1"/>
-          <w:lang w:val="en-US"/>
+          <w:rFonts w:ascii="Avenir Book" w:eastAsia="Times New Roman" w:hAnsi="Avenir Book" w:cs="Times New Roman"/>
+          <w:kern w:val="0"/>
+          <w:sz w:val="20"/>
+          <w:szCs w:val="20"/>
+          <w:lang w:val="de-AT" w:eastAsia="en-GB"/>
+          <w14:ligatures w14:val="none"/>
         </w:rPr>
         <w:t xml:space="preserve"> </w:t>
       </w:r>
       <w:r>
         <w:rPr>
-          <w:rFonts w:ascii="Avenir Book" w:hAnsi="Avenir Book"/>
-          <w:color w:val="000000" w:themeColor="text1"/>
-          <w:lang w:val="en-US"/>
+          <w:rFonts w:ascii="Avenir Book" w:eastAsia="Times New Roman" w:hAnsi="Avenir Book" w:cs="Times New Roman"/>
+          <w:kern w:val="0"/>
+          <w:sz w:val="20"/>
+          <w:szCs w:val="20"/>
+          <w:lang w:val="de-AT" w:eastAsia="en-GB"/>
+          <w14:ligatures w14:val="none"/>
         </w:rPr>
         <w:t xml:space="preserve">“ </w:t>
       </w:r>
@@ -6432,29 +6785,34 @@
     <w:p>
       <w:pPr>
         <w:rPr>
-          <w:rFonts w:ascii="Avenir Book" w:hAnsi="Avenir Book"/>
-          <w:color w:val="000000" w:themeColor="text1"/>
-          <w:lang w:val="en-US"/>
-        </w:rPr>
-      </w:pPr>
-    </w:p>
-    <w:p>
-      <w:pPr>
-        <w:rPr>
-          <w:rFonts w:ascii="Avenir Book" w:hAnsi="Avenir Book"/>
-          <w:b/>
-          <w:bCs/>
-          <w:color w:val="000000" w:themeColor="text1"/>
-          <w:lang w:val="de-AT"/>
-        </w:rPr>
-      </w:pPr>
-      <w:r>
-        <w:rPr>
-          <w:rFonts w:ascii="Avenir Book" w:hAnsi="Avenir Book"/>
-          <w:b/>
-          <w:bCs/>
-          <w:color w:val="000000" w:themeColor="text1"/>
-          <w:lang w:val="de-AT"/>
+          <w:rFonts w:ascii="Avenir Book" w:eastAsia="Times New Roman" w:hAnsi="Avenir Book" w:cs="Times New Roman"/>
+          <w:kern w:val="0"/>
+          <w:sz w:val="20"/>
+          <w:szCs w:val="20"/>
+          <w:lang w:val="de-AT" w:eastAsia="en-GB"/>
+          <w14:ligatures w14:val="none"/>
+        </w:rPr>
+      </w:pPr>
+    </w:p>
+    <w:p>
+      <w:pPr>
+        <w:rPr>
+          <w:rFonts w:ascii="Avenir Book" w:eastAsia="Times New Roman" w:hAnsi="Avenir Book" w:cs="Times New Roman"/>
+          <w:kern w:val="0"/>
+          <w:sz w:val="20"/>
+          <w:szCs w:val="20"/>
+          <w:lang w:val="de-AT" w:eastAsia="en-GB"/>
+          <w14:ligatures w14:val="none"/>
+        </w:rPr>
+      </w:pPr>
+      <w:r>
+        <w:rPr>
+          <w:rFonts w:ascii="Avenir Book" w:eastAsia="Times New Roman" w:hAnsi="Avenir Book" w:cs="Times New Roman"/>
+          <w:kern w:val="0"/>
+          <w:sz w:val="20"/>
+          <w:szCs w:val="20"/>
+          <w:lang w:val="de-AT" w:eastAsia="en-GB"/>
+          <w14:ligatures w14:val="none"/>
         </w:rPr>
         <w:t xml:space="preserve">Allgemein gilt: </w:t>
       </w:r>
